--- a/protocolo 6 Junio 2017 CCC edits.docx
+++ b/protocolo 6 Junio 2017 CCC edits.docx
@@ -1,6 +1,6 @@
 
 <file path=word/document.xml><?xml version="1.0" encoding="utf-8"?>
-<w:document xmlns:wpc="http://schemas.microsoft.com/office/word/2010/wordprocessingCanvas" xmlns:mo="http://schemas.microsoft.com/office/mac/office/2008/main" xmlns:mc="http://schemas.openxmlformats.org/markup-compatibility/2006" xmlns:mv="urn:schemas-microsoft-com:mac:vml" xmlns:o="urn:schemas-microsoft-com:office:office" xmlns:r="http://schemas.openxmlformats.org/officeDocument/2006/relationships" xmlns:m="http://schemas.openxmlformats.org/officeDocument/2006/math" xmlns:v="urn:schemas-microsoft-com:vml" xmlns:wp14="http://schemas.microsoft.com/office/word/2010/wordprocessingDrawing" xmlns:wp="http://schemas.openxmlformats.org/drawingml/2006/wordprocessingDrawing" xmlns:w10="urn:schemas-microsoft-com:office:word" xmlns:w="http://schemas.openxmlformats.org/wordprocessingml/2006/main" xmlns:w14="http://schemas.microsoft.com/office/word/2010/wordml" xmlns:w15="http://schemas.microsoft.com/office/word/2012/wordml" xmlns:wpg="http://schemas.microsoft.com/office/word/2010/wordprocessingGroup" xmlns:wpi="http://schemas.microsoft.com/office/word/2010/wordprocessingInk" xmlns:wne="http://schemas.microsoft.com/office/word/2006/wordml" xmlns:wps="http://schemas.microsoft.com/office/word/2010/wordprocessingShape" mc:Ignorable="w14 w15 wp14">
+<w:document xmlns:ve="http://schemas.openxmlformats.org/markup-compatibility/2006" xmlns:o="urn:schemas-microsoft-com:office:office" xmlns:r="http://schemas.openxmlformats.org/officeDocument/2006/relationships" xmlns:m="http://schemas.openxmlformats.org/officeDocument/2006/math" xmlns:v="urn:schemas-microsoft-com:vml" xmlns:wp="http://schemas.openxmlformats.org/drawingml/2006/wordprocessingDrawing" xmlns:w10="urn:schemas-microsoft-com:office:word" xmlns:w="http://schemas.openxmlformats.org/wordprocessingml/2006/main" xmlns:wne="http://schemas.microsoft.com/office/word/2006/wordml">
   <w:body>
     <w:p>
       <w:pPr>
@@ -43,6 +43,7 @@
       </w:pPr>
       <w:r>
         <w:rPr>
+          <w:highlight w:val="cyan"/>
           <w:lang w:val="es-ES"/>
         </w:rPr>
         <w:t>Resumen Ejecutivo</w:t>
@@ -94,226 +95,304 @@
         </w:rPr>
         <w:t xml:space="preserve"> saber utilizar la información que los usuarios y derechohabientes presentan</w:t>
       </w:r>
+      <w:del w:id="0" w:author="Cesar Carcamo" w:date="2017-06-06T15:13:00Z">
+        <w:r>
+          <w:rPr>
+            <w:lang w:val="es-ES"/>
+          </w:rPr>
+          <w:delText>;</w:delText>
+        </w:r>
+      </w:del>
+      <w:ins w:id="1" w:author="Cesar Carcamo" w:date="2017-06-06T15:13:00Z">
+        <w:r>
+          <w:rPr>
+            <w:lang w:val="es-ES"/>
+          </w:rPr>
+          <w:t>.</w:t>
+        </w:r>
+      </w:ins>
+      <w:r>
+        <w:rPr>
+          <w:lang w:val="es-ES"/>
+        </w:rPr>
+        <w:t xml:space="preserve"> </w:t>
+      </w:r>
+      <w:del w:id="2" w:author="Cesar Carcamo" w:date="2017-06-06T15:13:00Z">
+        <w:r>
+          <w:rPr>
+            <w:lang w:val="es-ES"/>
+          </w:rPr>
+          <w:delText>r</w:delText>
+        </w:r>
+      </w:del>
+      <w:ins w:id="3" w:author="Cesar Carcamo" w:date="2017-06-06T15:13:00Z">
+        <w:r>
+          <w:rPr>
+            <w:lang w:val="es-ES"/>
+          </w:rPr>
+          <w:t>R</w:t>
+        </w:r>
+      </w:ins>
+      <w:r>
+        <w:rPr>
+          <w:lang w:val="es-ES"/>
+        </w:rPr>
+        <w:t xml:space="preserve">esulta </w:t>
+      </w:r>
+      <w:r>
+        <w:rPr>
+          <w:lang w:val="es-ES"/>
+        </w:rPr>
+        <w:t>en vano</w:t>
+      </w:r>
+      <w:r>
+        <w:rPr>
+          <w:lang w:val="es-ES"/>
+        </w:rPr>
+        <w:t xml:space="preserve"> contar con un sistema sofisticado</w:t>
+      </w:r>
+      <w:r>
+        <w:rPr>
+          <w:lang w:val="es-ES"/>
+        </w:rPr>
+        <w:t xml:space="preserve"> de manejo de reclamos si</w:t>
+      </w:r>
+      <w:r>
+        <w:rPr>
+          <w:lang w:val="es-ES"/>
+        </w:rPr>
+        <w:t xml:space="preserve"> la información no está</w:t>
+      </w:r>
+      <w:r>
+        <w:rPr>
+          <w:lang w:val="es-ES"/>
+        </w:rPr>
+        <w:t xml:space="preserve"> siendo utilizando para promover e incentivar mejoras dentro de la institución.</w:t>
+      </w:r>
+      <w:r>
+        <w:rPr>
+          <w:lang w:val="es-ES"/>
+        </w:rPr>
+        <w:t xml:space="preserve"> </w:t>
+      </w:r>
+    </w:p>
+    <w:p>
+      <w:pPr>
+        <w:jc w:val="both"/>
+        <w:rPr>
+          <w:lang w:val="es-ES"/>
+        </w:rPr>
+      </w:pPr>
+      <w:r>
+        <w:rPr>
+          <w:lang w:val="es-ES"/>
+        </w:rPr>
+        <w:t>El diseño centrado en el usuario es un enfoque que ha comenzado a ganar relevancia a nivel mundial en el desarrollo</w:t>
+      </w:r>
+      <w:r>
+        <w:rPr>
+          <w:lang w:val="es-ES"/>
+        </w:rPr>
+        <w:t xml:space="preserve"> de sistemas informáticos,</w:t>
+      </w:r>
+      <w:r>
+        <w:rPr>
+          <w:lang w:val="es-ES"/>
+        </w:rPr>
+        <w:t xml:space="preserve"> especialmente en</w:t>
+      </w:r>
+      <w:r>
+        <w:rPr>
+          <w:lang w:val="es-ES"/>
+        </w:rPr>
+        <w:t xml:space="preserve"> aplicativos </w:t>
+      </w:r>
+      <w:r>
+        <w:rPr>
+          <w:lang w:val="es-ES"/>
+        </w:rPr>
+        <w:t xml:space="preserve">web y </w:t>
+      </w:r>
+      <w:r>
+        <w:rPr>
+          <w:lang w:val="es-ES"/>
+        </w:rPr>
+        <w:t>móviles</w:t>
+      </w:r>
+      <w:r>
+        <w:rPr>
+          <w:lang w:val="es-ES"/>
+        </w:rPr>
+        <w:t>. Este enfoque tiene como característica principal la de colocar al us</w:t>
+      </w:r>
+      <w:r>
+        <w:rPr>
+          <w:lang w:val="es-ES"/>
+        </w:rPr>
+        <w:t>uario final en el centro de</w:t>
+      </w:r>
+      <w:r>
+        <w:rPr>
+          <w:lang w:val="es-ES"/>
+        </w:rPr>
+        <w:t xml:space="preserve"> la metodología de implementación del sistema, </w:t>
+      </w:r>
+      <w:r>
+        <w:rPr>
+          <w:lang w:val="es-ES"/>
+        </w:rPr>
+        <w:t>para que</w:t>
+      </w:r>
+      <w:r>
+        <w:rPr>
+          <w:lang w:val="es-ES"/>
+        </w:rPr>
+        <w:t xml:space="preserve"> el </w:t>
+      </w:r>
+      <w:r>
+        <w:rPr>
+          <w:lang w:val="es-ES"/>
+        </w:rPr>
+        <w:t>producto</w:t>
+      </w:r>
+      <w:r>
+        <w:rPr>
+          <w:lang w:val="es-ES"/>
+        </w:rPr>
+        <w:t xml:space="preserve"> final satisfaga </w:t>
+      </w:r>
+      <w:del w:id="4" w:author="Cesar Carcamo" w:date="2017-06-06T15:14:00Z">
+        <w:r>
+          <w:rPr>
+            <w:lang w:val="es-ES"/>
+          </w:rPr>
+          <w:delText xml:space="preserve">las </w:delText>
+        </w:r>
+      </w:del>
+      <w:ins w:id="5" w:author="Cesar Carcamo" w:date="2017-06-06T15:14:00Z">
+        <w:r>
+          <w:rPr>
+            <w:lang w:val="es-ES"/>
+          </w:rPr>
+          <w:t>sus</w:t>
+        </w:r>
+        <w:r>
+          <w:rPr>
+            <w:lang w:val="es-ES"/>
+          </w:rPr>
+          <w:t xml:space="preserve"> </w:t>
+        </w:r>
+      </w:ins>
+      <w:r>
+        <w:rPr>
+          <w:lang w:val="es-ES"/>
+        </w:rPr>
+        <w:t>necesidades, requerim</w:t>
+      </w:r>
+      <w:r>
+        <w:rPr>
+          <w:lang w:val="es-ES"/>
+        </w:rPr>
+        <w:t>ientos y objetivos</w:t>
+      </w:r>
+      <w:del w:id="6" w:author="Cesar Carcamo" w:date="2017-06-06T15:15:00Z">
+        <w:r>
+          <w:rPr>
+            <w:lang w:val="es-ES"/>
+          </w:rPr>
+          <w:delText xml:space="preserve"> de ellos</w:delText>
+        </w:r>
+      </w:del>
+      <w:r>
+        <w:rPr>
+          <w:lang w:val="es-ES"/>
+        </w:rPr>
+        <w:t xml:space="preserve"> con el fin de</w:t>
+      </w:r>
+      <w:r>
+        <w:rPr>
+          <w:lang w:val="es-ES"/>
+        </w:rPr>
+        <w:t xml:space="preserve"> garantizar</w:t>
+      </w:r>
+      <w:r>
+        <w:rPr>
+          <w:lang w:val="es-ES"/>
+        </w:rPr>
+        <w:t xml:space="preserve"> la usabilidad, satisfacción </w:t>
+      </w:r>
+      <w:ins w:id="7" w:author="Cesar Carcamo" w:date="2017-06-06T15:16:00Z">
+        <w:r>
+          <w:rPr>
+            <w:lang w:val="es-ES"/>
+          </w:rPr>
+          <w:t>y</w:t>
+        </w:r>
+      </w:ins>
+      <w:del w:id="8" w:author="Cesar Carcamo" w:date="2017-06-06T15:16:00Z">
+        <w:r>
+          <w:rPr>
+            <w:lang w:val="es-ES"/>
+          </w:rPr>
+          <w:delText>e</w:delText>
+        </w:r>
+      </w:del>
+      <w:r>
+        <w:rPr>
+          <w:lang w:val="es-ES"/>
+        </w:rPr>
+        <w:t xml:space="preserve"> </w:t>
+      </w:r>
+      <w:del w:id="9" w:author="Cesar Carcamo" w:date="2017-06-06T15:16:00Z">
+        <w:r>
+          <w:rPr>
+            <w:lang w:val="es-ES"/>
+          </w:rPr>
+          <w:delText>intenció</w:delText>
+        </w:r>
+        <w:r>
+          <w:rPr>
+            <w:lang w:val="es-ES"/>
+          </w:rPr>
+          <w:delText xml:space="preserve">n de </w:delText>
+        </w:r>
+      </w:del>
+      <w:r>
+        <w:rPr>
+          <w:lang w:val="es-ES"/>
+        </w:rPr>
+        <w:t>uso</w:t>
+      </w:r>
       <w:r>
         <w:rPr>
           <w:lang w:val="es-ES"/>
         </w:rPr>
         <w:t>.</w:t>
       </w:r>
-      <w:r>
-        <w:rPr>
-          <w:lang w:val="es-ES"/>
-        </w:rPr>
-        <w:t xml:space="preserve"> </w:t>
-      </w:r>
-      <w:r>
-        <w:rPr>
-          <w:lang w:val="es-ES"/>
-        </w:rPr>
-        <w:t>R</w:t>
-      </w:r>
-      <w:r>
-        <w:rPr>
-          <w:lang w:val="es-ES"/>
-        </w:rPr>
-        <w:t xml:space="preserve">esulta </w:t>
-      </w:r>
-      <w:r>
-        <w:rPr>
-          <w:lang w:val="es-ES"/>
-        </w:rPr>
-        <w:t>en vano</w:t>
-      </w:r>
-      <w:r>
-        <w:rPr>
-          <w:lang w:val="es-ES"/>
-        </w:rPr>
-        <w:t xml:space="preserve"> contar con un sistema sofisticado</w:t>
-      </w:r>
-      <w:r>
-        <w:rPr>
-          <w:lang w:val="es-ES"/>
-        </w:rPr>
-        <w:t xml:space="preserve"> de manejo de reclamos si</w:t>
-      </w:r>
-      <w:r>
-        <w:rPr>
-          <w:lang w:val="es-ES"/>
-        </w:rPr>
-        <w:t xml:space="preserve"> la información no está</w:t>
-      </w:r>
-      <w:r>
-        <w:rPr>
-          <w:lang w:val="es-ES"/>
-        </w:rPr>
-        <w:t xml:space="preserve"> siendo utilizando para promover e incentivar mejoras dentro de la institución.</w:t>
-      </w:r>
-      <w:r>
-        <w:rPr>
-          <w:lang w:val="es-ES"/>
-        </w:rPr>
-        <w:t xml:space="preserve"> </w:t>
-      </w:r>
-    </w:p>
-    <w:p>
-      <w:pPr>
-        <w:jc w:val="both"/>
-        <w:rPr>
-          <w:lang w:val="es-ES"/>
-        </w:rPr>
-      </w:pPr>
-      <w:r>
-        <w:rPr>
-          <w:lang w:val="es-ES"/>
-        </w:rPr>
-        <w:t>El diseño centrado en el usuario es un enfoque que ha comenzado a ganar relevancia a nivel mundial en el desarrollo</w:t>
-      </w:r>
-      <w:r>
-        <w:rPr>
-          <w:lang w:val="es-ES"/>
-        </w:rPr>
-        <w:t xml:space="preserve"> de sistemas informáticos,</w:t>
-      </w:r>
-      <w:r>
-        <w:rPr>
-          <w:lang w:val="es-ES"/>
-        </w:rPr>
-        <w:t xml:space="preserve"> especialmente en</w:t>
-      </w:r>
-      <w:r>
-        <w:rPr>
-          <w:lang w:val="es-ES"/>
-        </w:rPr>
-        <w:t xml:space="preserve"> aplicativos </w:t>
-      </w:r>
-      <w:r>
-        <w:rPr>
-          <w:lang w:val="es-ES"/>
-        </w:rPr>
-        <w:t xml:space="preserve">web y </w:t>
-      </w:r>
-      <w:r>
-        <w:rPr>
-          <w:lang w:val="es-ES"/>
-        </w:rPr>
-        <w:t>móviles</w:t>
-      </w:r>
-      <w:r>
-        <w:rPr>
-          <w:lang w:val="es-ES"/>
-        </w:rPr>
-        <w:t>. Este enfoque tiene como característica principal la de colocar al us</w:t>
-      </w:r>
-      <w:r>
-        <w:rPr>
-          <w:lang w:val="es-ES"/>
-        </w:rPr>
-        <w:t>uario final en el centro de</w:t>
-      </w:r>
-      <w:r>
-        <w:rPr>
-          <w:lang w:val="es-ES"/>
-        </w:rPr>
-        <w:t xml:space="preserve"> la metodología de implementación del sistema, </w:t>
-      </w:r>
-      <w:r>
-        <w:rPr>
-          <w:lang w:val="es-ES"/>
-        </w:rPr>
-        <w:t>para que</w:t>
-      </w:r>
-      <w:r>
-        <w:rPr>
-          <w:lang w:val="es-ES"/>
-        </w:rPr>
-        <w:t xml:space="preserve"> el </w:t>
-      </w:r>
-      <w:r>
-        <w:rPr>
-          <w:lang w:val="es-ES"/>
-        </w:rPr>
-        <w:t>producto</w:t>
-      </w:r>
-      <w:r>
-        <w:rPr>
-          <w:lang w:val="es-ES"/>
-        </w:rPr>
-        <w:t xml:space="preserve"> final satisfaga </w:t>
-      </w:r>
-      <w:r>
-        <w:rPr>
-          <w:lang w:val="es-ES"/>
-        </w:rPr>
-        <w:t>sus</w:t>
-      </w:r>
-      <w:r>
-        <w:rPr>
-          <w:lang w:val="es-ES"/>
-        </w:rPr>
-        <w:t xml:space="preserve"> </w:t>
-      </w:r>
-      <w:r>
-        <w:rPr>
-          <w:lang w:val="es-ES"/>
-        </w:rPr>
-        <w:t>necesidades, requerim</w:t>
-      </w:r>
-      <w:r>
-        <w:rPr>
-          <w:lang w:val="es-ES"/>
-        </w:rPr>
-        <w:t>ientos y objetivos con el fin de</w:t>
-      </w:r>
-      <w:r>
-        <w:rPr>
-          <w:lang w:val="es-ES"/>
-        </w:rPr>
-        <w:t xml:space="preserve"> garantizar</w:t>
-      </w:r>
-      <w:r>
-        <w:rPr>
-          <w:lang w:val="es-ES"/>
-        </w:rPr>
-        <w:t xml:space="preserve"> la usabilidad, satisfacción </w:t>
-      </w:r>
-      <w:r>
-        <w:rPr>
-          <w:lang w:val="es-ES"/>
-        </w:rPr>
-        <w:t>y</w:t>
-      </w:r>
-      <w:r>
-        <w:rPr>
-          <w:lang w:val="es-ES"/>
-        </w:rPr>
-        <w:t xml:space="preserve"> </w:t>
-      </w:r>
-      <w:r>
-        <w:rPr>
-          <w:lang w:val="es-ES"/>
-        </w:rPr>
-        <w:t>uso</w:t>
-      </w:r>
-      <w:r>
-        <w:rPr>
-          <w:lang w:val="es-ES"/>
-        </w:rPr>
-        <w:t>.</w:t>
-      </w:r>
-    </w:p>
-    <w:p>
-      <w:pPr>
-        <w:jc w:val="both"/>
-        <w:rPr>
-          <w:lang w:val="es-ES"/>
-        </w:rPr>
-      </w:pPr>
-      <w:r>
-        <w:rPr>
-          <w:lang w:val="es-ES"/>
-        </w:rPr>
-        <w:t>L</w:t>
-      </w:r>
+    </w:p>
+    <w:p>
+      <w:pPr>
+        <w:jc w:val="both"/>
+        <w:rPr>
+          <w:lang w:val="es-ES"/>
+        </w:rPr>
+      </w:pPr>
+      <w:del w:id="10" w:author="Cesar Carcamo" w:date="2017-06-06T15:16:00Z">
+        <w:r>
+          <w:rPr>
+            <w:lang w:val="es-ES"/>
+          </w:rPr>
+          <w:delText>En l</w:delText>
+        </w:r>
+      </w:del>
+      <w:ins w:id="11" w:author="Cesar Carcamo" w:date="2017-06-06T15:16:00Z">
+        <w:r>
+          <w:rPr>
+            <w:lang w:val="es-ES"/>
+          </w:rPr>
+          <w:t>L</w:t>
+        </w:r>
+      </w:ins>
       <w:r>
         <w:rPr>
           <w:lang w:val="es-ES"/>
@@ -410,24 +489,58 @@
         </w:rPr>
         <w:t xml:space="preserve">, </w:t>
       </w:r>
-      <w:r>
-        <w:rPr>
-          <w:lang w:val="es-ES"/>
-        </w:rPr>
-        <w:t>impide que</w:t>
-      </w:r>
-      <w:r>
-        <w:rPr>
-          <w:lang w:val="es-ES"/>
-        </w:rPr>
-        <w:t xml:space="preserve"> se concentren todos los reclamos presentados a distintas Instituciones Prestadoras de Salud (IPRESS)</w:t>
-      </w:r>
-      <w:r>
-        <w:rPr>
-          <w:lang w:val="es-ES"/>
-        </w:rPr>
-        <w:t xml:space="preserve"> y</w:t>
-      </w:r>
+      <w:del w:id="12" w:author="Cesar Carcamo" w:date="2017-06-06T15:17:00Z">
+        <w:r>
+          <w:rPr>
+            <w:lang w:val="es-ES"/>
+          </w:rPr>
+          <w:delText>hace que no</w:delText>
+        </w:r>
+      </w:del>
+      <w:ins w:id="13" w:author="Cesar Carcamo" w:date="2017-06-06T15:17:00Z">
+        <w:r>
+          <w:rPr>
+            <w:lang w:val="es-ES"/>
+          </w:rPr>
+          <w:t>impide que</w:t>
+        </w:r>
+      </w:ins>
+      <w:r>
+        <w:rPr>
+          <w:lang w:val="es-ES"/>
+        </w:rPr>
+        <w:t xml:space="preserve"> se concentren todos los reclamos presentados a distintas Instituciones Prestadoras de Salud (</w:t>
+      </w:r>
+      <w:proofErr w:type="spellStart"/>
+      <w:r>
+        <w:rPr>
+          <w:lang w:val="es-ES"/>
+        </w:rPr>
+        <w:t>IPRESS</w:t>
+      </w:r>
+      <w:proofErr w:type="spellEnd"/>
+      <w:r>
+        <w:rPr>
+          <w:lang w:val="es-ES"/>
+        </w:rPr>
+        <w:t>)</w:t>
+      </w:r>
+      <w:del w:id="14" w:author="Cesar Carcamo" w:date="2017-06-06T15:17:00Z">
+        <w:r>
+          <w:rPr>
+            <w:lang w:val="es-ES"/>
+          </w:rPr>
+          <w:delText xml:space="preserve"> ni</w:delText>
+        </w:r>
+      </w:del>
+      <w:ins w:id="15" w:author="Cesar Carcamo" w:date="2017-06-06T15:17:00Z">
+        <w:r>
+          <w:rPr>
+            <w:lang w:val="es-ES"/>
+          </w:rPr>
+          <w:t xml:space="preserve"> y</w:t>
+        </w:r>
+      </w:ins>
       <w:r>
         <w:rPr>
           <w:lang w:val="es-ES"/>
@@ -446,24 +559,50 @@
         </w:rPr>
         <w:t xml:space="preserve">lo cual es aprovechado por </w:t>
       </w:r>
-      <w:r>
-        <w:rPr>
-          <w:lang w:val="es-ES"/>
-        </w:rPr>
-        <w:t>las IPRESS</w:t>
-      </w:r>
-      <w:r>
-        <w:rPr>
-          <w:lang w:val="es-ES"/>
-        </w:rPr>
-        <w:t xml:space="preserve"> </w:t>
-      </w:r>
+      <w:del w:id="16" w:author="Cesar Carcamo" w:date="2017-06-06T15:17:00Z">
+        <w:r>
+          <w:rPr>
+            <w:lang w:val="es-ES"/>
+          </w:rPr>
+          <w:delText xml:space="preserve">ellas </w:delText>
+        </w:r>
+      </w:del>
+      <w:ins w:id="17" w:author="Cesar Carcamo" w:date="2017-06-06T15:17:00Z">
+        <w:r>
+          <w:rPr>
+            <w:lang w:val="es-ES"/>
+          </w:rPr>
+          <w:t xml:space="preserve">las </w:t>
+        </w:r>
+        <w:proofErr w:type="spellStart"/>
+        <w:r>
+          <w:rPr>
+            <w:lang w:val="es-ES"/>
+          </w:rPr>
+          <w:t>IPRESS</w:t>
+        </w:r>
+        <w:proofErr w:type="spellEnd"/>
+        <w:r>
+          <w:rPr>
+            <w:lang w:val="es-ES"/>
+          </w:rPr>
+          <w:t xml:space="preserve"> </w:t>
+        </w:r>
+      </w:ins>
       <w:r>
         <w:rPr>
           <w:lang w:val="es-ES"/>
         </w:rPr>
         <w:t>para evitar posibles amonestaciones.</w:t>
       </w:r>
+      <w:del w:id="18" w:author="Cesar Carcamo" w:date="2017-06-06T15:18:00Z">
+        <w:r>
+          <w:rPr>
+            <w:lang w:val="es-ES"/>
+          </w:rPr>
+          <w:delText xml:space="preserve"> </w:delText>
+        </w:r>
+      </w:del>
     </w:p>
     <w:p>
       <w:pPr>
@@ -1497,7 +1636,91 @@
         <w:rPr>
           <w:lang w:val="es-ES"/>
         </w:rPr>
-        <w:t xml:space="preserve"> el Hospital Consumer Assesment of Healthcare Providers and Systems (HCAHPS) en el año 2006</w:t>
+        <w:t xml:space="preserve"> el Hospital </w:t>
+      </w:r>
+      <w:proofErr w:type="spellStart"/>
+      <w:r>
+        <w:rPr>
+          <w:lang w:val="es-ES"/>
+        </w:rPr>
+        <w:t>Consumer</w:t>
+      </w:r>
+      <w:proofErr w:type="spellEnd"/>
+      <w:r>
+        <w:rPr>
+          <w:lang w:val="es-ES"/>
+        </w:rPr>
+        <w:t xml:space="preserve"> </w:t>
+      </w:r>
+      <w:proofErr w:type="spellStart"/>
+      <w:r>
+        <w:rPr>
+          <w:lang w:val="es-ES"/>
+        </w:rPr>
+        <w:t>Assesment</w:t>
+      </w:r>
+      <w:proofErr w:type="spellEnd"/>
+      <w:r>
+        <w:rPr>
+          <w:lang w:val="es-ES"/>
+        </w:rPr>
+        <w:t xml:space="preserve"> of </w:t>
+      </w:r>
+      <w:proofErr w:type="spellStart"/>
+      <w:r>
+        <w:rPr>
+          <w:lang w:val="es-ES"/>
+        </w:rPr>
+        <w:t>Healthcare</w:t>
+      </w:r>
+      <w:proofErr w:type="spellEnd"/>
+      <w:r>
+        <w:rPr>
+          <w:lang w:val="es-ES"/>
+        </w:rPr>
+        <w:t xml:space="preserve"> </w:t>
+      </w:r>
+      <w:proofErr w:type="spellStart"/>
+      <w:r>
+        <w:rPr>
+          <w:lang w:val="es-ES"/>
+        </w:rPr>
+        <w:t>Providers</w:t>
+      </w:r>
+      <w:proofErr w:type="spellEnd"/>
+      <w:r>
+        <w:rPr>
+          <w:lang w:val="es-ES"/>
+        </w:rPr>
+        <w:t xml:space="preserve"> and </w:t>
+      </w:r>
+      <w:proofErr w:type="spellStart"/>
+      <w:r>
+        <w:rPr>
+          <w:lang w:val="es-ES"/>
+        </w:rPr>
+        <w:t>Systems</w:t>
+      </w:r>
+      <w:proofErr w:type="spellEnd"/>
+      <w:r>
+        <w:rPr>
+          <w:lang w:val="es-ES"/>
+        </w:rPr>
+        <w:t xml:space="preserve"> (</w:t>
+      </w:r>
+      <w:proofErr w:type="spellStart"/>
+      <w:r>
+        <w:rPr>
+          <w:lang w:val="es-ES"/>
+        </w:rPr>
+        <w:t>HCAHPS</w:t>
+      </w:r>
+      <w:proofErr w:type="spellEnd"/>
+      <w:r>
+        <w:rPr>
+          <w:lang w:val="es-ES"/>
+        </w:rPr>
+        <w:t>) en el año 2006</w:t>
       </w:r>
       <w:r>
         <w:rPr>
@@ -3030,11 +3253,13 @@
         </w:numPr>
         <w:jc w:val="both"/>
         <w:rPr>
-          <w:lang w:val="es-ES"/>
-        </w:rPr>
-      </w:pPr>
-      <w:r>
-        <w:rPr>
+          <w:highlight w:val="cyan"/>
+          <w:lang w:val="es-ES"/>
+        </w:rPr>
+      </w:pPr>
+      <w:r>
+        <w:rPr>
+          <w:highlight w:val="cyan"/>
           <w:lang w:val="es-ES"/>
         </w:rPr>
         <w:t>Diseño centrado en el usuario en aplicativos de salud</w:t>
@@ -3057,11 +3282,13 @@
         </w:numPr>
         <w:jc w:val="both"/>
         <w:rPr>
-          <w:lang w:val="es-ES"/>
-        </w:rPr>
-      </w:pPr>
-      <w:r>
-        <w:rPr>
+          <w:highlight w:val="cyan"/>
+          <w:lang w:val="es-ES"/>
+        </w:rPr>
+      </w:pPr>
+      <w:r>
+        <w:rPr>
+          <w:highlight w:val="cyan"/>
           <w:lang w:val="es-ES"/>
         </w:rPr>
         <w:t>Descripción e Importancia</w:t>
@@ -3221,24 +3448,44 @@
           <w:lang w:val="es-ES"/>
         </w:rPr>
       </w:pPr>
-      <w:r>
-        <w:rPr>
-          <w:lang w:val="es-ES"/>
-        </w:rPr>
-        <w:t>Crear d</w:t>
-      </w:r>
+      <w:ins w:id="19" w:author="Cesar Carcamo" w:date="2017-06-06T15:21:00Z">
+        <w:r>
+          <w:rPr>
+            <w:lang w:val="es-ES"/>
+          </w:rPr>
+          <w:t>Crear d</w:t>
+        </w:r>
+      </w:ins>
+      <w:del w:id="20" w:author="Cesar Carcamo" w:date="2017-06-06T15:21:00Z">
+        <w:r>
+          <w:rPr>
+            <w:lang w:val="es-ES"/>
+          </w:rPr>
+          <w:delText>D</w:delText>
+        </w:r>
+      </w:del>
       <w:r>
         <w:rPr>
           <w:lang w:val="es-ES"/>
         </w:rPr>
         <w:t>iseñ</w:t>
       </w:r>
-      <w:r>
-        <w:rPr>
-          <w:lang w:val="es-ES"/>
-        </w:rPr>
-        <w:t>os</w:t>
-      </w:r>
+      <w:del w:id="21" w:author="Cesar Carcamo" w:date="2017-06-06T15:21:00Z">
+        <w:r>
+          <w:rPr>
+            <w:lang w:val="es-ES"/>
+          </w:rPr>
+          <w:delText>ar</w:delText>
+        </w:r>
+      </w:del>
+      <w:ins w:id="22" w:author="Cesar Carcamo" w:date="2017-06-06T15:21:00Z">
+        <w:r>
+          <w:rPr>
+            <w:lang w:val="es-ES"/>
+          </w:rPr>
+          <w:t>os</w:t>
+        </w:r>
+      </w:ins>
       <w:r>
         <w:rPr>
           <w:lang w:val="es-ES"/>
@@ -3621,24 +3868,44 @@
         </w:rPr>
         <w:t xml:space="preserve">e Aprendizaje: La medida en que un sistema informático </w:t>
       </w:r>
-      <w:r>
-        <w:rPr>
-          <w:lang w:val="es-ES"/>
-        </w:rPr>
-        <w:t>puede ser</w:t>
-      </w:r>
+      <w:ins w:id="23" w:author="Cesar Carcamo" w:date="2017-06-06T15:23:00Z">
+        <w:r>
+          <w:rPr>
+            <w:lang w:val="es-ES"/>
+          </w:rPr>
+          <w:t>puede ser</w:t>
+        </w:r>
+      </w:ins>
+      <w:del w:id="24" w:author="Cesar Carcamo" w:date="2017-06-06T15:23:00Z">
+        <w:r>
+          <w:rPr>
+            <w:lang w:val="es-ES"/>
+          </w:rPr>
+          <w:delText>es</w:delText>
+        </w:r>
+      </w:del>
       <w:r>
         <w:rPr>
           <w:lang w:val="es-ES"/>
         </w:rPr>
         <w:t xml:space="preserve"> fácilmente aprendi</w:t>
       </w:r>
-      <w:r>
-        <w:rPr>
-          <w:lang w:val="es-ES"/>
-        </w:rPr>
-        <w:t>do</w:t>
-      </w:r>
+      <w:del w:id="25" w:author="Cesar Carcamo" w:date="2017-06-06T15:23:00Z">
+        <w:r>
+          <w:rPr>
+            <w:lang w:val="es-ES"/>
+          </w:rPr>
+          <w:delText>ble</w:delText>
+        </w:r>
+      </w:del>
+      <w:ins w:id="26" w:author="Cesar Carcamo" w:date="2017-06-06T15:23:00Z">
+        <w:r>
+          <w:rPr>
+            <w:lang w:val="es-ES"/>
+          </w:rPr>
+          <w:t>do</w:t>
+        </w:r>
+      </w:ins>
       <w:r>
         <w:rPr>
           <w:lang w:val="es-ES"/>
@@ -3664,12 +3931,22 @@
         </w:rPr>
         <w:t xml:space="preserve">Eficiencia: </w:t>
       </w:r>
-      <w:r>
-        <w:rPr>
-          <w:lang w:val="es-ES"/>
-        </w:rPr>
-        <w:t>es la capacidad de</w:t>
-      </w:r>
+      <w:del w:id="27" w:author="Cesar Carcamo" w:date="2017-06-06T15:24:00Z">
+        <w:r>
+          <w:rPr>
+            <w:lang w:val="es-ES"/>
+          </w:rPr>
+          <w:delText>La medida en que un sistema informático tiene un</w:delText>
+        </w:r>
+      </w:del>
+      <w:ins w:id="28" w:author="Cesar Carcamo" w:date="2017-06-06T15:24:00Z">
+        <w:r>
+          <w:rPr>
+            <w:lang w:val="es-ES"/>
+          </w:rPr>
+          <w:t>es la capacidad de</w:t>
+        </w:r>
+      </w:ins>
       <w:r>
         <w:rPr>
           <w:lang w:val="es-ES"/>
@@ -3701,17 +3978,63 @@
         </w:rPr>
         <w:t xml:space="preserve">e Memoria: </w:t>
       </w:r>
-      <w:r>
-        <w:rPr>
-          <w:lang w:val="es-ES"/>
-        </w:rPr>
-        <w:t xml:space="preserve">que se refiera a la facilidad con la que el usuario recuerda el sistema, sin tener que </w:t>
-      </w:r>
-      <w:r>
-        <w:rPr>
-          <w:lang w:val="es-ES"/>
-        </w:rPr>
-        <w:t xml:space="preserve">re-aprender </w:t>
+      <w:ins w:id="29" w:author="Cesar Carcamo" w:date="2017-06-06T15:24:00Z">
+        <w:r>
+          <w:rPr>
+            <w:lang w:val="es-ES"/>
+          </w:rPr>
+          <w:t xml:space="preserve">que </w:t>
+        </w:r>
+      </w:ins>
+      <w:ins w:id="30" w:author="Cesar Carcamo" w:date="2017-06-06T15:25:00Z">
+        <w:r>
+          <w:rPr>
+            <w:lang w:val="es-ES"/>
+          </w:rPr>
+          <w:t xml:space="preserve">se refiera a la facilidad con la que el usuario recuerda </w:t>
+        </w:r>
+      </w:ins>
+      <w:ins w:id="31" w:author="Cesar Carcamo" w:date="2017-06-06T15:26:00Z">
+        <w:r>
+          <w:rPr>
+            <w:lang w:val="es-ES"/>
+          </w:rPr>
+          <w:t xml:space="preserve">el sistema, sin tener que </w:t>
+        </w:r>
+      </w:ins>
+      <w:del w:id="32" w:author="Cesar Carcamo" w:date="2017-06-06T15:26:00Z">
+        <w:r>
+          <w:rPr>
+            <w:lang w:val="es-ES"/>
+          </w:rPr>
+          <w:delText>La medida en que un sistema informático es fácil de recordar, haciendo que el u</w:delText>
+        </w:r>
+        <w:r>
+          <w:rPr>
+            <w:lang w:val="es-ES"/>
+          </w:rPr>
+          <w:delText xml:space="preserve">suario no deba </w:delText>
+        </w:r>
+      </w:del>
+      <w:r>
+        <w:rPr>
+          <w:lang w:val="es-ES"/>
+        </w:rPr>
+        <w:t>re-aprender</w:t>
+      </w:r>
+      <w:del w:id="33" w:author="Cesar Carcamo" w:date="2017-06-06T15:26:00Z">
+        <w:r>
+          <w:rPr>
+            <w:lang w:val="es-ES"/>
+          </w:rPr>
+          <w:delText>lo</w:delText>
+        </w:r>
+      </w:del>
+      <w:r>
+        <w:rPr>
+          <w:lang w:val="es-ES"/>
+        </w:rPr>
+        <w:t xml:space="preserve"> </w:t>
       </w:r>
       <w:r>
         <w:rPr>
@@ -3744,24 +4067,64 @@
           <w:lang w:val="es-ES"/>
         </w:rPr>
       </w:pPr>
-      <w:r>
-        <w:rPr>
-          <w:lang w:val="es-ES"/>
-        </w:rPr>
-        <w:t>Manejo de e</w:t>
-      </w:r>
+      <w:ins w:id="34" w:author="Cesar Carcamo" w:date="2017-06-06T15:28:00Z">
+        <w:r>
+          <w:rPr>
+            <w:lang w:val="es-ES"/>
+          </w:rPr>
+          <w:t xml:space="preserve">Manejo de </w:t>
+        </w:r>
+      </w:ins>
+      <w:del w:id="35" w:author="Cesar Carcamo" w:date="2017-06-06T15:28:00Z">
+        <w:r>
+          <w:rPr>
+            <w:lang w:val="es-ES"/>
+          </w:rPr>
+          <w:delText>E</w:delText>
+        </w:r>
+      </w:del>
+      <w:ins w:id="36" w:author="Cesar Carcamo" w:date="2017-06-06T15:28:00Z">
+        <w:r>
+          <w:rPr>
+            <w:lang w:val="es-ES"/>
+          </w:rPr>
+          <w:t>e</w:t>
+        </w:r>
+      </w:ins>
       <w:r>
         <w:rPr>
           <w:lang w:val="es-ES"/>
         </w:rPr>
         <w:t xml:space="preserve">rrores: </w:t>
       </w:r>
-      <w:r>
-        <w:rPr>
-          <w:lang w:val="es-ES"/>
-        </w:rPr>
-        <w:t xml:space="preserve">consistente en una baja </w:t>
-      </w:r>
+      <w:ins w:id="37" w:author="Cesar Carcamo" w:date="2017-06-06T15:27:00Z">
+        <w:r>
+          <w:rPr>
+            <w:lang w:val="es-ES"/>
+          </w:rPr>
+          <w:t xml:space="preserve">consistente en una baja </w:t>
+        </w:r>
+      </w:ins>
+      <w:del w:id="38" w:author="Cesar Carcamo" w:date="2017-06-06T15:28:00Z">
+        <w:r>
+          <w:rPr>
+            <w:lang w:val="es-ES"/>
+          </w:rPr>
+          <w:delText>La medida en que un</w:delText>
+        </w:r>
+        <w:r>
+          <w:rPr>
+            <w:lang w:val="es-ES"/>
+          </w:rPr>
+          <w:delText xml:space="preserve"> sistema informático tiene poca</w:delText>
+        </w:r>
+        <w:r>
+          <w:rPr>
+            <w:lang w:val="es-ES"/>
+          </w:rPr>
+          <w:delText xml:space="preserve"> </w:delText>
+        </w:r>
+      </w:del>
       <w:r>
         <w:rPr>
           <w:lang w:val="es-ES"/>
@@ -3772,7 +4135,21 @@
         <w:rPr>
           <w:lang w:val="es-ES"/>
         </w:rPr>
-        <w:t xml:space="preserve"> una fácil recuperación ante</w:t>
+        <w:t xml:space="preserve"> </w:t>
+      </w:r>
+      <w:del w:id="39" w:author="Cesar Carcamo" w:date="2017-06-06T15:28:00Z">
+        <w:r>
+          <w:rPr>
+            <w:lang w:val="es-ES"/>
+          </w:rPr>
+          <w:delText xml:space="preserve">tiene </w:delText>
+        </w:r>
+      </w:del>
+      <w:r>
+        <w:rPr>
+          <w:lang w:val="es-ES"/>
+        </w:rPr>
+        <w:t>una fácil recuperación ante</w:t>
       </w:r>
       <w:r>
         <w:rPr>
@@ -3799,30 +4176,57 @@
         </w:rPr>
         <w:t xml:space="preserve">Satisfacción: </w:t>
       </w:r>
-      <w:r>
-        <w:rPr>
-          <w:lang w:val="es-ES"/>
-        </w:rPr>
-        <w:t xml:space="preserve">que mide que tan </w:t>
-      </w:r>
+      <w:ins w:id="40" w:author="Cesar Carcamo" w:date="2017-06-06T15:29:00Z">
+        <w:r>
+          <w:rPr>
+            <w:lang w:val="es-ES"/>
+          </w:rPr>
+          <w:t xml:space="preserve">que mide que tan </w:t>
+        </w:r>
+      </w:ins>
+      <w:del w:id="41" w:author="Cesar Carcamo" w:date="2017-06-06T15:29:00Z">
+        <w:r>
+          <w:rPr>
+            <w:lang w:val="es-ES"/>
+          </w:rPr>
+          <w:delText xml:space="preserve">La medida en que un sistema informático es </w:delText>
+        </w:r>
+      </w:del>
       <w:r>
         <w:rPr>
           <w:lang w:val="es-ES"/>
         </w:rPr>
         <w:t xml:space="preserve">placentero </w:t>
       </w:r>
-      <w:r>
-        <w:rPr>
-          <w:lang w:val="es-ES"/>
-        </w:rPr>
-        <w:t>es el uso d</w:t>
-      </w:r>
-      <w:r>
-        <w:rPr>
-          <w:lang w:val="es-ES"/>
-        </w:rPr>
-        <w:t>el sistema</w:t>
-      </w:r>
+      <w:ins w:id="42" w:author="Cesar Carcamo" w:date="2017-06-06T15:29:00Z">
+        <w:r>
+          <w:rPr>
+            <w:lang w:val="es-ES"/>
+          </w:rPr>
+          <w:t>es el uso d</w:t>
+        </w:r>
+        <w:r>
+          <w:rPr>
+            <w:lang w:val="es-ES"/>
+          </w:rPr>
+          <w:t xml:space="preserve">el </w:t>
+        </w:r>
+        <w:proofErr w:type="spellStart"/>
+        <w:r>
+          <w:rPr>
+            <w:lang w:val="es-ES"/>
+          </w:rPr>
+          <w:t>sistema</w:t>
+        </w:r>
+      </w:ins>
+      <w:del w:id="43" w:author="Cesar Carcamo" w:date="2017-06-06T15:29:00Z">
+        <w:r>
+          <w:rPr>
+            <w:lang w:val="es-ES"/>
+          </w:rPr>
+          <w:delText>de ser usado</w:delText>
+        </w:r>
+      </w:del>
       <w:r>
         <w:rPr>
           <w:lang w:val="es-ES"/>
@@ -3849,20 +4253,37 @@
         <w:rPr>
           <w:lang w:val="es-ES"/>
         </w:rPr>
-        <w:t xml:space="preserve">La importancia del diseño centrado en el usuario radica en que la misión de comunicar la </w:t>
-      </w:r>
-      <w:r>
-        <w:rPr>
-          <w:lang w:val="es-ES"/>
-        </w:rPr>
-        <w:t>relev</w:t>
-      </w:r>
-      <w:r>
-        <w:rPr>
-          <w:lang w:val="es-ES"/>
-        </w:rPr>
-        <w:t xml:space="preserve">ancia </w:t>
-      </w:r>
+        <w:t>La</w:t>
+      </w:r>
+      <w:proofErr w:type="spellEnd"/>
+      <w:r>
+        <w:rPr>
+          <w:lang w:val="es-ES"/>
+        </w:rPr>
+        <w:t xml:space="preserve"> importancia del diseño centrado en el usuario radica en que la misión de comunicar la </w:t>
+      </w:r>
+      <w:del w:id="44" w:author="Cesar Carcamo" w:date="2017-06-06T15:30:00Z">
+        <w:r>
+          <w:rPr>
+            <w:lang w:val="es-ES"/>
+          </w:rPr>
+          <w:delText xml:space="preserve">importancia </w:delText>
+        </w:r>
+      </w:del>
+      <w:ins w:id="45" w:author="Cesar Carcamo" w:date="2017-06-06T15:30:00Z">
+        <w:r>
+          <w:rPr>
+            <w:lang w:val="es-ES"/>
+          </w:rPr>
+          <w:t>relev</w:t>
+        </w:r>
+        <w:r>
+          <w:rPr>
+            <w:lang w:val="es-ES"/>
+          </w:rPr>
+          <w:t xml:space="preserve">ancia </w:t>
+        </w:r>
+      </w:ins>
       <w:r>
         <w:rPr>
           <w:lang w:val="es-ES"/>
@@ -3953,29 +4374,34 @@
         </w:numPr>
         <w:jc w:val="both"/>
         <w:rPr>
-          <w:lang w:val="es-ES"/>
-        </w:rPr>
-      </w:pPr>
-      <w:r>
-        <w:rPr>
+          <w:highlight w:val="cyan"/>
+          <w:lang w:val="es-ES"/>
+        </w:rPr>
+      </w:pPr>
+      <w:r>
+        <w:rPr>
+          <w:highlight w:val="cyan"/>
           <w:lang w:val="es-ES"/>
         </w:rPr>
         <w:t>Metodología</w:t>
       </w:r>
       <w:r>
         <w:rPr>
+          <w:highlight w:val="cyan"/>
           <w:lang w:val="es-ES"/>
         </w:rPr>
         <w:fldChar w:fldCharType="begin" w:fldLock="1"/>
       </w:r>
       <w:r>
         <w:rPr>
+          <w:highlight w:val="cyan"/>
           <w:lang w:val="es-ES"/>
         </w:rPr>
         <w:instrText>ADDIN CSL_CITATION { "citationItems" : [ { "id" : "ITEM-1", "itemData" : { "URL" : "https://think360studio.com/what-is-user-centered-design-approach/", "accessed" : { "date-parts" : [ [ "2017", "5", "24" ] ] }, "id" : "ITEM-1", "issued" : { "date-parts" : [ [ "0" ] ] }, "title" : "What Is User Centered Design (UCD) Approach ?", "type" : "webpage" }, "uris" : [ "http://www.mendeley.com/documents/?uuid=46f211f2-b917-3408-a68f-1fa1180d5cb9" ] } ], "mendeley" : { "formattedCitation" : "(17)", "plainTextFormattedCitation" : "(17)", "previouslyFormattedCitation" : "(17)" }, "properties" : { "noteIndex" : 0 }, "schema" : "https://github.com/citation-style-language/schema/raw/master/csl-citation.json" }</w:instrText>
       </w:r>
       <w:r>
         <w:rPr>
+          <w:highlight w:val="cyan"/>
           <w:lang w:val="es-ES"/>
         </w:rPr>
         <w:fldChar w:fldCharType="separate"/>
@@ -3983,30 +4409,35 @@
       <w:r>
         <w:rPr>
           <w:noProof/>
+          <w:highlight w:val="cyan"/>
           <w:lang w:val="es-ES"/>
         </w:rPr>
         <w:t>(17)</w:t>
       </w:r>
       <w:r>
         <w:rPr>
+          <w:highlight w:val="cyan"/>
           <w:lang w:val="es-ES"/>
         </w:rPr>
         <w:fldChar w:fldCharType="end"/>
       </w:r>
       <w:r>
         <w:rPr>
+          <w:highlight w:val="cyan"/>
           <w:lang w:val="es-ES"/>
         </w:rPr>
         <w:fldChar w:fldCharType="begin" w:fldLock="1"/>
       </w:r>
       <w:r>
         <w:rPr>
+          <w:highlight w:val="cyan"/>
           <w:lang w:val="es-ES"/>
         </w:rPr>
         <w:instrText>ADDIN CSL_CITATION { "citationItems" : [ { "id" : "ITEM-1", "itemData" : { "URL" : "https://www.w3.org/WAI/redesign/ucd", "accessed" : { "date-parts" : [ [ "2017", "5", "24" ] ] }, "id" : "ITEM-1", "issued" : { "date-parts" : [ [ "0" ] ] }, "title" : "Notes on User Centered Design Process (UCD)", "type" : "webpage" }, "uris" : [ "http://www.mendeley.com/documents/?uuid=be6a254e-3325-3f93-bc63-b3a13cd4d2aa" ] } ], "mendeley" : { "formattedCitation" : "(16)", "plainTextFormattedCitation" : "(16)", "previouslyFormattedCitation" : "(16)" }, "properties" : { "noteIndex" : 0 }, "schema" : "https://github.com/citation-style-language/schema/raw/master/csl-citation.json" }</w:instrText>
       </w:r>
       <w:r>
         <w:rPr>
+          <w:highlight w:val="cyan"/>
           <w:lang w:val="es-ES"/>
         </w:rPr>
         <w:fldChar w:fldCharType="separate"/>
@@ -4014,30 +4445,35 @@
       <w:r>
         <w:rPr>
           <w:noProof/>
+          <w:highlight w:val="cyan"/>
           <w:lang w:val="es-ES"/>
         </w:rPr>
         <w:t>(16)</w:t>
       </w:r>
       <w:r>
         <w:rPr>
+          <w:highlight w:val="cyan"/>
           <w:lang w:val="es-ES"/>
         </w:rPr>
         <w:fldChar w:fldCharType="end"/>
       </w:r>
       <w:r>
         <w:rPr>
+          <w:highlight w:val="cyan"/>
           <w:lang w:val="es-ES"/>
         </w:rPr>
         <w:fldChar w:fldCharType="begin" w:fldLock="1"/>
       </w:r>
       <w:r>
         <w:rPr>
+          <w:highlight w:val="cyan"/>
           <w:lang w:val="es-ES"/>
         </w:rPr>
         <w:instrText>ADDIN CSL_CITATION { "citationItems" : [ { "id" : "ITEM-1", "itemData" : { "URL" : "http://www.modernanalyst.com/Careers/InterviewQuestions/tabid/128/ID/2191/Describe-the-User-Centered-Design-methodology.aspx", "accessed" : { "date-parts" : [ [ "2017", "5", "24" ] ] }, "id" : "ITEM-1", "issued" : { "date-parts" : [ [ "0" ] ] }, "title" : "Describe the User Centered Design methodology", "type" : "webpage" }, "uris" : [ "http://www.mendeley.com/documents/?uuid=67757dbc-0a67-3a13-a273-9d3105e73b51" ] } ], "mendeley" : { "formattedCitation" : "(18)", "plainTextFormattedCitation" : "(18)", "previouslyFormattedCitation" : "(18)" }, "properties" : { "noteIndex" : 0 }, "schema" : "https://github.com/citation-style-language/schema/raw/master/csl-citation.json" }</w:instrText>
       </w:r>
       <w:r>
         <w:rPr>
+          <w:highlight w:val="cyan"/>
           <w:lang w:val="es-ES"/>
         </w:rPr>
         <w:fldChar w:fldCharType="separate"/>
@@ -4045,18 +4481,21 @@
       <w:r>
         <w:rPr>
           <w:noProof/>
+          <w:highlight w:val="cyan"/>
           <w:lang w:val="es-ES"/>
         </w:rPr>
         <w:t>(18)</w:t>
       </w:r>
       <w:r>
         <w:rPr>
+          <w:highlight w:val="cyan"/>
           <w:lang w:val="es-ES"/>
         </w:rPr>
         <w:fldChar w:fldCharType="end"/>
       </w:r>
       <w:r>
         <w:rPr>
+          <w:highlight w:val="cyan"/>
           <w:lang w:val="es-ES"/>
         </w:rPr>
         <w:t xml:space="preserve"> </w:t>
@@ -4114,6 +4553,11 @@
         <w:rPr>
           <w:i/>
           <w:lang w:val="es-ES"/>
+          <w:rPrChange w:id="46" w:author="Cesar Carcamo" w:date="2017-06-06T15:32:00Z">
+            <w:rPr>
+              <w:lang w:val="es-ES"/>
+            </w:rPr>
+          </w:rPrChange>
         </w:rPr>
         <w:t>Análisis:</w:t>
       </w:r>
@@ -4147,24 +4591,44 @@
         </w:rPr>
         <w:t>requerimientos específicos para el sistema</w:t>
       </w:r>
-      <w:r>
-        <w:rPr>
-          <w:lang w:val="es-ES"/>
-        </w:rPr>
-        <w:t>.</w:t>
-      </w:r>
+      <w:del w:id="47" w:author="Cesar Carcamo" w:date="2017-06-06T15:32:00Z">
+        <w:r>
+          <w:rPr>
+            <w:lang w:val="es-ES"/>
+          </w:rPr>
+          <w:delText>,</w:delText>
+        </w:r>
+      </w:del>
+      <w:ins w:id="48" w:author="Cesar Carcamo" w:date="2017-06-06T15:32:00Z">
+        <w:r>
+          <w:rPr>
+            <w:lang w:val="es-ES"/>
+          </w:rPr>
+          <w:t>.</w:t>
+        </w:r>
+      </w:ins>
       <w:r>
         <w:rPr>
           <w:lang w:val="es-ES"/>
         </w:rPr>
         <w:t xml:space="preserve"> </w:t>
       </w:r>
-      <w:r>
-        <w:rPr>
-          <w:lang w:val="es-ES"/>
-        </w:rPr>
-        <w:t>T</w:t>
-      </w:r>
+      <w:del w:id="49" w:author="Cesar Carcamo" w:date="2017-06-06T15:32:00Z">
+        <w:r>
+          <w:rPr>
+            <w:lang w:val="es-ES"/>
+          </w:rPr>
+          <w:delText>t</w:delText>
+        </w:r>
+      </w:del>
+      <w:ins w:id="50" w:author="Cesar Carcamo" w:date="2017-06-06T15:32:00Z">
+        <w:r>
+          <w:rPr>
+            <w:lang w:val="es-ES"/>
+          </w:rPr>
+          <w:t>T</w:t>
+        </w:r>
+      </w:ins>
       <w:r>
         <w:rPr>
           <w:lang w:val="es-ES"/>
@@ -4196,12 +4660,50 @@
         </w:rPr>
         <w:t xml:space="preserve"> corporativo</w:t>
       </w:r>
-      <w:r>
-        <w:rPr>
-          <w:lang w:val="es-ES"/>
-        </w:rPr>
-        <w:t>, que permite identificar:</w:t>
-      </w:r>
+      <w:del w:id="51" w:author="Cesar Carcamo" w:date="2017-06-06T15:34:00Z">
+        <w:r>
+          <w:rPr>
+            <w:lang w:val="es-ES"/>
+          </w:rPr>
+          <w:delText>:</w:delText>
+        </w:r>
+      </w:del>
+      <w:ins w:id="52" w:author="Cesar Carcamo" w:date="2017-06-06T15:34:00Z">
+        <w:r>
+          <w:rPr>
+            <w:lang w:val="es-ES"/>
+          </w:rPr>
+          <w:t>,</w:t>
+        </w:r>
+        <w:r>
+          <w:rPr>
+            <w:lang w:val="es-ES"/>
+          </w:rPr>
+          <w:t xml:space="preserve"> </w:t>
+        </w:r>
+        <w:r>
+          <w:rPr>
+            <w:lang w:val="es-ES"/>
+          </w:rPr>
+          <w:t xml:space="preserve">que </w:t>
+        </w:r>
+      </w:ins>
+      <w:ins w:id="53" w:author="Cesar Carcamo" w:date="2017-06-06T15:33:00Z">
+        <w:r>
+          <w:rPr>
+            <w:lang w:val="es-ES"/>
+          </w:rPr>
+          <w:t>permite identificar</w:t>
+        </w:r>
+      </w:ins>
+      <w:ins w:id="54" w:author="Cesar Carcamo" w:date="2017-06-06T15:34:00Z">
+        <w:r>
+          <w:rPr>
+            <w:lang w:val="es-ES"/>
+          </w:rPr>
+          <w:t>:</w:t>
+        </w:r>
+      </w:ins>
     </w:p>
     <w:p>
       <w:pPr>
@@ -4215,12 +4717,22 @@
           <w:lang w:val="es-ES"/>
         </w:rPr>
       </w:pPr>
-      <w:r>
-        <w:rPr>
-          <w:lang w:val="es-ES"/>
-        </w:rPr>
-        <w:t>O</w:t>
-      </w:r>
+      <w:del w:id="55" w:author="Cesar Carcamo" w:date="2017-06-06T15:34:00Z">
+        <w:r>
+          <w:rPr>
+            <w:lang w:val="es-ES"/>
+          </w:rPr>
+          <w:delText>Identificar o</w:delText>
+        </w:r>
+      </w:del>
+      <w:ins w:id="56" w:author="Cesar Carcamo" w:date="2017-06-06T15:34:00Z">
+        <w:r>
+          <w:rPr>
+            <w:lang w:val="es-ES"/>
+          </w:rPr>
+          <w:t>O</w:t>
+        </w:r>
+      </w:ins>
       <w:r>
         <w:rPr>
           <w:lang w:val="es-ES"/>
@@ -4246,12 +4758,22 @@
           <w:lang w:val="es-ES"/>
         </w:rPr>
       </w:pPr>
-      <w:r>
-        <w:rPr>
-          <w:lang w:val="es-ES"/>
-        </w:rPr>
-        <w:t>R</w:t>
-      </w:r>
+      <w:del w:id="57" w:author="Cesar Carcamo" w:date="2017-06-06T15:34:00Z">
+        <w:r>
+          <w:rPr>
+            <w:lang w:val="es-ES"/>
+          </w:rPr>
+          <w:delText>Identificar r</w:delText>
+        </w:r>
+      </w:del>
+      <w:ins w:id="58" w:author="Cesar Carcamo" w:date="2017-06-06T15:34:00Z">
+        <w:r>
+          <w:rPr>
+            <w:lang w:val="es-ES"/>
+          </w:rPr>
+          <w:t>R</w:t>
+        </w:r>
+      </w:ins>
       <w:r>
         <w:rPr>
           <w:lang w:val="es-ES"/>
@@ -4271,12 +4793,22 @@
           <w:lang w:val="es-ES"/>
         </w:rPr>
       </w:pPr>
-      <w:r>
-        <w:rPr>
-          <w:lang w:val="es-ES"/>
-        </w:rPr>
-        <w:t>I</w:t>
-      </w:r>
+      <w:del w:id="59" w:author="Cesar Carcamo" w:date="2017-06-06T15:34:00Z">
+        <w:r>
+          <w:rPr>
+            <w:lang w:val="es-ES"/>
+          </w:rPr>
+          <w:delText>Identificar i</w:delText>
+        </w:r>
+      </w:del>
+      <w:ins w:id="60" w:author="Cesar Carcamo" w:date="2017-06-06T15:34:00Z">
+        <w:r>
+          <w:rPr>
+            <w:lang w:val="es-ES"/>
+          </w:rPr>
+          <w:t>I</w:t>
+        </w:r>
+      </w:ins>
       <w:r>
         <w:rPr>
           <w:lang w:val="es-ES"/>
@@ -4296,12 +4828,22 @@
           <w:lang w:val="es-ES"/>
         </w:rPr>
       </w:pPr>
-      <w:r>
-        <w:rPr>
-          <w:lang w:val="es-ES"/>
-        </w:rPr>
-        <w:t>D</w:t>
-      </w:r>
+      <w:del w:id="61" w:author="Cesar Carcamo" w:date="2017-06-06T15:34:00Z">
+        <w:r>
+          <w:rPr>
+            <w:lang w:val="es-ES"/>
+          </w:rPr>
+          <w:delText>Identificar d</w:delText>
+        </w:r>
+      </w:del>
+      <w:ins w:id="62" w:author="Cesar Carcamo" w:date="2017-06-06T15:34:00Z">
+        <w:r>
+          <w:rPr>
+            <w:lang w:val="es-ES"/>
+          </w:rPr>
+          <w:t>D</w:t>
+        </w:r>
+      </w:ins>
       <w:r>
         <w:rPr>
           <w:lang w:val="es-ES"/>
@@ -4345,12 +4887,14 @@
         </w:rPr>
         <w:t xml:space="preserve"> del usuario</w:t>
       </w:r>
-      <w:r>
-        <w:rPr>
-          <w:lang w:val="es-ES"/>
-        </w:rPr>
-        <w:t>, para identificar</w:t>
-      </w:r>
+      <w:ins w:id="63" w:author="Cesar Carcamo" w:date="2017-06-06T15:34:00Z">
+        <w:r>
+          <w:rPr>
+            <w:lang w:val="es-ES"/>
+          </w:rPr>
+          <w:t>, para identificar</w:t>
+        </w:r>
+      </w:ins>
       <w:r>
         <w:rPr>
           <w:lang w:val="es-ES"/>
@@ -4370,12 +4914,22 @@
           <w:lang w:val="es-ES"/>
         </w:rPr>
       </w:pPr>
-      <w:r>
-        <w:rPr>
-          <w:lang w:val="es-ES"/>
-        </w:rPr>
-        <w:t>U</w:t>
-      </w:r>
+      <w:del w:id="64" w:author="Cesar Carcamo" w:date="2017-06-06T15:34:00Z">
+        <w:r>
+          <w:rPr>
+            <w:lang w:val="es-ES"/>
+          </w:rPr>
+          <w:delText>Identificar u</w:delText>
+        </w:r>
+      </w:del>
+      <w:ins w:id="65" w:author="Cesar Carcamo" w:date="2017-06-06T15:34:00Z">
+        <w:r>
+          <w:rPr>
+            <w:lang w:val="es-ES"/>
+          </w:rPr>
+          <w:t>U</w:t>
+        </w:r>
+      </w:ins>
       <w:r>
         <w:rPr>
           <w:lang w:val="es-ES"/>
@@ -4395,12 +4949,22 @@
           <w:lang w:val="es-ES"/>
         </w:rPr>
       </w:pPr>
-      <w:r>
-        <w:rPr>
-          <w:lang w:val="es-ES"/>
-        </w:rPr>
-        <w:t>O</w:t>
-      </w:r>
+      <w:del w:id="66" w:author="Cesar Carcamo" w:date="2017-06-06T15:35:00Z">
+        <w:r>
+          <w:rPr>
+            <w:lang w:val="es-ES"/>
+          </w:rPr>
+          <w:delText>Identificar o</w:delText>
+        </w:r>
+      </w:del>
+      <w:ins w:id="67" w:author="Cesar Carcamo" w:date="2017-06-06T15:35:00Z">
+        <w:r>
+          <w:rPr>
+            <w:lang w:val="es-ES"/>
+          </w:rPr>
+          <w:t>O</w:t>
+        </w:r>
+      </w:ins>
       <w:r>
         <w:rPr>
           <w:lang w:val="es-ES"/>
@@ -4426,12 +4990,22 @@
           <w:lang w:val="es-ES"/>
         </w:rPr>
       </w:pPr>
-      <w:r>
-        <w:rPr>
-          <w:lang w:val="es-ES"/>
-        </w:rPr>
-        <w:t>C</w:t>
-      </w:r>
+      <w:del w:id="68" w:author="Cesar Carcamo" w:date="2017-06-06T15:35:00Z">
+        <w:r>
+          <w:rPr>
+            <w:lang w:val="es-ES"/>
+          </w:rPr>
+          <w:delText>Identificar c</w:delText>
+        </w:r>
+      </w:del>
+      <w:ins w:id="69" w:author="Cesar Carcamo" w:date="2017-06-06T15:35:00Z">
+        <w:r>
+          <w:rPr>
+            <w:lang w:val="es-ES"/>
+          </w:rPr>
+          <w:t>C</w:t>
+        </w:r>
+      </w:ins>
       <w:r>
         <w:rPr>
           <w:lang w:val="es-ES"/>
@@ -4452,6 +5026,17 @@
         <w:rPr>
           <w:lang w:val="es-ES"/>
         </w:rPr>
+        <w:pPrChange w:id="70" w:author="Cesar Carcamo" w:date="2017-06-06T15:35:00Z">
+          <w:pPr>
+            <w:pStyle w:val="Prrafodelista"/>
+            <w:numPr>
+              <w:ilvl w:val="1"/>
+              <w:numId w:val="29"/>
+            </w:numPr>
+            <w:ind w:left="1440" w:hanging="360"/>
+            <w:jc w:val="both"/>
+          </w:pPr>
+        </w:pPrChange>
       </w:pPr>
       <w:r>
         <w:rPr>
@@ -4582,8 +5167,16 @@
         <w:rPr>
           <w:lang w:val="es-ES"/>
         </w:rPr>
-        <w:t>Realizar un Storyboard</w:t>
-      </w:r>
+        <w:t xml:space="preserve">Realizar un </w:t>
+      </w:r>
+      <w:proofErr w:type="spellStart"/>
+      <w:r>
+        <w:rPr>
+          <w:lang w:val="es-ES"/>
+        </w:rPr>
+        <w:t>Storyboard</w:t>
+      </w:r>
+      <w:proofErr w:type="spellEnd"/>
       <w:r>
         <w:rPr>
           <w:lang w:val="es-ES"/>
@@ -4612,7 +5205,21 @@
         <w:rPr>
           <w:lang w:val="es-ES"/>
         </w:rPr>
-        <w:t xml:space="preserve">). Haciendo varios storyboards </w:t>
+        <w:t xml:space="preserve">). Haciendo varios </w:t>
+      </w:r>
+      <w:proofErr w:type="spellStart"/>
+      <w:r>
+        <w:rPr>
+          <w:lang w:val="es-ES"/>
+        </w:rPr>
+        <w:t>storyboards</w:t>
+      </w:r>
+      <w:proofErr w:type="spellEnd"/>
+      <w:r>
+        <w:rPr>
+          <w:lang w:val="es-ES"/>
+        </w:rPr>
+        <w:t xml:space="preserve"> </w:t>
       </w:r>
       <w:r>
         <w:rPr>
@@ -4649,6 +5256,11 @@
         <w:rPr>
           <w:i/>
           <w:lang w:val="es-ES"/>
+          <w:rPrChange w:id="71" w:author="Cesar Carcamo" w:date="2017-06-06T15:32:00Z">
+            <w:rPr>
+              <w:lang w:val="es-ES"/>
+            </w:rPr>
+          </w:rPrChange>
         </w:rPr>
         <w:t>Diseño</w:t>
       </w:r>
@@ -4656,6 +5268,11 @@
         <w:rPr>
           <w:i/>
           <w:lang w:val="es-ES"/>
+          <w:rPrChange w:id="72" w:author="Cesar Carcamo" w:date="2017-06-06T15:32:00Z">
+            <w:rPr>
+              <w:lang w:val="es-ES"/>
+            </w:rPr>
+          </w:rPrChange>
         </w:rPr>
         <w:t>:</w:t>
       </w:r>
@@ -4690,11 +5307,19 @@
           <w:lang w:val="es-ES"/>
         </w:rPr>
       </w:pPr>
-      <w:r>
-        <w:rPr>
-          <w:lang w:val="es-ES"/>
-        </w:rPr>
-        <w:t>Wireframes: Se utiliza para la diagramación del sistema, con est</w:t>
+      <w:proofErr w:type="spellStart"/>
+      <w:r>
+        <w:rPr>
+          <w:lang w:val="es-ES"/>
+        </w:rPr>
+        <w:t>Wireframes</w:t>
+      </w:r>
+      <w:proofErr w:type="spellEnd"/>
+      <w:r>
+        <w:rPr>
+          <w:lang w:val="es-ES"/>
+        </w:rPr>
+        <w:t>: Se utiliza para la diagramación del sistema, con est</w:t>
       </w:r>
       <w:r>
         <w:rPr>
@@ -4702,12 +5327,22 @@
         </w:rPr>
         <w:t>o se puede uno enfocar en cu</w:t>
       </w:r>
-      <w:r>
-        <w:rPr>
-          <w:lang w:val="es-ES"/>
-        </w:rPr>
-        <w:t>á</w:t>
-      </w:r>
+      <w:del w:id="73" w:author="Cesar Carcamo" w:date="2017-06-06T15:39:00Z">
+        <w:r>
+          <w:rPr>
+            <w:lang w:val="es-ES"/>
+          </w:rPr>
+          <w:delText>a</w:delText>
+        </w:r>
+      </w:del>
+      <w:ins w:id="74" w:author="Cesar Carcamo" w:date="2017-06-06T15:39:00Z">
+        <w:r>
+          <w:rPr>
+            <w:lang w:val="es-ES"/>
+          </w:rPr>
+          <w:t>á</w:t>
+        </w:r>
+      </w:ins>
       <w:r>
         <w:rPr>
           <w:lang w:val="es-ES"/>
@@ -4720,17 +5355,55 @@
         </w:rPr>
         <w:t xml:space="preserve"> bloques de información y c</w:t>
       </w:r>
-      <w:r>
-        <w:rPr>
-          <w:lang w:val="es-ES"/>
-        </w:rPr>
-        <w:t>ó</w:t>
-      </w:r>
-      <w:r>
-        <w:rPr>
-          <w:lang w:val="es-ES"/>
-        </w:rPr>
-        <w:t>mo funciona la interacción del usuario para llegar a cumplir su meta. Pueden hacerse tanto wireframes en lápiz y papel (de baja calidad) y/o wireframes en programas especializados (de alta calidad).</w:t>
+      <w:del w:id="75" w:author="Cesar Carcamo" w:date="2017-06-06T15:39:00Z">
+        <w:r>
+          <w:rPr>
+            <w:lang w:val="es-ES"/>
+          </w:rPr>
+          <w:delText>o</w:delText>
+        </w:r>
+      </w:del>
+      <w:ins w:id="76" w:author="Cesar Carcamo" w:date="2017-06-06T15:39:00Z">
+        <w:r>
+          <w:rPr>
+            <w:lang w:val="es-ES"/>
+          </w:rPr>
+          <w:t>ó</w:t>
+        </w:r>
+      </w:ins>
+      <w:r>
+        <w:rPr>
+          <w:lang w:val="es-ES"/>
+        </w:rPr>
+        <w:t xml:space="preserve">mo funciona la interacción del usuario para llegar a cumplir su meta. Pueden hacerse tanto </w:t>
+      </w:r>
+      <w:proofErr w:type="spellStart"/>
+      <w:r>
+        <w:rPr>
+          <w:lang w:val="es-ES"/>
+        </w:rPr>
+        <w:t>wireframes</w:t>
+      </w:r>
+      <w:proofErr w:type="spellEnd"/>
+      <w:r>
+        <w:rPr>
+          <w:lang w:val="es-ES"/>
+        </w:rPr>
+        <w:t xml:space="preserve"> en lápiz y papel (de baja calidad) y/o </w:t>
+      </w:r>
+      <w:proofErr w:type="spellStart"/>
+      <w:r>
+        <w:rPr>
+          <w:lang w:val="es-ES"/>
+        </w:rPr>
+        <w:t>wireframes</w:t>
+      </w:r>
+      <w:proofErr w:type="spellEnd"/>
+      <w:r>
+        <w:rPr>
+          <w:lang w:val="es-ES"/>
+        </w:rPr>
+        <w:t xml:space="preserve"> en programas especializados (de alta calidad).</w:t>
       </w:r>
     </w:p>
     <w:p>
@@ -4745,11 +5418,19 @@
           <w:lang w:val="es-ES"/>
         </w:rPr>
       </w:pPr>
-      <w:r>
-        <w:rPr>
-          <w:lang w:val="es-ES"/>
-        </w:rPr>
-        <w:t>Mockup: Es una maqueta realizada para demostración y evaluación del diseño. Esta se realiza en programas como Photoshop CC en donde se presta bastante atención a los detalles como colores y textos. Este proceso debe hacerse para cada una de</w:t>
+      <w:proofErr w:type="spellStart"/>
+      <w:r>
+        <w:rPr>
+          <w:lang w:val="es-ES"/>
+        </w:rPr>
+        <w:t>Mockup</w:t>
+      </w:r>
+      <w:proofErr w:type="spellEnd"/>
+      <w:r>
+        <w:rPr>
+          <w:lang w:val="es-ES"/>
+        </w:rPr>
+        <w:t>: Es una maqueta realizada para demostración y evaluación del diseño. Esta se realiza en programas como Photoshop CC en donde se presta bastante atención a los detalles como colores y textos. Este proceso debe hacerse para cada una de</w:t>
       </w:r>
       <w:r>
         <w:rPr>
@@ -4776,11 +5457,33 @@
           <w:lang w:val="es-ES"/>
         </w:rPr>
       </w:pPr>
-      <w:r>
-        <w:rPr>
-          <w:lang w:val="es-ES"/>
-        </w:rPr>
-        <w:t>Prototyping: Es la forma de darle interacción a los mockups de las diversas pantallas para tener un resultado final unificado en el que se aprecie tanto la distribución, detalles y flujo del sistema.</w:t>
+      <w:proofErr w:type="spellStart"/>
+      <w:r>
+        <w:rPr>
+          <w:lang w:val="es-ES"/>
+        </w:rPr>
+        <w:t>Prototyping</w:t>
+      </w:r>
+      <w:proofErr w:type="spellEnd"/>
+      <w:r>
+        <w:rPr>
+          <w:lang w:val="es-ES"/>
+        </w:rPr>
+        <w:t xml:space="preserve">: Es la forma de darle interacción a los </w:t>
+      </w:r>
+      <w:proofErr w:type="spellStart"/>
+      <w:r>
+        <w:rPr>
+          <w:lang w:val="es-ES"/>
+        </w:rPr>
+        <w:t>mockups</w:t>
+      </w:r>
+      <w:proofErr w:type="spellEnd"/>
+      <w:r>
+        <w:rPr>
+          <w:lang w:val="es-ES"/>
+        </w:rPr>
+        <w:t xml:space="preserve"> de las diversas pantallas para tener un resultado final unificado en el que se aprecie tanto la distribución, detalles y flujo del sistema.</w:t>
       </w:r>
     </w:p>
     <w:p>
@@ -4844,6 +5547,11 @@
         <w:rPr>
           <w:i/>
           <w:lang w:val="es-ES"/>
+          <w:rPrChange w:id="77" w:author="Cesar Carcamo" w:date="2017-06-06T15:32:00Z">
+            <w:rPr>
+              <w:lang w:val="es-ES"/>
+            </w:rPr>
+          </w:rPrChange>
         </w:rPr>
         <w:t>Evaluación</w:t>
       </w:r>
@@ -4851,6 +5559,11 @@
         <w:rPr>
           <w:i/>
           <w:lang w:val="es-ES"/>
+          <w:rPrChange w:id="78" w:author="Cesar Carcamo" w:date="2017-06-06T15:32:00Z">
+            <w:rPr>
+              <w:lang w:val="es-ES"/>
+            </w:rPr>
+          </w:rPrChange>
         </w:rPr>
         <w:t>:</w:t>
       </w:r>
@@ -4901,14 +5614,50 @@
         <w:rPr>
           <w:lang w:val="es-ES"/>
         </w:rPr>
-        <w:t>Evaluación Heuristica: T</w:t>
-      </w:r>
-      <w:r>
-        <w:rPr>
-          <w:lang w:val="es-ES"/>
-        </w:rPr>
-        <w:t>est realizado por el mismo diseñador para encontrar posibles errores de usabilidad, es una prueba rápida y efectiva donde se revisa que se cumplan los 10 principios de heurística de Molich y Nielsen</w:t>
-      </w:r>
+        <w:t xml:space="preserve">Evaluación </w:t>
+      </w:r>
+      <w:proofErr w:type="spellStart"/>
+      <w:r>
+        <w:rPr>
+          <w:lang w:val="es-ES"/>
+        </w:rPr>
+        <w:t>Heuristica</w:t>
+      </w:r>
+      <w:proofErr w:type="spellEnd"/>
+      <w:r>
+        <w:rPr>
+          <w:lang w:val="es-ES"/>
+        </w:rPr>
+        <w:t>: T</w:t>
+      </w:r>
+      <w:r>
+        <w:rPr>
+          <w:lang w:val="es-ES"/>
+        </w:rPr>
+        <w:t xml:space="preserve">est realizado por el mismo diseñador para encontrar posibles errores de usabilidad, es una prueba rápida y efectiva donde se revisa que se cumplan los 10 principios de heurística de </w:t>
+      </w:r>
+      <w:proofErr w:type="spellStart"/>
+      <w:r>
+        <w:rPr>
+          <w:lang w:val="es-ES"/>
+        </w:rPr>
+        <w:t>Molich</w:t>
+      </w:r>
+      <w:proofErr w:type="spellEnd"/>
+      <w:r>
+        <w:rPr>
+          <w:lang w:val="es-ES"/>
+        </w:rPr>
+        <w:t xml:space="preserve"> y </w:t>
+      </w:r>
+      <w:proofErr w:type="spellStart"/>
+      <w:r>
+        <w:rPr>
+          <w:lang w:val="es-ES"/>
+        </w:rPr>
+        <w:t>Nielsen</w:t>
+      </w:r>
+      <w:proofErr w:type="spellEnd"/>
       <w:r>
         <w:rPr>
           <w:lang w:val="es-ES"/>
@@ -4971,12 +5720,22 @@
         </w:rPr>
         <w:t xml:space="preserve">Se </w:t>
       </w:r>
-      <w:r>
-        <w:rPr>
-          <w:lang w:val="es-ES"/>
-        </w:rPr>
-        <w:t xml:space="preserve">verifica </w:t>
-      </w:r>
+      <w:ins w:id="79" w:author="Cesar Carcamo" w:date="2017-06-06T15:41:00Z">
+        <w:r>
+          <w:rPr>
+            <w:lang w:val="es-ES"/>
+          </w:rPr>
+          <w:t xml:space="preserve">verifica </w:t>
+        </w:r>
+      </w:ins>
+      <w:del w:id="80" w:author="Cesar Carcamo" w:date="2017-06-06T15:41:00Z">
+        <w:r>
+          <w:rPr>
+            <w:lang w:val="es-ES"/>
+          </w:rPr>
+          <w:delText xml:space="preserve">revisa de </w:delText>
+        </w:r>
+      </w:del>
       <w:r>
         <w:rPr>
           <w:lang w:val="es-ES"/>
@@ -4989,17 +5748,33 @@
         </w:rPr>
         <w:t>div</w:t>
       </w:r>
-      <w:r>
-        <w:rPr>
-          <w:lang w:val="es-ES"/>
-        </w:rPr>
-        <w:t>e</w:t>
-      </w:r>
-      <w:r>
-        <w:rPr>
-          <w:lang w:val="es-ES"/>
-        </w:rPr>
-        <w:t>rsos</w:t>
+      <w:ins w:id="81" w:author="Cesar Carcamo" w:date="2017-06-06T15:41:00Z">
+        <w:r>
+          <w:rPr>
+            <w:lang w:val="es-ES"/>
+          </w:rPr>
+          <w:t>e</w:t>
+        </w:r>
+      </w:ins>
+      <w:r>
+        <w:rPr>
+          <w:lang w:val="es-ES"/>
+        </w:rPr>
+        <w:t>r</w:t>
+      </w:r>
+      <w:del w:id="82" w:author="Cesar Carcamo" w:date="2017-06-06T15:41:00Z">
+        <w:r>
+          <w:rPr>
+            <w:lang w:val="es-ES"/>
+          </w:rPr>
+          <w:delText>er</w:delText>
+        </w:r>
+      </w:del>
+      <w:r>
+        <w:rPr>
+          <w:lang w:val="es-ES"/>
+        </w:rPr>
+        <w:t>sos</w:t>
       </w:r>
       <w:r>
         <w:rPr>
@@ -5024,19 +5799,49 @@
         <w:rPr>
           <w:lang w:val="es-ES"/>
         </w:rPr>
-        <w:t>Pluralistic walkthrough: Prueba realizada utilizando storyboards para comprobar que esas personas con esos escenarios y en ese caso, puedan cumplir el objetivo desead</w:t>
-      </w:r>
-      <w:r>
-        <w:rPr>
-          <w:lang w:val="es-ES"/>
-        </w:rPr>
-        <w:t>o</w:t>
-      </w:r>
-      <w:r>
-        <w:rPr>
-          <w:lang w:val="es-ES"/>
-        </w:rPr>
-        <w:t>. Normalmente no implica usuarios finales y es realizada por el equipo de diseño.</w:t>
+        <w:t>Test de Usuarios</w:t>
+      </w:r>
+      <w:r>
+        <w:rPr>
+          <w:lang w:val="es-ES"/>
+        </w:rPr>
+        <w:t xml:space="preserve"> (Test Cognitivo)</w:t>
+      </w:r>
+      <w:r>
+        <w:rPr>
+          <w:lang w:val="es-ES"/>
+        </w:rPr>
+        <w:t xml:space="preserve">: </w:t>
+      </w:r>
+      <w:r>
+        <w:rPr>
+          <w:lang w:val="es-ES"/>
+        </w:rPr>
+        <w:t xml:space="preserve">Pruebas con usuarios para encontrar posibles problemas de usabilidad, se enfoca en darle al usuario una tarea a realizar dentro del sistema y documentar el como y si es que llega a </w:t>
+      </w:r>
+      <w:r>
+        <w:rPr>
+          <w:lang w:val="es-ES"/>
+        </w:rPr>
+        <w:t>cumplir su objetivo</w:t>
+      </w:r>
+      <w:r>
+        <w:rPr>
+          <w:lang w:val="es-ES"/>
+        </w:rPr>
+        <w:t xml:space="preserve"> o no. Adicionalmente, con este test se ve la efectividad del sistema y se recogen percepciones y opi</w:t>
+      </w:r>
+      <w:r>
+        <w:rPr>
+          <w:lang w:val="es-ES"/>
+        </w:rPr>
+        <w:t>ni</w:t>
+      </w:r>
+      <w:r>
+        <w:rPr>
+          <w:lang w:val="es-ES"/>
+        </w:rPr>
+        <w:t>ones del usuario.</w:t>
       </w:r>
     </w:p>
     <w:p>
@@ -5051,60 +5856,88 @@
           <w:lang w:val="es-ES"/>
         </w:rPr>
       </w:pPr>
-      <w:r>
-        <w:rPr>
-          <w:lang w:val="es-ES"/>
-        </w:rPr>
-        <w:t>Test de Usuarios</w:t>
-      </w:r>
-      <w:r>
-        <w:rPr>
-          <w:lang w:val="es-ES"/>
-        </w:rPr>
-        <w:t xml:space="preserve"> (Test Cognitivo)</w:t>
-      </w:r>
-      <w:r>
-        <w:rPr>
-          <w:lang w:val="es-ES"/>
-        </w:rPr>
-        <w:t xml:space="preserve">: </w:t>
-      </w:r>
-      <w:r>
-        <w:rPr>
-          <w:lang w:val="es-ES"/>
-        </w:rPr>
-        <w:t xml:space="preserve">Pruebas con usuarios para encontrar posibles problemas de usabilidad, se enfoca en darle al usuario una tarea a realizar dentro del sistema y documentar el como y si es que </w:t>
-      </w:r>
+      <w:proofErr w:type="spellStart"/>
       <w:r>
         <w:rPr>
           <w:lang w:val="es-ES"/>
         </w:rPr>
         <w:lastRenderedPageBreak/>
-        <w:t xml:space="preserve">llega a </w:t>
-      </w:r>
-      <w:r>
-        <w:rPr>
-          <w:lang w:val="es-ES"/>
-        </w:rPr>
-        <w:t>cumplir su objetivo</w:t>
-      </w:r>
-      <w:r>
-        <w:rPr>
-          <w:lang w:val="es-ES"/>
-        </w:rPr>
-        <w:t xml:space="preserve"> o no. Adicionalmente, con este test se ve la efectividad del sistema y se recogen percepciones y opi</w:t>
-      </w:r>
-      <w:r>
-        <w:rPr>
-          <w:lang w:val="es-ES"/>
-        </w:rPr>
-        <w:t>ni</w:t>
-      </w:r>
-      <w:r>
-        <w:rPr>
-          <w:lang w:val="es-ES"/>
-        </w:rPr>
-        <w:t>ones del usuario.</w:t>
+        <w:t>Pluralistic</w:t>
+      </w:r>
+      <w:proofErr w:type="spellEnd"/>
+      <w:r>
+        <w:rPr>
+          <w:lang w:val="es-ES"/>
+        </w:rPr>
+        <w:t xml:space="preserve"> </w:t>
+      </w:r>
+      <w:proofErr w:type="spellStart"/>
+      <w:r>
+        <w:rPr>
+          <w:lang w:val="es-ES"/>
+        </w:rPr>
+        <w:t>walkthrough</w:t>
+      </w:r>
+      <w:proofErr w:type="spellEnd"/>
+      <w:r>
+        <w:rPr>
+          <w:lang w:val="es-ES"/>
+        </w:rPr>
+        <w:t xml:space="preserve">: Prueba realizada utilizando </w:t>
+      </w:r>
+      <w:proofErr w:type="spellStart"/>
+      <w:r>
+        <w:rPr>
+          <w:lang w:val="es-ES"/>
+        </w:rPr>
+        <w:t>storyboards</w:t>
+      </w:r>
+      <w:proofErr w:type="spellEnd"/>
+      <w:r>
+        <w:rPr>
+          <w:lang w:val="es-ES"/>
+        </w:rPr>
+        <w:t xml:space="preserve"> para comprobar que esas personas con esos escenarios y en e</w:t>
+      </w:r>
+      <w:r>
+        <w:rPr>
+          <w:lang w:val="es-ES"/>
+        </w:rPr>
+        <w:t>se caso, puedan cumplir el objetivo</w:t>
+      </w:r>
+      <w:r>
+        <w:rPr>
+          <w:lang w:val="es-ES"/>
+        </w:rPr>
+        <w:t xml:space="preserve"> desead</w:t>
+      </w:r>
+      <w:del w:id="83" w:author="Cesar Carcamo" w:date="2017-06-06T15:42:00Z">
+        <w:r>
+          <w:rPr>
+            <w:lang w:val="es-ES"/>
+          </w:rPr>
+          <w:delText>a</w:delText>
+        </w:r>
+      </w:del>
+      <w:ins w:id="84" w:author="Cesar Carcamo" w:date="2017-06-06T15:42:00Z">
+        <w:r>
+          <w:rPr>
+            <w:lang w:val="es-ES"/>
+          </w:rPr>
+          <w:t>o</w:t>
+        </w:r>
+      </w:ins>
+      <w:r>
+        <w:rPr>
+          <w:lang w:val="es-ES"/>
+        </w:rPr>
+        <w:t>.</w:t>
+      </w:r>
+      <w:r>
+        <w:rPr>
+          <w:lang w:val="es-ES"/>
+        </w:rPr>
+        <w:t xml:space="preserve"> Normalmente no implica usuarios finales y es realizada por el equipo de diseño.</w:t>
       </w:r>
     </w:p>
     <w:p>
@@ -5125,23 +5958,27 @@
         </w:numPr>
         <w:jc w:val="both"/>
         <w:rPr>
-          <w:lang w:val="es-ES"/>
-        </w:rPr>
-      </w:pPr>
-      <w:r>
-        <w:rPr>
+          <w:highlight w:val="cyan"/>
+          <w:lang w:val="es-ES"/>
+        </w:rPr>
+      </w:pPr>
+      <w:r>
+        <w:rPr>
+          <w:highlight w:val="cyan"/>
           <w:lang w:val="es-ES"/>
         </w:rPr>
         <w:t xml:space="preserve">Diseño centrado en el usuario en </w:t>
       </w:r>
       <w:r>
         <w:rPr>
+          <w:highlight w:val="cyan"/>
           <w:lang w:val="es-ES"/>
         </w:rPr>
         <w:t>el sector</w:t>
       </w:r>
       <w:r>
         <w:rPr>
+          <w:highlight w:val="cyan"/>
           <w:lang w:val="es-ES"/>
         </w:rPr>
         <w:t xml:space="preserve"> Salud</w:t>
@@ -5167,26 +6004,164 @@
         <w:rPr>
           <w:lang w:val="es-ES"/>
         </w:rPr>
-        <w:t xml:space="preserve">La experiencia de Usuario (User Experience, UX) y los principios del Diseño Centrado en el Usuario (User-centered design, UCD) en Tecnologías de Información en Salud (Health Information Technology, HIT) han sido identificados como fundamentales por </w:t>
-      </w:r>
-      <w:r>
-        <w:rPr>
-          <w:lang w:val="es-ES"/>
-        </w:rPr>
-        <w:t xml:space="preserve">la </w:t>
-      </w:r>
+        <w:t>La experiencia de Usuario (</w:t>
+      </w:r>
+      <w:proofErr w:type="spellStart"/>
+      <w:r>
+        <w:rPr>
+          <w:lang w:val="es-ES"/>
+        </w:rPr>
+        <w:t>User</w:t>
+      </w:r>
+      <w:proofErr w:type="spellEnd"/>
+      <w:r>
+        <w:rPr>
+          <w:lang w:val="es-ES"/>
+        </w:rPr>
+        <w:t xml:space="preserve"> </w:t>
+      </w:r>
+      <w:proofErr w:type="spellStart"/>
+      <w:r>
+        <w:rPr>
+          <w:lang w:val="es-ES"/>
+        </w:rPr>
+        <w:t>Experience</w:t>
+      </w:r>
+      <w:proofErr w:type="spellEnd"/>
+      <w:r>
+        <w:rPr>
+          <w:lang w:val="es-ES"/>
+        </w:rPr>
+        <w:t xml:space="preserve">, </w:t>
+      </w:r>
+      <w:proofErr w:type="spellStart"/>
+      <w:r>
+        <w:rPr>
+          <w:lang w:val="es-ES"/>
+        </w:rPr>
+        <w:t>UX</w:t>
+      </w:r>
+      <w:proofErr w:type="spellEnd"/>
+      <w:r>
+        <w:rPr>
+          <w:lang w:val="es-ES"/>
+        </w:rPr>
+        <w:t>) y los principios del Diseño Centrado en el Usuario (</w:t>
+      </w:r>
+      <w:proofErr w:type="spellStart"/>
+      <w:r>
+        <w:rPr>
+          <w:lang w:val="es-ES"/>
+        </w:rPr>
+        <w:t>User-centered</w:t>
+      </w:r>
+      <w:proofErr w:type="spellEnd"/>
+      <w:r>
+        <w:rPr>
+          <w:lang w:val="es-ES"/>
+        </w:rPr>
+        <w:t xml:space="preserve"> </w:t>
+      </w:r>
+      <w:proofErr w:type="spellStart"/>
+      <w:r>
+        <w:rPr>
+          <w:lang w:val="es-ES"/>
+        </w:rPr>
+        <w:t>design</w:t>
+      </w:r>
+      <w:proofErr w:type="spellEnd"/>
+      <w:r>
+        <w:rPr>
+          <w:lang w:val="es-ES"/>
+        </w:rPr>
+        <w:t xml:space="preserve">, </w:t>
+      </w:r>
+      <w:proofErr w:type="spellStart"/>
+      <w:r>
+        <w:rPr>
+          <w:lang w:val="es-ES"/>
+        </w:rPr>
+        <w:t>UCD</w:t>
+      </w:r>
+      <w:proofErr w:type="spellEnd"/>
+      <w:r>
+        <w:rPr>
+          <w:lang w:val="es-ES"/>
+        </w:rPr>
+        <w:t>) en Tecnologías de Información en Salud (</w:t>
+      </w:r>
+      <w:proofErr w:type="spellStart"/>
+      <w:r>
+        <w:rPr>
+          <w:lang w:val="es-ES"/>
+        </w:rPr>
+        <w:t>Health</w:t>
+      </w:r>
+      <w:proofErr w:type="spellEnd"/>
+      <w:r>
+        <w:rPr>
+          <w:lang w:val="es-ES"/>
+        </w:rPr>
+        <w:t xml:space="preserve"> </w:t>
+      </w:r>
+      <w:proofErr w:type="spellStart"/>
+      <w:r>
+        <w:rPr>
+          <w:lang w:val="es-ES"/>
+        </w:rPr>
+        <w:t>Information</w:t>
+      </w:r>
+      <w:proofErr w:type="spellEnd"/>
+      <w:r>
+        <w:rPr>
+          <w:lang w:val="es-ES"/>
+        </w:rPr>
+        <w:t xml:space="preserve"> </w:t>
+      </w:r>
+      <w:proofErr w:type="spellStart"/>
+      <w:r>
+        <w:rPr>
+          <w:lang w:val="es-ES"/>
+        </w:rPr>
+        <w:t>Technology</w:t>
+      </w:r>
+      <w:proofErr w:type="spellEnd"/>
+      <w:r>
+        <w:rPr>
+          <w:lang w:val="es-ES"/>
+        </w:rPr>
+        <w:t xml:space="preserve">, HIT) han sido identificados como fundamentales por </w:t>
+      </w:r>
+      <w:ins w:id="85" w:author="Cesar Carcamo" w:date="2017-06-06T15:43:00Z">
+        <w:r>
+          <w:rPr>
+            <w:lang w:val="es-ES"/>
+          </w:rPr>
+          <w:t xml:space="preserve">la </w:t>
+        </w:r>
+      </w:ins>
       <w:r>
         <w:rPr>
           <w:lang w:val="es-ES"/>
         </w:rPr>
         <w:t>Asociación M</w:t>
       </w:r>
-      <w:r>
-        <w:rPr>
-          <w:lang w:val="es-ES"/>
-        </w:rPr>
-        <w:t>é</w:t>
-      </w:r>
+      <w:ins w:id="86" w:author="Cesar Carcamo" w:date="2017-06-06T15:43:00Z">
+        <w:r>
+          <w:rPr>
+            <w:lang w:val="es-ES"/>
+          </w:rPr>
+          <w:t>é</w:t>
+        </w:r>
+      </w:ins>
+      <w:del w:id="87" w:author="Cesar Carcamo" w:date="2017-06-06T15:43:00Z">
+        <w:r>
+          <w:rPr>
+            <w:lang w:val="es-ES"/>
+          </w:rPr>
+          <w:delText>e</w:delText>
+        </w:r>
+      </w:del>
       <w:r>
         <w:rPr>
           <w:lang w:val="es-ES"/>
@@ -5326,6 +6301,44 @@
         </w:rPr>
         <w:t>Estos enfoques se están empezando a utilizar de forma consistente en el sector, con la principal idea de evitar fracasos en desarrollo de sistemas informáticos</w:t>
       </w:r>
+      <w:ins w:id="88" w:author="Cesar Carcamo" w:date="2017-06-06T15:44:00Z">
+        <w:r>
+          <w:rPr>
+            <w:lang w:val="es-ES"/>
+          </w:rPr>
+          <w:t>,</w:t>
+        </w:r>
+      </w:ins>
+      <w:r>
+        <w:rPr>
+          <w:lang w:val="es-ES"/>
+        </w:rPr>
+        <w:t xml:space="preserve"> ya que implica una mejora de la eficiencia</w:t>
+      </w:r>
+      <w:r>
+        <w:rPr>
+          <w:lang w:val="es-ES"/>
+        </w:rPr>
+        <w:t>, optimización de</w:t>
+      </w:r>
+      <w:r>
+        <w:rPr>
+          <w:lang w:val="es-ES"/>
+        </w:rPr>
+        <w:t xml:space="preserve"> los procesos</w:t>
+      </w:r>
+      <w:r>
+        <w:rPr>
+          <w:lang w:val="es-ES"/>
+        </w:rPr>
+        <w:t xml:space="preserve"> y servicios, reducción de</w:t>
+      </w:r>
+      <w:r>
+        <w:rPr>
+          <w:lang w:val="es-ES"/>
+        </w:rPr>
+        <w:t xml:space="preserve"> costos y</w:t>
+      </w:r>
       <w:r>
         <w:rPr>
           <w:lang w:val="es-ES"/>
@@ -5336,67 +6349,57 @@
         <w:rPr>
           <w:lang w:val="es-ES"/>
         </w:rPr>
-        <w:t xml:space="preserve"> ya que implica una mejora de la eficiencia</w:t>
-      </w:r>
-      <w:r>
-        <w:rPr>
-          <w:lang w:val="es-ES"/>
-        </w:rPr>
-        <w:t>, optimización de</w:t>
-      </w:r>
-      <w:r>
-        <w:rPr>
-          <w:lang w:val="es-ES"/>
-        </w:rPr>
-        <w:t xml:space="preserve"> los procesos</w:t>
-      </w:r>
-      <w:r>
-        <w:rPr>
-          <w:lang w:val="es-ES"/>
-        </w:rPr>
-        <w:t xml:space="preserve"> y servicios, reducción de</w:t>
-      </w:r>
-      <w:r>
-        <w:rPr>
-          <w:lang w:val="es-ES"/>
-        </w:rPr>
-        <w:t xml:space="preserve"> costos y</w:t>
-      </w:r>
-      <w:r>
-        <w:rPr>
-          <w:lang w:val="es-ES"/>
-        </w:rPr>
-        <w:t>,</w:t>
-      </w:r>
-      <w:r>
-        <w:rPr>
-          <w:lang w:val="es-ES"/>
-        </w:rPr>
         <w:t xml:space="preserve"> principalmente, </w:t>
       </w:r>
-      <w:r>
-        <w:rPr>
-          <w:lang w:val="es-ES"/>
-        </w:rPr>
-        <w:t>una</w:t>
-      </w:r>
+      <w:ins w:id="89" w:author="Cesar Carcamo" w:date="2017-06-06T15:44:00Z">
+        <w:r>
+          <w:rPr>
+            <w:lang w:val="es-ES"/>
+          </w:rPr>
+          <w:t>una</w:t>
+        </w:r>
+      </w:ins>
+      <w:del w:id="90" w:author="Cesar Carcamo" w:date="2017-06-06T15:44:00Z">
+        <w:r>
+          <w:rPr>
+            <w:lang w:val="es-ES"/>
+          </w:rPr>
+          <w:delText>se</w:delText>
+        </w:r>
+      </w:del>
       <w:r>
         <w:rPr>
           <w:lang w:val="es-ES"/>
         </w:rPr>
         <w:t xml:space="preserve"> mejora</w:t>
       </w:r>
-      <w:r>
-        <w:rPr>
-          <w:lang w:val="es-ES"/>
-        </w:rPr>
-        <w:t xml:space="preserve"> de</w:t>
-      </w:r>
-      <w:r>
-        <w:rPr>
-          <w:lang w:val="es-ES"/>
-        </w:rPr>
-        <w:t xml:space="preserve"> la satisfacción y fidelización del paciente en el sistema de salud.</w:t>
+      <w:ins w:id="91" w:author="Cesar Carcamo" w:date="2017-06-06T15:44:00Z">
+        <w:r>
+          <w:rPr>
+            <w:lang w:val="es-ES"/>
+          </w:rPr>
+          <w:t xml:space="preserve"> de</w:t>
+        </w:r>
+      </w:ins>
+      <w:r>
+        <w:rPr>
+          <w:lang w:val="es-ES"/>
+        </w:rPr>
+        <w:t xml:space="preserve"> la satisfacción y fidelización del paciente en el sistema</w:t>
+      </w:r>
+      <w:del w:id="92" w:author="Cesar Carcamo" w:date="2017-06-06T15:44:00Z">
+        <w:r>
+          <w:rPr>
+            <w:lang w:val="es-ES"/>
+          </w:rPr>
+          <w:delText>s</w:delText>
+        </w:r>
+      </w:del>
+      <w:r>
+        <w:rPr>
+          <w:lang w:val="es-ES"/>
+        </w:rPr>
+        <w:t xml:space="preserve"> de salud.</w:t>
       </w:r>
     </w:p>
     <w:p>
@@ -5417,11 +6420,13 @@
         </w:numPr>
         <w:jc w:val="both"/>
         <w:rPr>
-          <w:lang w:val="es-ES"/>
-        </w:rPr>
-      </w:pPr>
-      <w:r>
-        <w:rPr>
+          <w:highlight w:val="cyan"/>
+          <w:lang w:val="es-ES"/>
+        </w:rPr>
+      </w:pPr>
+      <w:r>
+        <w:rPr>
+          <w:highlight w:val="cyan"/>
           <w:lang w:val="es-ES"/>
         </w:rPr>
         <w:t>Diseño centrado en el usuario en el sector Salud en Perú</w:t>
@@ -5615,14 +6620,32 @@
         <w:rPr>
           <w:lang w:val="es-ES"/>
         </w:rPr>
-        <w:t>chos sistemas, falta de experti</w:t>
-      </w:r>
-      <w:r>
-        <w:rPr>
-          <w:lang w:val="es-ES"/>
-        </w:rPr>
-        <w:t>se</w:t>
-      </w:r>
+        <w:t xml:space="preserve">chos sistemas, falta de </w:t>
+      </w:r>
+      <w:proofErr w:type="spellStart"/>
+      <w:r>
+        <w:rPr>
+          <w:lang w:val="es-ES"/>
+        </w:rPr>
+        <w:t>experti</w:t>
+      </w:r>
+      <w:ins w:id="93" w:author="Cesar Carcamo" w:date="2017-06-06T15:47:00Z">
+        <w:r>
+          <w:rPr>
+            <w:lang w:val="es-ES"/>
+          </w:rPr>
+          <w:t>se</w:t>
+        </w:r>
+      </w:ins>
+      <w:proofErr w:type="spellEnd"/>
+      <w:del w:id="94" w:author="Cesar Carcamo" w:date="2017-06-06T15:47:00Z">
+        <w:r>
+          <w:rPr>
+            <w:lang w:val="es-ES"/>
+          </w:rPr>
+          <w:delText>z</w:delText>
+        </w:r>
+      </w:del>
       <w:r>
         <w:rPr>
           <w:lang w:val="es-ES"/>
@@ -5761,6 +6784,7 @@
       <w:pPr>
         <w:jc w:val="both"/>
         <w:rPr>
+          <w:del w:id="95" w:author="Cesar Carcamo" w:date="2017-05-10T09:13:00Z"/>
           <w:lang w:val="es-ES"/>
         </w:rPr>
       </w:pPr>
@@ -5780,26 +6804,50 @@
         <w:rPr>
           <w:lang w:val="es-ES"/>
         </w:rPr>
-        <w:t xml:space="preserve">intendencia Nacional de Salud (SUSALUD) es la encargada de proteger los derechos en salud del ciudadano peruano, orientando sus acciones hacia el empoderamiento para colocar al ciudadano en el centro del sistema de salud, sin </w:t>
+        <w:t xml:space="preserve">intendencia Nacional de Salud (SUSALUD) es la encargada de proteger los derechos en salud del ciudadano peruano, orientando sus acciones hacia el </w:t>
       </w:r>
       <w:r>
         <w:rPr>
           <w:lang w:val="es-ES"/>
         </w:rPr>
         <w:lastRenderedPageBreak/>
-        <w:t>importar las condiciones de su seguro medico ni el lugar donde se atiende. SUSALUD tiene autoridad tanto en instituciones públic</w:t>
-      </w:r>
-      <w:r>
-        <w:rPr>
-          <w:lang w:val="es-ES"/>
-        </w:rPr>
-        <w:t>a</w:t>
-      </w:r>
-      <w:r>
-        <w:rPr>
-          <w:lang w:val="es-ES"/>
-        </w:rPr>
-        <w:t xml:space="preserve">s, privadas y mixtas, en Instituciones Prestadoras de Salud (IPRESS) y en Instituciones Administradoras de Fondos de Aseguramiento en Salud (IAFAS). Cuenta con 4 </w:t>
+        <w:t>empoderamiento para colocar al ciudadano en el centro del sistema de salud, sin importar las condiciones de su seguro medico ni el lugar donde se atiende. SUSALUD tiene autoridad tanto en instituciones públic</w:t>
+      </w:r>
+      <w:del w:id="96" w:author="Cesar Carcamo" w:date="2017-05-10T09:13:00Z">
+        <w:r>
+          <w:rPr>
+            <w:lang w:val="es-ES"/>
+          </w:rPr>
+          <w:delText>o</w:delText>
+        </w:r>
+      </w:del>
+      <w:ins w:id="97" w:author="Cesar Carcamo" w:date="2017-05-10T09:13:00Z">
+        <w:r>
+          <w:rPr>
+            <w:lang w:val="es-ES"/>
+          </w:rPr>
+          <w:t>a</w:t>
+        </w:r>
+      </w:ins>
+      <w:r>
+        <w:rPr>
+          <w:lang w:val="es-ES"/>
+        </w:rPr>
+        <w:t>s, priva</w:t>
+      </w:r>
+    </w:p>
+    <w:p>
+      <w:pPr>
+        <w:jc w:val="both"/>
+        <w:rPr>
+          <w:lang w:val="es-ES"/>
+        </w:rPr>
+      </w:pPr>
+      <w:r>
+        <w:rPr>
+          <w:lang w:val="es-ES"/>
+        </w:rPr>
+        <w:t xml:space="preserve">das y mixtas, en Instituciones Prestadoras de Salud (IPRESS) y en Instituciones Administradoras de Fondos de Aseguramiento en Salud (IAFAS). Cuenta con 4 </w:t>
       </w:r>
       <w:r>
         <w:rPr>
@@ -5916,100 +6964,280 @@
         <w:spacing w:line="276" w:lineRule="auto"/>
         <w:jc w:val="both"/>
         <w:rPr>
+          <w:del w:id="98" w:author="Cesar Carcamo" w:date="2017-05-10T09:19:00Z"/>
+          <w:lang w:val="es-ES"/>
+        </w:rPr>
+      </w:pPr>
+      <w:r>
+        <w:rPr>
+          <w:lang w:val="es-ES"/>
+        </w:rPr>
+        <w:t>En la ac</w:t>
+      </w:r>
+      <w:r>
+        <w:rPr>
+          <w:lang w:val="es-ES"/>
+        </w:rPr>
+        <w:t>tualidad, existen en total 20488</w:t>
+      </w:r>
+      <w:r>
+        <w:rPr>
+          <w:lang w:val="es-ES"/>
+        </w:rPr>
+        <w:t xml:space="preserve"> IPRESS a nivel nacional, las cuales se dividen </w:t>
+      </w:r>
+      <w:del w:id="99" w:author="Cesar Carcamo" w:date="2017-05-10T09:14:00Z">
+        <w:r>
+          <w:rPr>
+            <w:lang w:val="es-ES"/>
+          </w:rPr>
+          <w:delText>de la manera que se detalla en el Cuadro Nº1, dond</w:delText>
+        </w:r>
+        <w:r>
+          <w:rPr>
+            <w:lang w:val="es-ES"/>
+          </w:rPr>
+          <w:delText xml:space="preserve">e se puede apreciar que el </w:delText>
+        </w:r>
+      </w:del>
+      <w:del w:id="100" w:author="Cesar Carcamo" w:date="2017-05-10T09:15:00Z">
+        <w:r>
+          <w:rPr>
+            <w:lang w:val="es-ES"/>
+          </w:rPr>
+          <w:delText>56.89</w:delText>
+        </w:r>
+        <w:r>
+          <w:rPr>
+            <w:lang w:val="es-ES"/>
+          </w:rPr>
+          <w:delText xml:space="preserve">% de las IPRESS </w:delText>
+        </w:r>
+        <w:r>
+          <w:rPr>
+            <w:lang w:val="es-ES"/>
+          </w:rPr>
+          <w:delText>son de índole</w:delText>
+        </w:r>
+      </w:del>
+      <w:ins w:id="101" w:author="Cesar Carcamo" w:date="2017-05-10T09:15:00Z">
+        <w:r>
+          <w:rPr>
+            <w:lang w:val="es-ES"/>
+          </w:rPr>
+          <w:t>en</w:t>
+        </w:r>
+      </w:ins>
+      <w:r>
+        <w:rPr>
+          <w:lang w:val="es-ES"/>
+        </w:rPr>
+        <w:t xml:space="preserve"> privada</w:t>
+      </w:r>
+      <w:ins w:id="102" w:author="Cesar Carcamo" w:date="2017-05-10T09:15:00Z">
+        <w:r>
+          <w:rPr>
+            <w:lang w:val="es-ES"/>
+          </w:rPr>
+          <w:t>s (56.89%</w:t>
+        </w:r>
+        <w:r>
+          <w:rPr>
+            <w:lang w:val="es-ES"/>
+          </w:rPr>
+          <w:t xml:space="preserve"> de las instituciones</w:t>
+        </w:r>
+        <w:r>
+          <w:rPr>
+            <w:lang w:val="es-ES"/>
+          </w:rPr>
+          <w:t>)</w:t>
+        </w:r>
+      </w:ins>
+      <w:r>
+        <w:rPr>
+          <w:lang w:val="es-ES"/>
+        </w:rPr>
+        <w:t xml:space="preserve"> y </w:t>
+      </w:r>
+      <w:ins w:id="103" w:author="Cesar Carcamo" w:date="2017-05-10T09:15:00Z">
+        <w:r>
+          <w:rPr>
+            <w:lang w:val="es-ES"/>
+          </w:rPr>
+          <w:t xml:space="preserve">públicas </w:t>
+        </w:r>
+      </w:ins>
+      <w:del w:id="104" w:author="Cesar Carcamo" w:date="2017-05-10T09:19:00Z">
+        <w:r>
+          <w:rPr>
+            <w:lang w:val="es-ES"/>
+          </w:rPr>
+          <w:delText xml:space="preserve">el </w:delText>
+        </w:r>
+      </w:del>
+      <w:ins w:id="105" w:author="Cesar Carcamo" w:date="2017-05-10T09:19:00Z">
+        <w:r>
+          <w:rPr>
+            <w:lang w:val="es-ES"/>
+          </w:rPr>
+          <w:t>(</w:t>
+        </w:r>
+      </w:ins>
+      <w:r>
+        <w:rPr>
+          <w:lang w:val="es-ES"/>
+        </w:rPr>
+        <w:t>43.10</w:t>
+      </w:r>
+      <w:r>
+        <w:rPr>
+          <w:lang w:val="es-ES"/>
+        </w:rPr>
+        <w:t>%</w:t>
+      </w:r>
+      <w:ins w:id="106" w:author="Cesar Carcamo" w:date="2017-05-10T09:19:00Z">
+        <w:r>
+          <w:rPr>
+            <w:lang w:val="es-ES"/>
+          </w:rPr>
+          <w:t>)</w:t>
+        </w:r>
+      </w:ins>
+      <w:del w:id="107" w:author="Cesar Carcamo" w:date="2017-05-10T09:19:00Z">
+        <w:r>
+          <w:rPr>
+            <w:lang w:val="es-ES"/>
+          </w:rPr>
+          <w:delText xml:space="preserve"> son de índole pública</w:delText>
+        </w:r>
+      </w:del>
+      <w:del w:id="108" w:author="Cesar Carcamo" w:date="2017-05-10T09:20:00Z">
+        <w:r>
+          <w:rPr>
+            <w:lang w:val="es-ES"/>
+          </w:rPr>
+          <w:delText>.</w:delText>
+        </w:r>
+      </w:del>
+      <w:r>
+        <w:rPr>
+          <w:lang w:val="es-ES"/>
+        </w:rPr>
+        <w:t xml:space="preserve"> </w:t>
+      </w:r>
+    </w:p>
+    <w:p>
+      <w:pPr>
+        <w:spacing w:line="276" w:lineRule="auto"/>
+        <w:jc w:val="both"/>
+        <w:rPr>
+          <w:del w:id="109" w:author="Cesar Carcamo" w:date="2017-05-10T09:19:00Z"/>
+          <w:lang w:val="es-ES"/>
+        </w:rPr>
+      </w:pPr>
+    </w:p>
+    <w:p>
+      <w:pPr>
+        <w:spacing w:line="276" w:lineRule="auto"/>
+        <w:jc w:val="both"/>
+        <w:rPr>
+          <w:del w:id="110" w:author="Cesar Carcamo" w:date="2017-05-10T09:19:00Z"/>
+          <w:lang w:val="es-ES"/>
+        </w:rPr>
+      </w:pPr>
+      <w:del w:id="111" w:author="Cesar Carcamo" w:date="2017-05-10T09:14:00Z">
+        <w:r>
+          <w:rPr>
+            <w:noProof/>
+            <w:lang w:val="en-US"/>
+          </w:rPr>
+          <w:drawing>
+            <wp:inline distT="0" distB="0" distL="0" distR="0">
+              <wp:extent cx="2632265" cy="2291344"/>
+              <wp:effectExtent l="19050" t="0" r="0" b="0"/>
+              <wp:docPr id="6" name="Imagen 6" descr="../../../../../../Desktop/Captura%20de%20pantalla%202017-05-04%20a%20la(s)%20"/>
+              <wp:cNvGraphicFramePr>
+                <a:graphicFrameLocks xmlns:a="http://schemas.openxmlformats.org/drawingml/2006/main" noChangeAspect="1"/>
+              </wp:cNvGraphicFramePr>
+              <a:graphic xmlns:a="http://schemas.openxmlformats.org/drawingml/2006/main">
+                <a:graphicData uri="http://schemas.openxmlformats.org/drawingml/2006/picture">
+                  <pic:pic xmlns:pic="http://schemas.openxmlformats.org/drawingml/2006/picture">
+                    <pic:nvPicPr>
+                      <pic:cNvPr id="0" name="Picture 3" descr="../../../../../../Desktop/Captura%20de%20pantalla%202017-05-04%20a%20la(s)%20"/>
+                      <pic:cNvPicPr>
+                        <a:picLocks noChangeAspect="1" noChangeArrowheads="1"/>
+                      </pic:cNvPicPr>
+                    </pic:nvPicPr>
+                    <pic:blipFill>
+                      <a:blip r:embed="rId8">
+                        <a:extLst>
+                          <a:ext uri="{28A0092B-C50C-407E-A947-70E740481C1C}">
+                            <a14:useLocalDpi xmlns:a14="http://schemas.microsoft.com/office/drawing/2010/main" xmlns:wps="http://schemas.microsoft.com/office/word/2010/wordprocessingShape" xmlns:wpi="http://schemas.microsoft.com/office/word/2010/wordprocessingInk" xmlns:wpg="http://schemas.microsoft.com/office/word/2010/wordprocessingGroup" xmlns:w15="http://schemas.microsoft.com/office/word/2012/wordml" xmlns:w14="http://schemas.microsoft.com/office/word/2010/wordml" xmlns:w="http://schemas.openxmlformats.org/wordprocessingml/2006/main" xmlns:w10="urn:schemas-microsoft-com:office:word" xmlns:wp14="http://schemas.microsoft.com/office/word/2010/wordprocessingDrawing" xmlns:v="urn:schemas-microsoft-com:vml" xmlns:o="urn:schemas-microsoft-com:office:office" xmlns:mv="urn:schemas-microsoft-com:mac:vml" xmlns:mc="http://schemas.openxmlformats.org/markup-compatibility/2006" xmlns:mo="http://schemas.microsoft.com/office/mac/office/2008/main" xmlns:wpc="http://schemas.microsoft.com/office/word/2010/wordprocessingCanvas" xmlns="" val="0"/>
+                          </a:ext>
+                        </a:extLst>
+                      </a:blip>
+                      <a:srcRect/>
+                      <a:stretch>
+                        <a:fillRect/>
+                      </a:stretch>
+                    </pic:blipFill>
+                    <pic:spPr bwMode="auto">
+                      <a:xfrm>
+                        <a:off x="0" y="0"/>
+                        <a:ext cx="2635407" cy="2294079"/>
+                      </a:xfrm>
+                      <a:prstGeom prst="rect">
+                        <a:avLst/>
+                      </a:prstGeom>
+                      <a:noFill/>
+                      <a:ln>
+                        <a:noFill/>
+                      </a:ln>
+                    </pic:spPr>
+                  </pic:pic>
+                </a:graphicData>
+              </a:graphic>
+            </wp:inline>
+          </w:drawing>
+        </w:r>
+      </w:del>
+    </w:p>
+    <w:p>
+      <w:pPr>
+        <w:spacing w:line="276" w:lineRule="auto"/>
+        <w:jc w:val="both"/>
+        <w:rPr>
+          <w:del w:id="112" w:author="Cesar Carcamo" w:date="2017-05-10T09:19:00Z"/>
+          <w:lang w:val="es-ES"/>
+        </w:rPr>
+      </w:pPr>
+    </w:p>
+    <w:p>
+      <w:pPr>
+        <w:spacing w:line="276" w:lineRule="auto"/>
+        <w:jc w:val="both"/>
+        <w:rPr>
           <w:sz w:val="20"/>
           <w:lang w:val="es-ES"/>
         </w:rPr>
       </w:pPr>
-      <w:r>
-        <w:rPr>
-          <w:lang w:val="es-ES"/>
-        </w:rPr>
-        <w:t>En la ac</w:t>
-      </w:r>
-      <w:r>
-        <w:rPr>
-          <w:lang w:val="es-ES"/>
-        </w:rPr>
-        <w:t>tualidad, existen en total 20488</w:t>
-      </w:r>
-      <w:r>
-        <w:rPr>
-          <w:lang w:val="es-ES"/>
-        </w:rPr>
-        <w:t xml:space="preserve"> IPRESS a nivel nacional, las cuales se dividen </w:t>
-      </w:r>
-      <w:r>
-        <w:rPr>
-          <w:lang w:val="es-ES"/>
-        </w:rPr>
-        <w:t>en</w:t>
-      </w:r>
-      <w:r>
-        <w:rPr>
-          <w:lang w:val="es-ES"/>
-        </w:rPr>
-        <w:t xml:space="preserve"> privada</w:t>
-      </w:r>
-      <w:r>
-        <w:rPr>
-          <w:lang w:val="es-ES"/>
-        </w:rPr>
-        <w:t>s (56.89%</w:t>
-      </w:r>
-      <w:r>
-        <w:rPr>
-          <w:lang w:val="es-ES"/>
-        </w:rPr>
-        <w:t xml:space="preserve"> de las instituciones</w:t>
-      </w:r>
-      <w:r>
-        <w:rPr>
-          <w:lang w:val="es-ES"/>
-        </w:rPr>
-        <w:t>)</w:t>
-      </w:r>
-      <w:r>
-        <w:rPr>
-          <w:lang w:val="es-ES"/>
-        </w:rPr>
-        <w:t xml:space="preserve"> y </w:t>
-      </w:r>
-      <w:r>
-        <w:rPr>
-          <w:lang w:val="es-ES"/>
-        </w:rPr>
-        <w:t xml:space="preserve">públicas </w:t>
-      </w:r>
-      <w:r>
-        <w:rPr>
-          <w:lang w:val="es-ES"/>
-        </w:rPr>
-        <w:t>(</w:t>
-      </w:r>
-      <w:r>
-        <w:rPr>
-          <w:lang w:val="es-ES"/>
-        </w:rPr>
-        <w:t>43.10</w:t>
-      </w:r>
-      <w:r>
-        <w:rPr>
-          <w:lang w:val="es-ES"/>
-        </w:rPr>
-        <w:t>%</w:t>
-      </w:r>
-      <w:r>
-        <w:rPr>
-          <w:lang w:val="es-ES"/>
-        </w:rPr>
-        <w:t>)</w:t>
-      </w:r>
-      <w:r>
-        <w:rPr>
-          <w:lang w:val="es-ES"/>
-        </w:rPr>
-        <w:t xml:space="preserve"> </w:t>
-      </w:r>
+      <w:del w:id="113" w:author="Cesar Carcamo" w:date="2017-05-10T09:19:00Z">
+        <w:r>
+          <w:rPr>
+            <w:sz w:val="20"/>
+            <w:lang w:val="es-ES"/>
+          </w:rPr>
+          <w:delText>Cuadro Nº1. Número de IPRESS por grupo de Institución</w:delText>
+        </w:r>
+        <w:r>
+          <w:rPr>
+            <w:sz w:val="20"/>
+            <w:lang w:val="es-ES"/>
+          </w:rPr>
+          <w:delText xml:space="preserve">. Fuente: Tablero de Control – SUSALUD </w:delText>
+        </w:r>
+      </w:del>
       <w:r>
         <w:rPr>
           <w:sz w:val="20"/>
@@ -6046,9 +7274,141 @@
         </w:rPr>
         <w:fldChar w:fldCharType="end"/>
       </w:r>
-      <w:r>
-        <w:rPr>
-          <w:sz w:val="20"/>
+      <w:ins w:id="114" w:author="Cesar Carcamo" w:date="2017-05-10T09:20:00Z">
+        <w:r>
+          <w:rPr>
+            <w:sz w:val="20"/>
+            <w:lang w:val="es-ES"/>
+          </w:rPr>
+          <w:t>.</w:t>
+        </w:r>
+      </w:ins>
+    </w:p>
+    <w:p>
+      <w:pPr>
+        <w:spacing w:line="276" w:lineRule="auto"/>
+        <w:jc w:val="both"/>
+        <w:rPr>
+          <w:lang w:val="es-ES"/>
+        </w:rPr>
+      </w:pPr>
+    </w:p>
+    <w:p>
+      <w:pPr>
+        <w:spacing w:line="276" w:lineRule="auto"/>
+        <w:jc w:val="both"/>
+        <w:rPr>
+          <w:lang w:val="es-ES"/>
+        </w:rPr>
+      </w:pPr>
+      <w:r>
+        <w:rPr>
+          <w:lang w:val="es-ES"/>
+        </w:rPr>
+        <w:t>SUSALUD tiene el deber de fiscalizar y asegurar de proteger los derechos de los ciudadanos en cada IPRESS, cosa que se ve dificultada por trabas del personal que no presenta adecuadamente los reclamos que se han presentado ante SUSALUD. Esto se ve reflejado en que muchas veces la única manera en que SUSALUD se enter</w:t>
+      </w:r>
+      <w:ins w:id="115" w:author="Cesar Carcamo" w:date="2017-05-10T09:20:00Z">
+        <w:r>
+          <w:rPr>
+            <w:lang w:val="es-ES"/>
+          </w:rPr>
+          <w:t>a</w:t>
+        </w:r>
+      </w:ins>
+      <w:del w:id="116" w:author="Cesar Carcamo" w:date="2017-05-10T09:20:00Z">
+        <w:r>
+          <w:rPr>
+            <w:lang w:val="es-ES"/>
+          </w:rPr>
+          <w:delText>e</w:delText>
+        </w:r>
+      </w:del>
+      <w:r>
+        <w:rPr>
+          <w:lang w:val="es-ES"/>
+        </w:rPr>
+        <w:t xml:space="preserve"> es cuando el paciente o derechohabiente presenta el mismo reclamo a SUSALUD, haciendo que deje de ser </w:t>
+      </w:r>
+      <w:commentRangeStart w:id="117"/>
+      <w:r>
+        <w:rPr>
+          <w:lang w:val="es-ES"/>
+        </w:rPr>
+        <w:t>un reclamo y pase a ser una queja</w:t>
+      </w:r>
+      <w:commentRangeEnd w:id="117"/>
+      <w:r>
+        <w:rPr>
+          <w:rStyle w:val="Refdecomentario"/>
+        </w:rPr>
+        <w:commentReference w:id="117"/>
+      </w:r>
+      <w:r>
+        <w:rPr>
+          <w:lang w:val="es-ES"/>
+        </w:rPr>
+        <w:t xml:space="preserve">. Cuando </w:t>
+      </w:r>
+      <w:r>
+        <w:rPr>
+          <w:lang w:val="es-ES"/>
+        </w:rPr>
+        <w:t xml:space="preserve">el ciudadano presenta una queja ante SUSALUD, se le incita a presentarla de manera directa ante la IPRESS pero ocurre que muchas IPRESS no cuentan con un sistema de gestión de reclamos, lo cual hace imposible que el reclamo sea presentado, </w:t>
+      </w:r>
+      <w:del w:id="118" w:author="Cesar Carcamo" w:date="2017-05-10T09:26:00Z">
+        <w:r>
+          <w:rPr>
+            <w:lang w:val="es-ES"/>
+          </w:rPr>
+          <w:delText>lo cual hace que la cantidad</w:delText>
+        </w:r>
+      </w:del>
+      <w:ins w:id="119" w:author="Cesar Carcamo" w:date="2017-05-10T09:26:00Z">
+        <w:r>
+          <w:rPr>
+            <w:lang w:val="es-ES"/>
+          </w:rPr>
+          <w:t xml:space="preserve">resultando en un </w:t>
+        </w:r>
+        <w:proofErr w:type="spellStart"/>
+        <w:r>
+          <w:rPr>
+            <w:lang w:val="es-ES"/>
+          </w:rPr>
+          <w:t>incrementeo</w:t>
+        </w:r>
+      </w:ins>
+      <w:proofErr w:type="spellEnd"/>
+      <w:r>
+        <w:rPr>
+          <w:lang w:val="es-ES"/>
+        </w:rPr>
+        <w:t xml:space="preserve"> de </w:t>
+      </w:r>
+      <w:ins w:id="120" w:author="Cesar Carcamo" w:date="2017-05-10T09:26:00Z">
+        <w:r>
+          <w:rPr>
+            <w:lang w:val="es-ES"/>
+          </w:rPr>
+          <w:t xml:space="preserve">las </w:t>
+        </w:r>
+      </w:ins>
+      <w:r>
+        <w:rPr>
+          <w:lang w:val="es-ES"/>
+        </w:rPr>
+        <w:t>quejas ante SUSALUD</w:t>
+      </w:r>
+      <w:del w:id="121" w:author="Cesar Carcamo" w:date="2017-05-10T09:26:00Z">
+        <w:r>
+          <w:rPr>
+            <w:lang w:val="es-ES"/>
+          </w:rPr>
+          <w:delText xml:space="preserve"> incremente</w:delText>
+        </w:r>
+      </w:del>
+      <w:r>
+        <w:rPr>
           <w:lang w:val="es-ES"/>
         </w:rPr>
         <w:t>.</w:t>
@@ -6062,6 +7422,34 @@
           <w:lang w:val="es-ES"/>
         </w:rPr>
       </w:pPr>
+      <w:r>
+        <w:rPr>
+          <w:lang w:val="es-ES"/>
+        </w:rPr>
+        <w:t>En el Perú, existen diversas Instituciones Administradoras de Fondos de Aseguramiento en Salud (IAFAS) que cuentan con un total de 28’525,968 asegurados a nivel nacional y se dividen como se muestra en el Cuadro Nº2, donde se aprecia que la mayor cantidad de asegurados est</w:t>
+      </w:r>
+      <w:del w:id="122" w:author="Cesar Carcamo" w:date="2017-05-10T09:27:00Z">
+        <w:r>
+          <w:rPr>
+            <w:lang w:val="es-ES"/>
+          </w:rPr>
+          <w:delText>a</w:delText>
+        </w:r>
+      </w:del>
+      <w:ins w:id="123" w:author="Cesar Carcamo" w:date="2017-05-10T09:27:00Z">
+        <w:r>
+          <w:rPr>
+            <w:lang w:val="es-ES"/>
+          </w:rPr>
+          <w:t>á</w:t>
+        </w:r>
+      </w:ins>
+      <w:r>
+        <w:rPr>
+          <w:lang w:val="es-ES"/>
+        </w:rPr>
+        <w:t xml:space="preserve"> entre ESSALUD y el SIS. </w:t>
+      </w:r>
     </w:p>
     <w:p>
       <w:pPr>
@@ -6071,146 +7459,6 @@
           <w:lang w:val="es-ES"/>
         </w:rPr>
       </w:pPr>
-      <w:r>
-        <w:rPr>
-          <w:lang w:val="es-ES"/>
-        </w:rPr>
-        <w:t>La diferenciación entre reclamos y queja para SUSALUD se li</w:t>
-      </w:r>
-      <w:r>
-        <w:rPr>
-          <w:lang w:val="es-ES"/>
-        </w:rPr>
-        <w:t>mita solo a diferenciar ante que</w:t>
-      </w:r>
-      <w:r>
-        <w:rPr>
-          <w:lang w:val="es-ES"/>
-        </w:rPr>
-        <w:t xml:space="preserve"> institución se ha presentado, cuando se presenta ante una IPRESS se considera reclamo; cuando se presenta ante SUSALUD, es considerado una queja. </w:t>
-      </w:r>
-      <w:r>
-        <w:rPr>
-          <w:lang w:val="es-ES"/>
-        </w:rPr>
-        <w:t>SUSALUD tiene el deber de fiscalizar y asegurar de proteger los derechos de los ciudadanos en cada IPRESS, cosa que se ve dificultada por trabas del personal de la</w:t>
-      </w:r>
-      <w:r>
-        <w:rPr>
-          <w:lang w:val="es-ES"/>
-        </w:rPr>
-        <w:t>s</w:t>
-      </w:r>
-      <w:r>
-        <w:rPr>
-          <w:lang w:val="es-ES"/>
-        </w:rPr>
-        <w:t xml:space="preserve"> ultima</w:t>
-      </w:r>
-      <w:r>
-        <w:rPr>
-          <w:lang w:val="es-ES"/>
-        </w:rPr>
-        <w:t>s</w:t>
-      </w:r>
-      <w:r>
-        <w:rPr>
-          <w:lang w:val="es-ES"/>
-        </w:rPr>
-        <w:t xml:space="preserve"> ya que no presenta</w:t>
-      </w:r>
-      <w:r>
-        <w:rPr>
-          <w:lang w:val="es-ES"/>
-        </w:rPr>
-        <w:t>n</w:t>
-      </w:r>
-      <w:r>
-        <w:rPr>
-          <w:lang w:val="es-ES"/>
-        </w:rPr>
-        <w:t xml:space="preserve"> adecuadamente </w:t>
-      </w:r>
-      <w:r>
-        <w:rPr>
-          <w:lang w:val="es-ES"/>
-        </w:rPr>
-        <w:t xml:space="preserve">ante SUSALUD </w:t>
-      </w:r>
-      <w:r>
-        <w:rPr>
-          <w:lang w:val="es-ES"/>
-        </w:rPr>
-        <w:t>todos los reclamos.</w:t>
-      </w:r>
-      <w:r>
-        <w:rPr>
-          <w:lang w:val="es-ES"/>
-        </w:rPr>
-        <w:t xml:space="preserve"> </w:t>
-      </w:r>
-      <w:r>
-        <w:rPr>
-          <w:lang w:val="es-ES"/>
-        </w:rPr>
-        <w:t>Esto se ve reflejado en que muchas veces la única manera en que SUSALUD se enter</w:t>
-      </w:r>
-      <w:r>
-        <w:rPr>
-          <w:lang w:val="es-ES"/>
-        </w:rPr>
-        <w:t>a</w:t>
-      </w:r>
-      <w:r>
-        <w:rPr>
-          <w:lang w:val="es-ES"/>
-        </w:rPr>
-        <w:t xml:space="preserve"> es cuando el paciente o derechohabiente </w:t>
-      </w:r>
-      <w:r>
-        <w:rPr>
-          <w:lang w:val="es-ES"/>
-        </w:rPr>
-        <w:t xml:space="preserve">lo </w:t>
-      </w:r>
-      <w:r>
-        <w:rPr>
-          <w:lang w:val="es-ES"/>
-        </w:rPr>
-        <w:t xml:space="preserve">presenta </w:t>
-      </w:r>
-      <w:r>
-        <w:rPr>
-          <w:lang w:val="es-ES"/>
-        </w:rPr>
-        <w:t>como</w:t>
-      </w:r>
-      <w:r>
-        <w:rPr>
-          <w:lang w:val="es-ES"/>
-        </w:rPr>
-        <w:t xml:space="preserve"> queja</w:t>
-      </w:r>
-      <w:r>
-        <w:rPr>
-          <w:lang w:val="es-ES"/>
-        </w:rPr>
-        <w:t xml:space="preserve">. </w:t>
-      </w:r>
-      <w:r>
-        <w:rPr>
-          <w:lang w:val="es-ES"/>
-        </w:rPr>
-        <w:t>Pero también ocurre que muchas IPRESS no cuentan con un sistema de gestión de reclamos lo cual hace imposible realizarlo, todo esto hace</w:t>
-      </w:r>
-      <w:bookmarkStart w:id="0" w:name="_GoBack"/>
-      <w:bookmarkEnd w:id="0"/>
-      <w:r>
-        <w:rPr>
-          <w:lang w:val="es-ES"/>
-        </w:rPr>
-        <w:t xml:space="preserve"> que se incremente el número de quejas ante SUSALUD ya que el ciudadano no tiene donde más acudir.</w:t>
-      </w:r>
     </w:p>
     <w:p>
       <w:pPr>
@@ -6220,59 +7468,14 @@
           <w:lang w:val="es-ES"/>
         </w:rPr>
       </w:pPr>
-    </w:p>
-    <w:p>
-      <w:pPr>
-        <w:spacing w:line="276" w:lineRule="auto"/>
-        <w:jc w:val="both"/>
-        <w:rPr>
-          <w:lang w:val="es-ES"/>
-        </w:rPr>
-      </w:pPr>
-      <w:r>
-        <w:rPr>
-          <w:lang w:val="es-ES"/>
-        </w:rPr>
-        <w:t>En el Perú, existen diversas Instituciones Administradoras de Fondos de Aseguramiento en Salud (IAFAS) que cuentan con un total de 28’525,968 asegurados a nivel nacional y se dividen como se muestra en el Cuadro Nº2, donde se aprecia que la mayor cantidad de asegurados est</w:t>
-      </w:r>
-      <w:r>
-        <w:rPr>
-          <w:lang w:val="es-ES"/>
-        </w:rPr>
-        <w:t>á</w:t>
-      </w:r>
-      <w:r>
-        <w:rPr>
-          <w:lang w:val="es-ES"/>
-        </w:rPr>
-        <w:t xml:space="preserve"> entre ESSALUD y el SIS. </w:t>
-      </w:r>
-    </w:p>
-    <w:p>
-      <w:pPr>
-        <w:spacing w:line="276" w:lineRule="auto"/>
-        <w:jc w:val="both"/>
-        <w:rPr>
-          <w:lang w:val="es-ES"/>
-        </w:rPr>
-      </w:pPr>
-    </w:p>
-    <w:p>
-      <w:pPr>
-        <w:spacing w:line="276" w:lineRule="auto"/>
-        <w:jc w:val="both"/>
-        <w:rPr>
-          <w:lang w:val="es-ES"/>
-        </w:rPr>
-      </w:pPr>
       <w:r>
         <w:rPr>
           <w:noProof/>
-          <w:lang w:eastAsia="es-ES_tradnl"/>
+          <w:lang w:val="en-US"/>
         </w:rPr>
         <w:lastRenderedPageBreak/>
         <w:drawing>
-          <wp:inline distT="0" distB="0" distL="0" distR="0" wp14:anchorId="3620DF17" wp14:editId="261B4C80">
+          <wp:inline distT="0" distB="0" distL="0" distR="0">
             <wp:extent cx="2931800" cy="4038523"/>
             <wp:effectExtent l="0" t="0" r="0" b="635"/>
             <wp:docPr id="7" name="Imagen 7" descr="../../../../../../Desktop/Captura%20de%20pantalla%202017-05-04%20a%20la(s)%20"/>
@@ -6289,10 +7492,10 @@
                     </pic:cNvPicPr>
                   </pic:nvPicPr>
                   <pic:blipFill>
-                    <a:blip r:embed="rId8">
+                    <a:blip r:embed="rId10">
                       <a:extLst>
                         <a:ext uri="{28A0092B-C50C-407E-A947-70E740481C1C}">
-                          <a14:useLocalDpi xmlns:a14="http://schemas.microsoft.com/office/drawing/2010/main" val="0"/>
+                          <a14:useLocalDpi xmlns:a14="http://schemas.microsoft.com/office/drawing/2010/main" xmlns:wps="http://schemas.microsoft.com/office/word/2010/wordprocessingShape" xmlns:wpi="http://schemas.microsoft.com/office/word/2010/wordprocessingInk" xmlns:wpg="http://schemas.microsoft.com/office/word/2010/wordprocessingGroup" xmlns:w15="http://schemas.microsoft.com/office/word/2012/wordml" xmlns:w14="http://schemas.microsoft.com/office/word/2010/wordml" xmlns:w="http://schemas.openxmlformats.org/wordprocessingml/2006/main" xmlns:w10="urn:schemas-microsoft-com:office:word" xmlns:wp14="http://schemas.microsoft.com/office/word/2010/wordprocessingDrawing" xmlns:v="urn:schemas-microsoft-com:vml" xmlns:o="urn:schemas-microsoft-com:office:office" xmlns:mv="urn:schemas-microsoft-com:mac:vml" xmlns:mc="http://schemas.openxmlformats.org/markup-compatibility/2006" xmlns:mo="http://schemas.microsoft.com/office/mac/office/2008/main" xmlns:wpc="http://schemas.microsoft.com/office/word/2010/wordprocessingCanvas" xmlns="" val="0"/>
                         </a:ext>
                       </a:extLst>
                     </a:blip>
@@ -6544,24 +7747,44 @@
         </w:rPr>
         <w:t>Luego de que se introdujera el aplicativo móvil, se duplicaron el n</w:t>
       </w:r>
-      <w:r>
-        <w:rPr>
-          <w:lang w:val="es-ES"/>
-        </w:rPr>
-        <w:t>ú</w:t>
-      </w:r>
+      <w:del w:id="124" w:author="Cesar Carcamo" w:date="2017-05-10T09:29:00Z">
+        <w:r>
+          <w:rPr>
+            <w:lang w:val="es-ES"/>
+          </w:rPr>
+          <w:delText>u</w:delText>
+        </w:r>
+      </w:del>
+      <w:ins w:id="125" w:author="Cesar Carcamo" w:date="2017-05-10T09:30:00Z">
+        <w:r>
+          <w:rPr>
+            <w:lang w:val="es-ES"/>
+          </w:rPr>
+          <w:t>ú</w:t>
+        </w:r>
+      </w:ins>
       <w:r>
         <w:rPr>
           <w:lang w:val="es-ES"/>
         </w:rPr>
         <w:t>mero de solicitudes de parte de la ciudadanía sobre los servicios y prestaciones dadas por las IPRESS, en el año 2014 hub</w:t>
       </w:r>
-      <w:r>
-        <w:rPr>
-          <w:lang w:val="es-ES"/>
-        </w:rPr>
-        <w:t>o</w:t>
-      </w:r>
+      <w:del w:id="126" w:author="Cesar Carcamo" w:date="2017-05-10T09:30:00Z">
+        <w:r>
+          <w:rPr>
+            <w:lang w:val="es-ES"/>
+          </w:rPr>
+          <w:delText>ieron</w:delText>
+        </w:r>
+      </w:del>
+      <w:ins w:id="127" w:author="Cesar Carcamo" w:date="2017-05-10T09:30:00Z">
+        <w:r>
+          <w:rPr>
+            <w:lang w:val="es-ES"/>
+          </w:rPr>
+          <w:t>o</w:t>
+        </w:r>
+      </w:ins>
       <w:r>
         <w:rPr>
           <w:lang w:val="es-ES"/>
@@ -6580,24 +7803,52 @@
         </w:rPr>
         <w:t>, mientras que en el año 2015 hub</w:t>
       </w:r>
-      <w:r>
-        <w:rPr>
-          <w:lang w:val="es-ES"/>
-        </w:rPr>
-        <w:t>o</w:t>
-      </w:r>
+      <w:del w:id="128" w:author="Cesar Carcamo" w:date="2017-05-10T09:30:00Z">
+        <w:r>
+          <w:rPr>
+            <w:lang w:val="es-ES"/>
+          </w:rPr>
+          <w:delText>iero</w:delText>
+        </w:r>
+      </w:del>
+      <w:del w:id="129" w:author="Cesar Carcamo" w:date="2017-05-10T09:31:00Z">
+        <w:r>
+          <w:rPr>
+            <w:lang w:val="es-ES"/>
+          </w:rPr>
+          <w:delText>n</w:delText>
+        </w:r>
+      </w:del>
+      <w:ins w:id="130" w:author="Cesar Carcamo" w:date="2017-05-10T09:31:00Z">
+        <w:r>
+          <w:rPr>
+            <w:lang w:val="es-ES"/>
+          </w:rPr>
+          <w:t>o</w:t>
+        </w:r>
+      </w:ins>
       <w:r>
         <w:rPr>
           <w:lang w:val="es-ES"/>
         </w:rPr>
         <w:t xml:space="preserve"> 62,200 solicitudes en total. En el año 2016 casi se lleg</w:t>
       </w:r>
-      <w:r>
-        <w:rPr>
-          <w:lang w:val="es-ES"/>
-        </w:rPr>
-        <w:t>ó</w:t>
-      </w:r>
+      <w:del w:id="131" w:author="Cesar Carcamo" w:date="2017-05-10T09:31:00Z">
+        <w:r>
+          <w:rPr>
+            <w:lang w:val="es-ES"/>
+          </w:rPr>
+          <w:delText>o</w:delText>
+        </w:r>
+      </w:del>
+      <w:ins w:id="132" w:author="Cesar Carcamo" w:date="2017-05-10T09:31:00Z">
+        <w:r>
+          <w:rPr>
+            <w:lang w:val="es-ES"/>
+          </w:rPr>
+          <w:t>ó</w:t>
+        </w:r>
+      </w:ins>
       <w:r>
         <w:rPr>
           <w:lang w:val="es-ES"/>
@@ -6628,24 +7879,44 @@
         </w:rPr>
         <w:t xml:space="preserve"> solicitudes. Revisando la siguiente Tabla Nº1 se puede ver con claridad c</w:t>
       </w:r>
-      <w:r>
-        <w:rPr>
-          <w:lang w:val="es-ES"/>
-        </w:rPr>
-        <w:t>ó</w:t>
-      </w:r>
+      <w:del w:id="133" w:author="Cesar Carcamo" w:date="2017-05-10T09:31:00Z">
+        <w:r>
+          <w:rPr>
+            <w:lang w:val="es-ES"/>
+          </w:rPr>
+          <w:delText>o</w:delText>
+        </w:r>
+      </w:del>
+      <w:ins w:id="134" w:author="Cesar Carcamo" w:date="2017-05-10T09:31:00Z">
+        <w:r>
+          <w:rPr>
+            <w:lang w:val="es-ES"/>
+          </w:rPr>
+          <w:t>ó</w:t>
+        </w:r>
+      </w:ins>
       <w:r>
         <w:rPr>
           <w:lang w:val="es-ES"/>
         </w:rPr>
         <w:t>mo es que han ido aumentando el n</w:t>
       </w:r>
-      <w:r>
-        <w:rPr>
-          <w:lang w:val="es-ES"/>
-        </w:rPr>
-        <w:t>ú</w:t>
-      </w:r>
+      <w:del w:id="135" w:author="Cesar Carcamo" w:date="2017-05-10T09:32:00Z">
+        <w:r>
+          <w:rPr>
+            <w:lang w:val="es-ES"/>
+          </w:rPr>
+          <w:delText>u</w:delText>
+        </w:r>
+      </w:del>
+      <w:ins w:id="136" w:author="Cesar Carcamo" w:date="2017-05-10T09:32:00Z">
+        <w:r>
+          <w:rPr>
+            <w:lang w:val="es-ES"/>
+          </w:rPr>
+          <w:t>ú</w:t>
+        </w:r>
+      </w:ins>
       <w:r>
         <w:rPr>
           <w:lang w:val="es-ES"/>
@@ -6670,15 +7941,21 @@
         <w:rPr>
           <w:lang w:val="es-ES"/>
         </w:rPr>
+        <w:pPrChange w:id="137" w:author="Cesar Carcamo" w:date="2017-05-10T09:34:00Z">
+          <w:pPr>
+            <w:spacing w:line="276" w:lineRule="auto"/>
+            <w:jc w:val="both"/>
+          </w:pPr>
+        </w:pPrChange>
       </w:pPr>
       <w:r>
         <w:rPr>
           <w:noProof/>
-          <w:lang w:eastAsia="es-ES_tradnl"/>
+          <w:lang w:val="en-US"/>
         </w:rPr>
         <w:lastRenderedPageBreak/>
         <w:drawing>
-          <wp:inline distT="0" distB="0" distL="0" distR="0" wp14:anchorId="0052877F" wp14:editId="7924C111">
+          <wp:inline distT="0" distB="0" distL="0" distR="0">
             <wp:extent cx="5392420" cy="931545"/>
             <wp:effectExtent l="0" t="0" r="0" b="8255"/>
             <wp:docPr id="8" name="Imagen 8" descr="../../../../../../Desktop/Captura%20de%20pantalla%202017-05-04%20a%20la(s)%20"/>
@@ -6695,10 +7972,10 @@
                     </pic:cNvPicPr>
                   </pic:nvPicPr>
                   <pic:blipFill>
-                    <a:blip r:embed="rId9">
+                    <a:blip r:embed="rId11">
                       <a:extLst>
                         <a:ext uri="{28A0092B-C50C-407E-A947-70E740481C1C}">
-                          <a14:useLocalDpi xmlns:a14="http://schemas.microsoft.com/office/drawing/2010/main" val="0"/>
+                          <a14:useLocalDpi xmlns:a14="http://schemas.microsoft.com/office/drawing/2010/main" xmlns:wps="http://schemas.microsoft.com/office/word/2010/wordprocessingShape" xmlns:wpi="http://schemas.microsoft.com/office/word/2010/wordprocessingInk" xmlns:wpg="http://schemas.microsoft.com/office/word/2010/wordprocessingGroup" xmlns:w15="http://schemas.microsoft.com/office/word/2012/wordml" xmlns:w14="http://schemas.microsoft.com/office/word/2010/wordml" xmlns:w="http://schemas.openxmlformats.org/wordprocessingml/2006/main" xmlns:w10="urn:schemas-microsoft-com:office:word" xmlns:wp14="http://schemas.microsoft.com/office/word/2010/wordprocessingDrawing" xmlns:v="urn:schemas-microsoft-com:vml" xmlns:o="urn:schemas-microsoft-com:office:office" xmlns:mv="urn:schemas-microsoft-com:mac:vml" xmlns:mc="http://schemas.openxmlformats.org/markup-compatibility/2006" xmlns:mo="http://schemas.microsoft.com/office/mac/office/2008/main" xmlns:wpc="http://schemas.microsoft.com/office/word/2010/wordprocessingCanvas" xmlns="" val="0"/>
                         </a:ext>
                       </a:extLst>
                     </a:blip>
@@ -6822,24 +8099,28 @@
         </w:rPr>
         <w:t xml:space="preserve">Es decir, en lo que va del año 2017, se va presentando una queja </w:t>
       </w:r>
-      <w:r>
-        <w:rPr>
-          <w:lang w:val="es-ES"/>
-        </w:rPr>
-        <w:t xml:space="preserve">por </w:t>
-      </w:r>
+      <w:ins w:id="138" w:author="Cesar Carcamo" w:date="2017-05-10T09:36:00Z">
+        <w:r>
+          <w:rPr>
+            <w:lang w:val="es-ES"/>
+          </w:rPr>
+          <w:t xml:space="preserve">por </w:t>
+        </w:r>
+      </w:ins>
       <w:r>
         <w:rPr>
           <w:lang w:val="es-ES"/>
         </w:rPr>
         <w:t xml:space="preserve">cada 1165 asegurados, mientras que en el año 2016, se presento una queja </w:t>
       </w:r>
-      <w:r>
-        <w:rPr>
-          <w:lang w:val="es-ES"/>
-        </w:rPr>
-        <w:t xml:space="preserve">por </w:t>
-      </w:r>
+      <w:ins w:id="139" w:author="Cesar Carcamo" w:date="2017-05-10T09:36:00Z">
+        <w:r>
+          <w:rPr>
+            <w:lang w:val="es-ES"/>
+          </w:rPr>
+          <w:t xml:space="preserve">por </w:t>
+        </w:r>
+      </w:ins>
       <w:r>
         <w:rPr>
           <w:lang w:val="es-ES"/>
@@ -6903,12 +8184,22 @@
         </w:rPr>
         <w:t xml:space="preserve">tidad de solicitudes que se reciben diariamente ante SUSALUD, se esperaría que se pudiera tener estadística sobre </w:t>
       </w:r>
-      <w:r>
-        <w:rPr>
-          <w:lang w:val="es-ES"/>
-        </w:rPr>
-        <w:t>cuáles</w:t>
-      </w:r>
+      <w:del w:id="140" w:author="Cesar Carcamo" w:date="2017-05-10T09:36:00Z">
+        <w:r>
+          <w:rPr>
+            <w:lang w:val="es-ES"/>
+          </w:rPr>
+          <w:delText>cuales</w:delText>
+        </w:r>
+      </w:del>
+      <w:ins w:id="141" w:author="Cesar Carcamo" w:date="2017-05-10T09:36:00Z">
+        <w:r>
+          <w:rPr>
+            <w:lang w:val="es-ES"/>
+          </w:rPr>
+          <w:t>cuáles</w:t>
+        </w:r>
+      </w:ins>
       <w:r>
         <w:rPr>
           <w:lang w:val="es-ES"/>
@@ -6927,78 +8218,178 @@
         </w:rPr>
         <w:t xml:space="preserve"> SUSALUD es de libre texto</w:t>
       </w:r>
-      <w:r>
-        <w:rPr>
-          <w:lang w:val="es-ES"/>
-        </w:rPr>
-        <w:t>.</w:t>
-      </w:r>
+      <w:ins w:id="142" w:author="Cesar Carcamo" w:date="2017-05-10T09:38:00Z">
+        <w:r>
+          <w:rPr>
+            <w:lang w:val="es-ES"/>
+          </w:rPr>
+          <w:t>.</w:t>
+        </w:r>
+      </w:ins>
+      <w:del w:id="143" w:author="Cesar Carcamo" w:date="2017-05-10T09:38:00Z">
+        <w:r>
+          <w:rPr>
+            <w:lang w:val="es-ES"/>
+          </w:rPr>
+          <w:delText>,</w:delText>
+        </w:r>
+      </w:del>
       <w:r>
         <w:rPr>
           <w:lang w:val="es-ES"/>
         </w:rPr>
         <w:t xml:space="preserve"> </w:t>
       </w:r>
-      <w:r>
-        <w:rPr>
-          <w:lang w:val="es-ES"/>
-        </w:rPr>
-        <w:t xml:space="preserve">Esto significa que </w:t>
-      </w:r>
+      <w:del w:id="144" w:author="Cesar Carcamo" w:date="2017-05-10T09:38:00Z">
+        <w:r>
+          <w:rPr>
+            <w:lang w:val="es-ES"/>
+          </w:rPr>
+          <w:delText xml:space="preserve">es </w:delText>
+        </w:r>
+      </w:del>
+      <w:ins w:id="145" w:author="Cesar Carcamo" w:date="2017-05-10T09:38:00Z">
+        <w:r>
+          <w:rPr>
+            <w:lang w:val="es-ES"/>
+          </w:rPr>
+          <w:t xml:space="preserve">Esto significa que </w:t>
+        </w:r>
+      </w:ins>
+      <w:del w:id="146" w:author="Cesar Carcamo" w:date="2017-05-10T09:38:00Z">
+        <w:r>
+          <w:rPr>
+            <w:lang w:val="es-ES"/>
+          </w:rPr>
+          <w:delText xml:space="preserve">decir no tiene una categorización sobre </w:delText>
+        </w:r>
+      </w:del>
       <w:r>
         <w:rPr>
           <w:lang w:val="es-ES"/>
         </w:rPr>
         <w:t xml:space="preserve">el tipo de queja </w:t>
       </w:r>
-      <w:r>
-        <w:rPr>
-          <w:lang w:val="es-ES"/>
-        </w:rPr>
-        <w:t>no se ha categorizado</w:t>
-      </w:r>
+      <w:del w:id="147" w:author="Cesar Carcamo" w:date="2017-05-10T09:38:00Z">
+        <w:r>
+          <w:rPr>
+            <w:lang w:val="es-ES"/>
+          </w:rPr>
+          <w:delText xml:space="preserve">que </w:delText>
+        </w:r>
+      </w:del>
+      <w:del w:id="148" w:author="Cesar Carcamo" w:date="2017-05-10T09:37:00Z">
+        <w:r>
+          <w:rPr>
+            <w:lang w:val="es-ES"/>
+          </w:rPr>
+          <w:delText>esta</w:delText>
+        </w:r>
+      </w:del>
+      <w:del w:id="149" w:author="Cesar Carcamo" w:date="2017-05-10T09:38:00Z">
+        <w:r>
+          <w:rPr>
+            <w:lang w:val="es-ES"/>
+          </w:rPr>
+          <w:delText xml:space="preserve"> ingresando</w:delText>
+        </w:r>
+      </w:del>
+      <w:ins w:id="150" w:author="Cesar Carcamo" w:date="2017-05-10T09:38:00Z">
+        <w:r>
+          <w:rPr>
+            <w:lang w:val="es-ES"/>
+          </w:rPr>
+          <w:t>no se ha categorizado</w:t>
+        </w:r>
+      </w:ins>
       <w:r>
         <w:rPr>
           <w:lang w:val="es-ES"/>
         </w:rPr>
         <w:t xml:space="preserve">, </w:t>
       </w:r>
-      <w:r>
-        <w:rPr>
-          <w:lang w:val="es-ES"/>
-        </w:rPr>
-        <w:t xml:space="preserve">de manera que es imposible </w:t>
-      </w:r>
+      <w:del w:id="151" w:author="Cesar Carcamo" w:date="2017-05-10T09:39:00Z">
+        <w:r>
+          <w:rPr>
+            <w:lang w:val="es-ES"/>
+          </w:rPr>
+          <w:delText xml:space="preserve">es decir, no hay forma de colocar cada queja en un tipo de categoría para </w:delText>
+        </w:r>
+      </w:del>
+      <w:ins w:id="152" w:author="Cesar Carcamo" w:date="2017-05-10T09:39:00Z">
+        <w:r>
+          <w:rPr>
+            <w:lang w:val="es-ES"/>
+          </w:rPr>
+          <w:t xml:space="preserve">de manera que es imposible </w:t>
+        </w:r>
+      </w:ins>
+      <w:del w:id="153" w:author="Cesar Carcamo" w:date="2017-05-10T09:39:00Z">
+        <w:r>
+          <w:rPr>
+            <w:lang w:val="es-ES"/>
+          </w:rPr>
+          <w:delText xml:space="preserve">poder </w:delText>
+        </w:r>
+      </w:del>
       <w:r>
         <w:rPr>
           <w:lang w:val="es-ES"/>
         </w:rPr>
         <w:t>identificar cu</w:t>
       </w:r>
-      <w:r>
-        <w:rPr>
-          <w:lang w:val="es-ES"/>
-        </w:rPr>
-        <w:t>á</w:t>
-      </w:r>
+      <w:del w:id="154" w:author="Cesar Carcamo" w:date="2017-05-10T09:39:00Z">
+        <w:r>
+          <w:rPr>
+            <w:lang w:val="es-ES"/>
+          </w:rPr>
+          <w:delText>a</w:delText>
+        </w:r>
+      </w:del>
+      <w:ins w:id="155" w:author="Cesar Carcamo" w:date="2017-05-10T09:39:00Z">
+        <w:r>
+          <w:rPr>
+            <w:lang w:val="es-ES"/>
+          </w:rPr>
+          <w:t>á</w:t>
+        </w:r>
+      </w:ins>
       <w:r>
         <w:rPr>
           <w:lang w:val="es-ES"/>
         </w:rPr>
         <w:t xml:space="preserve">l es el tipo de queja más recurrente, ni </w:t>
       </w:r>
-      <w:r>
-        <w:rPr>
-          <w:lang w:val="es-ES"/>
-        </w:rPr>
-        <w:t>cuáles</w:t>
-      </w:r>
+      <w:del w:id="156" w:author="Cesar Carcamo" w:date="2017-05-10T09:37:00Z">
+        <w:r>
+          <w:rPr>
+            <w:lang w:val="es-ES"/>
+          </w:rPr>
+          <w:delText>cuales</w:delText>
+        </w:r>
+      </w:del>
+      <w:ins w:id="157" w:author="Cesar Carcamo" w:date="2017-05-10T09:37:00Z">
+        <w:r>
+          <w:rPr>
+            <w:lang w:val="es-ES"/>
+          </w:rPr>
+          <w:t>cuáles</w:t>
+        </w:r>
+      </w:ins>
       <w:r>
         <w:rPr>
           <w:lang w:val="es-ES"/>
         </w:rPr>
         <w:t xml:space="preserve"> son los nuevos tipos de quejas que pueden estar ingresando.</w:t>
       </w:r>
+      <w:del w:id="158" w:author="Cesar Carcamo" w:date="2017-05-10T09:39:00Z">
+        <w:r>
+          <w:rPr>
+            <w:lang w:val="es-ES"/>
+          </w:rPr>
+          <w:delText xml:space="preserve"> </w:delText>
+        </w:r>
+      </w:del>
     </w:p>
     <w:p>
       <w:pPr>
@@ -7021,12 +8412,38 @@
         </w:rPr>
         <w:t>Adicionalmente, como se pudo ver en el Cuadro Nº1, las solicitudes a SUSALUD aumentan año tras año</w:t>
       </w:r>
-      <w:r>
-        <w:rPr>
-          <w:lang w:val="es-ES"/>
-        </w:rPr>
-        <w:t>. S</w:t>
-      </w:r>
+      <w:del w:id="159" w:author="Cesar Carcamo" w:date="2017-05-10T09:40:00Z">
+        <w:r>
+          <w:rPr>
+            <w:lang w:val="es-ES"/>
+          </w:rPr>
+          <w:delText xml:space="preserve">, </w:delText>
+        </w:r>
+      </w:del>
+      <w:ins w:id="160" w:author="Cesar Carcamo" w:date="2017-05-10T09:40:00Z">
+        <w:r>
+          <w:rPr>
+            <w:lang w:val="es-ES"/>
+          </w:rPr>
+          <w:t xml:space="preserve">. </w:t>
+        </w:r>
+      </w:ins>
+      <w:del w:id="161" w:author="Cesar Carcamo" w:date="2017-05-10T09:40:00Z">
+        <w:r>
+          <w:rPr>
+            <w:lang w:val="es-ES"/>
+          </w:rPr>
+          <w:delText>entonces s</w:delText>
+        </w:r>
+      </w:del>
+      <w:ins w:id="162" w:author="Cesar Carcamo" w:date="2017-05-10T09:40:00Z">
+        <w:r>
+          <w:rPr>
+            <w:lang w:val="es-ES"/>
+          </w:rPr>
+          <w:t>S</w:t>
+        </w:r>
+      </w:ins>
       <w:r>
         <w:rPr>
           <w:lang w:val="es-ES"/>
@@ -7039,54 +8456,100 @@
         </w:rPr>
         <w:t xml:space="preserve"> Finalmente, el hecho de que diversas IPRESS oculten información a SUSALUD dificulta el proceso de fiscalización, ya que no hay forma de saber en qu</w:t>
       </w:r>
-      <w:r>
-        <w:rPr>
-          <w:lang w:val="es-ES"/>
-        </w:rPr>
-        <w:t>é</w:t>
-      </w:r>
+      <w:ins w:id="163" w:author="Cesar Carcamo" w:date="2017-05-10T09:40:00Z">
+        <w:r>
+          <w:rPr>
+            <w:lang w:val="es-ES"/>
+          </w:rPr>
+          <w:t>é</w:t>
+        </w:r>
+      </w:ins>
+      <w:del w:id="164" w:author="Cesar Carcamo" w:date="2017-05-10T09:40:00Z">
+        <w:r>
+          <w:rPr>
+            <w:lang w:val="es-ES"/>
+          </w:rPr>
+          <w:delText>e</w:delText>
+        </w:r>
+      </w:del>
       <w:r>
         <w:rPr>
           <w:lang w:val="es-ES"/>
         </w:rPr>
         <w:t xml:space="preserve"> aspectos est</w:t>
       </w:r>
-      <w:r>
-        <w:rPr>
-          <w:lang w:val="es-ES"/>
-        </w:rPr>
-        <w:t>án</w:t>
-      </w:r>
+      <w:del w:id="165" w:author="Cesar Carcamo" w:date="2017-05-10T09:40:00Z">
+        <w:r>
+          <w:rPr>
+            <w:lang w:val="es-ES"/>
+          </w:rPr>
+          <w:delText>a</w:delText>
+        </w:r>
+      </w:del>
+      <w:ins w:id="166" w:author="Cesar Carcamo" w:date="2017-05-10T09:40:00Z">
+        <w:r>
+          <w:rPr>
+            <w:lang w:val="es-ES"/>
+          </w:rPr>
+          <w:t>án</w:t>
+        </w:r>
+      </w:ins>
       <w:r>
         <w:rPr>
           <w:lang w:val="es-ES"/>
         </w:rPr>
         <w:t xml:space="preserve"> mejorando y en qu</w:t>
       </w:r>
-      <w:r>
-        <w:rPr>
-          <w:lang w:val="es-ES"/>
-        </w:rPr>
-        <w:t>é</w:t>
-      </w:r>
-      <w:r>
-        <w:rPr>
-          <w:lang w:val="es-ES"/>
-        </w:rPr>
-        <w:t xml:space="preserve"> aspectos cada IPRESS</w:t>
-      </w:r>
-      <w:r>
-        <w:rPr>
-          <w:lang w:val="es-ES"/>
-        </w:rPr>
-        <w:t xml:space="preserve"> </w:t>
-      </w:r>
-      <w:r>
-        <w:rPr>
-          <w:lang w:val="es-ES"/>
-        </w:rPr>
-        <w:t>necesita refuerzo</w:t>
-      </w:r>
+      <w:ins w:id="167" w:author="Cesar Carcamo" w:date="2017-05-10T09:40:00Z">
+        <w:r>
+          <w:rPr>
+            <w:lang w:val="es-ES"/>
+          </w:rPr>
+          <w:t>é</w:t>
+        </w:r>
+      </w:ins>
+      <w:del w:id="168" w:author="Cesar Carcamo" w:date="2017-05-10T09:40:00Z">
+        <w:r>
+          <w:rPr>
+            <w:lang w:val="es-ES"/>
+          </w:rPr>
+          <w:delText>e</w:delText>
+        </w:r>
+      </w:del>
+      <w:r>
+        <w:rPr>
+          <w:lang w:val="es-ES"/>
+        </w:rPr>
+        <w:t xml:space="preserve"> aspectos </w:t>
+      </w:r>
+      <w:del w:id="169" w:author="Cesar Carcamo" w:date="2017-05-10T09:41:00Z">
+        <w:r>
+          <w:rPr>
+            <w:lang w:val="es-ES"/>
+          </w:rPr>
+          <w:delText xml:space="preserve">necesitan refuerzo </w:delText>
+        </w:r>
+      </w:del>
+      <w:r>
+        <w:rPr>
+          <w:lang w:val="es-ES"/>
+        </w:rPr>
+        <w:t>cada IPRESS</w:t>
+      </w:r>
+      <w:ins w:id="170" w:author="Cesar Carcamo" w:date="2017-05-10T09:41:00Z">
+        <w:r>
+          <w:rPr>
+            <w:lang w:val="es-ES"/>
+          </w:rPr>
+          <w:t xml:space="preserve"> </w:t>
+        </w:r>
+        <w:r>
+          <w:rPr>
+            <w:lang w:val="es-ES"/>
+          </w:rPr>
+          <w:t>necesita refuerzo</w:t>
+        </w:r>
+      </w:ins>
       <w:r>
         <w:rPr>
           <w:lang w:val="es-ES"/>
@@ -7148,24 +8611,44 @@
         </w:rPr>
         <w:t xml:space="preserve">se presentaron en el punto anterior, se pueden encontrar varias formas de mejorar el sistema teniendo en cuenta tanto las necesidades de los asegurados como la de las IPRESS y SUSALUD. </w:t>
       </w:r>
-      <w:r>
-        <w:rPr>
-          <w:lang w:val="es-ES"/>
-        </w:rPr>
-        <w:t>U</w:t>
-      </w:r>
+      <w:del w:id="171" w:author="Cesar Carcamo" w:date="2017-05-10T09:43:00Z">
+        <w:r>
+          <w:rPr>
+            <w:lang w:val="es-ES"/>
+          </w:rPr>
+          <w:delText>Con u</w:delText>
+        </w:r>
+      </w:del>
+      <w:ins w:id="172" w:author="Cesar Carcamo" w:date="2017-05-10T09:43:00Z">
+        <w:r>
+          <w:rPr>
+            <w:lang w:val="es-ES"/>
+          </w:rPr>
+          <w:t>U</w:t>
+        </w:r>
+      </w:ins>
       <w:r>
         <w:rPr>
           <w:lang w:val="es-ES"/>
         </w:rPr>
         <w:t xml:space="preserve">n sistema centralizado administrado por SUSALUD, en el cual cada IPRESS </w:t>
       </w:r>
-      <w:r>
-        <w:rPr>
-          <w:lang w:val="es-ES"/>
-        </w:rPr>
-        <w:t>pueda</w:t>
-      </w:r>
+      <w:del w:id="173" w:author="Cesar Carcamo" w:date="2017-05-10T09:43:00Z">
+        <w:r>
+          <w:rPr>
+            <w:lang w:val="es-ES"/>
+          </w:rPr>
+          <w:delText>tenga como</w:delText>
+        </w:r>
+      </w:del>
+      <w:ins w:id="174" w:author="Cesar Carcamo" w:date="2017-05-10T09:43:00Z">
+        <w:r>
+          <w:rPr>
+            <w:lang w:val="es-ES"/>
+          </w:rPr>
+          <w:t>pueda</w:t>
+        </w:r>
+      </w:ins>
       <w:r>
         <w:rPr>
           <w:lang w:val="es-ES"/>
@@ -7176,38 +8659,104 @@
         <w:rPr>
           <w:lang w:val="es-ES"/>
         </w:rPr>
-        <w:t xml:space="preserve"> conforme van llegando y pueda colocar el procedimiento que se realiza para solucionar cada reclamo, podría </w:t>
-      </w:r>
-      <w:r>
-        <w:rPr>
-          <w:lang w:val="es-ES"/>
-        </w:rPr>
-        <w:t xml:space="preserve">reducir </w:t>
-      </w:r>
+        <w:t xml:space="preserve"> conforme van llegando y </w:t>
+      </w:r>
+      <w:del w:id="175" w:author="Cesar Carcamo" w:date="2017-05-10T09:43:00Z">
+        <w:r>
+          <w:rPr>
+            <w:lang w:val="es-ES"/>
+          </w:rPr>
+          <w:delText xml:space="preserve">donde se </w:delText>
+        </w:r>
+      </w:del>
+      <w:r>
+        <w:rPr>
+          <w:lang w:val="es-ES"/>
+        </w:rPr>
+        <w:t xml:space="preserve">pueda colocar el procedimiento que se realiza para solucionar cada reclamo, podría </w:t>
+      </w:r>
+      <w:del w:id="176" w:author="Cesar Carcamo" w:date="2017-05-10T09:43:00Z">
+        <w:r>
+          <w:rPr>
+            <w:lang w:val="es-ES"/>
+          </w:rPr>
+          <w:delText xml:space="preserve">solucionar </w:delText>
+        </w:r>
+      </w:del>
+      <w:ins w:id="177" w:author="Cesar Carcamo" w:date="2017-05-10T09:43:00Z">
+        <w:r>
+          <w:rPr>
+            <w:lang w:val="es-ES"/>
+          </w:rPr>
+          <w:t xml:space="preserve">reducir </w:t>
+        </w:r>
+      </w:ins>
       <w:r>
         <w:rPr>
           <w:lang w:val="es-ES"/>
         </w:rPr>
         <w:t>mucho la carga fiscalizadora de SUSALUD</w:t>
       </w:r>
-      <w:r>
-        <w:rPr>
-          <w:lang w:val="es-ES"/>
-        </w:rPr>
-        <w:t xml:space="preserve">. Con este sistema se </w:t>
-      </w:r>
-      <w:r>
-        <w:rPr>
-          <w:lang w:val="es-ES"/>
-        </w:rPr>
-        <w:t>podría revisar desde una computadora todo lo relacionado a los reclamos presentados ante</w:t>
-      </w:r>
-      <w:r>
-        <w:rPr>
-          <w:lang w:val="es-ES"/>
-        </w:rPr>
-        <w:t xml:space="preserve"> la</w:t>
-      </w:r>
+      <w:ins w:id="178" w:author="Cesar Carcamo" w:date="2017-05-10T09:43:00Z">
+        <w:r>
+          <w:rPr>
+            <w:lang w:val="es-ES"/>
+          </w:rPr>
+          <w:t>. Con este sistema</w:t>
+        </w:r>
+      </w:ins>
+      <w:del w:id="179" w:author="Cesar Carcamo" w:date="2017-05-10T09:44:00Z">
+        <w:r>
+          <w:rPr>
+            <w:lang w:val="es-ES"/>
+          </w:rPr>
+          <w:delText xml:space="preserve"> ya</w:delText>
+        </w:r>
+      </w:del>
+      <w:ins w:id="180" w:author="Cesar Carcamo" w:date="2017-05-10T09:44:00Z">
+        <w:r>
+          <w:rPr>
+            <w:lang w:val="es-ES"/>
+          </w:rPr>
+          <w:t xml:space="preserve"> se </w:t>
+        </w:r>
+      </w:ins>
+      <w:del w:id="181" w:author="Cesar Carcamo" w:date="2017-05-10T09:44:00Z">
+        <w:r>
+          <w:rPr>
+            <w:lang w:val="es-ES"/>
+          </w:rPr>
+          <w:delText xml:space="preserve"> que </w:delText>
+        </w:r>
+      </w:del>
+      <w:r>
+        <w:rPr>
+          <w:lang w:val="es-ES"/>
+        </w:rPr>
+        <w:t>podría</w:t>
+      </w:r>
+      <w:del w:id="182" w:author="Cesar Carcamo" w:date="2017-05-10T09:44:00Z">
+        <w:r>
+          <w:rPr>
+            <w:lang w:val="es-ES"/>
+          </w:rPr>
+          <w:delText>n</w:delText>
+        </w:r>
+      </w:del>
+      <w:r>
+        <w:rPr>
+          <w:lang w:val="es-ES"/>
+        </w:rPr>
+        <w:t xml:space="preserve"> revisar desde una computadora todo lo relacionado a los reclamos presentados ante</w:t>
+      </w:r>
+      <w:ins w:id="183" w:author="Cesar Carcamo" w:date="2017-05-10T09:44:00Z">
+        <w:r>
+          <w:rPr>
+            <w:lang w:val="es-ES"/>
+          </w:rPr>
+          <w:t xml:space="preserve"> la</w:t>
+        </w:r>
+      </w:ins>
       <w:r>
         <w:rPr>
           <w:lang w:val="es-ES"/>
@@ -7410,13 +8959,63 @@
         <w:rPr>
           <w:lang w:val="es-ES"/>
         </w:rPr>
-        <w:t>Existen diversos métodos para medición de productos tecnológicos, uno de los más resaltantes es el llamado Technology Acceptance Model</w:t>
-      </w:r>
-      <w:r>
-        <w:rPr>
-          <w:lang w:val="es-ES"/>
-        </w:rPr>
-        <w:t xml:space="preserve"> (TAM)</w:t>
+        <w:t xml:space="preserve">Existen diversos métodos para medición de productos tecnológicos, uno de los más resaltantes es el llamado </w:t>
+      </w:r>
+      <w:proofErr w:type="spellStart"/>
+      <w:r>
+        <w:rPr>
+          <w:lang w:val="es-ES"/>
+        </w:rPr>
+        <w:t>Technology</w:t>
+      </w:r>
+      <w:proofErr w:type="spellEnd"/>
+      <w:r>
+        <w:rPr>
+          <w:lang w:val="es-ES"/>
+        </w:rPr>
+        <w:t xml:space="preserve"> </w:t>
+      </w:r>
+      <w:proofErr w:type="spellStart"/>
+      <w:r>
+        <w:rPr>
+          <w:lang w:val="es-ES"/>
+        </w:rPr>
+        <w:t>Acceptance</w:t>
+      </w:r>
+      <w:proofErr w:type="spellEnd"/>
+      <w:r>
+        <w:rPr>
+          <w:lang w:val="es-ES"/>
+        </w:rPr>
+        <w:t xml:space="preserve"> </w:t>
+      </w:r>
+      <w:proofErr w:type="spellStart"/>
+      <w:r>
+        <w:rPr>
+          <w:lang w:val="es-ES"/>
+        </w:rPr>
+        <w:t>Model</w:t>
+      </w:r>
+      <w:proofErr w:type="spellEnd"/>
+      <w:r>
+        <w:rPr>
+          <w:lang w:val="es-ES"/>
+        </w:rPr>
+        <w:t xml:space="preserve"> (</w:t>
+      </w:r>
+      <w:proofErr w:type="spellStart"/>
+      <w:r>
+        <w:rPr>
+          <w:lang w:val="es-ES"/>
+        </w:rPr>
+        <w:t>TAM</w:t>
+      </w:r>
+      <w:proofErr w:type="spellEnd"/>
+      <w:r>
+        <w:rPr>
+          <w:lang w:val="es-ES"/>
+        </w:rPr>
+        <w:t>)</w:t>
       </w:r>
       <w:r>
         <w:rPr>
@@ -7485,11 +9084,47 @@
         </w:rPr>
         <w:t xml:space="preserve"> en el modelo </w:t>
       </w:r>
-      <w:r>
-        <w:rPr>
-          <w:lang w:val="es-ES"/>
-        </w:rPr>
-        <w:t>Theory of Reasoned Action (TRA). E</w:t>
+      <w:proofErr w:type="spellStart"/>
+      <w:r>
+        <w:rPr>
+          <w:lang w:val="es-ES"/>
+        </w:rPr>
+        <w:t>Theory</w:t>
+      </w:r>
+      <w:proofErr w:type="spellEnd"/>
+      <w:r>
+        <w:rPr>
+          <w:lang w:val="es-ES"/>
+        </w:rPr>
+        <w:t xml:space="preserve"> of </w:t>
+      </w:r>
+      <w:proofErr w:type="spellStart"/>
+      <w:r>
+        <w:rPr>
+          <w:lang w:val="es-ES"/>
+        </w:rPr>
+        <w:t>Reasoned</w:t>
+      </w:r>
+      <w:proofErr w:type="spellEnd"/>
+      <w:r>
+        <w:rPr>
+          <w:lang w:val="es-ES"/>
+        </w:rPr>
+        <w:t xml:space="preserve"> </w:t>
+      </w:r>
+      <w:proofErr w:type="spellStart"/>
+      <w:r>
+        <w:rPr>
+          <w:lang w:val="es-ES"/>
+        </w:rPr>
+        <w:t>Action</w:t>
+      </w:r>
+      <w:proofErr w:type="spellEnd"/>
+      <w:r>
+        <w:rPr>
+          <w:lang w:val="es-ES"/>
+        </w:rPr>
+        <w:t xml:space="preserve"> (TRA). E</w:t>
       </w:r>
       <w:r>
         <w:rPr>
@@ -7679,7 +9314,35 @@
         <w:rPr>
           <w:lang w:val="es-ES"/>
         </w:rPr>
-        <w:t xml:space="preserve">escribe la usabilidad percibida (perceived uselfuness, </w:t>
+        <w:t>escribe la usabilidad percibida (</w:t>
+      </w:r>
+      <w:proofErr w:type="spellStart"/>
+      <w:r>
+        <w:rPr>
+          <w:lang w:val="es-ES"/>
+        </w:rPr>
+        <w:t>perceived</w:t>
+      </w:r>
+      <w:proofErr w:type="spellEnd"/>
+      <w:r>
+        <w:rPr>
+          <w:lang w:val="es-ES"/>
+        </w:rPr>
+        <w:t xml:space="preserve"> </w:t>
+      </w:r>
+      <w:proofErr w:type="spellStart"/>
+      <w:r>
+        <w:rPr>
+          <w:lang w:val="es-ES"/>
+        </w:rPr>
+        <w:t>uselfuness</w:t>
+      </w:r>
+      <w:proofErr w:type="spellEnd"/>
+      <w:r>
+        <w:rPr>
+          <w:lang w:val="es-ES"/>
+        </w:rPr>
+        <w:t xml:space="preserve">, </w:t>
       </w:r>
       <w:r>
         <w:rPr>
@@ -7703,7 +9366,35 @@
         <w:rPr>
           <w:lang w:val="es-ES"/>
         </w:rPr>
-        <w:t xml:space="preserve">y la facilidad de uso (perceived ease of use, </w:t>
+        <w:t>y la facilidad de uso (</w:t>
+      </w:r>
+      <w:proofErr w:type="spellStart"/>
+      <w:r>
+        <w:rPr>
+          <w:lang w:val="es-ES"/>
+        </w:rPr>
+        <w:t>perceived</w:t>
+      </w:r>
+      <w:proofErr w:type="spellEnd"/>
+      <w:r>
+        <w:rPr>
+          <w:lang w:val="es-ES"/>
+        </w:rPr>
+        <w:t xml:space="preserve"> </w:t>
+      </w:r>
+      <w:proofErr w:type="spellStart"/>
+      <w:r>
+        <w:rPr>
+          <w:lang w:val="es-ES"/>
+        </w:rPr>
+        <w:t>ease</w:t>
+      </w:r>
+      <w:proofErr w:type="spellEnd"/>
+      <w:r>
+        <w:rPr>
+          <w:lang w:val="es-ES"/>
+        </w:rPr>
+        <w:t xml:space="preserve"> of use, </w:t>
       </w:r>
       <w:r>
         <w:rPr>
@@ -7767,13 +9458,41 @@
         <w:rPr>
           <w:lang w:val="es-ES"/>
         </w:rPr>
-        <w:t xml:space="preserve"> Comportamiento de Uso (Behavior</w:t>
-      </w:r>
-      <w:r>
-        <w:rPr>
-          <w:lang w:val="es-ES"/>
-        </w:rPr>
-        <w:t xml:space="preserve">al Intention of Use, BI) que se define como la actitud de una persona en usar cierto sistema (A) y </w:t>
+        <w:t xml:space="preserve"> Comportamiento de Uso (</w:t>
+      </w:r>
+      <w:proofErr w:type="spellStart"/>
+      <w:r>
+        <w:rPr>
+          <w:lang w:val="es-ES"/>
+        </w:rPr>
+        <w:t>Behavior</w:t>
+      </w:r>
+      <w:r>
+        <w:rPr>
+          <w:lang w:val="es-ES"/>
+        </w:rPr>
+        <w:t>al</w:t>
+      </w:r>
+      <w:proofErr w:type="spellEnd"/>
+      <w:r>
+        <w:rPr>
+          <w:lang w:val="es-ES"/>
+        </w:rPr>
+        <w:t xml:space="preserve"> </w:t>
+      </w:r>
+      <w:proofErr w:type="spellStart"/>
+      <w:r>
+        <w:rPr>
+          <w:lang w:val="es-ES"/>
+        </w:rPr>
+        <w:t>Intention</w:t>
+      </w:r>
+      <w:proofErr w:type="spellEnd"/>
+      <w:r>
+        <w:rPr>
+          <w:lang w:val="es-ES"/>
+        </w:rPr>
+        <w:t xml:space="preserve"> of Use, BI) que se define como la actitud de una persona en usar cierto sistema (A) y </w:t>
       </w:r>
       <w:r>
         <w:rPr>
@@ -7920,10 +9639,10 @@
       <w:r>
         <w:rPr>
           <w:noProof/>
-          <w:lang w:eastAsia="es-ES_tradnl"/>
+          <w:lang w:val="en-US"/>
         </w:rPr>
         <w:drawing>
-          <wp:inline distT="0" distB="0" distL="0" distR="0" wp14:anchorId="120F9048" wp14:editId="7A1ED99E">
+          <wp:inline distT="0" distB="0" distL="0" distR="0">
             <wp:extent cx="5396230" cy="1964690"/>
             <wp:effectExtent l="0" t="0" r="0" b="0"/>
             <wp:docPr id="1" name="Imagen 1"/>
@@ -7938,10 +9657,10 @@
                     <pic:cNvPicPr/>
                   </pic:nvPicPr>
                   <pic:blipFill>
-                    <a:blip r:embed="rId10">
+                    <a:blip r:embed="rId12">
                       <a:extLst>
                         <a:ext uri="{28A0092B-C50C-407E-A947-70E740481C1C}">
-                          <a14:useLocalDpi xmlns:a14="http://schemas.microsoft.com/office/drawing/2010/main" val="0"/>
+                          <a14:useLocalDpi xmlns:a14="http://schemas.microsoft.com/office/drawing/2010/main" xmlns:wps="http://schemas.microsoft.com/office/word/2010/wordprocessingShape" xmlns:wpi="http://schemas.microsoft.com/office/word/2010/wordprocessingInk" xmlns:wpg="http://schemas.microsoft.com/office/word/2010/wordprocessingGroup" xmlns:w15="http://schemas.microsoft.com/office/word/2012/wordml" xmlns:w14="http://schemas.microsoft.com/office/word/2010/wordml" xmlns:w="http://schemas.openxmlformats.org/wordprocessingml/2006/main" xmlns:w10="urn:schemas-microsoft-com:office:word" xmlns:wp14="http://schemas.microsoft.com/office/word/2010/wordprocessingDrawing" xmlns:v="urn:schemas-microsoft-com:vml" xmlns:o="urn:schemas-microsoft-com:office:office" xmlns:mv="urn:schemas-microsoft-com:mac:vml" xmlns:mc="http://schemas.openxmlformats.org/markup-compatibility/2006" xmlns:mo="http://schemas.microsoft.com/office/mac/office/2008/main" xmlns:wpc="http://schemas.microsoft.com/office/word/2010/wordprocessingCanvas" xmlns="" val="0"/>
                         </a:ext>
                       </a:extLst>
                     </a:blip>
@@ -8228,7 +9947,21 @@
         <w:rPr>
           <w:lang w:val="es-ES"/>
         </w:rPr>
-        <w:t xml:space="preserve"> SUSALUD a través de su sistema actual.</w:t>
+        <w:t xml:space="preserve"> SUSALUD a través de su sistema actual</w:t>
+      </w:r>
+      <w:del w:id="184" w:author="Cesar Carcamo" w:date="2017-05-10T09:45:00Z">
+        <w:r>
+          <w:rPr>
+            <w:lang w:val="es-ES"/>
+          </w:rPr>
+          <w:delText>mente</w:delText>
+        </w:r>
+      </w:del>
+      <w:r>
+        <w:rPr>
+          <w:lang w:val="es-ES"/>
+        </w:rPr>
+        <w:t>.</w:t>
       </w:r>
     </w:p>
     <w:p>
@@ -8240,36 +9973,88 @@
         </w:numPr>
         <w:jc w:val="both"/>
       </w:pPr>
-      <w:r>
-        <w:rPr>
-          <w:lang w:val="es-ES"/>
-        </w:rPr>
-        <w:t>Comparar</w:t>
-      </w:r>
-      <w:r>
-        <w:rPr>
-          <w:lang w:val="es-ES"/>
-        </w:rPr>
-        <w:t xml:space="preserve"> el sistema propuesto </w:t>
-      </w:r>
-      <w:r>
-        <w:rPr>
-          <w:lang w:val="es-ES"/>
-        </w:rPr>
-        <w:t>con el</w:t>
-      </w:r>
+      <w:del w:id="185" w:author="Cesar Carcamo" w:date="2017-05-10T09:46:00Z">
+        <w:r>
+          <w:rPr>
+            <w:lang w:val="es-ES"/>
+          </w:rPr>
+          <w:delText>Evalua</w:delText>
+        </w:r>
+      </w:del>
+      <w:ins w:id="186" w:author="Cesar Carcamo" w:date="2017-05-10T09:46:00Z">
+        <w:r>
+          <w:rPr>
+            <w:lang w:val="es-ES"/>
+          </w:rPr>
+          <w:t>Comparar</w:t>
+        </w:r>
+      </w:ins>
+      <w:del w:id="187" w:author="Cesar Carcamo" w:date="2017-05-10T09:46:00Z">
+        <w:r>
+          <w:rPr>
+            <w:lang w:val="es-ES"/>
+          </w:rPr>
+          <w:delText>ción</w:delText>
+        </w:r>
+      </w:del>
       <w:r>
         <w:rPr>
           <w:lang w:val="es-ES"/>
         </w:rPr>
         <w:t xml:space="preserve"> </w:t>
       </w:r>
-      <w:r>
-        <w:rPr>
-          <w:lang w:val="es-ES"/>
-        </w:rPr>
-        <w:t>s</w:t>
-      </w:r>
+      <w:del w:id="188" w:author="Cesar Carcamo" w:date="2017-05-10T09:46:00Z">
+        <w:r>
+          <w:rPr>
+            <w:lang w:val="es-ES"/>
+          </w:rPr>
+          <w:delText>d</w:delText>
+        </w:r>
+      </w:del>
+      <w:r>
+        <w:rPr>
+          <w:lang w:val="es-ES"/>
+        </w:rPr>
+        <w:t xml:space="preserve">el sistema propuesto </w:t>
+      </w:r>
+      <w:del w:id="189" w:author="Cesar Carcamo" w:date="2017-05-10T09:46:00Z">
+        <w:r>
+          <w:rPr>
+            <w:lang w:val="es-ES"/>
+          </w:rPr>
+          <w:delText xml:space="preserve">vs </w:delText>
+        </w:r>
+      </w:del>
+      <w:ins w:id="190" w:author="Cesar Carcamo" w:date="2017-05-10T09:46:00Z">
+        <w:r>
+          <w:rPr>
+            <w:lang w:val="es-ES"/>
+          </w:rPr>
+          <w:t>con el</w:t>
+        </w:r>
+        <w:r>
+          <w:rPr>
+            <w:lang w:val="es-ES"/>
+          </w:rPr>
+          <w:t xml:space="preserve"> </w:t>
+        </w:r>
+      </w:ins>
+      <w:del w:id="191" w:author="Cesar Carcamo" w:date="2017-05-10T09:46:00Z">
+        <w:r>
+          <w:rPr>
+            <w:lang w:val="es-ES"/>
+          </w:rPr>
+          <w:delText>S</w:delText>
+        </w:r>
+      </w:del>
+      <w:ins w:id="192" w:author="Cesar Carcamo" w:date="2017-05-10T09:46:00Z">
+        <w:r>
+          <w:rPr>
+            <w:lang w:val="es-ES"/>
+          </w:rPr>
+          <w:t>s</w:t>
+        </w:r>
+      </w:ins>
       <w:r>
         <w:rPr>
           <w:lang w:val="es-ES"/>
@@ -8366,48 +10151,80 @@
         </w:rPr>
         <w:t xml:space="preserve">Este es un estudio de usabilidad, donde se evaluará el producto tecnológico planteado mediante pruebas </w:t>
       </w:r>
-      <w:r>
-        <w:rPr>
-          <w:lang w:val="es-ES"/>
-        </w:rPr>
-        <w:t>dirigidas a</w:t>
-      </w:r>
+      <w:ins w:id="193" w:author="Cesar Carcamo" w:date="2017-05-10T09:50:00Z">
+        <w:r>
+          <w:rPr>
+            <w:lang w:val="es-ES"/>
+          </w:rPr>
+          <w:t>dirigidas a</w:t>
+        </w:r>
+      </w:ins>
+      <w:del w:id="194" w:author="Cesar Carcamo" w:date="2017-05-10T09:50:00Z">
+        <w:r>
+          <w:rPr>
+            <w:lang w:val="es-ES"/>
+          </w:rPr>
+          <w:delText>con</w:delText>
+        </w:r>
+      </w:del>
       <w:r>
         <w:rPr>
           <w:lang w:val="es-ES"/>
         </w:rPr>
         <w:t xml:space="preserve"> los propios usuarios del sistema</w:t>
       </w:r>
-      <w:r>
-        <w:rPr>
-          <w:lang w:val="es-ES"/>
-        </w:rPr>
-        <w:t>,</w:t>
-      </w:r>
+      <w:ins w:id="195" w:author="Cesar Carcamo" w:date="2017-05-10T09:50:00Z">
+        <w:r>
+          <w:rPr>
+            <w:lang w:val="es-ES"/>
+          </w:rPr>
+          <w:t>,</w:t>
+        </w:r>
+      </w:ins>
       <w:r>
         <w:rPr>
           <w:lang w:val="es-ES"/>
         </w:rPr>
         <w:t xml:space="preserve"> midiendo la capacidad del sistema </w:t>
       </w:r>
-      <w:r>
-        <w:rPr>
-          <w:lang w:val="es-ES"/>
-        </w:rPr>
-        <w:t>de</w:t>
-      </w:r>
+      <w:del w:id="196" w:author="Cesar Carcamo" w:date="2017-05-10T09:50:00Z">
+        <w:r>
+          <w:rPr>
+            <w:lang w:val="es-ES"/>
+          </w:rPr>
+          <w:delText>en</w:delText>
+        </w:r>
+      </w:del>
+      <w:ins w:id="197" w:author="Cesar Carcamo" w:date="2017-05-10T09:50:00Z">
+        <w:r>
+          <w:rPr>
+            <w:lang w:val="es-ES"/>
+          </w:rPr>
+          <w:t>de</w:t>
+        </w:r>
+      </w:ins>
       <w:r>
         <w:rPr>
           <w:lang w:val="es-ES"/>
         </w:rPr>
         <w:t xml:space="preserve"> cumplir el objetivo </w:t>
       </w:r>
-      <w:r>
-        <w:rPr>
-          <w:lang w:val="es-ES"/>
-        </w:rPr>
-        <w:t xml:space="preserve">para </w:t>
-      </w:r>
+      <w:del w:id="198" w:author="Cesar Carcamo" w:date="2017-05-10T09:50:00Z">
+        <w:r>
+          <w:rPr>
+            <w:lang w:val="es-ES"/>
+          </w:rPr>
+          <w:delText xml:space="preserve">por </w:delText>
+        </w:r>
+      </w:del>
+      <w:ins w:id="199" w:author="Cesar Carcamo" w:date="2017-05-10T09:50:00Z">
+        <w:r>
+          <w:rPr>
+            <w:lang w:val="es-ES"/>
+          </w:rPr>
+          <w:t xml:space="preserve">para </w:t>
+        </w:r>
+      </w:ins>
       <w:r>
         <w:rPr>
           <w:lang w:val="es-ES"/>
@@ -8463,12 +10280,22 @@
         </w:rPr>
         <w:t xml:space="preserve">Esta tesis plantea el uso de un sistema de información web centralizado que será propiedad de SUSALUD, el cual se manejaría por </w:t>
       </w:r>
-      <w:r>
-        <w:rPr>
-          <w:lang w:val="es-ES"/>
-        </w:rPr>
-        <w:t>I</w:t>
-      </w:r>
+      <w:del w:id="200" w:author="Cesar Carcamo" w:date="2017-05-10T09:50:00Z">
+        <w:r>
+          <w:rPr>
+            <w:lang w:val="es-ES"/>
+          </w:rPr>
+          <w:delText>i</w:delText>
+        </w:r>
+      </w:del>
+      <w:ins w:id="201" w:author="Cesar Carcamo" w:date="2017-05-10T09:50:00Z">
+        <w:r>
+          <w:rPr>
+            <w:lang w:val="es-ES"/>
+          </w:rPr>
+          <w:t>I</w:t>
+        </w:r>
+      </w:ins>
       <w:r>
         <w:rPr>
           <w:lang w:val="es-ES"/>
@@ -8487,29 +10314,103 @@
         </w:rPr>
         <w:t xml:space="preserve">. </w:t>
       </w:r>
-      <w:r>
-        <w:rPr>
-          <w:lang w:val="es-ES"/>
-        </w:rPr>
-        <w:t>E</w:t>
-      </w:r>
+      <w:del w:id="202" w:author="Cesar Carcamo" w:date="2017-05-10T09:53:00Z">
+        <w:r>
+          <w:rPr>
+            <w:lang w:val="es-ES"/>
+          </w:rPr>
+          <w:delText>Con e</w:delText>
+        </w:r>
+      </w:del>
+      <w:ins w:id="203" w:author="Cesar Carcamo" w:date="2017-05-10T09:53:00Z">
+        <w:r>
+          <w:rPr>
+            <w:lang w:val="es-ES"/>
+          </w:rPr>
+          <w:t>E</w:t>
+        </w:r>
+      </w:ins>
       <w:r>
         <w:rPr>
           <w:lang w:val="es-ES"/>
         </w:rPr>
         <w:t>ste sistema web, podría</w:t>
       </w:r>
-      <w:r>
-        <w:rPr>
-          <w:lang w:val="es-ES"/>
-        </w:rPr>
-        <w:t xml:space="preserve"> ser accedido por todos los actores en el proceso de reclamo, desde  asegurados en lugares remotos, </w:t>
-      </w:r>
-      <w:r>
-        <w:rPr>
-          <w:lang w:val="es-ES"/>
-        </w:rPr>
-        <w:t>hasta SUSALUD como entidad fiscalizadora. Las acciones que podría realizar cada tipo de usuario se detallan a continuación:</w:t>
+      <w:ins w:id="204" w:author="Cesar Carcamo" w:date="2017-05-10T09:54:00Z">
+        <w:r>
+          <w:rPr>
+            <w:lang w:val="es-ES"/>
+          </w:rPr>
+          <w:t xml:space="preserve"> ser accedido por todos los actores en el proceso de reclamo, desde  </w:t>
+        </w:r>
+      </w:ins>
+      <w:ins w:id="205" w:author="Cesar Carcamo" w:date="2017-05-10T09:55:00Z">
+        <w:r>
+          <w:rPr>
+            <w:lang w:val="es-ES"/>
+          </w:rPr>
+          <w:t>asegurados</w:t>
+        </w:r>
+      </w:ins>
+      <w:del w:id="206" w:author="Cesar Carcamo" w:date="2017-05-10T09:54:00Z">
+        <w:r>
+          <w:rPr>
+            <w:lang w:val="es-ES"/>
+          </w:rPr>
+          <w:delText xml:space="preserve">n </w:delText>
+        </w:r>
+      </w:del>
+      <w:ins w:id="207" w:author="Cesar Carcamo" w:date="2017-05-10T09:54:00Z">
+        <w:r>
+          <w:rPr>
+            <w:lang w:val="es-ES"/>
+          </w:rPr>
+          <w:t xml:space="preserve"> </w:t>
+        </w:r>
+      </w:ins>
+      <w:ins w:id="208" w:author="Cesar Carcamo" w:date="2017-05-10T09:55:00Z">
+        <w:r>
+          <w:rPr>
+            <w:lang w:val="es-ES"/>
+          </w:rPr>
+          <w:t xml:space="preserve">en </w:t>
+        </w:r>
+      </w:ins>
+      <w:ins w:id="209" w:author="Cesar Carcamo" w:date="2017-05-10T09:54:00Z">
+        <w:r>
+          <w:rPr>
+            <w:lang w:val="es-ES"/>
+          </w:rPr>
+          <w:t xml:space="preserve">lugares remotos, </w:t>
+        </w:r>
+      </w:ins>
+      <w:del w:id="210" w:author="Cesar Carcamo" w:date="2017-05-10T09:55:00Z">
+        <w:r>
+          <w:rPr>
+            <w:lang w:val="es-ES"/>
+          </w:rPr>
+          <w:delText xml:space="preserve">ingresar desde asegurados </w:delText>
+        </w:r>
+      </w:del>
+      <w:r>
+        <w:rPr>
+          <w:lang w:val="es-ES"/>
+        </w:rPr>
+        <w:t>hasta SUSALUD como entidad fiscalizadora. Las acciones que podría</w:t>
+      </w:r>
+      <w:del w:id="211" w:author="Cesar Carcamo" w:date="2017-05-10T09:55:00Z">
+        <w:r>
+          <w:rPr>
+            <w:lang w:val="es-ES"/>
+          </w:rPr>
+          <w:delText>n</w:delText>
+        </w:r>
+      </w:del>
+      <w:r>
+        <w:rPr>
+          <w:lang w:val="es-ES"/>
+        </w:rPr>
+        <w:t xml:space="preserve"> realizar cada tipo de usuario se detallan a continuación:</w:t>
       </w:r>
     </w:p>
     <w:p>
@@ -8599,12 +10500,22 @@
         </w:rPr>
         <w:t>Directores Generales de IPRESS espec</w:t>
       </w:r>
-      <w:r>
-        <w:rPr>
-          <w:lang w:val="es-ES"/>
-        </w:rPr>
-        <w:t>í</w:t>
-      </w:r>
+      <w:ins w:id="212" w:author="Cesar Carcamo" w:date="2017-05-10T09:56:00Z">
+        <w:r>
+          <w:rPr>
+            <w:lang w:val="es-ES"/>
+          </w:rPr>
+          <w:t>í</w:t>
+        </w:r>
+      </w:ins>
+      <w:del w:id="213" w:author="Cesar Carcamo" w:date="2017-05-10T09:56:00Z">
+        <w:r>
+          <w:rPr>
+            <w:lang w:val="es-ES"/>
+          </w:rPr>
+          <w:delText>i</w:delText>
+        </w:r>
+      </w:del>
       <w:r>
         <w:rPr>
           <w:lang w:val="es-ES"/>
@@ -8697,12 +10608,22 @@
         </w:rPr>
         <w:t xml:space="preserve">n a </w:t>
       </w:r>
-      <w:r>
-        <w:rPr>
-          <w:lang w:val="es-ES"/>
-        </w:rPr>
-        <w:t>I</w:t>
-      </w:r>
+      <w:ins w:id="214" w:author="Cesar Carcamo" w:date="2017-05-10T09:56:00Z">
+        <w:r>
+          <w:rPr>
+            <w:lang w:val="es-ES"/>
+          </w:rPr>
+          <w:t>I</w:t>
+        </w:r>
+      </w:ins>
+      <w:del w:id="215" w:author="Cesar Carcamo" w:date="2017-05-10T09:56:00Z">
+        <w:r>
+          <w:rPr>
+            <w:lang w:val="es-ES"/>
+          </w:rPr>
+          <w:delText>i</w:delText>
+        </w:r>
+      </w:del>
       <w:r>
         <w:rPr>
           <w:lang w:val="es-ES"/>
@@ -8737,17 +10658,41 @@
         </w:rPr>
         <w:t xml:space="preserve">En el sistema web planteado, los usuarios podrán realizar todas las acciones </w:t>
       </w:r>
-      <w:r>
-        <w:rPr>
-          <w:lang w:val="es-ES"/>
-        </w:rPr>
-        <w:t xml:space="preserve">correspondientes a </w:t>
-      </w:r>
-      <w:r>
-        <w:rPr>
-          <w:lang w:val="es-ES"/>
-        </w:rPr>
-        <w:t>su tipo de usuario desde cualquier lugar que cuente con una computadora/Tablet/Smartphone con acceso a internet.</w:t>
+      <w:ins w:id="216" w:author="Cesar Carcamo" w:date="2017-05-10T09:57:00Z">
+        <w:r>
+          <w:rPr>
+            <w:lang w:val="es-ES"/>
+          </w:rPr>
+          <w:t xml:space="preserve">correspondientes a </w:t>
+        </w:r>
+      </w:ins>
+      <w:del w:id="217" w:author="Cesar Carcamo" w:date="2017-05-10T09:57:00Z">
+        <w:r>
+          <w:rPr>
+            <w:lang w:val="es-ES"/>
+          </w:rPr>
+          <w:delText xml:space="preserve">competentes dependiendo de </w:delText>
+        </w:r>
+      </w:del>
+      <w:r>
+        <w:rPr>
+          <w:lang w:val="es-ES"/>
+        </w:rPr>
+        <w:t xml:space="preserve">su tipo de usuario </w:t>
+      </w:r>
+      <w:del w:id="218" w:author="Cesar Carcamo" w:date="2017-05-10T09:58:00Z">
+        <w:r>
+          <w:rPr>
+            <w:lang w:val="es-ES"/>
+          </w:rPr>
+          <w:delText xml:space="preserve">y podrá ser accesible </w:delText>
+        </w:r>
+      </w:del>
+      <w:r>
+        <w:rPr>
+          <w:lang w:val="es-ES"/>
+        </w:rPr>
+        <w:t>desde cualquier lugar que cuente con una computadora/Tablet/Smartphone con acceso a internet.</w:t>
       </w:r>
     </w:p>
     <w:p>
@@ -8804,72 +10749,132 @@
         </w:rPr>
         <w:t>usca proponer un diseño de un sistema. Una vez terminad</w:t>
       </w:r>
-      <w:r>
-        <w:rPr>
-          <w:lang w:val="es-ES"/>
-        </w:rPr>
-        <w:t>a</w:t>
-      </w:r>
+      <w:ins w:id="219" w:author="Cesar Carcamo" w:date="2017-05-10T09:58:00Z">
+        <w:r>
+          <w:rPr>
+            <w:lang w:val="es-ES"/>
+          </w:rPr>
+          <w:t>a</w:t>
+        </w:r>
+      </w:ins>
+      <w:del w:id="220" w:author="Cesar Carcamo" w:date="2017-05-10T09:58:00Z">
+        <w:r>
+          <w:rPr>
+            <w:lang w:val="es-ES"/>
+          </w:rPr>
+          <w:delText>o</w:delText>
+        </w:r>
+      </w:del>
       <w:r>
         <w:rPr>
           <w:lang w:val="es-ES"/>
         </w:rPr>
         <w:t>s l</w:t>
       </w:r>
-      <w:r>
-        <w:rPr>
-          <w:lang w:val="es-ES"/>
-        </w:rPr>
-        <w:t xml:space="preserve">as evaluaciones </w:t>
-      </w:r>
+      <w:ins w:id="221" w:author="Cesar Carcamo" w:date="2017-05-10T09:58:00Z">
+        <w:r>
+          <w:rPr>
+            <w:lang w:val="es-ES"/>
+          </w:rPr>
+          <w:t xml:space="preserve">as evaluaciones </w:t>
+        </w:r>
+      </w:ins>
+      <w:del w:id="222" w:author="Cesar Carcamo" w:date="2017-05-10T09:58:00Z">
+        <w:r>
+          <w:rPr>
+            <w:lang w:val="es-ES"/>
+          </w:rPr>
+          <w:delText xml:space="preserve">os testeos </w:delText>
+        </w:r>
+      </w:del>
       <w:r>
         <w:rPr>
           <w:lang w:val="es-ES"/>
         </w:rPr>
         <w:t>de los prototipos por el usuario, se entregar</w:t>
       </w:r>
-      <w:r>
-        <w:rPr>
-          <w:lang w:val="es-ES"/>
-        </w:rPr>
-        <w:t>á</w:t>
-      </w:r>
+      <w:del w:id="223" w:author="Cesar Carcamo" w:date="2017-05-10T09:58:00Z">
+        <w:r>
+          <w:rPr>
+            <w:lang w:val="es-ES"/>
+          </w:rPr>
+          <w:delText>a</w:delText>
+        </w:r>
+      </w:del>
+      <w:ins w:id="224" w:author="Cesar Carcamo" w:date="2017-05-10T09:58:00Z">
+        <w:r>
+          <w:rPr>
+            <w:lang w:val="es-ES"/>
+          </w:rPr>
+          <w:t>á</w:t>
+        </w:r>
+      </w:ins>
+      <w:del w:id="225" w:author="Cesar Carcamo" w:date="2017-05-10T09:58:00Z">
+        <w:r>
+          <w:rPr>
+            <w:lang w:val="es-ES"/>
+          </w:rPr>
+          <w:delText>n</w:delText>
+        </w:r>
+      </w:del>
       <w:r>
         <w:rPr>
           <w:lang w:val="es-ES"/>
         </w:rPr>
         <w:t xml:space="preserve"> la plantilla respectiva con un informe resumen de los resultados encontrados tanto en la investigación de usuarios como en </w:t>
       </w:r>
-      <w:r>
-        <w:rPr>
-          <w:lang w:val="es-ES"/>
-        </w:rPr>
-        <w:t xml:space="preserve">la evaluación </w:t>
-      </w:r>
+      <w:ins w:id="226" w:author="Cesar Carcamo" w:date="2017-05-10T09:59:00Z">
+        <w:r>
+          <w:rPr>
+            <w:lang w:val="es-ES"/>
+          </w:rPr>
+          <w:t xml:space="preserve">la evaluación </w:t>
+        </w:r>
+      </w:ins>
+      <w:del w:id="227" w:author="Cesar Carcamo" w:date="2017-05-10T09:59:00Z">
+        <w:r>
+          <w:rPr>
+            <w:lang w:val="es-ES"/>
+          </w:rPr>
+          <w:delText xml:space="preserve">el testeo </w:delText>
+        </w:r>
+      </w:del>
       <w:r>
         <w:rPr>
           <w:lang w:val="es-ES"/>
         </w:rPr>
         <w:t xml:space="preserve">de prototipos. No se </w:t>
       </w:r>
-      <w:r>
-        <w:rPr>
-          <w:lang w:val="es-ES"/>
-        </w:rPr>
-        <w:t xml:space="preserve">anticipa la </w:t>
-      </w:r>
+      <w:ins w:id="228" w:author="Cesar Carcamo" w:date="2017-05-10T09:59:00Z">
+        <w:r>
+          <w:rPr>
+            <w:lang w:val="es-ES"/>
+          </w:rPr>
+          <w:t xml:space="preserve">anticipa la </w:t>
+        </w:r>
+      </w:ins>
       <w:r>
         <w:rPr>
           <w:lang w:val="es-ES"/>
         </w:rPr>
         <w:t>entrega</w:t>
       </w:r>
-      <w:r>
-        <w:rPr>
-          <w:lang w:val="es-ES"/>
-        </w:rPr>
-        <w:t xml:space="preserve"> de</w:t>
-      </w:r>
+      <w:del w:id="229" w:author="Cesar Carcamo" w:date="2017-05-10T09:59:00Z">
+        <w:r>
+          <w:rPr>
+            <w:lang w:val="es-ES"/>
+          </w:rPr>
+          <w:delText>rá</w:delText>
+        </w:r>
+      </w:del>
+      <w:ins w:id="230" w:author="Cesar Carcamo" w:date="2017-05-10T09:59:00Z">
+        <w:r>
+          <w:rPr>
+            <w:lang w:val="es-ES"/>
+          </w:rPr>
+          <w:t xml:space="preserve"> de</w:t>
+        </w:r>
+      </w:ins>
       <w:r>
         <w:rPr>
           <w:lang w:val="es-ES"/>
@@ -8958,14 +10963,38 @@
         <w:rPr>
           <w:lang w:val="es-ES"/>
         </w:rPr>
-        <w:t>La investigación de usuarios se realizará mediante entrevistas a profundidad, donde se entrevistara a los diversos usuarios del sistema para poder reconocer principalmente cu</w:t>
-      </w:r>
-      <w:r>
-        <w:rPr>
-          <w:lang w:val="es-ES"/>
-        </w:rPr>
-        <w:t>á</w:t>
-      </w:r>
+        <w:t>La investigación de usuarios se realizará mediante entrevistas a profundidad, donde se entrevistara</w:t>
+      </w:r>
+      <w:del w:id="231" w:author="Cesar Carcamo" w:date="2017-05-10T10:00:00Z">
+        <w:r>
+          <w:rPr>
+            <w:lang w:val="es-ES"/>
+          </w:rPr>
+          <w:delText>n</w:delText>
+        </w:r>
+      </w:del>
+      <w:r>
+        <w:rPr>
+          <w:lang w:val="es-ES"/>
+        </w:rPr>
+        <w:t xml:space="preserve"> a los diversos usuarios del sistema para poder reconocer principalmente cu</w:t>
+      </w:r>
+      <w:ins w:id="232" w:author="Cesar Carcamo" w:date="2017-05-10T10:00:00Z">
+        <w:r>
+          <w:rPr>
+            <w:lang w:val="es-ES"/>
+          </w:rPr>
+          <w:t>á</w:t>
+        </w:r>
+      </w:ins>
+      <w:del w:id="233" w:author="Cesar Carcamo" w:date="2017-05-10T10:00:00Z">
+        <w:r>
+          <w:rPr>
+            <w:lang w:val="es-ES"/>
+          </w:rPr>
+          <w:delText>a</w:delText>
+        </w:r>
+      </w:del>
       <w:r>
         <w:rPr>
           <w:lang w:val="es-ES"/>
@@ -8994,13 +11023,69 @@
         <w:rPr>
           <w:lang w:val="es-ES"/>
         </w:rPr>
-        <w:t xml:space="preserve"> sobre el sistema. De estas entrevistas se puede sacar requerimientos que tenga cada usuario para poder plantear un diseño </w:t>
-      </w:r>
-      <w:r>
-        <w:rPr>
-          <w:lang w:val="es-ES"/>
-        </w:rPr>
-        <w:t>acorde tanto sus requerimientos como</w:t>
+        <w:t xml:space="preserve"> sobre el sistema. De estas entrevistas se puede</w:t>
+      </w:r>
+      <w:del w:id="234" w:author="Cesar Carcamo" w:date="2017-05-10T10:00:00Z">
+        <w:r>
+          <w:rPr>
+            <w:lang w:val="es-ES"/>
+          </w:rPr>
+          <w:delText>n</w:delText>
+        </w:r>
+      </w:del>
+      <w:r>
+        <w:rPr>
+          <w:lang w:val="es-ES"/>
+        </w:rPr>
+        <w:t xml:space="preserve"> sacar </w:t>
+      </w:r>
+      <w:del w:id="235" w:author="Cesar Carcamo" w:date="2017-05-10T10:00:00Z">
+        <w:r>
+          <w:rPr>
+            <w:lang w:val="es-ES"/>
+          </w:rPr>
+          <w:delText xml:space="preserve">los diversos </w:delText>
+        </w:r>
+      </w:del>
+      <w:r>
+        <w:rPr>
+          <w:lang w:val="es-ES"/>
+        </w:rPr>
+        <w:t>requerimientos que tenga</w:t>
+      </w:r>
+      <w:del w:id="236" w:author="Cesar Carcamo" w:date="2017-05-10T10:00:00Z">
+        <w:r>
+          <w:rPr>
+            <w:lang w:val="es-ES"/>
+          </w:rPr>
+          <w:delText>n</w:delText>
+        </w:r>
+      </w:del>
+      <w:r>
+        <w:rPr>
+          <w:lang w:val="es-ES"/>
+        </w:rPr>
+        <w:t xml:space="preserve"> cada usuario para poder plantear un diseño </w:t>
+      </w:r>
+      <w:r>
+        <w:rPr>
+          <w:lang w:val="es-ES"/>
+        </w:rPr>
+        <w:t xml:space="preserve">acorde </w:t>
+      </w:r>
+      <w:del w:id="237" w:author="Cesar Carcamo" w:date="2017-05-10T10:00:00Z">
+        <w:r>
+          <w:rPr>
+            <w:lang w:val="es-ES"/>
+          </w:rPr>
+          <w:delText xml:space="preserve">a </w:delText>
+        </w:r>
+      </w:del>
+      <w:r>
+        <w:rPr>
+          <w:lang w:val="es-ES"/>
+        </w:rPr>
+        <w:t>tanto sus requerimientos como</w:t>
       </w:r>
       <w:r>
         <w:rPr>
@@ -9035,12 +11120,14 @@
         </w:rPr>
         <w:t xml:space="preserve">Diseño y </w:t>
       </w:r>
+      <w:proofErr w:type="spellStart"/>
       <w:r>
         <w:rPr>
           <w:lang w:val="es-ES"/>
         </w:rPr>
         <w:t>Prototipado</w:t>
       </w:r>
+      <w:proofErr w:type="spellEnd"/>
     </w:p>
     <w:p>
       <w:pPr>
@@ -9069,165 +11156,324 @@
         </w:rPr>
         <w:t xml:space="preserve">, se comenzarán a hacer diversos </w:t>
       </w:r>
+      <w:proofErr w:type="spellStart"/>
       <w:r>
         <w:rPr>
           <w:i/>
           <w:lang w:val="es-ES"/>
+          <w:rPrChange w:id="238" w:author="Cesar Carcamo" w:date="2017-05-10T10:01:00Z">
+            <w:rPr>
+              <w:lang w:val="es-ES"/>
+            </w:rPr>
+          </w:rPrChange>
         </w:rPr>
         <w:t>wireframes</w:t>
       </w:r>
+      <w:proofErr w:type="spellEnd"/>
       <w:r>
         <w:rPr>
           <w:lang w:val="es-ES"/>
         </w:rPr>
         <w:t xml:space="preserve"> en papel para poder determinar el mejor diseño que requerirá cada p</w:t>
       </w:r>
-      <w:r>
-        <w:rPr>
-          <w:lang w:val="es-ES"/>
-        </w:rPr>
-        <w:t>á</w:t>
-      </w:r>
+      <w:ins w:id="239" w:author="Cesar Carcamo" w:date="2017-05-10T10:01:00Z">
+        <w:r>
+          <w:rPr>
+            <w:lang w:val="es-ES"/>
+          </w:rPr>
+          <w:t>á</w:t>
+        </w:r>
+      </w:ins>
+      <w:del w:id="240" w:author="Cesar Carcamo" w:date="2017-05-10T10:01:00Z">
+        <w:r>
+          <w:rPr>
+            <w:lang w:val="es-ES"/>
+          </w:rPr>
+          <w:delText>a</w:delText>
+        </w:r>
+      </w:del>
       <w:r>
         <w:rPr>
           <w:lang w:val="es-ES"/>
         </w:rPr>
         <w:t>gina del sistema</w:t>
       </w:r>
+      <w:del w:id="241" w:author="Cesar Carcamo" w:date="2017-05-10T10:01:00Z">
+        <w:r>
+          <w:rPr>
+            <w:lang w:val="es-ES"/>
+          </w:rPr>
+          <w:delText>,</w:delText>
+        </w:r>
+      </w:del>
+      <w:ins w:id="242" w:author="Cesar Carcamo" w:date="2017-05-10T10:01:00Z">
+        <w:r>
+          <w:rPr>
+            <w:lang w:val="es-ES"/>
+          </w:rPr>
+          <w:t>.</w:t>
+        </w:r>
+      </w:ins>
+      <w:r>
+        <w:rPr>
+          <w:lang w:val="es-ES"/>
+        </w:rPr>
+        <w:t xml:space="preserve"> </w:t>
+      </w:r>
+      <w:del w:id="243" w:author="Cesar Carcamo" w:date="2017-05-10T10:01:00Z">
+        <w:r>
+          <w:rPr>
+            <w:lang w:val="es-ES"/>
+          </w:rPr>
+          <w:delText>c</w:delText>
+        </w:r>
+      </w:del>
+      <w:ins w:id="244" w:author="Cesar Carcamo" w:date="2017-05-10T10:01:00Z">
+        <w:r>
+          <w:rPr>
+            <w:lang w:val="es-ES"/>
+          </w:rPr>
+          <w:t>C</w:t>
+        </w:r>
+      </w:ins>
+      <w:r>
+        <w:rPr>
+          <w:lang w:val="es-ES"/>
+        </w:rPr>
+        <w:t xml:space="preserve">on estos </w:t>
+      </w:r>
+      <w:proofErr w:type="spellStart"/>
+      <w:r>
+        <w:rPr>
+          <w:lang w:val="es-ES"/>
+        </w:rPr>
+        <w:t>wireframes</w:t>
+      </w:r>
+      <w:proofErr w:type="spellEnd"/>
+      <w:r>
+        <w:rPr>
+          <w:lang w:val="es-ES"/>
+        </w:rPr>
+        <w:t xml:space="preserve"> se podrá determinar cu</w:t>
+      </w:r>
+      <w:del w:id="245" w:author="Cesar Carcamo" w:date="2017-05-10T10:01:00Z">
+        <w:r>
+          <w:rPr>
+            <w:lang w:val="es-ES"/>
+          </w:rPr>
+          <w:delText>a</w:delText>
+        </w:r>
+      </w:del>
+      <w:ins w:id="246" w:author="Cesar Carcamo" w:date="2017-05-10T10:01:00Z">
+        <w:r>
+          <w:rPr>
+            <w:lang w:val="es-ES"/>
+          </w:rPr>
+          <w:t>á</w:t>
+        </w:r>
+      </w:ins>
+      <w:r>
+        <w:rPr>
+          <w:lang w:val="es-ES"/>
+        </w:rPr>
+        <w:t>l es el mejor diseño que cumpl</w:t>
+      </w:r>
+      <w:r>
+        <w:rPr>
+          <w:lang w:val="es-ES"/>
+        </w:rPr>
+        <w:t>a con los objetivos</w:t>
+      </w:r>
+      <w:r>
+        <w:rPr>
+          <w:lang w:val="es-ES"/>
+        </w:rPr>
+        <w:t xml:space="preserve"> de cada tipo de usuario</w:t>
+      </w:r>
+      <w:r>
+        <w:rPr>
+          <w:lang w:val="es-ES"/>
+        </w:rPr>
+        <w:t xml:space="preserve"> sin que </w:t>
+      </w:r>
+      <w:r>
+        <w:rPr>
+          <w:lang w:val="es-ES"/>
+        </w:rPr>
+        <w:t>interfiera con la meta de otro tipo de usuario</w:t>
+      </w:r>
       <w:r>
         <w:rPr>
           <w:lang w:val="es-ES"/>
         </w:rPr>
         <w:t>.</w:t>
       </w:r>
+    </w:p>
+    <w:p>
+      <w:pPr>
+        <w:jc w:val="both"/>
+        <w:rPr>
+          <w:lang w:val="es-ES"/>
+        </w:rPr>
+      </w:pPr>
+      <w:r>
+        <w:rPr>
+          <w:lang w:val="es-ES"/>
+        </w:rPr>
+        <w:t>Se utilizará</w:t>
+      </w:r>
+      <w:del w:id="247" w:author="Cesar Carcamo" w:date="2017-05-10T10:03:00Z">
+        <w:r>
+          <w:rPr>
+            <w:lang w:val="es-ES"/>
+          </w:rPr>
+          <w:delText>n</w:delText>
+        </w:r>
+      </w:del>
+      <w:r>
+        <w:rPr>
+          <w:lang w:val="es-ES"/>
+        </w:rPr>
+        <w:t xml:space="preserve"> herramientas para </w:t>
+      </w:r>
+      <w:proofErr w:type="spellStart"/>
+      <w:r>
+        <w:rPr>
+          <w:lang w:val="es-ES"/>
+        </w:rPr>
+        <w:t>prototipado</w:t>
+      </w:r>
+      <w:proofErr w:type="spellEnd"/>
       <w:r>
         <w:rPr>
           <w:lang w:val="es-ES"/>
         </w:rPr>
         <w:t xml:space="preserve"> </w:t>
       </w:r>
-      <w:r>
-        <w:rPr>
-          <w:lang w:val="es-ES"/>
-        </w:rPr>
-        <w:t>C</w:t>
-      </w:r>
-      <w:r>
-        <w:rPr>
-          <w:lang w:val="es-ES"/>
-        </w:rPr>
-        <w:t>on estos wireframes se podrá determinar cu</w:t>
-      </w:r>
-      <w:r>
-        <w:rPr>
-          <w:lang w:val="es-ES"/>
-        </w:rPr>
-        <w:t>á</w:t>
-      </w:r>
-      <w:r>
-        <w:rPr>
-          <w:lang w:val="es-ES"/>
-        </w:rPr>
-        <w:t>l es el mejor diseño que cumpl</w:t>
-      </w:r>
-      <w:r>
-        <w:rPr>
-          <w:lang w:val="es-ES"/>
-        </w:rPr>
-        <w:t>a con los objetivos</w:t>
-      </w:r>
-      <w:r>
-        <w:rPr>
-          <w:lang w:val="es-ES"/>
-        </w:rPr>
-        <w:t xml:space="preserve"> de cada tipo de usuario</w:t>
-      </w:r>
-      <w:r>
-        <w:rPr>
-          <w:lang w:val="es-ES"/>
-        </w:rPr>
-        <w:t xml:space="preserve"> sin que </w:t>
-      </w:r>
-      <w:r>
-        <w:rPr>
-          <w:lang w:val="es-ES"/>
-        </w:rPr>
-        <w:t>interfiera con la meta de otro tipo de usuario</w:t>
-      </w:r>
-      <w:r>
-        <w:rPr>
-          <w:lang w:val="es-ES"/>
-        </w:rPr>
-        <w:t>.</w:t>
-      </w:r>
-    </w:p>
-    <w:p>
-      <w:pPr>
-        <w:jc w:val="both"/>
-        <w:rPr>
-          <w:lang w:val="es-ES"/>
-        </w:rPr>
-      </w:pPr>
-      <w:r>
-        <w:rPr>
-          <w:lang w:val="es-ES"/>
-        </w:rPr>
-        <w:t xml:space="preserve">Se utilizará herramientas para prototipado </w:t>
-      </w:r>
-      <w:r>
-        <w:rPr>
-          <w:lang w:val="es-ES"/>
-        </w:rPr>
-        <w:t xml:space="preserve">tales </w:t>
-      </w:r>
-      <w:r>
-        <w:rPr>
-          <w:lang w:val="es-ES"/>
-        </w:rPr>
-        <w:t xml:space="preserve">como Justinmind, </w:t>
-      </w:r>
-      <w:r>
-        <w:rPr>
-          <w:lang w:val="es-ES"/>
-        </w:rPr>
-        <w:t xml:space="preserve">en la que </w:t>
-      </w:r>
+      <w:ins w:id="248" w:author="Cesar Carcamo" w:date="2017-05-10T10:03:00Z">
+        <w:r>
+          <w:rPr>
+            <w:lang w:val="es-ES"/>
+          </w:rPr>
+          <w:t xml:space="preserve">tales </w:t>
+        </w:r>
+      </w:ins>
+      <w:r>
+        <w:rPr>
+          <w:lang w:val="es-ES"/>
+        </w:rPr>
+        <w:t xml:space="preserve">como </w:t>
+      </w:r>
+      <w:proofErr w:type="spellStart"/>
+      <w:r>
+        <w:rPr>
+          <w:lang w:val="es-ES"/>
+        </w:rPr>
+        <w:t>Justinmind</w:t>
+      </w:r>
+      <w:proofErr w:type="spellEnd"/>
+      <w:r>
+        <w:rPr>
+          <w:lang w:val="es-ES"/>
+        </w:rPr>
+        <w:t xml:space="preserve">, </w:t>
+      </w:r>
+      <w:del w:id="249" w:author="Cesar Carcamo" w:date="2017-05-10T10:03:00Z">
+        <w:r>
+          <w:rPr>
+            <w:lang w:val="es-ES"/>
+          </w:rPr>
+          <w:delText xml:space="preserve">donde </w:delText>
+        </w:r>
+      </w:del>
+      <w:ins w:id="250" w:author="Cesar Carcamo" w:date="2017-05-10T10:03:00Z">
+        <w:r>
+          <w:rPr>
+            <w:lang w:val="es-ES"/>
+          </w:rPr>
+          <w:t xml:space="preserve">en la que </w:t>
+        </w:r>
+      </w:ins>
       <w:r>
         <w:rPr>
           <w:lang w:val="es-ES"/>
         </w:rPr>
         <w:t xml:space="preserve">se puede crear un prototipo funcional del sistema. Con estos prototipos funcionales, se podrá fácilmente probar el sistema y </w:t>
       </w:r>
-      <w:r>
-        <w:rPr>
-          <w:lang w:val="es-ES"/>
-        </w:rPr>
-        <w:t>identificar</w:t>
-      </w:r>
+      <w:ins w:id="251" w:author="Cesar Carcamo" w:date="2017-05-10T10:04:00Z">
+        <w:r>
+          <w:rPr>
+            <w:lang w:val="es-ES"/>
+          </w:rPr>
+          <w:t>identificar</w:t>
+        </w:r>
+      </w:ins>
+      <w:del w:id="252" w:author="Cesar Carcamo" w:date="2017-05-10T10:04:00Z">
+        <w:r>
+          <w:rPr>
+            <w:lang w:val="es-ES"/>
+          </w:rPr>
+          <w:delText>encontrar</w:delText>
+        </w:r>
+      </w:del>
       <w:r>
         <w:rPr>
           <w:lang w:val="es-ES"/>
         </w:rPr>
         <w:t xml:space="preserve"> posibles errores de diseño que </w:t>
       </w:r>
-      <w:r>
-        <w:rPr>
-          <w:lang w:val="es-ES"/>
-        </w:rPr>
-        <w:t>impidan</w:t>
-      </w:r>
-      <w:r>
-        <w:rPr>
-          <w:lang w:val="es-ES"/>
-        </w:rPr>
-        <w:t xml:space="preserve"> a los diversos usuarios realizar una tarea espec</w:t>
-      </w:r>
-      <w:r>
-        <w:rPr>
-          <w:lang w:val="es-ES"/>
-        </w:rPr>
-        <w:t>í</w:t>
-      </w:r>
+      <w:del w:id="253" w:author="Cesar Carcamo" w:date="2017-05-10T10:04:00Z">
+        <w:r>
+          <w:rPr>
+            <w:lang w:val="es-ES"/>
+          </w:rPr>
+          <w:delText>no permitan</w:delText>
+        </w:r>
+      </w:del>
+      <w:ins w:id="254" w:author="Cesar Carcamo" w:date="2017-05-10T10:04:00Z">
+        <w:r>
+          <w:rPr>
+            <w:lang w:val="es-ES"/>
+          </w:rPr>
+          <w:t>impidan</w:t>
+        </w:r>
+      </w:ins>
+      <w:r>
+        <w:rPr>
+          <w:lang w:val="es-ES"/>
+        </w:rPr>
+        <w:t xml:space="preserve"> a los diversos usuarios</w:t>
+      </w:r>
+      <w:del w:id="255" w:author="Cesar Carcamo" w:date="2017-05-10T10:04:00Z">
+        <w:r>
+          <w:rPr>
+            <w:lang w:val="es-ES"/>
+          </w:rPr>
+          <w:delText>,</w:delText>
+        </w:r>
+      </w:del>
+      <w:r>
+        <w:rPr>
+          <w:lang w:val="es-ES"/>
+        </w:rPr>
+        <w:t xml:space="preserve"> realizar una tarea espec</w:t>
+      </w:r>
+      <w:del w:id="256" w:author="Cesar Carcamo" w:date="2017-05-10T10:04:00Z">
+        <w:r>
+          <w:rPr>
+            <w:lang w:val="es-ES"/>
+          </w:rPr>
+          <w:delText>i</w:delText>
+        </w:r>
+      </w:del>
+      <w:ins w:id="257" w:author="Cesar Carcamo" w:date="2017-05-10T10:04:00Z">
+        <w:r>
+          <w:rPr>
+            <w:lang w:val="es-ES"/>
+          </w:rPr>
+          <w:t>í</w:t>
+        </w:r>
+      </w:ins>
       <w:r>
         <w:rPr>
           <w:lang w:val="es-ES"/>
@@ -9252,11 +11498,13 @@
         </w:numPr>
         <w:jc w:val="both"/>
         <w:rPr>
-          <w:lang w:val="es-ES"/>
-        </w:rPr>
-      </w:pPr>
-      <w:r>
-        <w:rPr>
+          <w:highlight w:val="cyan"/>
+          <w:lang w:val="es-ES"/>
+        </w:rPr>
+      </w:pPr>
+      <w:r>
+        <w:rPr>
+          <w:highlight w:val="cyan"/>
           <w:lang w:val="es-ES"/>
         </w:rPr>
         <w:t>Pruebas de Usuario</w:t>
@@ -9283,12 +11531,22 @@
         </w:rPr>
         <w:t xml:space="preserve">Se realizara </w:t>
       </w:r>
-      <w:r>
-        <w:rPr>
-          <w:lang w:val="es-ES"/>
-        </w:rPr>
-        <w:t>evaluaciones</w:t>
-      </w:r>
+      <w:del w:id="258" w:author="Cesar Carcamo" w:date="2017-05-10T10:04:00Z">
+        <w:r>
+          <w:rPr>
+            <w:lang w:val="es-ES"/>
+          </w:rPr>
+          <w:delText>os testeos</w:delText>
+        </w:r>
+      </w:del>
+      <w:ins w:id="259" w:author="Cesar Carcamo" w:date="2017-05-10T10:04:00Z">
+        <w:r>
+          <w:rPr>
+            <w:lang w:val="es-ES"/>
+          </w:rPr>
+          <w:t>evaluaciones</w:t>
+        </w:r>
+      </w:ins>
       <w:r>
         <w:rPr>
           <w:lang w:val="es-ES"/>
@@ -9346,12 +11604,22 @@
         </w:rPr>
         <w:t>Resolución de tareas: Se definirá una tarea espec</w:t>
       </w:r>
-      <w:r>
-        <w:rPr>
-          <w:lang w:val="es-ES"/>
-        </w:rPr>
-        <w:t>í</w:t>
-      </w:r>
+      <w:ins w:id="260" w:author="Cesar Carcamo" w:date="2017-05-10T10:05:00Z">
+        <w:r>
+          <w:rPr>
+            <w:lang w:val="es-ES"/>
+          </w:rPr>
+          <w:t>í</w:t>
+        </w:r>
+      </w:ins>
+      <w:del w:id="261" w:author="Cesar Carcamo" w:date="2017-05-10T10:05:00Z">
+        <w:r>
+          <w:rPr>
+            <w:lang w:val="es-ES"/>
+          </w:rPr>
+          <w:delText>i</w:delText>
+        </w:r>
+      </w:del>
       <w:r>
         <w:rPr>
           <w:lang w:val="es-ES"/>
@@ -9390,29 +11658,65 @@
         <w:lastRenderedPageBreak/>
         <w:t xml:space="preserve">Con esto se podrá determinar </w:t>
       </w:r>
-      <w:r>
-        <w:rPr>
-          <w:lang w:val="es-ES"/>
-        </w:rPr>
-        <w:t xml:space="preserve">qué tan fácil encuentra </w:t>
-      </w:r>
-      <w:r>
-        <w:rPr>
-          <w:lang w:val="es-ES"/>
-        </w:rPr>
-        <w:t xml:space="preserve">seguir </w:t>
-      </w:r>
-      <w:r>
-        <w:rPr>
-          <w:lang w:val="es-ES"/>
-        </w:rPr>
-        <w:t xml:space="preserve">el diseño </w:t>
-      </w:r>
-      <w:r>
-        <w:rPr>
-          <w:lang w:val="es-ES"/>
-        </w:rPr>
-        <w:t>cada tipo de usuario.</w:t>
+      <w:ins w:id="262" w:author="Cesar Carcamo" w:date="2017-06-06T15:50:00Z">
+        <w:r>
+          <w:rPr>
+            <w:lang w:val="es-ES"/>
+          </w:rPr>
+          <w:t>qué tan fácil</w:t>
+        </w:r>
+      </w:ins>
+      <w:ins w:id="263" w:author="Cesar Carcamo" w:date="2017-06-06T15:51:00Z">
+        <w:r>
+          <w:rPr>
+            <w:lang w:val="es-ES"/>
+          </w:rPr>
+          <w:t xml:space="preserve"> encuentra </w:t>
+        </w:r>
+      </w:ins>
+      <w:ins w:id="264" w:author="Cesar Carcamo" w:date="2017-06-06T15:52:00Z">
+        <w:r>
+          <w:rPr>
+            <w:lang w:val="es-ES"/>
+          </w:rPr>
+          <w:t xml:space="preserve">seguir </w:t>
+        </w:r>
+      </w:ins>
+      <w:ins w:id="265" w:author="Cesar Carcamo" w:date="2017-06-06T15:51:00Z">
+        <w:r>
+          <w:rPr>
+            <w:lang w:val="es-ES"/>
+          </w:rPr>
+          <w:t xml:space="preserve">el diseño </w:t>
+        </w:r>
+      </w:ins>
+      <w:del w:id="266" w:author="Cesar Carcamo" w:date="2017-06-06T15:51:00Z">
+        <w:r>
+          <w:rPr>
+            <w:lang w:val="es-ES"/>
+          </w:rPr>
+          <w:delText xml:space="preserve">la facilidad que encuentra </w:delText>
+        </w:r>
+      </w:del>
+      <w:r>
+        <w:rPr>
+          <w:lang w:val="es-ES"/>
+        </w:rPr>
+        <w:t>cada tipo de usuario</w:t>
+      </w:r>
+      <w:del w:id="267" w:author="Cesar Carcamo" w:date="2017-06-06T15:51:00Z">
+        <w:r>
+          <w:rPr>
+            <w:lang w:val="es-ES"/>
+          </w:rPr>
+          <w:delText xml:space="preserve"> con el diseño</w:delText>
+        </w:r>
+      </w:del>
+      <w:r>
+        <w:rPr>
+          <w:lang w:val="es-ES"/>
+        </w:rPr>
+        <w:t>.</w:t>
       </w:r>
     </w:p>
     <w:p>
@@ -9473,12 +11777,28 @@
         </w:rPr>
         <w:t xml:space="preserve">revisión de lineamientos y estándares y pruebas de </w:t>
       </w:r>
-      <w:r>
-        <w:rPr>
-          <w:lang w:val="es-ES"/>
-        </w:rPr>
-        <w:t>Pluralistic walkthrough</w:t>
-      </w:r>
+      <w:proofErr w:type="spellStart"/>
+      <w:r>
+        <w:rPr>
+          <w:lang w:val="es-ES"/>
+        </w:rPr>
+        <w:t>Pluralistic</w:t>
+      </w:r>
+      <w:proofErr w:type="spellEnd"/>
+      <w:r>
+        <w:rPr>
+          <w:lang w:val="es-ES"/>
+        </w:rPr>
+        <w:t xml:space="preserve"> </w:t>
+      </w:r>
+      <w:proofErr w:type="spellStart"/>
+      <w:r>
+        <w:rPr>
+          <w:lang w:val="es-ES"/>
+        </w:rPr>
+        <w:t>walkthrough</w:t>
+      </w:r>
+      <w:proofErr w:type="spellEnd"/>
       <w:r>
         <w:rPr>
           <w:lang w:val="es-ES"/>
@@ -9587,11 +11907,13 @@
         </w:numPr>
         <w:jc w:val="both"/>
         <w:rPr>
-          <w:lang w:val="es-ES"/>
-        </w:rPr>
-      </w:pPr>
-      <w:r>
-        <w:rPr>
+          <w:highlight w:val="cyan"/>
+          <w:lang w:val="es-ES"/>
+        </w:rPr>
+      </w:pPr>
+      <w:r>
+        <w:rPr>
+          <w:highlight w:val="cyan"/>
           <w:lang w:val="es-ES"/>
         </w:rPr>
         <w:t>Entrevistas a profundidad</w:t>
@@ -9623,7 +11945,27 @@
         <w:rPr>
           <w:lang w:val="es-ES"/>
         </w:rPr>
-        <w:t>2 rondas de entrevistas personales a los usuarios finales en el pr</w:t>
+        <w:t>2 rondas de entrevistas personales a los usuarios finales</w:t>
+      </w:r>
+      <w:del w:id="268" w:author="Cesar Carcamo" w:date="2017-06-06T16:00:00Z">
+        <w:r>
+          <w:rPr>
+            <w:lang w:val="es-ES"/>
+          </w:rPr>
+          <w:delText xml:space="preserve"> que se tiene planteado</w:delText>
+        </w:r>
+        <w:r>
+          <w:rPr>
+            <w:lang w:val="es-ES"/>
+          </w:rPr>
+          <w:delText>s</w:delText>
+        </w:r>
+      </w:del>
+      <w:r>
+        <w:rPr>
+          <w:lang w:val="es-ES"/>
+        </w:rPr>
+        <w:t xml:space="preserve"> en el pr</w:t>
       </w:r>
       <w:r>
         <w:rPr>
@@ -9631,12 +11973,44 @@
         </w:rPr>
         <w:t>oyecto</w:t>
       </w:r>
-      <w:r>
-        <w:rPr>
-          <w:lang w:val="es-ES"/>
-        </w:rPr>
-        <w:t>. E</w:t>
-      </w:r>
+      <w:del w:id="269" w:author="Cesar Carcamo" w:date="2017-06-06T16:01:00Z">
+        <w:r>
+          <w:rPr>
+            <w:lang w:val="es-ES"/>
+          </w:rPr>
+          <w:delText xml:space="preserve">, </w:delText>
+        </w:r>
+      </w:del>
+      <w:ins w:id="270" w:author="Cesar Carcamo" w:date="2017-06-06T16:01:00Z">
+        <w:r>
+          <w:rPr>
+            <w:lang w:val="es-ES"/>
+          </w:rPr>
+          <w:t>.</w:t>
+        </w:r>
+        <w:r>
+          <w:rPr>
+            <w:lang w:val="es-ES"/>
+          </w:rPr>
+          <w:t xml:space="preserve"> </w:t>
+        </w:r>
+      </w:ins>
+      <w:del w:id="271" w:author="Cesar Carcamo" w:date="2017-06-06T16:01:00Z">
+        <w:r>
+          <w:rPr>
+            <w:lang w:val="es-ES"/>
+          </w:rPr>
+          <w:delText>e</w:delText>
+        </w:r>
+      </w:del>
+      <w:ins w:id="272" w:author="Cesar Carcamo" w:date="2017-06-06T16:01:00Z">
+        <w:r>
+          <w:rPr>
+            <w:lang w:val="es-ES"/>
+          </w:rPr>
+          <w:t>E</w:t>
+        </w:r>
+      </w:ins>
       <w:r>
         <w:rPr>
           <w:lang w:val="es-ES"/>
@@ -9767,24 +12141,36 @@
         </w:rPr>
         <w:t xml:space="preserve"> los roles antes detallados en 2 oportunidades</w:t>
       </w:r>
-      <w:r>
-        <w:rPr>
-          <w:lang w:val="es-ES"/>
-        </w:rPr>
-        <w:t>.</w:t>
-      </w:r>
+      <w:del w:id="273" w:author="Cesar Carcamo" w:date="2017-06-06T16:01:00Z">
+        <w:r>
+          <w:rPr>
+            <w:lang w:val="es-ES"/>
+          </w:rPr>
+          <w:delText>,</w:delText>
+        </w:r>
+      </w:del>
+      <w:ins w:id="274" w:author="Cesar Carcamo" w:date="2017-06-06T16:01:00Z">
+        <w:r>
+          <w:rPr>
+            <w:lang w:val="es-ES"/>
+          </w:rPr>
+          <w:t>.</w:t>
+        </w:r>
+      </w:ins>
       <w:r>
         <w:rPr>
           <w:lang w:val="es-ES"/>
         </w:rPr>
         <w:t xml:space="preserve"> </w:t>
       </w:r>
-      <w:r>
-        <w:rPr>
-          <w:lang w:val="es-ES"/>
-        </w:rPr>
-        <w:t xml:space="preserve">En </w:t>
-      </w:r>
+      <w:ins w:id="275" w:author="Cesar Carcamo" w:date="2017-06-06T16:01:00Z">
+        <w:r>
+          <w:rPr>
+            <w:lang w:val="es-ES"/>
+          </w:rPr>
+          <w:t xml:space="preserve">En </w:t>
+        </w:r>
+      </w:ins>
       <w:r>
         <w:rPr>
           <w:lang w:val="es-ES"/>
@@ -9793,34 +12179,57 @@
       </w:r>
       <w:r>
         <w:rPr>
+          <w:highlight w:val="cyan"/>
           <w:lang w:val="es-ES"/>
         </w:rPr>
         <w:t>Guía de Entrevista Nº1</w:t>
       </w:r>
-      <w:r>
-        <w:rPr>
-          <w:lang w:val="es-ES"/>
-        </w:rPr>
-        <w:t xml:space="preserve"> (Anexo 2</w:t>
-      </w:r>
-      <w:r>
-        <w:rPr>
-          <w:lang w:val="es-ES"/>
-        </w:rPr>
-        <w:t>).</w:t>
-      </w:r>
+      <w:ins w:id="276" w:author="Cesar Carcamo" w:date="2017-06-06T16:01:00Z">
+        <w:r>
+          <w:rPr>
+            <w:lang w:val="es-ES"/>
+          </w:rPr>
+          <w:t xml:space="preserve"> (Anexo ###)</w:t>
+        </w:r>
+      </w:ins>
+      <w:del w:id="277" w:author="Cesar Carcamo" w:date="2017-06-06T16:02:00Z">
+        <w:r>
+          <w:rPr>
+            <w:lang w:val="es-ES"/>
+          </w:rPr>
+          <w:delText>,</w:delText>
+        </w:r>
+      </w:del>
+      <w:ins w:id="278" w:author="Cesar Carcamo" w:date="2017-06-06T16:02:00Z">
+        <w:r>
+          <w:rPr>
+            <w:lang w:val="es-ES"/>
+          </w:rPr>
+          <w:t>.</w:t>
+        </w:r>
+      </w:ins>
       <w:r>
         <w:rPr>
           <w:lang w:val="es-ES"/>
         </w:rPr>
         <w:t xml:space="preserve"> </w:t>
       </w:r>
-      <w:r>
-        <w:rPr>
-          <w:lang w:val="es-ES"/>
-        </w:rPr>
-        <w:t>C</w:t>
-      </w:r>
+      <w:del w:id="279" w:author="Cesar Carcamo" w:date="2017-06-06T16:02:00Z">
+        <w:r>
+          <w:rPr>
+            <w:lang w:val="es-ES"/>
+          </w:rPr>
+          <w:delText>c</w:delText>
+        </w:r>
+      </w:del>
+      <w:ins w:id="280" w:author="Cesar Carcamo" w:date="2017-06-06T16:02:00Z">
+        <w:r>
+          <w:rPr>
+            <w:lang w:val="es-ES"/>
+          </w:rPr>
+          <w:t>C</w:t>
+        </w:r>
+      </w:ins>
       <w:r>
         <w:rPr>
           <w:lang w:val="es-ES"/>
@@ -9871,6 +12280,7 @@
       </w:r>
       <w:r>
         <w:rPr>
+          <w:highlight w:val="cyan"/>
           <w:lang w:val="es-ES"/>
         </w:rPr>
         <w:t>Guía de Entrevista Nº2</w:t>
@@ -9885,25 +12295,43 @@
         <w:rPr>
           <w:lang w:val="es-ES"/>
         </w:rPr>
-        <w:t xml:space="preserve">(Anexo 3) </w:t>
-      </w:r>
-      <w:r>
-        <w:rPr>
-          <w:lang w:val="es-ES"/>
-        </w:rPr>
         <w:t xml:space="preserve">para mostrar y recopilar información de percepción sobre ellos. Con esta segunda entrevista, se podrán encontrar posibles fallas de diseño </w:t>
       </w:r>
-      <w:r>
-        <w:rPr>
-          <w:lang w:val="es-ES"/>
-        </w:rPr>
-        <w:t>a ser solucionadas</w:t>
-      </w:r>
-      <w:r>
-        <w:rPr>
-          <w:lang w:val="es-ES"/>
-        </w:rPr>
-        <w:t xml:space="preserve"> antes del prototipo final.</w:t>
+      <w:ins w:id="281" w:author="Cesar Carcamo" w:date="2017-06-06T16:02:00Z">
+        <w:r>
+          <w:rPr>
+            <w:lang w:val="es-ES"/>
+          </w:rPr>
+          <w:t>a ser solucionadas</w:t>
+        </w:r>
+      </w:ins>
+      <w:del w:id="282" w:author="Cesar Carcamo" w:date="2017-06-06T16:02:00Z">
+        <w:r>
+          <w:rPr>
+            <w:lang w:val="es-ES"/>
+          </w:rPr>
+          <w:delText>para poder solucionarse</w:delText>
+        </w:r>
+      </w:del>
+      <w:r>
+        <w:rPr>
+          <w:lang w:val="es-ES"/>
+        </w:rPr>
+        <w:t xml:space="preserve"> antes del prototip</w:t>
+      </w:r>
+      <w:del w:id="283" w:author="Cesar Carcamo" w:date="2017-06-06T16:03:00Z">
+        <w:r>
+          <w:rPr>
+            <w:lang w:val="es-ES"/>
+          </w:rPr>
+          <w:delText>ad</w:delText>
+        </w:r>
+      </w:del>
+      <w:r>
+        <w:rPr>
+          <w:lang w:val="es-ES"/>
+        </w:rPr>
+        <w:t>o final.</w:t>
       </w:r>
     </w:p>
     <w:p>
@@ -9990,6 +12418,7 @@
         </w:rPr>
         <w:t xml:space="preserve"> el sistema para realizar las tareas asignadas, se procederá a hacer una grabación sobre el uso del sistema, esta grabación se realizará desde la misma </w:t>
       </w:r>
+      <w:proofErr w:type="spellStart"/>
       <w:r>
         <w:rPr>
           <w:lang w:val="es-ES"/>
@@ -10000,7 +12429,14 @@
         <w:rPr>
           <w:lang w:val="es-ES"/>
         </w:rPr>
-        <w:t xml:space="preserve">ablet donde harán la prueba del </w:t>
+        <w:t>ablet</w:t>
+      </w:r>
+      <w:proofErr w:type="spellEnd"/>
+      <w:r>
+        <w:rPr>
+          <w:lang w:val="es-ES"/>
+        </w:rPr>
+        <w:t xml:space="preserve"> donde harán la prueba del </w:t>
       </w:r>
       <w:r>
         <w:rPr>
@@ -10013,14 +12449,66 @@
         <w:rPr>
           <w:lang w:val="es-ES"/>
         </w:rPr>
-        <w:t>como Lookback que permiten grabar tanto la pantalla como video y voz. Esto permite que se pueda tener un registro de cómo reaccionaron los usuarios mediante palabras y/o gestos ante el sistema web que se les presenta en pantalla, adicionalmente se puede ver qu</w:t>
-      </w:r>
-      <w:r>
-        <w:rPr>
-          <w:lang w:val="es-ES"/>
-        </w:rPr>
-        <w:t>é</w:t>
-      </w:r>
+        <w:t xml:space="preserve">como </w:t>
+      </w:r>
+      <w:proofErr w:type="spellStart"/>
+      <w:r>
+        <w:rPr>
+          <w:lang w:val="es-ES"/>
+        </w:rPr>
+        <w:t>Lookback</w:t>
+      </w:r>
+      <w:proofErr w:type="spellEnd"/>
+      <w:r>
+        <w:rPr>
+          <w:lang w:val="es-ES"/>
+        </w:rPr>
+        <w:t xml:space="preserve"> que permiten grabar tanto la pantalla como video y voz</w:t>
+      </w:r>
+      <w:del w:id="284" w:author="Cesar Carcamo" w:date="2017-05-10T10:07:00Z">
+        <w:r>
+          <w:rPr>
+            <w:lang w:val="es-ES"/>
+          </w:rPr>
+          <w:delText xml:space="preserve"> a través de la cámara frontal</w:delText>
+        </w:r>
+      </w:del>
+      <w:r>
+        <w:rPr>
+          <w:lang w:val="es-ES"/>
+        </w:rPr>
+        <w:t>. Esto permite que se pueda tener un registro de cómo reaccionaron los usuarios mediante palabras y/o gestos ante el sistema web que se les presenta en pantalla, adicionalmente se puede ver</w:t>
+      </w:r>
+      <w:del w:id="285" w:author="Cesar Carcamo" w:date="2017-05-10T10:07:00Z">
+        <w:r>
+          <w:rPr>
+            <w:lang w:val="es-ES"/>
+          </w:rPr>
+          <w:delText xml:space="preserve"> en</w:delText>
+        </w:r>
+      </w:del>
+      <w:r>
+        <w:rPr>
+          <w:lang w:val="es-ES"/>
+        </w:rPr>
+        <w:t xml:space="preserve"> qu</w:t>
+      </w:r>
+      <w:ins w:id="286" w:author="Cesar Carcamo" w:date="2017-05-10T10:07:00Z">
+        <w:r>
+          <w:rPr>
+            <w:lang w:val="es-ES"/>
+          </w:rPr>
+          <w:t>é</w:t>
+        </w:r>
+      </w:ins>
+      <w:del w:id="287" w:author="Cesar Carcamo" w:date="2017-05-10T10:07:00Z">
+        <w:r>
+          <w:rPr>
+            <w:lang w:val="es-ES"/>
+          </w:rPr>
+          <w:delText>e</w:delText>
+        </w:r>
+      </w:del>
       <w:r>
         <w:rPr>
           <w:lang w:val="es-ES"/>
@@ -10225,72 +12713,127 @@
       </w:pPr>
       <w:r>
         <w:rPr>
+          <w:highlight w:val="cyan"/>
           <w:lang w:val="es-ES"/>
         </w:rPr>
         <w:t>Adicionalmente, se realizara l</w:t>
       </w:r>
       <w:r>
         <w:rPr>
+          <w:highlight w:val="cyan"/>
           <w:lang w:val="es-ES"/>
         </w:rPr>
         <w:t xml:space="preserve">a evaluación heurística, </w:t>
       </w:r>
       <w:r>
         <w:rPr>
+          <w:highlight w:val="cyan"/>
           <w:lang w:val="es-ES"/>
         </w:rPr>
         <w:t xml:space="preserve">la </w:t>
       </w:r>
       <w:r>
         <w:rPr>
+          <w:highlight w:val="cyan"/>
           <w:lang w:val="es-ES"/>
         </w:rPr>
         <w:t>revisión de lineamientos y estánd</w:t>
       </w:r>
       <w:r>
         <w:rPr>
+          <w:highlight w:val="cyan"/>
           <w:lang w:val="es-ES"/>
         </w:rPr>
         <w:t>ares</w:t>
       </w:r>
       <w:r>
         <w:rPr>
+          <w:highlight w:val="cyan"/>
           <w:lang w:val="es-ES"/>
         </w:rPr>
         <w:t>. En estas pruebas no participaran usuarios finales y serán realizadas por el investigador para encontrar posibles falencias de usabilidad. Para la evaluación heurística se utiliza</w:t>
       </w:r>
       <w:r>
         <w:rPr>
-          <w:lang w:val="es-ES"/>
-        </w:rPr>
-        <w:t xml:space="preserve">rá el checklist de la empresa Userfocus donde se evalúan 247 aspectos de usabilidad, agrupados en 9 </w:t>
-      </w:r>
-      <w:r>
-        <w:rPr>
-          <w:lang w:val="es-ES"/>
-        </w:rPr>
-        <w:t>categorías</w:t>
-      </w:r>
-      <w:r>
-        <w:rPr>
+          <w:highlight w:val="cyan"/>
+          <w:lang w:val="es-ES"/>
+        </w:rPr>
+        <w:t xml:space="preserve">rá el </w:t>
+      </w:r>
+      <w:proofErr w:type="spellStart"/>
+      <w:r>
+        <w:rPr>
+          <w:highlight w:val="cyan"/>
+          <w:lang w:val="es-ES"/>
+        </w:rPr>
+        <w:t>checklist</w:t>
+      </w:r>
+      <w:proofErr w:type="spellEnd"/>
+      <w:r>
+        <w:rPr>
+          <w:highlight w:val="cyan"/>
+          <w:lang w:val="es-ES"/>
+        </w:rPr>
+        <w:t xml:space="preserve"> de la empresa </w:t>
+      </w:r>
+      <w:proofErr w:type="spellStart"/>
+      <w:r>
+        <w:rPr>
+          <w:highlight w:val="cyan"/>
+          <w:lang w:val="es-ES"/>
+        </w:rPr>
+        <w:t>Userfocus</w:t>
+      </w:r>
+      <w:proofErr w:type="spellEnd"/>
+      <w:r>
+        <w:rPr>
+          <w:highlight w:val="cyan"/>
+          <w:lang w:val="es-ES"/>
+        </w:rPr>
+        <w:t xml:space="preserve"> donde se evalúan 247 aspectos de usabilidad, agrupados en 9 </w:t>
+      </w:r>
+      <w:del w:id="288" w:author="Cesar Carcamo" w:date="2017-06-06T16:03:00Z">
+        <w:r>
+          <w:rPr>
+            <w:highlight w:val="cyan"/>
+            <w:lang w:val="es-ES"/>
+          </w:rPr>
+          <w:delText>categorias</w:delText>
+        </w:r>
+      </w:del>
+      <w:ins w:id="289" w:author="Cesar Carcamo" w:date="2017-06-06T16:03:00Z">
+        <w:r>
+          <w:rPr>
+            <w:highlight w:val="cyan"/>
+            <w:lang w:val="es-ES"/>
+          </w:rPr>
+          <w:t>categorías</w:t>
+        </w:r>
+      </w:ins>
+      <w:r>
+        <w:rPr>
+          <w:highlight w:val="cyan"/>
           <w:lang w:val="es-ES"/>
         </w:rPr>
         <w:t xml:space="preserve"> </w:t>
       </w:r>
       <w:r>
         <w:rPr>
+          <w:highlight w:val="cyan"/>
           <w:lang w:val="es-ES"/>
         </w:rPr>
         <w:fldChar w:fldCharType="begin" w:fldLock="1"/>
       </w:r>
       <w:r>
         <w:rPr>
+          <w:highlight w:val="cyan"/>
           <w:lang w:val="es-ES"/>
         </w:rPr>
         <w:instrText>ADDIN CSL_CITATION { "citationItems" : [ { "id" : "ITEM-1", "itemData" : { "URL" : "http://www.userfocus.co.uk/resources/guidelines.html", "accessed" : { "date-parts" : [ [ "2017", "6", "5" ] ] }, "id" : "ITEM-1", "issued" : { "date-parts" : [ [ "0" ] ] }, "title" : "247 web usability guidelines", "type" : "webpage" }, "uris" : [ "http://www.mendeley.com/documents/?uuid=de43da6c-1994-30dd-86f5-d497bdc515b9" ] } ], "mendeley" : { "formattedCitation" : "(30)", "plainTextFormattedCitation" : "(30)" }, "properties" : { "noteIndex" : 0 }, "schema" : "https://github.com/citation-style-language/schema/raw/master/csl-citation.json" }</w:instrText>
       </w:r>
       <w:r>
         <w:rPr>
+          <w:highlight w:val="cyan"/>
           <w:lang w:val="es-ES"/>
         </w:rPr>
         <w:fldChar w:fldCharType="separate"/>
@@ -10298,34 +12841,138 @@
       <w:r>
         <w:rPr>
           <w:noProof/>
+          <w:highlight w:val="cyan"/>
           <w:lang w:val="es-ES"/>
         </w:rPr>
         <w:t>(30)</w:t>
       </w:r>
       <w:r>
         <w:rPr>
+          <w:highlight w:val="cyan"/>
           <w:lang w:val="es-ES"/>
         </w:rPr>
         <w:fldChar w:fldCharType="end"/>
       </w:r>
       <w:r>
         <w:rPr>
+          <w:highlight w:val="cyan"/>
           <w:lang w:val="es-ES"/>
         </w:rPr>
         <w:t xml:space="preserve">. Para la revisión de lineamientos y estándares, se </w:t>
       </w:r>
-      <w:r>
-        <w:rPr>
-          <w:lang w:val="es-ES"/>
-        </w:rPr>
-        <w:t>hará</w:t>
-      </w:r>
-      <w:r>
-        <w:rPr>
-          <w:lang w:val="es-ES"/>
-        </w:rPr>
-        <w:t xml:space="preserve"> una búsqueda de los lineamientos vigentes y se utilizará una calificación binaria (0, no cumple y 1, si cumple) con el fin de obtener el mayor puntaje posible de acuerdo a la cantidad total de lineamientos.</w:t>
-      </w:r>
+      <w:del w:id="290" w:author="Cesar Carcamo" w:date="2017-06-06T16:03:00Z">
+        <w:r>
+          <w:rPr>
+            <w:highlight w:val="cyan"/>
+            <w:lang w:val="es-ES"/>
+          </w:rPr>
+          <w:delText>hara</w:delText>
+        </w:r>
+      </w:del>
+      <w:ins w:id="291" w:author="Cesar Carcamo" w:date="2017-06-06T16:03:00Z">
+        <w:r>
+          <w:rPr>
+            <w:highlight w:val="cyan"/>
+            <w:lang w:val="es-ES"/>
+          </w:rPr>
+          <w:t>hará</w:t>
+        </w:r>
+      </w:ins>
+      <w:r>
+        <w:rPr>
+          <w:highlight w:val="cyan"/>
+          <w:lang w:val="es-ES"/>
+        </w:rPr>
+        <w:t xml:space="preserve"> una búsqueda de los lineamientos vigentes </w:t>
+      </w:r>
+      <w:del w:id="292" w:author="Cesar Carcamo" w:date="2017-06-06T16:04:00Z">
+        <w:r>
+          <w:rPr>
+            <w:highlight w:val="cyan"/>
+            <w:lang w:val="es-ES"/>
+          </w:rPr>
+          <w:delText xml:space="preserve">para ese momento </w:delText>
+        </w:r>
+      </w:del>
+      <w:r>
+        <w:rPr>
+          <w:highlight w:val="cyan"/>
+          <w:lang w:val="es-ES"/>
+        </w:rPr>
+        <w:t>y se utilizará una calificación binaria (0, no cumple y 1, si cumple) con el fin de obtener el mayor puntaje posible de acuerdo a la cantidad total de lineamientos.</w:t>
+      </w:r>
+    </w:p>
+    <w:p>
+      <w:pPr>
+        <w:jc w:val="both"/>
+        <w:rPr>
+          <w:lang w:val="es-ES"/>
+        </w:rPr>
+      </w:pPr>
+    </w:p>
+    <w:p>
+      <w:pPr>
+        <w:jc w:val="both"/>
+        <w:rPr>
+          <w:lang w:val="es-ES"/>
+        </w:rPr>
+      </w:pPr>
+    </w:p>
+    <w:p>
+      <w:pPr>
+        <w:jc w:val="both"/>
+        <w:rPr>
+          <w:lang w:val="es-ES"/>
+        </w:rPr>
+      </w:pPr>
+    </w:p>
+    <w:p>
+      <w:pPr>
+        <w:jc w:val="both"/>
+        <w:rPr>
+          <w:lang w:val="es-ES"/>
+        </w:rPr>
+      </w:pPr>
+    </w:p>
+    <w:p>
+      <w:pPr>
+        <w:jc w:val="both"/>
+        <w:rPr>
+          <w:lang w:val="es-ES"/>
+        </w:rPr>
+      </w:pPr>
+    </w:p>
+    <w:p>
+      <w:pPr>
+        <w:jc w:val="both"/>
+        <w:rPr>
+          <w:lang w:val="es-ES"/>
+        </w:rPr>
+      </w:pPr>
+    </w:p>
+    <w:p>
+      <w:pPr>
+        <w:jc w:val="both"/>
+        <w:rPr>
+          <w:lang w:val="es-ES"/>
+        </w:rPr>
+      </w:pPr>
+    </w:p>
+    <w:p>
+      <w:pPr>
+        <w:jc w:val="both"/>
+        <w:rPr>
+          <w:lang w:val="es-ES"/>
+        </w:rPr>
+      </w:pPr>
+    </w:p>
+    <w:p>
+      <w:pPr>
+        <w:jc w:val="both"/>
+        <w:rPr>
+          <w:lang w:val="es-ES"/>
+        </w:rPr>
+      </w:pPr>
     </w:p>
     <w:p>
       <w:pPr>
@@ -10409,14 +13056,15 @@
         </w:numPr>
         <w:jc w:val="both"/>
         <w:rPr>
-          <w:lang w:val="es-ES"/>
-        </w:rPr>
-      </w:pPr>
-      <w:r>
-        <w:rPr>
-          <w:lang w:val="es-ES"/>
-        </w:rPr>
-        <w:lastRenderedPageBreak/>
+          <w:highlight w:val="cyan"/>
+          <w:lang w:val="es-ES"/>
+        </w:rPr>
+      </w:pPr>
+      <w:r>
+        <w:rPr>
+          <w:highlight w:val="cyan"/>
+          <w:lang w:val="es-ES"/>
+        </w:rPr>
         <w:t>Cronograma</w:t>
       </w:r>
     </w:p>
@@ -10438,10 +13086,10 @@
       <w:r>
         <w:rPr>
           <w:noProof/>
-          <w:lang w:eastAsia="es-ES_tradnl"/>
+          <w:lang w:val="en-US"/>
         </w:rPr>
         <w:drawing>
-          <wp:inline distT="0" distB="0" distL="0" distR="0" wp14:anchorId="0C8F7CD6" wp14:editId="77B4C9B9">
+          <wp:inline distT="0" distB="0" distL="0" distR="0">
             <wp:extent cx="3387695" cy="4335332"/>
             <wp:effectExtent l="0" t="0" r="0" b="8255"/>
             <wp:docPr id="3" name="Imagen 3"/>
@@ -10456,10 +13104,10 @@
                     <pic:cNvPicPr/>
                   </pic:nvPicPr>
                   <pic:blipFill rotWithShape="1">
-                    <a:blip r:embed="rId11">
+                    <a:blip r:embed="rId13">
                       <a:extLst>
                         <a:ext uri="{28A0092B-C50C-407E-A947-70E740481C1C}">
-                          <a14:useLocalDpi xmlns:a14="http://schemas.microsoft.com/office/drawing/2010/main" val="0"/>
+                          <a14:useLocalDpi xmlns:a14="http://schemas.microsoft.com/office/drawing/2010/main" xmlns:wps="http://schemas.microsoft.com/office/word/2010/wordprocessingShape" xmlns:wpi="http://schemas.microsoft.com/office/word/2010/wordprocessingInk" xmlns:wpg="http://schemas.microsoft.com/office/word/2010/wordprocessingGroup" xmlns:w15="http://schemas.microsoft.com/office/word/2012/wordml" xmlns:w14="http://schemas.microsoft.com/office/word/2010/wordml" xmlns:w="http://schemas.openxmlformats.org/wordprocessingml/2006/main" xmlns:w10="urn:schemas-microsoft-com:office:word" xmlns:wp14="http://schemas.microsoft.com/office/word/2010/wordprocessingDrawing" xmlns:v="urn:schemas-microsoft-com:vml" xmlns:o="urn:schemas-microsoft-com:office:office" xmlns:mv="urn:schemas-microsoft-com:mac:vml" xmlns:mc="http://schemas.openxmlformats.org/markup-compatibility/2006" xmlns:mo="http://schemas.microsoft.com/office/mac/office/2008/main" xmlns:wpc="http://schemas.microsoft.com/office/word/2010/wordprocessingCanvas" xmlns="" val="0"/>
                         </a:ext>
                       </a:extLst>
                     </a:blip>
@@ -10479,7 +13127,7 @@
                     </a:ln>
                     <a:extLst>
                       <a:ext uri="{53640926-AAD7-44D8-BBD7-CCE9431645EC}">
-                        <a14:shadowObscured xmlns:a14="http://schemas.microsoft.com/office/drawing/2010/main"/>
+                        <a14:shadowObscured xmlns:a14="http://schemas.microsoft.com/office/drawing/2010/main" xmlns:wps="http://schemas.microsoft.com/office/word/2010/wordprocessingShape" xmlns:wpi="http://schemas.microsoft.com/office/word/2010/wordprocessingInk" xmlns:wpg="http://schemas.microsoft.com/office/word/2010/wordprocessingGroup" xmlns:w15="http://schemas.microsoft.com/office/word/2012/wordml" xmlns:w14="http://schemas.microsoft.com/office/word/2010/wordml" xmlns:w="http://schemas.openxmlformats.org/wordprocessingml/2006/main" xmlns:w10="urn:schemas-microsoft-com:office:word" xmlns:wp14="http://schemas.microsoft.com/office/word/2010/wordprocessingDrawing" xmlns:v="urn:schemas-microsoft-com:vml" xmlns:o="urn:schemas-microsoft-com:office:office" xmlns:mv="urn:schemas-microsoft-com:mac:vml" xmlns:mc="http://schemas.openxmlformats.org/markup-compatibility/2006" xmlns:mo="http://schemas.microsoft.com/office/mac/office/2008/main" xmlns:wpc="http://schemas.microsoft.com/office/word/2010/wordprocessingCanvas" xmlns=""/>
                       </a:ext>
                     </a:extLst>
                   </pic:spPr>
@@ -10542,14 +13190,36 @@
         <w:rPr>
           <w:lang w:val="es-ES"/>
         </w:rPr>
-        <w:t>encuentra financiado por Cienci</w:t>
-      </w:r>
-      <w:r>
-        <w:rPr>
-          <w:lang w:val="es-ES"/>
-        </w:rPr>
-        <w:t>Activa de CONCYTEC</w:t>
-      </w:r>
+        <w:t xml:space="preserve">encuentra financiado por </w:t>
+      </w:r>
+      <w:proofErr w:type="spellStart"/>
+      <w:r>
+        <w:rPr>
+          <w:lang w:val="es-ES"/>
+        </w:rPr>
+        <w:t>Cienci</w:t>
+      </w:r>
+      <w:r>
+        <w:rPr>
+          <w:lang w:val="es-ES"/>
+        </w:rPr>
+        <w:t>Activa</w:t>
+      </w:r>
+      <w:proofErr w:type="spellEnd"/>
+      <w:r>
+        <w:rPr>
+          <w:lang w:val="es-ES"/>
+        </w:rPr>
+        <w:t xml:space="preserve"> de </w:t>
+      </w:r>
+      <w:proofErr w:type="spellStart"/>
+      <w:r>
+        <w:rPr>
+          <w:lang w:val="es-ES"/>
+        </w:rPr>
+        <w:t>CONCYTEC</w:t>
+      </w:r>
+      <w:proofErr w:type="spellEnd"/>
     </w:p>
     <w:p>
       <w:pPr>
@@ -10563,7 +13233,7 @@
       <w:tblPr>
         <w:tblStyle w:val="Tablaconcuadrcula"/>
         <w:tblW w:w="8760" w:type="dxa"/>
-        <w:tblLook w:val="04A0" w:firstRow="1" w:lastRow="0" w:firstColumn="1" w:lastColumn="0" w:noHBand="0" w:noVBand="1"/>
+        <w:tblLook w:val="04A0"/>
       </w:tblPr>
       <w:tblGrid>
         <w:gridCol w:w="4380"/>
@@ -10732,6 +13402,8 @@
                 <w:lang w:val="es-ES"/>
               </w:rPr>
             </w:pPr>
+            <w:bookmarkStart w:id="293" w:name="_GoBack"/>
+            <w:bookmarkEnd w:id="293"/>
             <w:r>
               <w:rPr>
                 <w:highlight w:val="green"/>
@@ -10924,6 +13596,7 @@
               <w:rPr>
                 <w:lang w:val="es-ES"/>
               </w:rPr>
+              <w:lastRenderedPageBreak/>
               <w:t>Pasajes y Telecomunicaciones</w:t>
             </w:r>
           </w:p>
@@ -11022,8 +13695,16 @@
               <w:rPr>
                 <w:lang w:val="es-ES"/>
               </w:rPr>
-              <w:t>Programa de prototipado</w:t>
+              <w:t xml:space="preserve">Programa de </w:t>
             </w:r>
+            <w:proofErr w:type="spellStart"/>
+            <w:r>
+              <w:rPr>
+                <w:lang w:val="es-ES"/>
+              </w:rPr>
+              <w:t>prototipado</w:t>
+            </w:r>
+            <w:proofErr w:type="spellEnd"/>
           </w:p>
         </w:tc>
         <w:tc>
@@ -11172,14 +13853,7 @@
         <w:rPr>
           <w:lang w:val="es-ES"/>
         </w:rPr>
-        <w:t xml:space="preserve"> de datos sensibles ni que </w:t>
-      </w:r>
-      <w:r>
-        <w:rPr>
-          <w:lang w:val="es-ES"/>
-        </w:rPr>
-        <w:lastRenderedPageBreak/>
-        <w:t>puedan comprometer la privacidad de los pacientes, solo se recopilará datos de percepción de uso del sistema web planteado.</w:t>
+        <w:t xml:space="preserve"> de datos sensibles ni que puedan comprometer la privacidad de los pacientes, solo se recopilará datos de percepción de uso del sistema web planteado.</w:t>
       </w:r>
     </w:p>
     <w:p>
@@ -11216,21 +13890,78 @@
       <w:pPr>
         <w:jc w:val="both"/>
         <w:rPr>
+          <w:lang w:val="es-ES"/>
+        </w:rPr>
+      </w:pPr>
+    </w:p>
+    <w:p>
+      <w:pPr>
+        <w:jc w:val="both"/>
+        <w:rPr>
+          <w:lang w:val="es-ES"/>
+        </w:rPr>
+      </w:pPr>
+    </w:p>
+    <w:p>
+      <w:pPr>
+        <w:jc w:val="both"/>
+        <w:rPr>
+          <w:lang w:val="es-ES"/>
+        </w:rPr>
+      </w:pPr>
+    </w:p>
+    <w:p>
+      <w:pPr>
+        <w:jc w:val="both"/>
+        <w:rPr>
+          <w:lang w:val="es-ES"/>
+        </w:rPr>
+      </w:pPr>
+    </w:p>
+    <w:p>
+      <w:pPr>
+        <w:jc w:val="both"/>
+        <w:rPr>
+          <w:lang w:val="es-ES"/>
+        </w:rPr>
+      </w:pPr>
+    </w:p>
+    <w:p>
+      <w:pPr>
+        <w:jc w:val="both"/>
+        <w:rPr>
           <w:lang w:val="en-US"/>
-        </w:rPr>
-      </w:pPr>
+          <w:rPrChange w:id="294" w:author="Cesar Carcamo" w:date="2017-05-10T09:13:00Z">
+            <w:rPr>
+              <w:lang w:val="es-ES"/>
+            </w:rPr>
+          </w:rPrChange>
+        </w:rPr>
+      </w:pPr>
+      <w:proofErr w:type="spellStart"/>
       <w:r>
         <w:rPr>
           <w:lang w:val="en-US"/>
+          <w:rPrChange w:id="295" w:author="Cesar Carcamo" w:date="2017-05-10T09:13:00Z">
+            <w:rPr>
+              <w:lang w:val="es-ES"/>
+            </w:rPr>
+          </w:rPrChange>
         </w:rPr>
         <w:t>Referencias</w:t>
       </w:r>
+      <w:proofErr w:type="spellEnd"/>
     </w:p>
     <w:p>
       <w:pPr>
         <w:jc w:val="both"/>
         <w:rPr>
           <w:lang w:val="en-US"/>
+          <w:rPrChange w:id="296" w:author="Cesar Carcamo" w:date="2017-05-10T09:13:00Z">
+            <w:rPr>
+              <w:lang w:val="es-ES"/>
+            </w:rPr>
+          </w:rPrChange>
         </w:rPr>
       </w:pPr>
     </w:p>
@@ -11256,6 +13987,11 @@
       <w:r>
         <w:rPr>
           <w:lang w:val="en-US"/>
+          <w:rPrChange w:id="297" w:author="Cesar Carcamo" w:date="2017-05-10T09:13:00Z">
+            <w:rPr>
+              <w:lang w:val="es-ES"/>
+            </w:rPr>
+          </w:rPrChange>
         </w:rPr>
         <w:instrText xml:space="preserve">ADDIN Mendeley Bibliography CSL_BIBLIOGRAPHY </w:instrText>
       </w:r>
@@ -11534,7 +14270,16 @@
           <w:lang w:val="en-US"/>
         </w:rPr>
         <w:tab/>
-        <w:t>Schoenfelder T, Klewer J, Kugler J. Determinants of patient satisfaction: a study among 39 hospitals in an in-patient setting in Germany. Int J Qual Health Care [Internet]. 2011 Oct [cited 2016 Aug 7];23(5):503–9. Available from: http://www.ncbi.nlm.nih.gov/pubmed/21715557</w:t>
+        <w:t xml:space="preserve">Schoenfelder T, Klewer J, Kugler J. Determinants of patient satisfaction: a study </w:t>
+      </w:r>
+      <w:r>
+        <w:rPr>
+          <w:rFonts w:ascii="Calibri" w:eastAsia="Times New Roman" w:hAnsi="Calibri" w:cs="Times New Roman"/>
+          <w:noProof/>
+          <w:lang w:val="en-US"/>
+        </w:rPr>
+        <w:lastRenderedPageBreak/>
+        <w:t>among 39 hospitals in an in-patient setting in Germany. Int J Qual Health Care [Internet]. 2011 Oct [cited 2016 Aug 7];23(5):503–9. Available from: http://www.ncbi.nlm.nih.gov/pubmed/21715557</w:t>
       </w:r>
     </w:p>
     <w:p>
@@ -11680,7 +14425,6 @@
           <w:noProof/>
           <w:lang w:val="en-US"/>
         </w:rPr>
-        <w:lastRenderedPageBreak/>
         <w:t xml:space="preserve">14. </w:t>
       </w:r>
       <w:r>
@@ -12024,6 +14768,7 @@
           <w:rFonts w:ascii="Calibri" w:eastAsia="Times New Roman" w:hAnsi="Calibri" w:cs="Times New Roman"/>
           <w:noProof/>
         </w:rPr>
+        <w:lastRenderedPageBreak/>
         <w:t xml:space="preserve">25. </w:t>
       </w:r>
       <w:r>
@@ -12139,16 +14884,7 @@
           <w:lang w:val="en-US"/>
         </w:rPr>
         <w:tab/>
-        <w:t xml:space="preserve">Science M, Aug I. User Acceptance of Computer Technology : A Comparison of Two Theoretical Models Fred D . Davis ; Richard P . Bagozzi ; Paul R . Warshaw </w:t>
-      </w:r>
-      <w:r>
-        <w:rPr>
-          <w:rFonts w:ascii="Calibri" w:eastAsia="Times New Roman" w:hAnsi="Calibri" w:cs="Times New Roman"/>
-          <w:noProof/>
-          <w:lang w:val="en-US"/>
-        </w:rPr>
-        <w:lastRenderedPageBreak/>
-        <w:t xml:space="preserve">USER ACCEPTANCE OF COMPUTER TECHNOLOGY : A COMPARISON OF TWO THEORETICAL MODELS *. 1989;35(8):982–1003. </w:t>
+        <w:t xml:space="preserve">Science M, Aug I. User Acceptance of Computer Technology : A Comparison of Two Theoretical Models Fred D . Davis ; Richard P . Bagozzi ; Paul R . Warshaw USER ACCEPTANCE OF COMPUTER TECHNOLOGY : A COMPARISON OF TWO THEORETICAL MODELS *. 1989;35(8):982–1003. </w:t>
       </w:r>
     </w:p>
     <w:p>
@@ -12222,6 +14958,11 @@
         <w:ind w:left="640" w:hanging="640"/>
         <w:rPr>
           <w:lang w:val="en-US"/>
+          <w:rPrChange w:id="298" w:author="Cesar Carcamo" w:date="2017-05-10T09:13:00Z">
+            <w:rPr>
+              <w:lang w:val="es-ES"/>
+            </w:rPr>
+          </w:rPrChange>
         </w:rPr>
       </w:pPr>
       <w:r>
@@ -12236,6 +14977,11 @@
         <w:jc w:val="both"/>
         <w:rPr>
           <w:lang w:val="en-US"/>
+          <w:rPrChange w:id="299" w:author="Cesar Carcamo" w:date="2017-05-10T09:13:00Z">
+            <w:rPr>
+              <w:lang w:val="es-ES"/>
+            </w:rPr>
+          </w:rPrChange>
         </w:rPr>
       </w:pPr>
     </w:p>
@@ -12244,6 +14990,11 @@
         <w:jc w:val="both"/>
         <w:rPr>
           <w:lang w:val="en-US"/>
+          <w:rPrChange w:id="300" w:author="Cesar Carcamo" w:date="2017-05-10T09:13:00Z">
+            <w:rPr>
+              <w:lang w:val="es-ES"/>
+            </w:rPr>
+          </w:rPrChange>
         </w:rPr>
       </w:pPr>
     </w:p>
@@ -12252,6 +15003,11 @@
         <w:jc w:val="both"/>
         <w:rPr>
           <w:lang w:val="en-US"/>
+          <w:rPrChange w:id="301" w:author="Cesar Carcamo" w:date="2017-05-10T09:13:00Z">
+            <w:rPr>
+              <w:lang w:val="es-ES"/>
+            </w:rPr>
+          </w:rPrChange>
         </w:rPr>
       </w:pPr>
     </w:p>
@@ -12260,6 +15016,11 @@
         <w:jc w:val="both"/>
         <w:rPr>
           <w:lang w:val="en-US"/>
+          <w:rPrChange w:id="302" w:author="Cesar Carcamo" w:date="2017-05-10T09:13:00Z">
+            <w:rPr>
+              <w:lang w:val="es-ES"/>
+            </w:rPr>
+          </w:rPrChange>
         </w:rPr>
       </w:pPr>
     </w:p>
@@ -12268,6 +15029,11 @@
         <w:jc w:val="both"/>
         <w:rPr>
           <w:lang w:val="en-US"/>
+          <w:rPrChange w:id="303" w:author="Cesar Carcamo" w:date="2017-05-10T09:13:00Z">
+            <w:rPr>
+              <w:lang w:val="es-ES"/>
+            </w:rPr>
+          </w:rPrChange>
         </w:rPr>
       </w:pPr>
     </w:p>
@@ -12276,6 +15042,11 @@
         <w:jc w:val="both"/>
         <w:rPr>
           <w:lang w:val="en-US"/>
+          <w:rPrChange w:id="304" w:author="Cesar Carcamo" w:date="2017-05-10T09:13:00Z">
+            <w:rPr>
+              <w:lang w:val="es-ES"/>
+            </w:rPr>
+          </w:rPrChange>
         </w:rPr>
       </w:pPr>
     </w:p>
@@ -12284,6 +15055,11 @@
         <w:jc w:val="both"/>
         <w:rPr>
           <w:lang w:val="en-US"/>
+          <w:rPrChange w:id="305" w:author="Cesar Carcamo" w:date="2017-05-10T09:13:00Z">
+            <w:rPr>
+              <w:lang w:val="es-ES"/>
+            </w:rPr>
+          </w:rPrChange>
         </w:rPr>
       </w:pPr>
     </w:p>
@@ -12292,6 +15068,11 @@
         <w:jc w:val="both"/>
         <w:rPr>
           <w:lang w:val="en-US"/>
+          <w:rPrChange w:id="306" w:author="Cesar Carcamo" w:date="2017-05-10T09:13:00Z">
+            <w:rPr>
+              <w:lang w:val="es-ES"/>
+            </w:rPr>
+          </w:rPrChange>
         </w:rPr>
       </w:pPr>
     </w:p>
@@ -12300,6 +15081,11 @@
         <w:jc w:val="both"/>
         <w:rPr>
           <w:lang w:val="en-US"/>
+          <w:rPrChange w:id="307" w:author="Cesar Carcamo" w:date="2017-05-10T09:13:00Z">
+            <w:rPr>
+              <w:lang w:val="es-ES"/>
+            </w:rPr>
+          </w:rPrChange>
         </w:rPr>
       </w:pPr>
     </w:p>
@@ -12308,6 +15094,11 @@
         <w:jc w:val="both"/>
         <w:rPr>
           <w:lang w:val="en-US"/>
+          <w:rPrChange w:id="308" w:author="Cesar Carcamo" w:date="2017-05-10T09:13:00Z">
+            <w:rPr>
+              <w:lang w:val="es-ES"/>
+            </w:rPr>
+          </w:rPrChange>
         </w:rPr>
       </w:pPr>
     </w:p>
@@ -12317,6 +15108,12 @@
         <w:rPr>
           <w:b/>
           <w:lang w:val="en-US"/>
+          <w:rPrChange w:id="309" w:author="Cesar Carcamo" w:date="2017-05-10T09:13:00Z">
+            <w:rPr>
+              <w:b/>
+              <w:lang w:val="es-ES"/>
+            </w:rPr>
+          </w:rPrChange>
         </w:rPr>
       </w:pPr>
     </w:p>
@@ -12326,6 +15123,12 @@
         <w:rPr>
           <w:b/>
           <w:lang w:val="en-US"/>
+          <w:rPrChange w:id="310" w:author="Cesar Carcamo" w:date="2017-05-10T09:13:00Z">
+            <w:rPr>
+              <w:b/>
+              <w:lang w:val="es-ES"/>
+            </w:rPr>
+          </w:rPrChange>
         </w:rPr>
       </w:pPr>
     </w:p>
@@ -12335,6 +15138,12 @@
         <w:rPr>
           <w:b/>
           <w:lang w:val="en-US"/>
+          <w:rPrChange w:id="311" w:author="Cesar Carcamo" w:date="2017-05-10T09:13:00Z">
+            <w:rPr>
+              <w:b/>
+              <w:lang w:val="es-ES"/>
+            </w:rPr>
+          </w:rPrChange>
         </w:rPr>
       </w:pPr>
     </w:p>
@@ -12344,6 +15153,12 @@
         <w:rPr>
           <w:b/>
           <w:lang w:val="en-US"/>
+          <w:rPrChange w:id="312" w:author="Cesar Carcamo" w:date="2017-05-10T09:13:00Z">
+            <w:rPr>
+              <w:b/>
+              <w:lang w:val="es-ES"/>
+            </w:rPr>
+          </w:rPrChange>
         </w:rPr>
       </w:pPr>
     </w:p>
@@ -12353,6 +15168,12 @@
         <w:rPr>
           <w:b/>
           <w:lang w:val="en-US"/>
+          <w:rPrChange w:id="313" w:author="Cesar Carcamo" w:date="2017-05-10T09:13:00Z">
+            <w:rPr>
+              <w:b/>
+              <w:lang w:val="es-ES"/>
+            </w:rPr>
+          </w:rPrChange>
         </w:rPr>
       </w:pPr>
     </w:p>
@@ -12362,6 +15183,12 @@
         <w:rPr>
           <w:b/>
           <w:lang w:val="en-US"/>
+          <w:rPrChange w:id="314" w:author="Cesar Carcamo" w:date="2017-05-10T09:13:00Z">
+            <w:rPr>
+              <w:b/>
+              <w:lang w:val="es-ES"/>
+            </w:rPr>
+          </w:rPrChange>
         </w:rPr>
       </w:pPr>
     </w:p>
@@ -12371,6 +15198,12 @@
         <w:rPr>
           <w:b/>
           <w:lang w:val="en-US"/>
+          <w:rPrChange w:id="315" w:author="Cesar Carcamo" w:date="2017-05-10T09:13:00Z">
+            <w:rPr>
+              <w:b/>
+              <w:lang w:val="es-ES"/>
+            </w:rPr>
+          </w:rPrChange>
         </w:rPr>
       </w:pPr>
     </w:p>
@@ -12380,6 +15213,12 @@
         <w:rPr>
           <w:b/>
           <w:lang w:val="en-US"/>
+          <w:rPrChange w:id="316" w:author="Cesar Carcamo" w:date="2017-05-10T09:13:00Z">
+            <w:rPr>
+              <w:b/>
+              <w:lang w:val="es-ES"/>
+            </w:rPr>
+          </w:rPrChange>
         </w:rPr>
       </w:pPr>
     </w:p>
@@ -12389,6 +15228,12 @@
         <w:rPr>
           <w:b/>
           <w:lang w:val="en-US"/>
+          <w:rPrChange w:id="317" w:author="Cesar Carcamo" w:date="2017-05-10T09:13:00Z">
+            <w:rPr>
+              <w:b/>
+              <w:lang w:val="es-ES"/>
+            </w:rPr>
+          </w:rPrChange>
         </w:rPr>
       </w:pPr>
     </w:p>
@@ -12398,6 +15243,12 @@
         <w:rPr>
           <w:b/>
           <w:lang w:val="en-US"/>
+          <w:rPrChange w:id="318" w:author="Cesar Carcamo" w:date="2017-05-10T09:13:00Z">
+            <w:rPr>
+              <w:b/>
+              <w:lang w:val="es-ES"/>
+            </w:rPr>
+          </w:rPrChange>
         </w:rPr>
       </w:pPr>
     </w:p>
@@ -12407,6 +15258,12 @@
         <w:rPr>
           <w:b/>
           <w:lang w:val="en-US"/>
+          <w:rPrChange w:id="319" w:author="Cesar Carcamo" w:date="2017-05-10T09:13:00Z">
+            <w:rPr>
+              <w:b/>
+              <w:lang w:val="es-ES"/>
+            </w:rPr>
+          </w:rPrChange>
         </w:rPr>
       </w:pPr>
     </w:p>
@@ -12416,6 +15273,12 @@
         <w:rPr>
           <w:b/>
           <w:lang w:val="en-US"/>
+          <w:rPrChange w:id="320" w:author="Cesar Carcamo" w:date="2017-05-10T09:13:00Z">
+            <w:rPr>
+              <w:b/>
+              <w:lang w:val="es-ES"/>
+            </w:rPr>
+          </w:rPrChange>
         </w:rPr>
       </w:pPr>
     </w:p>
@@ -12425,6 +15288,12 @@
         <w:rPr>
           <w:b/>
           <w:lang w:val="en-US"/>
+          <w:rPrChange w:id="321" w:author="Cesar Carcamo" w:date="2017-05-10T09:13:00Z">
+            <w:rPr>
+              <w:b/>
+              <w:lang w:val="es-ES"/>
+            </w:rPr>
+          </w:rPrChange>
         </w:rPr>
       </w:pPr>
     </w:p>
@@ -12434,6 +15303,12 @@
         <w:rPr>
           <w:b/>
           <w:lang w:val="en-US"/>
+          <w:rPrChange w:id="322" w:author="Cesar Carcamo" w:date="2017-05-10T09:13:00Z">
+            <w:rPr>
+              <w:b/>
+              <w:lang w:val="es-ES"/>
+            </w:rPr>
+          </w:rPrChange>
         </w:rPr>
       </w:pPr>
     </w:p>
@@ -12443,199 +15318,80 @@
         <w:rPr>
           <w:b/>
           <w:lang w:val="en-US"/>
-        </w:rPr>
-      </w:pPr>
-    </w:p>
-    <w:p>
-      <w:pPr>
-        <w:jc w:val="both"/>
+          <w:rPrChange w:id="323" w:author="Cesar Carcamo" w:date="2017-05-10T09:13:00Z">
+            <w:rPr>
+              <w:b/>
+              <w:lang w:val="es-ES"/>
+            </w:rPr>
+          </w:rPrChange>
+        </w:rPr>
+      </w:pPr>
+    </w:p>
+    <w:p>
+      <w:pPr>
+        <w:jc w:val="both"/>
+        <w:rPr>
+          <w:b/>
+          <w:lang w:val="es-ES"/>
+        </w:rPr>
+      </w:pPr>
+      <w:proofErr w:type="spellStart"/>
+      <w:proofErr w:type="gramStart"/>
+      <w:r>
         <w:rPr>
           <w:b/>
           <w:highlight w:val="cyan"/>
           <w:lang w:val="en-US"/>
         </w:rPr>
-      </w:pPr>
-    </w:p>
-    <w:p>
-      <w:pPr>
-        <w:jc w:val="both"/>
+        <w:lastRenderedPageBreak/>
+        <w:t>A</w:t>
+      </w:r>
+      <w:r>
         <w:rPr>
           <w:b/>
           <w:highlight w:val="cyan"/>
           <w:lang w:val="en-US"/>
         </w:rPr>
-      </w:pPr>
-    </w:p>
-    <w:p>
-      <w:pPr>
-        <w:jc w:val="both"/>
+        <w:t>nexo</w:t>
+      </w:r>
+      <w:proofErr w:type="spellEnd"/>
+      <w:r>
         <w:rPr>
           <w:b/>
           <w:highlight w:val="cyan"/>
           <w:lang w:val="en-US"/>
         </w:rPr>
-      </w:pPr>
-    </w:p>
-    <w:p>
-      <w:pPr>
-        <w:jc w:val="both"/>
+        <w:t xml:space="preserve"> 1.</w:t>
+      </w:r>
+      <w:proofErr w:type="gramEnd"/>
+      <w:r>
         <w:rPr>
           <w:b/>
           <w:highlight w:val="cyan"/>
           <w:lang w:val="en-US"/>
         </w:rPr>
-      </w:pPr>
-    </w:p>
-    <w:p>
-      <w:pPr>
-        <w:jc w:val="both"/>
+        <w:t xml:space="preserve"> </w:t>
+      </w:r>
+      <w:r>
         <w:rPr>
           <w:b/>
           <w:highlight w:val="cyan"/>
-          <w:lang w:val="en-US"/>
-        </w:rPr>
-      </w:pPr>
-    </w:p>
-    <w:p>
-      <w:pPr>
-        <w:jc w:val="both"/>
+          <w:lang w:val="es-ES"/>
+        </w:rPr>
+        <w:t>Encues</w:t>
+      </w:r>
+      <w:r>
         <w:rPr>
           <w:b/>
           <w:highlight w:val="cyan"/>
-          <w:lang w:val="en-US"/>
-        </w:rPr>
-      </w:pPr>
-    </w:p>
-    <w:p>
-      <w:pPr>
-        <w:jc w:val="both"/>
+          <w:lang w:val="es-ES"/>
+        </w:rPr>
+        <w:t>ta de Evaluación del Sistema</w:t>
+      </w:r>
+      <w:r>
         <w:rPr>
           <w:b/>
           <w:highlight w:val="cyan"/>
-          <w:lang w:val="en-US"/>
-        </w:rPr>
-      </w:pPr>
-    </w:p>
-    <w:p>
-      <w:pPr>
-        <w:jc w:val="both"/>
-        <w:rPr>
-          <w:b/>
-          <w:highlight w:val="cyan"/>
-          <w:lang w:val="en-US"/>
-        </w:rPr>
-      </w:pPr>
-    </w:p>
-    <w:p>
-      <w:pPr>
-        <w:jc w:val="both"/>
-        <w:rPr>
-          <w:b/>
-          <w:highlight w:val="cyan"/>
-          <w:lang w:val="en-US"/>
-        </w:rPr>
-      </w:pPr>
-    </w:p>
-    <w:p>
-      <w:pPr>
-        <w:jc w:val="both"/>
-        <w:rPr>
-          <w:b/>
-          <w:highlight w:val="cyan"/>
-          <w:lang w:val="en-US"/>
-        </w:rPr>
-      </w:pPr>
-    </w:p>
-    <w:p>
-      <w:pPr>
-        <w:jc w:val="both"/>
-        <w:rPr>
-          <w:b/>
-          <w:highlight w:val="cyan"/>
-          <w:lang w:val="en-US"/>
-        </w:rPr>
-      </w:pPr>
-    </w:p>
-    <w:p>
-      <w:pPr>
-        <w:jc w:val="both"/>
-        <w:rPr>
-          <w:b/>
-          <w:highlight w:val="cyan"/>
-          <w:lang w:val="en-US"/>
-        </w:rPr>
-      </w:pPr>
-    </w:p>
-    <w:p>
-      <w:pPr>
-        <w:jc w:val="both"/>
-        <w:rPr>
-          <w:b/>
-          <w:highlight w:val="cyan"/>
-          <w:lang w:val="en-US"/>
-        </w:rPr>
-      </w:pPr>
-    </w:p>
-    <w:p>
-      <w:pPr>
-        <w:jc w:val="both"/>
-        <w:rPr>
-          <w:b/>
-          <w:highlight w:val="cyan"/>
-          <w:lang w:val="en-US"/>
-        </w:rPr>
-      </w:pPr>
-    </w:p>
-    <w:p>
-      <w:pPr>
-        <w:jc w:val="both"/>
-        <w:rPr>
-          <w:b/>
-          <w:highlight w:val="cyan"/>
-          <w:lang w:val="en-US"/>
-        </w:rPr>
-      </w:pPr>
-    </w:p>
-    <w:p>
-      <w:pPr>
-        <w:jc w:val="both"/>
-        <w:rPr>
-          <w:b/>
-          <w:lang w:val="es-ES"/>
-        </w:rPr>
-      </w:pPr>
-      <w:r>
-        <w:rPr>
-          <w:b/>
-          <w:lang w:val="en-US"/>
-        </w:rPr>
-        <w:lastRenderedPageBreak/>
-        <w:t>A</w:t>
-      </w:r>
-      <w:r>
-        <w:rPr>
-          <w:b/>
-          <w:lang w:val="en-US"/>
-        </w:rPr>
-        <w:t xml:space="preserve">nexo 1. </w:t>
-      </w:r>
-      <w:r>
-        <w:rPr>
-          <w:b/>
-          <w:lang w:val="es-ES"/>
-        </w:rPr>
-        <w:t>Encues</w:t>
-      </w:r>
-      <w:r>
-        <w:rPr>
-          <w:b/>
-          <w:lang w:val="es-ES"/>
-        </w:rPr>
-        <w:t>ta de Evaluación del Sistema</w:t>
-      </w:r>
-      <w:r>
-        <w:rPr>
-          <w:b/>
           <w:lang w:val="es-ES"/>
         </w:rPr>
         <w:t xml:space="preserve"> para Reclamos en Atención de Salud (SIRAS)</w:t>
@@ -15925,8 +18681,8 @@
       </w:pPr>
     </w:p>
     <w:sectPr>
-      <w:footerReference w:type="even" r:id="rId12"/>
-      <w:footerReference w:type="default" r:id="rId13"/>
+      <w:footerReference w:type="even" r:id="rId14"/>
+      <w:footerReference w:type="default" r:id="rId15"/>
       <w:pgSz w:w="11900" w:h="16840"/>
       <w:pgMar w:top="1417" w:right="1701" w:bottom="1417" w:left="1701" w:header="708" w:footer="907" w:gutter="0"/>
       <w:cols w:space="708"/>
@@ -15936,8 +18692,35 @@
 </w:document>
 </file>
 
+<file path=word/comments.xml><?xml version="1.0" encoding="utf-8"?>
+<w:comments xmlns:ve="http://schemas.openxmlformats.org/markup-compatibility/2006" xmlns:o="urn:schemas-microsoft-com:office:office" xmlns:r="http://schemas.openxmlformats.org/officeDocument/2006/relationships" xmlns:m="http://schemas.openxmlformats.org/officeDocument/2006/math" xmlns:v="urn:schemas-microsoft-com:vml" xmlns:wp="http://schemas.openxmlformats.org/drawingml/2006/wordprocessingDrawing" xmlns:w10="urn:schemas-microsoft-com:office:word" xmlns:w="http://schemas.openxmlformats.org/wordprocessingml/2006/main" xmlns:wne="http://schemas.microsoft.com/office/word/2006/wordml">
+  <w:comment w:id="117" w:author="Cesar Carcamo" w:date="2017-05-10T09:26:00Z" w:initials="CCC">
+    <w:p>
+      <w:pPr>
+        <w:pStyle w:val="Textocomentario"/>
+      </w:pPr>
+      <w:r>
+        <w:rPr>
+          <w:rStyle w:val="Refdecomentario"/>
+        </w:rPr>
+        <w:annotationRef/>
+      </w:r>
+      <w:r>
+        <w:t>Definir la diferencia con anterioridad</w:t>
+      </w:r>
+    </w:p>
+  </w:comment>
+</w:comments>
+</file>
+
+<file path=word/commentsExtended.xml><?xml version="1.0" encoding="utf-8"?>
+<w15:commentsEx xmlns:wpc="http://schemas.microsoft.com/office/word/2010/wordprocessingCanvas" xmlns:mo="http://schemas.microsoft.com/office/mac/office/2008/main" xmlns:mc="http://schemas.openxmlformats.org/markup-compatibility/2006" xmlns:mv="urn:schemas-microsoft-com:mac:vml" xmlns:o="urn:schemas-microsoft-com:office:office" xmlns:r="http://schemas.openxmlformats.org/officeDocument/2006/relationships" xmlns:m="http://schemas.openxmlformats.org/officeDocument/2006/math" xmlns:v="urn:schemas-microsoft-com:vml" xmlns:wp14="http://schemas.microsoft.com/office/word/2010/wordprocessingDrawing" xmlns:wp="http://schemas.openxmlformats.org/drawingml/2006/wordprocessingDrawing" xmlns:w10="urn:schemas-microsoft-com:office:word" xmlns:w="http://schemas.openxmlformats.org/wordprocessingml/2006/main" xmlns:w14="http://schemas.microsoft.com/office/word/2010/wordml" xmlns:w15="http://schemas.microsoft.com/office/word/2012/wordml" xmlns:wpg="http://schemas.microsoft.com/office/word/2010/wordprocessingGroup" xmlns:wpi="http://schemas.microsoft.com/office/word/2010/wordprocessingInk" xmlns:wne="http://schemas.microsoft.com/office/word/2006/wordml" xmlns:wps="http://schemas.microsoft.com/office/word/2010/wordprocessingShape" mc:Ignorable="w14 w15 wp14">
+  <w15:commentEx w15:paraId="18BBE7FE" w15:done="0"/>
+</w15:commentsEx>
+</file>
+
 <file path=word/endnotes.xml><?xml version="1.0" encoding="utf-8"?>
-<w:endnotes xmlns:wpc="http://schemas.microsoft.com/office/word/2010/wordprocessingCanvas" xmlns:mo="http://schemas.microsoft.com/office/mac/office/2008/main" xmlns:mc="http://schemas.openxmlformats.org/markup-compatibility/2006" xmlns:mv="urn:schemas-microsoft-com:mac:vml" xmlns:o="urn:schemas-microsoft-com:office:office" xmlns:r="http://schemas.openxmlformats.org/officeDocument/2006/relationships" xmlns:m="http://schemas.openxmlformats.org/officeDocument/2006/math" xmlns:v="urn:schemas-microsoft-com:vml" xmlns:wp14="http://schemas.microsoft.com/office/word/2010/wordprocessingDrawing" xmlns:wp="http://schemas.openxmlformats.org/drawingml/2006/wordprocessingDrawing" xmlns:w10="urn:schemas-microsoft-com:office:word" xmlns:w="http://schemas.openxmlformats.org/wordprocessingml/2006/main" xmlns:w14="http://schemas.microsoft.com/office/word/2010/wordml" xmlns:w15="http://schemas.microsoft.com/office/word/2012/wordml" xmlns:wpg="http://schemas.microsoft.com/office/word/2010/wordprocessingGroup" xmlns:wpi="http://schemas.microsoft.com/office/word/2010/wordprocessingInk" xmlns:wne="http://schemas.microsoft.com/office/word/2006/wordml" xmlns:wps="http://schemas.microsoft.com/office/word/2010/wordprocessingShape" mc:Ignorable="w14 w15 wp14">
+<w:endnotes xmlns:ve="http://schemas.openxmlformats.org/markup-compatibility/2006" xmlns:o="urn:schemas-microsoft-com:office:office" xmlns:r="http://schemas.openxmlformats.org/officeDocument/2006/relationships" xmlns:m="http://schemas.openxmlformats.org/officeDocument/2006/math" xmlns:v="urn:schemas-microsoft-com:vml" xmlns:wp="http://schemas.openxmlformats.org/drawingml/2006/wordprocessingDrawing" xmlns:w10="urn:schemas-microsoft-com:office:word" xmlns:w="http://schemas.openxmlformats.org/wordprocessingml/2006/main" xmlns:wne="http://schemas.microsoft.com/office/word/2006/wordml">
   <w:endnote w:type="separator" w:id="-1">
     <w:p>
       <w:r>
@@ -15956,7 +18739,7 @@
 </file>
 
 <file path=word/footer1.xml><?xml version="1.0" encoding="utf-8"?>
-<w:ftr xmlns:wpc="http://schemas.microsoft.com/office/word/2010/wordprocessingCanvas" xmlns:mo="http://schemas.microsoft.com/office/mac/office/2008/main" xmlns:mc="http://schemas.openxmlformats.org/markup-compatibility/2006" xmlns:mv="urn:schemas-microsoft-com:mac:vml" xmlns:o="urn:schemas-microsoft-com:office:office" xmlns:r="http://schemas.openxmlformats.org/officeDocument/2006/relationships" xmlns:m="http://schemas.openxmlformats.org/officeDocument/2006/math" xmlns:v="urn:schemas-microsoft-com:vml" xmlns:wp14="http://schemas.microsoft.com/office/word/2010/wordprocessingDrawing" xmlns:wp="http://schemas.openxmlformats.org/drawingml/2006/wordprocessingDrawing" xmlns:w10="urn:schemas-microsoft-com:office:word" xmlns:w="http://schemas.openxmlformats.org/wordprocessingml/2006/main" xmlns:w14="http://schemas.microsoft.com/office/word/2010/wordml" xmlns:w15="http://schemas.microsoft.com/office/word/2012/wordml" xmlns:wpg="http://schemas.microsoft.com/office/word/2010/wordprocessingGroup" xmlns:wpi="http://schemas.microsoft.com/office/word/2010/wordprocessingInk" xmlns:wne="http://schemas.microsoft.com/office/word/2006/wordml" xmlns:wps="http://schemas.microsoft.com/office/word/2010/wordprocessingShape" mc:Ignorable="w14 w15 wp14">
+<w:ftr xmlns:ve="http://schemas.openxmlformats.org/markup-compatibility/2006" xmlns:o="urn:schemas-microsoft-com:office:office" xmlns:r="http://schemas.openxmlformats.org/officeDocument/2006/relationships" xmlns:m="http://schemas.openxmlformats.org/officeDocument/2006/math" xmlns:v="urn:schemas-microsoft-com:vml" xmlns:wp="http://schemas.openxmlformats.org/drawingml/2006/wordprocessingDrawing" xmlns:w10="urn:schemas-microsoft-com:office:word" xmlns:w="http://schemas.openxmlformats.org/wordprocessingml/2006/main" xmlns:wne="http://schemas.microsoft.com/office/word/2006/wordml">
   <w:p>
     <w:pPr>
       <w:pStyle w:val="Piedepgina"/>
@@ -15988,7 +18771,7 @@
     <w:tblPr>
       <w:tblpPr w:leftFromText="187" w:rightFromText="187" w:bottomFromText="200" w:vertAnchor="text" w:tblpY="1"/>
       <w:tblW w:w="5000" w:type="pct"/>
-      <w:tblLook w:val="04A0" w:firstRow="1" w:lastRow="0" w:firstColumn="1" w:lastColumn="0" w:noHBand="0" w:noVBand="1"/>
+      <w:tblLook w:val="04A0"/>
     </w:tblPr>
     <w:tblGrid>
       <w:gridCol w:w="3731"/>
@@ -16168,7 +18951,7 @@
 </file>
 
 <file path=word/footer2.xml><?xml version="1.0" encoding="utf-8"?>
-<w:ftr xmlns:wpc="http://schemas.microsoft.com/office/word/2010/wordprocessingCanvas" xmlns:mo="http://schemas.microsoft.com/office/mac/office/2008/main" xmlns:mc="http://schemas.openxmlformats.org/markup-compatibility/2006" xmlns:mv="urn:schemas-microsoft-com:mac:vml" xmlns:o="urn:schemas-microsoft-com:office:office" xmlns:r="http://schemas.openxmlformats.org/officeDocument/2006/relationships" xmlns:m="http://schemas.openxmlformats.org/officeDocument/2006/math" xmlns:v="urn:schemas-microsoft-com:vml" xmlns:wp14="http://schemas.microsoft.com/office/word/2010/wordprocessingDrawing" xmlns:wp="http://schemas.openxmlformats.org/drawingml/2006/wordprocessingDrawing" xmlns:w10="urn:schemas-microsoft-com:office:word" xmlns:w="http://schemas.openxmlformats.org/wordprocessingml/2006/main" xmlns:w14="http://schemas.microsoft.com/office/word/2010/wordml" xmlns:w15="http://schemas.microsoft.com/office/word/2012/wordml" xmlns:wpg="http://schemas.microsoft.com/office/word/2010/wordprocessingGroup" xmlns:wpi="http://schemas.microsoft.com/office/word/2010/wordprocessingInk" xmlns:wne="http://schemas.microsoft.com/office/word/2006/wordml" xmlns:wps="http://schemas.microsoft.com/office/word/2010/wordprocessingShape" mc:Ignorable="w14 w15 wp14">
+<w:ftr xmlns:ve="http://schemas.openxmlformats.org/markup-compatibility/2006" xmlns:o="urn:schemas-microsoft-com:office:office" xmlns:r="http://schemas.openxmlformats.org/officeDocument/2006/relationships" xmlns:m="http://schemas.openxmlformats.org/officeDocument/2006/math" xmlns:v="urn:schemas-microsoft-com:vml" xmlns:wp="http://schemas.openxmlformats.org/drawingml/2006/wordprocessingDrawing" xmlns:w10="urn:schemas-microsoft-com:office:word" xmlns:w="http://schemas.openxmlformats.org/wordprocessingml/2006/main" xmlns:wne="http://schemas.microsoft.com/office/word/2006/wordml">
   <w:p>
     <w:pPr>
       <w:pStyle w:val="Piedepgina"/>
@@ -16200,7 +18983,7 @@
         <w:rStyle w:val="Nmerodepgina"/>
         <w:noProof/>
       </w:rPr>
-      <w:t>8</w:t>
+      <w:t>16</w:t>
     </w:r>
     <w:r>
       <w:rPr>
@@ -16231,7 +19014,7 @@
 </file>
 
 <file path=word/footnotes.xml><?xml version="1.0" encoding="utf-8"?>
-<w:footnotes xmlns:wpc="http://schemas.microsoft.com/office/word/2010/wordprocessingCanvas" xmlns:mo="http://schemas.microsoft.com/office/mac/office/2008/main" xmlns:mc="http://schemas.openxmlformats.org/markup-compatibility/2006" xmlns:mv="urn:schemas-microsoft-com:mac:vml" xmlns:o="urn:schemas-microsoft-com:office:office" xmlns:r="http://schemas.openxmlformats.org/officeDocument/2006/relationships" xmlns:m="http://schemas.openxmlformats.org/officeDocument/2006/math" xmlns:v="urn:schemas-microsoft-com:vml" xmlns:wp14="http://schemas.microsoft.com/office/word/2010/wordprocessingDrawing" xmlns:wp="http://schemas.openxmlformats.org/drawingml/2006/wordprocessingDrawing" xmlns:w10="urn:schemas-microsoft-com:office:word" xmlns:w="http://schemas.openxmlformats.org/wordprocessingml/2006/main" xmlns:w14="http://schemas.microsoft.com/office/word/2010/wordml" xmlns:w15="http://schemas.microsoft.com/office/word/2012/wordml" xmlns:wpg="http://schemas.microsoft.com/office/word/2010/wordprocessingGroup" xmlns:wpi="http://schemas.microsoft.com/office/word/2010/wordprocessingInk" xmlns:wne="http://schemas.microsoft.com/office/word/2006/wordml" xmlns:wps="http://schemas.microsoft.com/office/word/2010/wordprocessingShape" mc:Ignorable="w14 w15 wp14">
+<w:footnotes xmlns:ve="http://schemas.openxmlformats.org/markup-compatibility/2006" xmlns:o="urn:schemas-microsoft-com:office:office" xmlns:r="http://schemas.openxmlformats.org/officeDocument/2006/relationships" xmlns:m="http://schemas.openxmlformats.org/officeDocument/2006/math" xmlns:v="urn:schemas-microsoft-com:vml" xmlns:wp="http://schemas.openxmlformats.org/drawingml/2006/wordprocessingDrawing" xmlns:w10="urn:schemas-microsoft-com:office:word" xmlns:w="http://schemas.openxmlformats.org/wordprocessingml/2006/main" xmlns:wne="http://schemas.microsoft.com/office/word/2006/wordml">
   <w:footnote w:type="separator" w:id="-1">
     <w:p>
       <w:r>
@@ -16250,7 +19033,7 @@
 </file>
 
 <file path=word/numbering.xml><?xml version="1.0" encoding="utf-8"?>
-<w:numbering xmlns:wpc="http://schemas.microsoft.com/office/word/2010/wordprocessingCanvas" xmlns:mo="http://schemas.microsoft.com/office/mac/office/2008/main" xmlns:mc="http://schemas.openxmlformats.org/markup-compatibility/2006" xmlns:mv="urn:schemas-microsoft-com:mac:vml" xmlns:o="urn:schemas-microsoft-com:office:office" xmlns:r="http://schemas.openxmlformats.org/officeDocument/2006/relationships" xmlns:m="http://schemas.openxmlformats.org/officeDocument/2006/math" xmlns:v="urn:schemas-microsoft-com:vml" xmlns:wp14="http://schemas.microsoft.com/office/word/2010/wordprocessingDrawing" xmlns:wp="http://schemas.openxmlformats.org/drawingml/2006/wordprocessingDrawing" xmlns:w10="urn:schemas-microsoft-com:office:word" xmlns:w="http://schemas.openxmlformats.org/wordprocessingml/2006/main" xmlns:w14="http://schemas.microsoft.com/office/word/2010/wordml" xmlns:w15="http://schemas.microsoft.com/office/word/2012/wordml" xmlns:wpg="http://schemas.microsoft.com/office/word/2010/wordprocessingGroup" xmlns:wpi="http://schemas.microsoft.com/office/word/2010/wordprocessingInk" xmlns:wne="http://schemas.microsoft.com/office/word/2006/wordml" xmlns:wps="http://schemas.microsoft.com/office/word/2010/wordprocessingShape" mc:Ignorable="w14 w15 wp14">
+<w:numbering xmlns:ve="http://schemas.openxmlformats.org/markup-compatibility/2006" xmlns:o="urn:schemas-microsoft-com:office:office" xmlns:r="http://schemas.openxmlformats.org/officeDocument/2006/relationships" xmlns:m="http://schemas.openxmlformats.org/officeDocument/2006/math" xmlns:v="urn:schemas-microsoft-com:vml" xmlns:wp="http://schemas.openxmlformats.org/drawingml/2006/wordprocessingDrawing" xmlns:w10="urn:schemas-microsoft-com:office:word" xmlns:w="http://schemas.openxmlformats.org/wordprocessingml/2006/main" xmlns:wne="http://schemas.microsoft.com/office/word/2006/wordml">
   <w:abstractNum w:abstractNumId="0">
     <w:nsid w:val="0AFA4827"/>
     <w:multiLevelType w:val="hybridMultilevel"/>
@@ -19560,7 +22343,7 @@
 </file>
 
 <file path=word/styles.xml><?xml version="1.0" encoding="utf-8"?>
-<w:styles xmlns:mc="http://schemas.openxmlformats.org/markup-compatibility/2006" xmlns:r="http://schemas.openxmlformats.org/officeDocument/2006/relationships" xmlns:w="http://schemas.openxmlformats.org/wordprocessingml/2006/main" xmlns:w14="http://schemas.microsoft.com/office/word/2010/wordml" xmlns:w15="http://schemas.microsoft.com/office/word/2012/wordml" mc:Ignorable="w14 w15">
+<w:styles xmlns:r="http://schemas.openxmlformats.org/officeDocument/2006/relationships" xmlns:w="http://schemas.openxmlformats.org/wordprocessingml/2006/main">
   <w:docDefaults>
     <w:rPrDefault>
       <w:rPr>
@@ -19572,387 +22355,144 @@
     </w:rPrDefault>
     <w:pPrDefault/>
   </w:docDefaults>
-  <w:latentStyles w:defLockedState="0" w:defUIPriority="99" w:defSemiHidden="0" w:defUnhideWhenUsed="0" w:defQFormat="0" w:count="380">
-    <w:lsdException w:name="Normal" w:uiPriority="0" w:qFormat="1"/>
-    <w:lsdException w:name="heading 1" w:uiPriority="9" w:qFormat="1"/>
-    <w:lsdException w:name="heading 2" w:semiHidden="1" w:uiPriority="9" w:unhideWhenUsed="1" w:qFormat="1"/>
-    <w:lsdException w:name="heading 3" w:semiHidden="1" w:uiPriority="9" w:unhideWhenUsed="1" w:qFormat="1"/>
-    <w:lsdException w:name="heading 4" w:semiHidden="1" w:uiPriority="9" w:unhideWhenUsed="1" w:qFormat="1"/>
-    <w:lsdException w:name="heading 5" w:semiHidden="1" w:uiPriority="9" w:unhideWhenUsed="1" w:qFormat="1"/>
-    <w:lsdException w:name="heading 6" w:semiHidden="1" w:uiPriority="9" w:unhideWhenUsed="1" w:qFormat="1"/>
-    <w:lsdException w:name="heading 7" w:semiHidden="1" w:uiPriority="9" w:unhideWhenUsed="1" w:qFormat="1"/>
-    <w:lsdException w:name="heading 8" w:semiHidden="1" w:uiPriority="9" w:unhideWhenUsed="1" w:qFormat="1"/>
-    <w:lsdException w:name="heading 9" w:semiHidden="1" w:uiPriority="9" w:unhideWhenUsed="1" w:qFormat="1"/>
-    <w:lsdException w:name="index 1" w:semiHidden="1" w:unhideWhenUsed="1"/>
-    <w:lsdException w:name="index 2" w:semiHidden="1" w:unhideWhenUsed="1"/>
-    <w:lsdException w:name="index 3" w:semiHidden="1" w:unhideWhenUsed="1"/>
-    <w:lsdException w:name="index 4" w:semiHidden="1" w:unhideWhenUsed="1"/>
-    <w:lsdException w:name="index 5" w:semiHidden="1" w:unhideWhenUsed="1"/>
-    <w:lsdException w:name="index 6" w:semiHidden="1" w:unhideWhenUsed="1"/>
-    <w:lsdException w:name="index 7" w:semiHidden="1" w:unhideWhenUsed="1"/>
-    <w:lsdException w:name="index 8" w:semiHidden="1" w:unhideWhenUsed="1"/>
-    <w:lsdException w:name="index 9" w:semiHidden="1" w:unhideWhenUsed="1"/>
-    <w:lsdException w:name="toc 1" w:semiHidden="1" w:uiPriority="39" w:unhideWhenUsed="1"/>
-    <w:lsdException w:name="toc 2" w:semiHidden="1" w:uiPriority="39" w:unhideWhenUsed="1"/>
-    <w:lsdException w:name="toc 3" w:semiHidden="1" w:uiPriority="39" w:unhideWhenUsed="1"/>
-    <w:lsdException w:name="toc 4" w:semiHidden="1" w:uiPriority="39" w:unhideWhenUsed="1"/>
-    <w:lsdException w:name="toc 5" w:semiHidden="1" w:uiPriority="39" w:unhideWhenUsed="1"/>
-    <w:lsdException w:name="toc 6" w:semiHidden="1" w:uiPriority="39" w:unhideWhenUsed="1"/>
-    <w:lsdException w:name="toc 7" w:semiHidden="1" w:uiPriority="39" w:unhideWhenUsed="1"/>
-    <w:lsdException w:name="toc 8" w:semiHidden="1" w:uiPriority="39" w:unhideWhenUsed="1"/>
-    <w:lsdException w:name="toc 9" w:semiHidden="1" w:uiPriority="39" w:unhideWhenUsed="1"/>
-    <w:lsdException w:name="Normal Indent" w:semiHidden="1" w:unhideWhenUsed="1"/>
-    <w:lsdException w:name="footnote text" w:semiHidden="1" w:unhideWhenUsed="1"/>
-    <w:lsdException w:name="annotation text" w:semiHidden="1" w:unhideWhenUsed="1"/>
-    <w:lsdException w:name="header" w:semiHidden="1" w:unhideWhenUsed="1"/>
-    <w:lsdException w:name="footer" w:semiHidden="1" w:unhideWhenUsed="1"/>
-    <w:lsdException w:name="index heading" w:semiHidden="1" w:unhideWhenUsed="1"/>
-    <w:lsdException w:name="caption" w:semiHidden="1" w:uiPriority="35" w:unhideWhenUsed="1" w:qFormat="1"/>
-    <w:lsdException w:name="table of figures" w:semiHidden="1" w:unhideWhenUsed="1"/>
-    <w:lsdException w:name="envelope address" w:semiHidden="1" w:unhideWhenUsed="1"/>
-    <w:lsdException w:name="envelope return" w:semiHidden="1" w:unhideWhenUsed="1"/>
-    <w:lsdException w:name="footnote reference" w:semiHidden="1" w:unhideWhenUsed="1"/>
-    <w:lsdException w:name="annotation reference" w:semiHidden="1" w:unhideWhenUsed="1"/>
-    <w:lsdException w:name="line number" w:semiHidden="1" w:unhideWhenUsed="1"/>
-    <w:lsdException w:name="page number" w:semiHidden="1" w:unhideWhenUsed="1"/>
-    <w:lsdException w:name="endnote reference" w:semiHidden="1" w:unhideWhenUsed="1"/>
-    <w:lsdException w:name="endnote text" w:semiHidden="1" w:unhideWhenUsed="1"/>
-    <w:lsdException w:name="table of authorities" w:semiHidden="1" w:unhideWhenUsed="1"/>
-    <w:lsdException w:name="macro" w:semiHidden="1" w:unhideWhenUsed="1"/>
-    <w:lsdException w:name="toa heading" w:semiHidden="1" w:unhideWhenUsed="1"/>
-    <w:lsdException w:name="List" w:semiHidden="1" w:unhideWhenUsed="1"/>
-    <w:lsdException w:name="List Bullet" w:semiHidden="1" w:unhideWhenUsed="1"/>
-    <w:lsdException w:name="List Number" w:semiHidden="1" w:unhideWhenUsed="1"/>
-    <w:lsdException w:name="List 2" w:semiHidden="1" w:unhideWhenUsed="1"/>
-    <w:lsdException w:name="List 3" w:semiHidden="1" w:unhideWhenUsed="1"/>
-    <w:lsdException w:name="List 4" w:semiHidden="1" w:unhideWhenUsed="1"/>
-    <w:lsdException w:name="List 5" w:semiHidden="1" w:unhideWhenUsed="1"/>
-    <w:lsdException w:name="List Bullet 2" w:semiHidden="1" w:unhideWhenUsed="1"/>
-    <w:lsdException w:name="List Bullet 3" w:semiHidden="1" w:unhideWhenUsed="1"/>
-    <w:lsdException w:name="List Bullet 4" w:semiHidden="1" w:unhideWhenUsed="1"/>
-    <w:lsdException w:name="List Bullet 5" w:semiHidden="1" w:unhideWhenUsed="1"/>
-    <w:lsdException w:name="List Number 2" w:semiHidden="1" w:unhideWhenUsed="1"/>
-    <w:lsdException w:name="List Number 3" w:semiHidden="1" w:unhideWhenUsed="1"/>
-    <w:lsdException w:name="List Number 4" w:semiHidden="1" w:unhideWhenUsed="1"/>
-    <w:lsdException w:name="List Number 5" w:semiHidden="1" w:unhideWhenUsed="1"/>
-    <w:lsdException w:name="Title" w:uiPriority="10" w:qFormat="1"/>
-    <w:lsdException w:name="Closing" w:semiHidden="1" w:unhideWhenUsed="1"/>
-    <w:lsdException w:name="Signature" w:semiHidden="1" w:unhideWhenUsed="1"/>
-    <w:lsdException w:name="Default Paragraph Font" w:semiHidden="1" w:uiPriority="1" w:unhideWhenUsed="1"/>
-    <w:lsdException w:name="Body Text" w:semiHidden="1" w:unhideWhenUsed="1"/>
-    <w:lsdException w:name="Body Text Indent" w:semiHidden="1" w:unhideWhenUsed="1"/>
-    <w:lsdException w:name="List Continue" w:semiHidden="1" w:unhideWhenUsed="1"/>
-    <w:lsdException w:name="List Continue 2" w:semiHidden="1" w:unhideWhenUsed="1"/>
-    <w:lsdException w:name="List Continue 3" w:semiHidden="1" w:unhideWhenUsed="1"/>
-    <w:lsdException w:name="List Continue 4" w:semiHidden="1" w:unhideWhenUsed="1"/>
-    <w:lsdException w:name="List Continue 5" w:semiHidden="1" w:unhideWhenUsed="1"/>
-    <w:lsdException w:name="Message Header" w:semiHidden="1" w:unhideWhenUsed="1"/>
-    <w:lsdException w:name="Subtitle" w:uiPriority="11" w:qFormat="1"/>
-    <w:lsdException w:name="Salutation" w:semiHidden="1" w:unhideWhenUsed="1"/>
-    <w:lsdException w:name="Date" w:semiHidden="1" w:unhideWhenUsed="1"/>
-    <w:lsdException w:name="Body Text First Indent" w:semiHidden="1" w:unhideWhenUsed="1"/>
-    <w:lsdException w:name="Body Text First Indent 2" w:semiHidden="1" w:unhideWhenUsed="1"/>
-    <w:lsdException w:name="Note Heading" w:semiHidden="1" w:unhideWhenUsed="1"/>
-    <w:lsdException w:name="Body Text 2" w:semiHidden="1" w:unhideWhenUsed="1"/>
-    <w:lsdException w:name="Body Text 3" w:semiHidden="1" w:unhideWhenUsed="1"/>
-    <w:lsdException w:name="Body Text Indent 2" w:semiHidden="1" w:unhideWhenUsed="1"/>
-    <w:lsdException w:name="Body Text Indent 3" w:semiHidden="1" w:unhideWhenUsed="1"/>
-    <w:lsdException w:name="Block Text" w:semiHidden="1" w:unhideWhenUsed="1"/>
-    <w:lsdException w:name="Hyperlink" w:semiHidden="1" w:unhideWhenUsed="1"/>
-    <w:lsdException w:name="FollowedHyperlink" w:semiHidden="1" w:unhideWhenUsed="1"/>
-    <w:lsdException w:name="Strong" w:uiPriority="22" w:qFormat="1"/>
-    <w:lsdException w:name="Emphasis" w:uiPriority="20" w:qFormat="1"/>
-    <w:lsdException w:name="Document Map" w:semiHidden="1" w:unhideWhenUsed="1"/>
-    <w:lsdException w:name="Plain Text" w:semiHidden="1" w:unhideWhenUsed="1"/>
-    <w:lsdException w:name="E-mail Signature" w:semiHidden="1" w:unhideWhenUsed="1"/>
-    <w:lsdException w:name="HTML Top of Form" w:semiHidden="1" w:unhideWhenUsed="1"/>
-    <w:lsdException w:name="HTML Bottom of Form" w:semiHidden="1" w:unhideWhenUsed="1"/>
-    <w:lsdException w:name="Normal (Web)" w:semiHidden="1" w:unhideWhenUsed="1"/>
-    <w:lsdException w:name="HTML Acronym" w:semiHidden="1" w:unhideWhenUsed="1"/>
-    <w:lsdException w:name="HTML Address" w:semiHidden="1" w:unhideWhenUsed="1"/>
-    <w:lsdException w:name="HTML Cite" w:semiHidden="1" w:unhideWhenUsed="1"/>
-    <w:lsdException w:name="HTML Code" w:semiHidden="1" w:unhideWhenUsed="1"/>
-    <w:lsdException w:name="HTML Definition" w:semiHidden="1" w:unhideWhenUsed="1"/>
-    <w:lsdException w:name="HTML Keyboard" w:semiHidden="1" w:unhideWhenUsed="1"/>
-    <w:lsdException w:name="HTML Preformatted" w:semiHidden="1" w:unhideWhenUsed="1"/>
-    <w:lsdException w:name="HTML Sample" w:semiHidden="1" w:unhideWhenUsed="1"/>
-    <w:lsdException w:name="HTML Typewriter" w:semiHidden="1" w:unhideWhenUsed="1"/>
-    <w:lsdException w:name="HTML Variable" w:semiHidden="1" w:unhideWhenUsed="1"/>
-    <w:lsdException w:name="Normal Table" w:semiHidden="1" w:unhideWhenUsed="1"/>
-    <w:lsdException w:name="annotation subject" w:semiHidden="1" w:unhideWhenUsed="1"/>
-    <w:lsdException w:name="No List" w:semiHidden="1" w:unhideWhenUsed="1"/>
-    <w:lsdException w:name="Outline List 1" w:semiHidden="1" w:unhideWhenUsed="1"/>
-    <w:lsdException w:name="Outline List 2" w:semiHidden="1" w:unhideWhenUsed="1"/>
-    <w:lsdException w:name="Outline List 3" w:semiHidden="1" w:unhideWhenUsed="1"/>
-    <w:lsdException w:name="Table Simple 1" w:semiHidden="1" w:unhideWhenUsed="1"/>
-    <w:lsdException w:name="Table Simple 2" w:semiHidden="1" w:unhideWhenUsed="1"/>
-    <w:lsdException w:name="Table Simple 3" w:semiHidden="1" w:unhideWhenUsed="1"/>
-    <w:lsdException w:name="Table Classic 1" w:semiHidden="1" w:unhideWhenUsed="1"/>
-    <w:lsdException w:name="Table Classic 2" w:semiHidden="1" w:unhideWhenUsed="1"/>
-    <w:lsdException w:name="Table Classic 3" w:semiHidden="1" w:unhideWhenUsed="1"/>
-    <w:lsdException w:name="Table Classic 4" w:semiHidden="1" w:unhideWhenUsed="1"/>
-    <w:lsdException w:name="Table Colorful 1" w:semiHidden="1" w:unhideWhenUsed="1"/>
-    <w:lsdException w:name="Table Colorful 2" w:semiHidden="1" w:unhideWhenUsed="1"/>
-    <w:lsdException w:name="Table Colorful 3" w:semiHidden="1" w:unhideWhenUsed="1"/>
-    <w:lsdException w:name="Table Columns 1" w:semiHidden="1" w:unhideWhenUsed="1"/>
-    <w:lsdException w:name="Table Columns 2" w:semiHidden="1" w:unhideWhenUsed="1"/>
-    <w:lsdException w:name="Table Columns 3" w:semiHidden="1" w:unhideWhenUsed="1"/>
-    <w:lsdException w:name="Table Columns 4" w:semiHidden="1" w:unhideWhenUsed="1"/>
-    <w:lsdException w:name="Table Columns 5" w:semiHidden="1" w:unhideWhenUsed="1"/>
-    <w:lsdException w:name="Table Grid 1" w:semiHidden="1" w:unhideWhenUsed="1"/>
-    <w:lsdException w:name="Table Grid 2" w:semiHidden="1" w:unhideWhenUsed="1"/>
-    <w:lsdException w:name="Table Grid 3" w:semiHidden="1" w:unhideWhenUsed="1"/>
-    <w:lsdException w:name="Table Grid 4" w:semiHidden="1" w:unhideWhenUsed="1"/>
-    <w:lsdException w:name="Table Grid 5" w:semiHidden="1" w:unhideWhenUsed="1"/>
-    <w:lsdException w:name="Table Grid 6" w:semiHidden="1" w:unhideWhenUsed="1"/>
-    <w:lsdException w:name="Table Grid 7" w:semiHidden="1" w:unhideWhenUsed="1"/>
-    <w:lsdException w:name="Table Grid 8" w:semiHidden="1" w:unhideWhenUsed="1"/>
-    <w:lsdException w:name="Table List 1" w:semiHidden="1" w:unhideWhenUsed="1"/>
-    <w:lsdException w:name="Table List 2" w:semiHidden="1" w:unhideWhenUsed="1"/>
-    <w:lsdException w:name="Table List 3" w:semiHidden="1" w:unhideWhenUsed="1"/>
-    <w:lsdException w:name="Table List 4" w:semiHidden="1" w:unhideWhenUsed="1"/>
-    <w:lsdException w:name="Table List 5" w:semiHidden="1" w:unhideWhenUsed="1"/>
-    <w:lsdException w:name="Table List 6" w:semiHidden="1" w:unhideWhenUsed="1"/>
-    <w:lsdException w:name="Table List 7" w:semiHidden="1" w:unhideWhenUsed="1"/>
-    <w:lsdException w:name="Table List 8" w:semiHidden="1" w:unhideWhenUsed="1"/>
-    <w:lsdException w:name="Table 3D effects 1" w:semiHidden="1" w:unhideWhenUsed="1"/>
-    <w:lsdException w:name="Table 3D effects 2" w:semiHidden="1" w:unhideWhenUsed="1"/>
-    <w:lsdException w:name="Table 3D effects 3" w:semiHidden="1" w:unhideWhenUsed="1"/>
-    <w:lsdException w:name="Table Contemporary" w:semiHidden="1" w:unhideWhenUsed="1"/>
-    <w:lsdException w:name="Table Elegant" w:semiHidden="1" w:unhideWhenUsed="1"/>
-    <w:lsdException w:name="Table Professional" w:semiHidden="1" w:unhideWhenUsed="1"/>
-    <w:lsdException w:name="Table Subtle 1" w:semiHidden="1" w:unhideWhenUsed="1"/>
-    <w:lsdException w:name="Table Subtle 2" w:semiHidden="1" w:unhideWhenUsed="1"/>
-    <w:lsdException w:name="Table Web 1" w:semiHidden="1" w:unhideWhenUsed="1"/>
-    <w:lsdException w:name="Table Web 2" w:semiHidden="1" w:unhideWhenUsed="1"/>
-    <w:lsdException w:name="Table Web 3" w:semiHidden="1" w:unhideWhenUsed="1"/>
-    <w:lsdException w:name="Balloon Text" w:semiHidden="1" w:unhideWhenUsed="1"/>
-    <w:lsdException w:name="Table Grid" w:uiPriority="39"/>
-    <w:lsdException w:name="Table Theme" w:semiHidden="1" w:unhideWhenUsed="1"/>
-    <w:lsdException w:name="Note Level 1" w:semiHidden="1" w:unhideWhenUsed="1"/>
-    <w:lsdException w:name="Note Level 2" w:semiHidden="1" w:unhideWhenUsed="1"/>
-    <w:lsdException w:name="Note Level 3" w:semiHidden="1" w:unhideWhenUsed="1"/>
-    <w:lsdException w:name="Note Level 4" w:semiHidden="1" w:unhideWhenUsed="1"/>
-    <w:lsdException w:name="Note Level 5" w:semiHidden="1" w:unhideWhenUsed="1"/>
-    <w:lsdException w:name="Note Level 6" w:semiHidden="1" w:unhideWhenUsed="1"/>
-    <w:lsdException w:name="Note Level 7" w:semiHidden="1" w:unhideWhenUsed="1"/>
-    <w:lsdException w:name="Note Level 8" w:semiHidden="1" w:unhideWhenUsed="1"/>
-    <w:lsdException w:name="Note Level 9" w:semiHidden="1" w:unhideWhenUsed="1"/>
-    <w:lsdException w:name="Placeholder Text" w:semiHidden="1"/>
-    <w:lsdException w:name="No Spacing" w:uiPriority="0" w:qFormat="1"/>
-    <w:lsdException w:name="Light Shading" w:uiPriority="60"/>
-    <w:lsdException w:name="Light List" w:uiPriority="61"/>
-    <w:lsdException w:name="Light Grid" w:uiPriority="62"/>
-    <w:lsdException w:name="Medium Shading 1" w:uiPriority="63"/>
-    <w:lsdException w:name="Medium Shading 2" w:uiPriority="64"/>
-    <w:lsdException w:name="Medium List 1" w:uiPriority="65"/>
-    <w:lsdException w:name="Medium List 2" w:uiPriority="66"/>
-    <w:lsdException w:name="Medium Grid 1" w:uiPriority="67"/>
-    <w:lsdException w:name="Medium Grid 2" w:uiPriority="68"/>
-    <w:lsdException w:name="Medium Grid 3" w:uiPriority="69"/>
-    <w:lsdException w:name="Dark List" w:uiPriority="70"/>
-    <w:lsdException w:name="Colorful Shading" w:uiPriority="71"/>
-    <w:lsdException w:name="Colorful List" w:uiPriority="72"/>
-    <w:lsdException w:name="Colorful Grid" w:uiPriority="73"/>
-    <w:lsdException w:name="Light Shading Accent 1" w:uiPriority="60"/>
-    <w:lsdException w:name="Light List Accent 1" w:uiPriority="61"/>
-    <w:lsdException w:name="Light Grid Accent 1" w:uiPriority="62"/>
-    <w:lsdException w:name="Medium Shading 1 Accent 1" w:uiPriority="63"/>
-    <w:lsdException w:name="Medium Shading 2 Accent 1" w:uiPriority="64"/>
-    <w:lsdException w:name="Medium List 1 Accent 1" w:uiPriority="65"/>
-    <w:lsdException w:name="Revision" w:semiHidden="1"/>
-    <w:lsdException w:name="List Paragraph" w:uiPriority="34" w:qFormat="1"/>
-    <w:lsdException w:name="Quote" w:uiPriority="29" w:qFormat="1"/>
-    <w:lsdException w:name="Intense Quote" w:uiPriority="30" w:qFormat="1"/>
-    <w:lsdException w:name="Medium List 2 Accent 1" w:uiPriority="66"/>
-    <w:lsdException w:name="Medium Grid 1 Accent 1" w:uiPriority="67"/>
-    <w:lsdException w:name="Medium Grid 2 Accent 1" w:uiPriority="68"/>
-    <w:lsdException w:name="Medium Grid 3 Accent 1" w:uiPriority="69"/>
-    <w:lsdException w:name="Dark List Accent 1" w:uiPriority="70"/>
-    <w:lsdException w:name="Colorful Shading Accent 1" w:uiPriority="71"/>
-    <w:lsdException w:name="Colorful List Accent 1" w:uiPriority="72"/>
-    <w:lsdException w:name="Colorful Grid Accent 1" w:uiPriority="73"/>
-    <w:lsdException w:name="Light Shading Accent 2" w:uiPriority="60"/>
-    <w:lsdException w:name="Light List Accent 2" w:uiPriority="61"/>
-    <w:lsdException w:name="Light Grid Accent 2" w:uiPriority="62"/>
-    <w:lsdException w:name="Medium Shading 1 Accent 2" w:uiPriority="63"/>
-    <w:lsdException w:name="Medium Shading 2 Accent 2" w:uiPriority="64"/>
-    <w:lsdException w:name="Medium List 1 Accent 2" w:uiPriority="65"/>
-    <w:lsdException w:name="Medium List 2 Accent 2" w:uiPriority="66"/>
-    <w:lsdException w:name="Medium Grid 1 Accent 2" w:uiPriority="67"/>
-    <w:lsdException w:name="Medium Grid 2 Accent 2" w:uiPriority="68"/>
-    <w:lsdException w:name="Medium Grid 3 Accent 2" w:uiPriority="69"/>
-    <w:lsdException w:name="Dark List Accent 2" w:uiPriority="70"/>
-    <w:lsdException w:name="Colorful Shading Accent 2" w:uiPriority="71"/>
-    <w:lsdException w:name="Colorful List Accent 2" w:uiPriority="72"/>
-    <w:lsdException w:name="Colorful Grid Accent 2" w:uiPriority="73"/>
-    <w:lsdException w:name="Light Shading Accent 3" w:uiPriority="60"/>
-    <w:lsdException w:name="Light List Accent 3" w:uiPriority="61"/>
-    <w:lsdException w:name="Light Grid Accent 3" w:uiPriority="62"/>
-    <w:lsdException w:name="Medium Shading 1 Accent 3" w:uiPriority="63"/>
-    <w:lsdException w:name="Medium Shading 2 Accent 3" w:uiPriority="64"/>
-    <w:lsdException w:name="Medium List 1 Accent 3" w:uiPriority="65"/>
-    <w:lsdException w:name="Medium List 2 Accent 3" w:uiPriority="66"/>
-    <w:lsdException w:name="Medium Grid 1 Accent 3" w:uiPriority="67"/>
-    <w:lsdException w:name="Medium Grid 2 Accent 3" w:uiPriority="68"/>
-    <w:lsdException w:name="Medium Grid 3 Accent 3" w:uiPriority="69"/>
-    <w:lsdException w:name="Dark List Accent 3" w:uiPriority="70"/>
-    <w:lsdException w:name="Colorful Shading Accent 3" w:uiPriority="71"/>
-    <w:lsdException w:name="Colorful List Accent 3" w:uiPriority="72"/>
-    <w:lsdException w:name="Colorful Grid Accent 3" w:uiPriority="73"/>
-    <w:lsdException w:name="Light Shading Accent 4" w:uiPriority="60"/>
-    <w:lsdException w:name="Light List Accent 4" w:uiPriority="61"/>
-    <w:lsdException w:name="Light Grid Accent 4" w:uiPriority="62"/>
-    <w:lsdException w:name="Medium Shading 1 Accent 4" w:uiPriority="63"/>
-    <w:lsdException w:name="Medium Shading 2 Accent 4" w:uiPriority="64"/>
-    <w:lsdException w:name="Medium List 1 Accent 4" w:uiPriority="65"/>
-    <w:lsdException w:name="Medium List 2 Accent 4" w:uiPriority="66"/>
-    <w:lsdException w:name="Medium Grid 1 Accent 4" w:uiPriority="67"/>
-    <w:lsdException w:name="Medium Grid 2 Accent 4" w:uiPriority="68"/>
-    <w:lsdException w:name="Medium Grid 3 Accent 4" w:uiPriority="69"/>
-    <w:lsdException w:name="Dark List Accent 4" w:uiPriority="70"/>
-    <w:lsdException w:name="Colorful Shading Accent 4" w:uiPriority="71"/>
-    <w:lsdException w:name="Colorful List Accent 4" w:uiPriority="72"/>
-    <w:lsdException w:name="Colorful Grid Accent 4" w:uiPriority="73"/>
-    <w:lsdException w:name="Light Shading Accent 5" w:uiPriority="60"/>
-    <w:lsdException w:name="Light List Accent 5" w:uiPriority="61"/>
-    <w:lsdException w:name="Light Grid Accent 5" w:uiPriority="62"/>
-    <w:lsdException w:name="Medium Shading 1 Accent 5" w:uiPriority="63"/>
-    <w:lsdException w:name="Medium Shading 2 Accent 5" w:uiPriority="64"/>
-    <w:lsdException w:name="Medium List 1 Accent 5" w:uiPriority="65"/>
-    <w:lsdException w:name="Medium List 2 Accent 5" w:uiPriority="66"/>
-    <w:lsdException w:name="Medium Grid 1 Accent 5" w:uiPriority="67"/>
-    <w:lsdException w:name="Medium Grid 2 Accent 5" w:uiPriority="68"/>
-    <w:lsdException w:name="Medium Grid 3 Accent 5" w:uiPriority="69"/>
-    <w:lsdException w:name="Dark List Accent 5" w:uiPriority="70"/>
-    <w:lsdException w:name="Colorful Shading Accent 5" w:uiPriority="71"/>
-    <w:lsdException w:name="Colorful List Accent 5" w:uiPriority="72"/>
-    <w:lsdException w:name="Colorful Grid Accent 5" w:uiPriority="73"/>
-    <w:lsdException w:name="Light Shading Accent 6" w:uiPriority="60"/>
-    <w:lsdException w:name="Light List Accent 6" w:uiPriority="61"/>
-    <w:lsdException w:name="Light Grid Accent 6" w:uiPriority="62"/>
-    <w:lsdException w:name="Medium Shading 1 Accent 6" w:uiPriority="63"/>
-    <w:lsdException w:name="Medium Shading 2 Accent 6" w:uiPriority="64"/>
-    <w:lsdException w:name="Medium List 1 Accent 6" w:uiPriority="65"/>
-    <w:lsdException w:name="Medium List 2 Accent 6" w:uiPriority="66"/>
-    <w:lsdException w:name="Medium Grid 1 Accent 6" w:uiPriority="67"/>
-    <w:lsdException w:name="Medium Grid 2 Accent 6" w:uiPriority="68"/>
-    <w:lsdException w:name="Medium Grid 3 Accent 6" w:uiPriority="69"/>
-    <w:lsdException w:name="Dark List Accent 6" w:uiPriority="70"/>
-    <w:lsdException w:name="Colorful Shading Accent 6" w:uiPriority="71"/>
-    <w:lsdException w:name="Colorful List Accent 6" w:uiPriority="72"/>
-    <w:lsdException w:name="Colorful Grid Accent 6" w:uiPriority="73"/>
-    <w:lsdException w:name="Subtle Emphasis" w:uiPriority="19" w:qFormat="1"/>
-    <w:lsdException w:name="Intense Emphasis" w:uiPriority="21" w:qFormat="1"/>
-    <w:lsdException w:name="Subtle Reference" w:uiPriority="31" w:qFormat="1"/>
-    <w:lsdException w:name="Intense Reference" w:uiPriority="32" w:qFormat="1"/>
-    <w:lsdException w:name="Book Title" w:uiPriority="33" w:qFormat="1"/>
-    <w:lsdException w:name="Bibliography" w:semiHidden="1" w:uiPriority="37" w:unhideWhenUsed="1"/>
-    <w:lsdException w:name="TOC Heading" w:semiHidden="1" w:uiPriority="39" w:unhideWhenUsed="1" w:qFormat="1"/>
-    <w:lsdException w:name="Plain Table 1" w:uiPriority="41"/>
-    <w:lsdException w:name="Plain Table 2" w:uiPriority="42"/>
-    <w:lsdException w:name="Plain Table 3" w:uiPriority="43"/>
-    <w:lsdException w:name="Plain Table 4" w:uiPriority="44"/>
-    <w:lsdException w:name="Plain Table 5" w:uiPriority="45"/>
-    <w:lsdException w:name="Grid Table Light" w:uiPriority="40"/>
-    <w:lsdException w:name="Grid Table 1 Light" w:uiPriority="46"/>
-    <w:lsdException w:name="Grid Table 2" w:uiPriority="47"/>
-    <w:lsdException w:name="Grid Table 3" w:uiPriority="48"/>
-    <w:lsdException w:name="Grid Table 4" w:uiPriority="49"/>
-    <w:lsdException w:name="Grid Table 5 Dark" w:uiPriority="50"/>
-    <w:lsdException w:name="Grid Table 6 Colorful" w:uiPriority="51"/>
-    <w:lsdException w:name="Grid Table 7 Colorful" w:uiPriority="52"/>
-    <w:lsdException w:name="Grid Table 1 Light Accent 1" w:uiPriority="46"/>
-    <w:lsdException w:name="Grid Table 2 Accent 1" w:uiPriority="47"/>
-    <w:lsdException w:name="Grid Table 3 Accent 1" w:uiPriority="48"/>
-    <w:lsdException w:name="Grid Table 4 Accent 1" w:uiPriority="49"/>
-    <w:lsdException w:name="Grid Table 5 Dark Accent 1" w:uiPriority="50"/>
-    <w:lsdException w:name="Grid Table 6 Colorful Accent 1" w:uiPriority="51"/>
-    <w:lsdException w:name="Grid Table 7 Colorful Accent 1" w:uiPriority="52"/>
-    <w:lsdException w:name="Grid Table 1 Light Accent 2" w:uiPriority="46"/>
-    <w:lsdException w:name="Grid Table 2 Accent 2" w:uiPriority="47"/>
-    <w:lsdException w:name="Grid Table 3 Accent 2" w:uiPriority="48"/>
-    <w:lsdException w:name="Grid Table 4 Accent 2" w:uiPriority="49"/>
-    <w:lsdException w:name="Grid Table 5 Dark Accent 2" w:uiPriority="50"/>
-    <w:lsdException w:name="Grid Table 6 Colorful Accent 2" w:uiPriority="51"/>
-    <w:lsdException w:name="Grid Table 7 Colorful Accent 2" w:uiPriority="52"/>
-    <w:lsdException w:name="Grid Table 1 Light Accent 3" w:uiPriority="46"/>
-    <w:lsdException w:name="Grid Table 2 Accent 3" w:uiPriority="47"/>
-    <w:lsdException w:name="Grid Table 3 Accent 3" w:uiPriority="48"/>
-    <w:lsdException w:name="Grid Table 4 Accent 3" w:uiPriority="49"/>
-    <w:lsdException w:name="Grid Table 5 Dark Accent 3" w:uiPriority="50"/>
-    <w:lsdException w:name="Grid Table 6 Colorful Accent 3" w:uiPriority="51"/>
-    <w:lsdException w:name="Grid Table 7 Colorful Accent 3" w:uiPriority="52"/>
-    <w:lsdException w:name="Grid Table 1 Light Accent 4" w:uiPriority="46"/>
-    <w:lsdException w:name="Grid Table 2 Accent 4" w:uiPriority="47"/>
-    <w:lsdException w:name="Grid Table 3 Accent 4" w:uiPriority="48"/>
-    <w:lsdException w:name="Grid Table 4 Accent 4" w:uiPriority="49"/>
-    <w:lsdException w:name="Grid Table 5 Dark Accent 4" w:uiPriority="50"/>
-    <w:lsdException w:name="Grid Table 6 Colorful Accent 4" w:uiPriority="51"/>
-    <w:lsdException w:name="Grid Table 7 Colorful Accent 4" w:uiPriority="52"/>
-    <w:lsdException w:name="Grid Table 1 Light Accent 5" w:uiPriority="46"/>
-    <w:lsdException w:name="Grid Table 2 Accent 5" w:uiPriority="47"/>
-    <w:lsdException w:name="Grid Table 3 Accent 5" w:uiPriority="48"/>
-    <w:lsdException w:name="Grid Table 4 Accent 5" w:uiPriority="49"/>
-    <w:lsdException w:name="Grid Table 5 Dark Accent 5" w:uiPriority="50"/>
-    <w:lsdException w:name="Grid Table 6 Colorful Accent 5" w:uiPriority="51"/>
-    <w:lsdException w:name="Grid Table 7 Colorful Accent 5" w:uiPriority="52"/>
-    <w:lsdException w:name="Grid Table 1 Light Accent 6" w:uiPriority="46"/>
-    <w:lsdException w:name="Grid Table 2 Accent 6" w:uiPriority="47"/>
-    <w:lsdException w:name="Grid Table 3 Accent 6" w:uiPriority="48"/>
-    <w:lsdException w:name="Grid Table 4 Accent 6" w:uiPriority="49"/>
-    <w:lsdException w:name="Grid Table 5 Dark Accent 6" w:uiPriority="50"/>
-    <w:lsdException w:name="Grid Table 6 Colorful Accent 6" w:uiPriority="51"/>
-    <w:lsdException w:name="Grid Table 7 Colorful Accent 6" w:uiPriority="52"/>
-    <w:lsdException w:name="List Table 1 Light" w:uiPriority="46"/>
-    <w:lsdException w:name="List Table 2" w:uiPriority="47"/>
-    <w:lsdException w:name="List Table 3" w:uiPriority="48"/>
-    <w:lsdException w:name="List Table 4" w:uiPriority="49"/>
-    <w:lsdException w:name="List Table 5 Dark" w:uiPriority="50"/>
-    <w:lsdException w:name="List Table 6 Colorful" w:uiPriority="51"/>
-    <w:lsdException w:name="List Table 7 Colorful" w:uiPriority="52"/>
-    <w:lsdException w:name="List Table 1 Light Accent 1" w:uiPriority="46"/>
-    <w:lsdException w:name="List Table 2 Accent 1" w:uiPriority="47"/>
-    <w:lsdException w:name="List Table 3 Accent 1" w:uiPriority="48"/>
-    <w:lsdException w:name="List Table 4 Accent 1" w:uiPriority="49"/>
-    <w:lsdException w:name="List Table 5 Dark Accent 1" w:uiPriority="50"/>
-    <w:lsdException w:name="List Table 6 Colorful Accent 1" w:uiPriority="51"/>
-    <w:lsdException w:name="List Table 7 Colorful Accent 1" w:uiPriority="52"/>
-    <w:lsdException w:name="List Table 1 Light Accent 2" w:uiPriority="46"/>
-    <w:lsdException w:name="List Table 2 Accent 2" w:uiPriority="47"/>
-    <w:lsdException w:name="List Table 3 Accent 2" w:uiPriority="48"/>
-    <w:lsdException w:name="List Table 4 Accent 2" w:uiPriority="49"/>
-    <w:lsdException w:name="List Table 5 Dark Accent 2" w:uiPriority="50"/>
-    <w:lsdException w:name="List Table 6 Colorful Accent 2" w:uiPriority="51"/>
-    <w:lsdException w:name="List Table 7 Colorful Accent 2" w:uiPriority="52"/>
-    <w:lsdException w:name="List Table 1 Light Accent 3" w:uiPriority="46"/>
-    <w:lsdException w:name="List Table 2 Accent 3" w:uiPriority="47"/>
-    <w:lsdException w:name="List Table 3 Accent 3" w:uiPriority="48"/>
-    <w:lsdException w:name="List Table 4 Accent 3" w:uiPriority="49"/>
-    <w:lsdException w:name="List Table 5 Dark Accent 3" w:uiPriority="50"/>
-    <w:lsdException w:name="List Table 6 Colorful Accent 3" w:uiPriority="51"/>
-    <w:lsdException w:name="List Table 7 Colorful Accent 3" w:uiPriority="52"/>
-    <w:lsdException w:name="List Table 1 Light Accent 4" w:uiPriority="46"/>
-    <w:lsdException w:name="List Table 2 Accent 4" w:uiPriority="47"/>
-    <w:lsdException w:name="List Table 3 Accent 4" w:uiPriority="48"/>
-    <w:lsdException w:name="List Table 4 Accent 4" w:uiPriority="49"/>
-    <w:lsdException w:name="List Table 5 Dark Accent 4" w:uiPriority="50"/>
-    <w:lsdException w:name="List Table 6 Colorful Accent 4" w:uiPriority="51"/>
-    <w:lsdException w:name="List Table 7 Colorful Accent 4" w:uiPriority="52"/>
-    <w:lsdException w:name="List Table 1 Light Accent 5" w:uiPriority="46"/>
-    <w:lsdException w:name="List Table 2 Accent 5" w:uiPriority="47"/>
-    <w:lsdException w:name="List Table 3 Accent 5" w:uiPriority="48"/>
-    <w:lsdException w:name="List Table 4 Accent 5" w:uiPriority="49"/>
-    <w:lsdException w:name="List Table 5 Dark Accent 5" w:uiPriority="50"/>
-    <w:lsdException w:name="List Table 6 Colorful Accent 5" w:uiPriority="51"/>
-    <w:lsdException w:name="List Table 7 Colorful Accent 5" w:uiPriority="52"/>
-    <w:lsdException w:name="List Table 1 Light Accent 6" w:uiPriority="46"/>
-    <w:lsdException w:name="List Table 2 Accent 6" w:uiPriority="47"/>
-    <w:lsdException w:name="List Table 3 Accent 6" w:uiPriority="48"/>
-    <w:lsdException w:name="List Table 4 Accent 6" w:uiPriority="49"/>
-    <w:lsdException w:name="List Table 5 Dark Accent 6" w:uiPriority="50"/>
-    <w:lsdException w:name="List Table 6 Colorful Accent 6" w:uiPriority="51"/>
-    <w:lsdException w:name="List Table 7 Colorful Accent 6" w:uiPriority="52"/>
+  <w:latentStyles w:defLockedState="0" w:defUIPriority="99" w:defSemiHidden="1" w:defUnhideWhenUsed="1" w:defQFormat="0" w:count="267">
+    <w:lsdException w:name="Normal" w:semiHidden="0" w:uiPriority="0" w:unhideWhenUsed="0" w:qFormat="1"/>
+    <w:lsdException w:name="heading 1" w:semiHidden="0" w:uiPriority="9" w:unhideWhenUsed="0" w:qFormat="1"/>
+    <w:lsdException w:name="heading 2" w:uiPriority="9" w:qFormat="1"/>
+    <w:lsdException w:name="heading 3" w:uiPriority="9" w:qFormat="1"/>
+    <w:lsdException w:name="heading 4" w:uiPriority="9" w:qFormat="1"/>
+    <w:lsdException w:name="heading 5" w:uiPriority="9" w:qFormat="1"/>
+    <w:lsdException w:name="heading 6" w:uiPriority="9" w:qFormat="1"/>
+    <w:lsdException w:name="heading 7" w:uiPriority="9" w:qFormat="1"/>
+    <w:lsdException w:name="heading 8" w:uiPriority="9" w:qFormat="1"/>
+    <w:lsdException w:name="heading 9" w:uiPriority="9" w:qFormat="1"/>
+    <w:lsdException w:name="toc 1" w:uiPriority="39"/>
+    <w:lsdException w:name="toc 2" w:uiPriority="39"/>
+    <w:lsdException w:name="toc 3" w:uiPriority="39"/>
+    <w:lsdException w:name="toc 4" w:uiPriority="39"/>
+    <w:lsdException w:name="toc 5" w:uiPriority="39"/>
+    <w:lsdException w:name="toc 6" w:uiPriority="39"/>
+    <w:lsdException w:name="toc 7" w:uiPriority="39"/>
+    <w:lsdException w:name="toc 8" w:uiPriority="39"/>
+    <w:lsdException w:name="toc 9" w:uiPriority="39"/>
+    <w:lsdException w:name="caption" w:uiPriority="35" w:qFormat="1"/>
+    <w:lsdException w:name="Title" w:semiHidden="0" w:uiPriority="10" w:unhideWhenUsed="0" w:qFormat="1"/>
+    <w:lsdException w:name="Default Paragraph Font" w:uiPriority="1"/>
+    <w:lsdException w:name="Subtitle" w:semiHidden="0" w:uiPriority="11" w:unhideWhenUsed="0" w:qFormat="1"/>
+    <w:lsdException w:name="Strong" w:semiHidden="0" w:uiPriority="22" w:unhideWhenUsed="0" w:qFormat="1"/>
+    <w:lsdException w:name="Emphasis" w:semiHidden="0" w:uiPriority="20" w:unhideWhenUsed="0" w:qFormat="1"/>
+    <w:lsdException w:name="Table Grid" w:semiHidden="0" w:uiPriority="39" w:unhideWhenUsed="0"/>
+    <w:lsdException w:name="Placeholder Text" w:unhideWhenUsed="0"/>
+    <w:lsdException w:name="No Spacing" w:semiHidden="0" w:uiPriority="0" w:unhideWhenUsed="0" w:qFormat="1"/>
+    <w:lsdException w:name="Light Shading" w:semiHidden="0" w:uiPriority="60" w:unhideWhenUsed="0"/>
+    <w:lsdException w:name="Light List" w:semiHidden="0" w:uiPriority="61" w:unhideWhenUsed="0"/>
+    <w:lsdException w:name="Light Grid" w:semiHidden="0" w:uiPriority="62" w:unhideWhenUsed="0"/>
+    <w:lsdException w:name="Medium Shading 1" w:semiHidden="0" w:uiPriority="63" w:unhideWhenUsed="0"/>
+    <w:lsdException w:name="Medium Shading 2" w:semiHidden="0" w:uiPriority="64" w:unhideWhenUsed="0"/>
+    <w:lsdException w:name="Medium List 1" w:semiHidden="0" w:uiPriority="65" w:unhideWhenUsed="0"/>
+    <w:lsdException w:name="Medium List 2" w:semiHidden="0" w:uiPriority="66" w:unhideWhenUsed="0"/>
+    <w:lsdException w:name="Medium Grid 1" w:semiHidden="0" w:uiPriority="67" w:unhideWhenUsed="0"/>
+    <w:lsdException w:name="Medium Grid 2" w:semiHidden="0" w:uiPriority="68" w:unhideWhenUsed="0"/>
+    <w:lsdException w:name="Medium Grid 3" w:semiHidden="0" w:uiPriority="69" w:unhideWhenUsed="0"/>
+    <w:lsdException w:name="Dark List" w:semiHidden="0" w:uiPriority="70" w:unhideWhenUsed="0"/>
+    <w:lsdException w:name="Colorful Shading" w:semiHidden="0" w:uiPriority="71" w:unhideWhenUsed="0"/>
+    <w:lsdException w:name="Colorful List" w:semiHidden="0" w:uiPriority="72" w:unhideWhenUsed="0"/>
+    <w:lsdException w:name="Colorful Grid" w:semiHidden="0" w:uiPriority="73" w:unhideWhenUsed="0"/>
+    <w:lsdException w:name="Light Shading Accent 1" w:semiHidden="0" w:uiPriority="60" w:unhideWhenUsed="0"/>
+    <w:lsdException w:name="Light List Accent 1" w:semiHidden="0" w:uiPriority="61" w:unhideWhenUsed="0"/>
+    <w:lsdException w:name="Light Grid Accent 1" w:semiHidden="0" w:uiPriority="62" w:unhideWhenUsed="0"/>
+    <w:lsdException w:name="Medium Shading 1 Accent 1" w:semiHidden="0" w:uiPriority="63" w:unhideWhenUsed="0"/>
+    <w:lsdException w:name="Medium Shading 2 Accent 1" w:semiHidden="0" w:uiPriority="64" w:unhideWhenUsed="0"/>
+    <w:lsdException w:name="Medium List 1 Accent 1" w:semiHidden="0" w:uiPriority="65" w:unhideWhenUsed="0"/>
+    <w:lsdException w:name="Revision" w:unhideWhenUsed="0"/>
+    <w:lsdException w:name="List Paragraph" w:semiHidden="0" w:uiPriority="34" w:unhideWhenUsed="0" w:qFormat="1"/>
+    <w:lsdException w:name="Quote" w:semiHidden="0" w:uiPriority="29" w:unhideWhenUsed="0" w:qFormat="1"/>
+    <w:lsdException w:name="Intense Quote" w:semiHidden="0" w:uiPriority="30" w:unhideWhenUsed="0" w:qFormat="1"/>
+    <w:lsdException w:name="Medium List 2 Accent 1" w:semiHidden="0" w:uiPriority="66" w:unhideWhenUsed="0"/>
+    <w:lsdException w:name="Medium Grid 1 Accent 1" w:semiHidden="0" w:uiPriority="67" w:unhideWhenUsed="0"/>
+    <w:lsdException w:name="Medium Grid 2 Accent 1" w:semiHidden="0" w:uiPriority="68" w:unhideWhenUsed="0"/>
+    <w:lsdException w:name="Medium Grid 3 Accent 1" w:semiHidden="0" w:uiPriority="69" w:unhideWhenUsed="0"/>
+    <w:lsdException w:name="Dark List Accent 1" w:semiHidden="0" w:uiPriority="70" w:unhideWhenUsed="0"/>
+    <w:lsdException w:name="Colorful Shading Accent 1" w:semiHidden="0" w:uiPriority="71" w:unhideWhenUsed="0"/>
+    <w:lsdException w:name="Colorful List Accent 1" w:semiHidden="0" w:uiPriority="72" w:unhideWhenUsed="0"/>
+    <w:lsdException w:name="Colorful Grid Accent 1" w:semiHidden="0" w:uiPriority="73" w:unhideWhenUsed="0"/>
+    <w:lsdException w:name="Light Shading Accent 2" w:semiHidden="0" w:uiPriority="60" w:unhideWhenUsed="0"/>
+    <w:lsdException w:name="Light List Accent 2" w:semiHidden="0" w:uiPriority="61" w:unhideWhenUsed="0"/>
+    <w:lsdException w:name="Light Grid Accent 2" w:semiHidden="0" w:uiPriority="62" w:unhideWhenUsed="0"/>
+    <w:lsdException w:name="Medium Shading 1 Accent 2" w:semiHidden="0" w:uiPriority="63" w:unhideWhenUsed="0"/>
+    <w:lsdException w:name="Medium Shading 2 Accent 2" w:semiHidden="0" w:uiPriority="64" w:unhideWhenUsed="0"/>
+    <w:lsdException w:name="Medium List 1 Accent 2" w:semiHidden="0" w:uiPriority="65" w:unhideWhenUsed="0"/>
+    <w:lsdException w:name="Medium List 2 Accent 2" w:semiHidden="0" w:uiPriority="66" w:unhideWhenUsed="0"/>
+    <w:lsdException w:name="Medium Grid 1 Accent 2" w:semiHidden="0" w:uiPriority="67" w:unhideWhenUsed="0"/>
+    <w:lsdException w:name="Medium Grid 2 Accent 2" w:semiHidden="0" w:uiPriority="68" w:unhideWhenUsed="0"/>
+    <w:lsdException w:name="Medium Grid 3 Accent 2" w:semiHidden="0" w:uiPriority="69" w:unhideWhenUsed="0"/>
+    <w:lsdException w:name="Dark List Accent 2" w:semiHidden="0" w:uiPriority="70" w:unhideWhenUsed="0"/>
+    <w:lsdException w:name="Colorful Shading Accent 2" w:semiHidden="0" w:uiPriority="71" w:unhideWhenUsed="0"/>
+    <w:lsdException w:name="Colorful List Accent 2" w:semiHidden="0" w:uiPriority="72" w:unhideWhenUsed="0"/>
+    <w:lsdException w:name="Colorful Grid Accent 2" w:semiHidden="0" w:uiPriority="73" w:unhideWhenUsed="0"/>
+    <w:lsdException w:name="Light Shading Accent 3" w:semiHidden="0" w:uiPriority="60" w:unhideWhenUsed="0"/>
+    <w:lsdException w:name="Light List Accent 3" w:semiHidden="0" w:uiPriority="61" w:unhideWhenUsed="0"/>
+    <w:lsdException w:name="Light Grid Accent 3" w:semiHidden="0" w:uiPriority="62" w:unhideWhenUsed="0"/>
+    <w:lsdException w:name="Medium Shading 1 Accent 3" w:semiHidden="0" w:uiPriority="63" w:unhideWhenUsed="0"/>
+    <w:lsdException w:name="Medium Shading 2 Accent 3" w:semiHidden="0" w:uiPriority="64" w:unhideWhenUsed="0"/>
+    <w:lsdException w:name="Medium List 1 Accent 3" w:semiHidden="0" w:uiPriority="65" w:unhideWhenUsed="0"/>
+    <w:lsdException w:name="Medium List 2 Accent 3" w:semiHidden="0" w:uiPriority="66" w:unhideWhenUsed="0"/>
+    <w:lsdException w:name="Medium Grid 1 Accent 3" w:semiHidden="0" w:uiPriority="67" w:unhideWhenUsed="0"/>
+    <w:lsdException w:name="Medium Grid 2 Accent 3" w:semiHidden="0" w:uiPriority="68" w:unhideWhenUsed="0"/>
+    <w:lsdException w:name="Medium Grid 3 Accent 3" w:semiHidden="0" w:uiPriority="69" w:unhideWhenUsed="0"/>
+    <w:lsdException w:name="Dark List Accent 3" w:semiHidden="0" w:uiPriority="70" w:unhideWhenUsed="0"/>
+    <w:lsdException w:name="Colorful Shading Accent 3" w:semiHidden="0" w:uiPriority="71" w:unhideWhenUsed="0"/>
+    <w:lsdException w:name="Colorful List Accent 3" w:semiHidden="0" w:uiPriority="72" w:unhideWhenUsed="0"/>
+    <w:lsdException w:name="Colorful Grid Accent 3" w:semiHidden="0" w:uiPriority="73" w:unhideWhenUsed="0"/>
+    <w:lsdException w:name="Light Shading Accent 4" w:semiHidden="0" w:uiPriority="60" w:unhideWhenUsed="0"/>
+    <w:lsdException w:name="Light List Accent 4" w:semiHidden="0" w:uiPriority="61" w:unhideWhenUsed="0"/>
+    <w:lsdException w:name="Light Grid Accent 4" w:semiHidden="0" w:uiPriority="62" w:unhideWhenUsed="0"/>
+    <w:lsdException w:name="Medium Shading 1 Accent 4" w:semiHidden="0" w:uiPriority="63" w:unhideWhenUsed="0"/>
+    <w:lsdException w:name="Medium Shading 2 Accent 4" w:semiHidden="0" w:uiPriority="64" w:unhideWhenUsed="0"/>
+    <w:lsdException w:name="Medium List 1 Accent 4" w:semiHidden="0" w:uiPriority="65" w:unhideWhenUsed="0"/>
+    <w:lsdException w:name="Medium List 2 Accent 4" w:semiHidden="0" w:uiPriority="66" w:unhideWhenUsed="0"/>
+    <w:lsdException w:name="Medium Grid 1 Accent 4" w:semiHidden="0" w:uiPriority="67" w:unhideWhenUsed="0"/>
+    <w:lsdException w:name="Medium Grid 2 Accent 4" w:semiHidden="0" w:uiPriority="68" w:unhideWhenUsed="0"/>
+    <w:lsdException w:name="Medium Grid 3 Accent 4" w:semiHidden="0" w:uiPriority="69" w:unhideWhenUsed="0"/>
+    <w:lsdException w:name="Dark List Accent 4" w:semiHidden="0" w:uiPriority="70" w:unhideWhenUsed="0"/>
+    <w:lsdException w:name="Colorful Shading Accent 4" w:semiHidden="0" w:uiPriority="71" w:unhideWhenUsed="0"/>
+    <w:lsdException w:name="Colorful List Accent 4" w:semiHidden="0" w:uiPriority="72" w:unhideWhenUsed="0"/>
+    <w:lsdException w:name="Colorful Grid Accent 4" w:semiHidden="0" w:uiPriority="73" w:unhideWhenUsed="0"/>
+    <w:lsdException w:name="Light Shading Accent 5" w:semiHidden="0" w:uiPriority="60" w:unhideWhenUsed="0"/>
+    <w:lsdException w:name="Light List Accent 5" w:semiHidden="0" w:uiPriority="61" w:unhideWhenUsed="0"/>
+    <w:lsdException w:name="Light Grid Accent 5" w:semiHidden="0" w:uiPriority="62" w:unhideWhenUsed="0"/>
+    <w:lsdException w:name="Medium Shading 1 Accent 5" w:semiHidden="0" w:uiPriority="63" w:unhideWhenUsed="0"/>
+    <w:lsdException w:name="Medium Shading 2 Accent 5" w:semiHidden="0" w:uiPriority="64" w:unhideWhenUsed="0"/>
+    <w:lsdException w:name="Medium List 1 Accent 5" w:semiHidden="0" w:uiPriority="65" w:unhideWhenUsed="0"/>
+    <w:lsdException w:name="Medium List 2 Accent 5" w:semiHidden="0" w:uiPriority="66" w:unhideWhenUsed="0"/>
+    <w:lsdException w:name="Medium Grid 1 Accent 5" w:semiHidden="0" w:uiPriority="67" w:unhideWhenUsed="0"/>
+    <w:lsdException w:name="Medium Grid 2 Accent 5" w:semiHidden="0" w:uiPriority="68" w:unhideWhenUsed="0"/>
+    <w:lsdException w:name="Medium Grid 3 Accent 5" w:semiHidden="0" w:uiPriority="69" w:unhideWhenUsed="0"/>
+    <w:lsdException w:name="Dark List Accent 5" w:semiHidden="0" w:uiPriority="70" w:unhideWhenUsed="0"/>
+    <w:lsdException w:name="Colorful Shading Accent 5" w:semiHidden="0" w:uiPriority="71" w:unhideWhenUsed="0"/>
+    <w:lsdException w:name="Colorful List Accent 5" w:semiHidden="0" w:uiPriority="72" w:unhideWhenUsed="0"/>
+    <w:lsdException w:name="Colorful Grid Accent 5" w:semiHidden="0" w:uiPriority="73" w:unhideWhenUsed="0"/>
+    <w:lsdException w:name="Light Shading Accent 6" w:semiHidden="0" w:uiPriority="60" w:unhideWhenUsed="0"/>
+    <w:lsdException w:name="Light List Accent 6" w:semiHidden="0" w:uiPriority="61" w:unhideWhenUsed="0"/>
+    <w:lsdException w:name="Light Grid Accent 6" w:semiHidden="0" w:uiPriority="62" w:unhideWhenUsed="0"/>
+    <w:lsdException w:name="Medium Shading 1 Accent 6" w:semiHidden="0" w:uiPriority="63" w:unhideWhenUsed="0"/>
+    <w:lsdException w:name="Medium Shading 2 Accent 6" w:semiHidden="0" w:uiPriority="64" w:unhideWhenUsed="0"/>
+    <w:lsdException w:name="Medium List 1 Accent 6" w:semiHidden="0" w:uiPriority="65" w:unhideWhenUsed="0"/>
+    <w:lsdException w:name="Medium List 2 Accent 6" w:semiHidden="0" w:uiPriority="66" w:unhideWhenUsed="0"/>
+    <w:lsdException w:name="Medium Grid 1 Accent 6" w:semiHidden="0" w:uiPriority="67" w:unhideWhenUsed="0"/>
+    <w:lsdException w:name="Medium Grid 2 Accent 6" w:semiHidden="0" w:uiPriority="68" w:unhideWhenUsed="0"/>
+    <w:lsdException w:name="Medium Grid 3 Accent 6" w:semiHidden="0" w:uiPriority="69" w:unhideWhenUsed="0"/>
+    <w:lsdException w:name="Dark List Accent 6" w:semiHidden="0" w:uiPriority="70" w:unhideWhenUsed="0"/>
+    <w:lsdException w:name="Colorful Shading Accent 6" w:semiHidden="0" w:uiPriority="71" w:unhideWhenUsed="0"/>
+    <w:lsdException w:name="Colorful List Accent 6" w:semiHidden="0" w:uiPriority="72" w:unhideWhenUsed="0"/>
+    <w:lsdException w:name="Colorful Grid Accent 6" w:semiHidden="0" w:uiPriority="73" w:unhideWhenUsed="0"/>
+    <w:lsdException w:name="Subtle Emphasis" w:semiHidden="0" w:uiPriority="19" w:unhideWhenUsed="0" w:qFormat="1"/>
+    <w:lsdException w:name="Intense Emphasis" w:semiHidden="0" w:uiPriority="21" w:unhideWhenUsed="0" w:qFormat="1"/>
+    <w:lsdException w:name="Subtle Reference" w:semiHidden="0" w:uiPriority="31" w:unhideWhenUsed="0" w:qFormat="1"/>
+    <w:lsdException w:name="Intense Reference" w:semiHidden="0" w:uiPriority="32" w:unhideWhenUsed="0" w:qFormat="1"/>
+    <w:lsdException w:name="Book Title" w:semiHidden="0" w:uiPriority="33" w:unhideWhenUsed="0" w:qFormat="1"/>
+    <w:lsdException w:name="Bibliography" w:uiPriority="37"/>
+    <w:lsdException w:name="TOC Heading" w:uiPriority="39" w:qFormat="1"/>
   </w:latentStyles>
   <w:style w:type="paragraph" w:default="1" w:styleId="Normal">
     <w:name w:val="Normal"/>
@@ -19991,6 +22531,7 @@
     <w:uiPriority w:val="99"/>
     <w:semiHidden/>
     <w:unhideWhenUsed/>
+    <w:qFormat/>
     <w:tblPr>
       <w:tblInd w:w="0" w:type="dxa"/>
       <w:tblCellMar>
@@ -20227,7 +22768,7 @@
 </file>
 
 <file path=word/glossary/document.xml><?xml version="1.0" encoding="utf-8"?>
-<w:glossaryDocument xmlns:wpc="http://schemas.microsoft.com/office/word/2010/wordprocessingCanvas" xmlns:mo="http://schemas.microsoft.com/office/mac/office/2008/main" xmlns:mc="http://schemas.openxmlformats.org/markup-compatibility/2006" xmlns:mv="urn:schemas-microsoft-com:mac:vml" xmlns:o="urn:schemas-microsoft-com:office:office" xmlns:r="http://schemas.openxmlformats.org/officeDocument/2006/relationships" xmlns:m="http://schemas.openxmlformats.org/officeDocument/2006/math" xmlns:v="urn:schemas-microsoft-com:vml" xmlns:wp14="http://schemas.microsoft.com/office/word/2010/wordprocessingDrawing" xmlns:wp="http://schemas.openxmlformats.org/drawingml/2006/wordprocessingDrawing" xmlns:w10="urn:schemas-microsoft-com:office:word" xmlns:w="http://schemas.openxmlformats.org/wordprocessingml/2006/main" xmlns:w14="http://schemas.microsoft.com/office/word/2010/wordml" xmlns:w15="http://schemas.microsoft.com/office/word/2012/wordml" xmlns:wpg="http://schemas.microsoft.com/office/word/2010/wordprocessingGroup" xmlns:wpi="http://schemas.microsoft.com/office/word/2010/wordprocessingInk" xmlns:wne="http://schemas.microsoft.com/office/word/2006/wordml" xmlns:wps="http://schemas.microsoft.com/office/word/2010/wordprocessingShape" mc:Ignorable="w14 w15 wp14">
+<w:glossaryDocument xmlns:ve="http://schemas.openxmlformats.org/markup-compatibility/2006" xmlns:o="urn:schemas-microsoft-com:office:office" xmlns:r="http://schemas.openxmlformats.org/officeDocument/2006/relationships" xmlns:m="http://schemas.openxmlformats.org/officeDocument/2006/math" xmlns:v="urn:schemas-microsoft-com:vml" xmlns:wp="http://schemas.openxmlformats.org/drawingml/2006/wordprocessingDrawing" xmlns:w10="urn:schemas-microsoft-com:office:word" xmlns:w="http://schemas.openxmlformats.org/wordprocessingml/2006/main" xmlns:wne="http://schemas.microsoft.com/office/word/2006/wordml">
   <w:docParts>
     <w:docPart>
       <w:docPartPr>
@@ -20260,27 +22801,27 @@
 </file>
 
 <file path=word/glossary/fontTable.xml><?xml version="1.0" encoding="utf-8"?>
-<w:fonts xmlns:mc="http://schemas.openxmlformats.org/markup-compatibility/2006" xmlns:r="http://schemas.openxmlformats.org/officeDocument/2006/relationships" xmlns:w="http://schemas.openxmlformats.org/wordprocessingml/2006/main" xmlns:w14="http://schemas.microsoft.com/office/word/2010/wordml" xmlns:w15="http://schemas.microsoft.com/office/word/2012/wordml" mc:Ignorable="w14 w15">
+<w:fonts xmlns:r="http://schemas.openxmlformats.org/officeDocument/2006/relationships" xmlns:w="http://schemas.openxmlformats.org/wordprocessingml/2006/main">
   <w:font w:name="Symbol">
-    <w:panose1 w:val="00000000000000000000"/>
+    <w:panose1 w:val="05050102010706020507"/>
     <w:charset w:val="02"/>
-    <w:family w:val="auto"/>
+    <w:family w:val="roman"/>
     <w:pitch w:val="variable"/>
     <w:sig w:usb0="00000000" w:usb1="10000000" w:usb2="00000000" w:usb3="00000000" w:csb0="80000000" w:csb1="00000000"/>
   </w:font>
   <w:font w:name="Times New Roman">
     <w:panose1 w:val="02020603050405020304"/>
     <w:charset w:val="00"/>
-    <w:family w:val="auto"/>
+    <w:family w:val="roman"/>
     <w:pitch w:val="variable"/>
-    <w:sig w:usb0="E0002AFF" w:usb1="C0007841" w:usb2="00000009" w:usb3="00000000" w:csb0="000001FF" w:csb1="00000000"/>
+    <w:sig w:usb0="E0002EFF" w:usb1="C000785B" w:usb2="00000009" w:usb3="00000000" w:csb0="000001FF" w:csb1="00000000"/>
   </w:font>
   <w:font w:name="Courier New">
     <w:panose1 w:val="02070309020205020404"/>
     <w:charset w:val="00"/>
-    <w:family w:val="auto"/>
-    <w:pitch w:val="variable"/>
-    <w:sig w:usb0="E0002AFF" w:usb1="C0007843" w:usb2="00000009" w:usb3="00000000" w:csb0="000001FF" w:csb1="00000000"/>
+    <w:family w:val="modern"/>
+    <w:pitch w:val="fixed"/>
+    <w:sig w:usb0="E0002EFF" w:usb1="C0007843" w:usb2="00000009" w:usb3="00000000" w:csb0="000001FF" w:csb1="00000000"/>
   </w:font>
   <w:font w:name="Wingdings">
     <w:panose1 w:val="05000000000000000000"/>
@@ -20292,43 +22833,44 @@
   <w:font w:name="Arial">
     <w:panose1 w:val="020B0604020202020204"/>
     <w:charset w:val="00"/>
-    <w:family w:val="auto"/>
+    <w:family w:val="swiss"/>
     <w:pitch w:val="variable"/>
-    <w:sig w:usb0="E0002AFF" w:usb1="C0007843" w:usb2="00000009" w:usb3="00000000" w:csb0="000001FF" w:csb1="00000000"/>
+    <w:sig w:usb0="E0002EFF" w:usb1="C0007843" w:usb2="00000009" w:usb3="00000000" w:csb0="000001FF" w:csb1="00000000"/>
   </w:font>
   <w:font w:name="Calibri">
     <w:panose1 w:val="020F0502020204030204"/>
     <w:charset w:val="00"/>
-    <w:family w:val="auto"/>
+    <w:family w:val="swiss"/>
     <w:pitch w:val="variable"/>
-    <w:sig w:usb0="E00002FF" w:usb1="4000ACFF" w:usb2="00000001" w:usb3="00000000" w:csb0="0000019F" w:csb1="00000000"/>
+    <w:sig w:usb0="E0002AFF" w:usb1="C000247B" w:usb2="00000009" w:usb3="00000000" w:csb0="000001FF" w:csb1="00000000"/>
   </w:font>
   <w:font w:name="Lucida Grande">
     <w:altName w:val="Arial"/>
-    <w:panose1 w:val="020B0600040502020204"/>
     <w:charset w:val="00"/>
     <w:family w:val="auto"/>
     <w:pitch w:val="variable"/>
-    <w:sig w:usb0="E1000AEF" w:usb1="5000A1FF" w:usb2="00000000" w:usb3="00000000" w:csb0="000001BF" w:csb1="00000000"/>
+    <w:sig w:usb0="00000000" w:usb1="5000A1FF" w:usb2="00000000" w:usb3="00000000" w:csb0="000001BF" w:csb1="00000000"/>
   </w:font>
   <w:font w:name="PMingLiU">
+    <w:altName w:val="Malgun Gothic Semilight"/>
     <w:panose1 w:val="02020500000000000000"/>
     <w:charset w:val="88"/>
     <w:family w:val="auto"/>
+    <w:notTrueType/>
     <w:pitch w:val="variable"/>
-    <w:sig w:usb0="A00002FF" w:usb1="28CFFCFA" w:usb2="00000016" w:usb3="00000000" w:csb0="00100001" w:csb1="00000000"/>
+    <w:sig w:usb0="00000000" w:usb1="08080000" w:usb2="00000010" w:usb3="00000000" w:csb0="00100000" w:csb1="00000000"/>
   </w:font>
   <w:font w:name="Calibri Light">
     <w:panose1 w:val="020F0302020204030204"/>
     <w:charset w:val="00"/>
-    <w:family w:val="auto"/>
+    <w:family w:val="swiss"/>
     <w:pitch w:val="variable"/>
-    <w:sig w:usb0="A00002EF" w:usb1="4000207B" w:usb2="00000000" w:usb3="00000000" w:csb0="0000019F" w:csb1="00000000"/>
+    <w:sig w:usb0="E0002AFF" w:usb1="C000247B" w:usb2="00000009" w:usb3="00000000" w:csb0="000001FF" w:csb1="00000000"/>
   </w:font>
   <w:font w:name="Cambria">
     <w:panose1 w:val="02040503050406030204"/>
     <w:charset w:val="00"/>
-    <w:family w:val="auto"/>
+    <w:family w:val="roman"/>
     <w:pitch w:val="variable"/>
     <w:sig w:usb0="E00002FF" w:usb1="400004FF" w:usb2="00000000" w:usb3="00000000" w:csb0="0000019F" w:csb1="00000000"/>
   </w:font>
@@ -20336,14 +22878,13 @@
 </file>
 
 <file path=word/glossary/settings.xml><?xml version="1.0" encoding="utf-8"?>
-<w:settings xmlns:mc="http://schemas.openxmlformats.org/markup-compatibility/2006" xmlns:o="urn:schemas-microsoft-com:office:office" xmlns:r="http://schemas.openxmlformats.org/officeDocument/2006/relationships" xmlns:m="http://schemas.openxmlformats.org/officeDocument/2006/math" xmlns:v="urn:schemas-microsoft-com:vml" xmlns:w10="urn:schemas-microsoft-com:office:word" xmlns:w="http://schemas.openxmlformats.org/wordprocessingml/2006/main" xmlns:w14="http://schemas.microsoft.com/office/word/2010/wordml" xmlns:w15="http://schemas.microsoft.com/office/word/2012/wordml" xmlns:sl="http://schemas.openxmlformats.org/schemaLibrary/2006/main" mc:Ignorable="w14 w15">
+<w:settings xmlns:o="urn:schemas-microsoft-com:office:office" xmlns:r="http://schemas.openxmlformats.org/officeDocument/2006/relationships" xmlns:m="http://schemas.openxmlformats.org/officeDocument/2006/math" xmlns:v="urn:schemas-microsoft-com:vml" xmlns:w10="urn:schemas-microsoft-com:office:word" xmlns:w="http://schemas.openxmlformats.org/wordprocessingml/2006/main" xmlns:sl="http://schemas.openxmlformats.org/schemaLibrary/2006/main">
   <w:view w:val="normal"/>
   <w:defaultTabStop w:val="720"/>
   <w:hyphenationZone w:val="425"/>
   <w:characterSpacingControl w:val="doNotCompress"/>
   <w:compat>
     <w:useFELayout/>
-    <w:compatSetting w:name="compatibilityMode" w:uri="http://schemas.microsoft.com/office/word" w:val="12"/>
   </w:compat>
   <w:rsids>
     <w:rsidRoot w:val="006061B9"/>
@@ -20363,13 +22904,12 @@
     <w:rsid w:val="00DE0009"/>
     <w:rsid w:val="00E86104"/>
     <w:rsid w:val="00EF49F8"/>
-    <w:rsid w:val="00F16B5A"/>
   </w:rsids>
   <m:mathPr>
     <m:mathFont m:val="Cambria Math"/>
     <m:brkBin m:val="before"/>
     <m:brkBinSub m:val="--"/>
-    <m:smallFrac m:val="0"/>
+    <m:smallFrac m:val="off"/>
     <m:dispDef/>
     <m:lMargin m:val="0"/>
     <m:rMargin m:val="0"/>
@@ -20387,7 +22927,7 @@
 </file>
 
 <file path=word/glossary/styles.xml><?xml version="1.0" encoding="utf-8"?>
-<w:styles xmlns:mc="http://schemas.openxmlformats.org/markup-compatibility/2006" xmlns:r="http://schemas.openxmlformats.org/officeDocument/2006/relationships" xmlns:w="http://schemas.openxmlformats.org/wordprocessingml/2006/main" xmlns:w14="http://schemas.microsoft.com/office/word/2010/wordml" xmlns:w15="http://schemas.microsoft.com/office/word/2012/wordml" mc:Ignorable="w14 w15">
+<w:styles xmlns:r="http://schemas.openxmlformats.org/officeDocument/2006/relationships" xmlns:w="http://schemas.openxmlformats.org/wordprocessingml/2006/main">
   <w:docDefaults>
     <w:rPrDefault>
       <w:rPr>
@@ -20399,387 +22939,144 @@
     </w:rPrDefault>
     <w:pPrDefault/>
   </w:docDefaults>
-  <w:latentStyles w:defLockedState="0" w:defUIPriority="99" w:defSemiHidden="0" w:defUnhideWhenUsed="0" w:defQFormat="0" w:count="380">
-    <w:lsdException w:name="Normal" w:uiPriority="0" w:qFormat="1"/>
-    <w:lsdException w:name="heading 1" w:uiPriority="9" w:qFormat="1"/>
-    <w:lsdException w:name="heading 2" w:semiHidden="1" w:uiPriority="9" w:unhideWhenUsed="1" w:qFormat="1"/>
-    <w:lsdException w:name="heading 3" w:semiHidden="1" w:uiPriority="9" w:unhideWhenUsed="1" w:qFormat="1"/>
-    <w:lsdException w:name="heading 4" w:semiHidden="1" w:uiPriority="9" w:unhideWhenUsed="1" w:qFormat="1"/>
-    <w:lsdException w:name="heading 5" w:semiHidden="1" w:uiPriority="9" w:unhideWhenUsed="1" w:qFormat="1"/>
-    <w:lsdException w:name="heading 6" w:semiHidden="1" w:uiPriority="9" w:unhideWhenUsed="1" w:qFormat="1"/>
-    <w:lsdException w:name="heading 7" w:semiHidden="1" w:uiPriority="9" w:unhideWhenUsed="1" w:qFormat="1"/>
-    <w:lsdException w:name="heading 8" w:semiHidden="1" w:uiPriority="9" w:unhideWhenUsed="1" w:qFormat="1"/>
-    <w:lsdException w:name="heading 9" w:semiHidden="1" w:uiPriority="9" w:unhideWhenUsed="1" w:qFormat="1"/>
-    <w:lsdException w:name="index 1" w:semiHidden="1" w:unhideWhenUsed="1"/>
-    <w:lsdException w:name="index 2" w:semiHidden="1" w:unhideWhenUsed="1"/>
-    <w:lsdException w:name="index 3" w:semiHidden="1" w:unhideWhenUsed="1"/>
-    <w:lsdException w:name="index 4" w:semiHidden="1" w:unhideWhenUsed="1"/>
-    <w:lsdException w:name="index 5" w:semiHidden="1" w:unhideWhenUsed="1"/>
-    <w:lsdException w:name="index 6" w:semiHidden="1" w:unhideWhenUsed="1"/>
-    <w:lsdException w:name="index 7" w:semiHidden="1" w:unhideWhenUsed="1"/>
-    <w:lsdException w:name="index 8" w:semiHidden="1" w:unhideWhenUsed="1"/>
-    <w:lsdException w:name="index 9" w:semiHidden="1" w:unhideWhenUsed="1"/>
-    <w:lsdException w:name="toc 1" w:semiHidden="1" w:uiPriority="39" w:unhideWhenUsed="1"/>
-    <w:lsdException w:name="toc 2" w:semiHidden="1" w:uiPriority="39" w:unhideWhenUsed="1"/>
-    <w:lsdException w:name="toc 3" w:semiHidden="1" w:uiPriority="39" w:unhideWhenUsed="1"/>
-    <w:lsdException w:name="toc 4" w:semiHidden="1" w:uiPriority="39" w:unhideWhenUsed="1"/>
-    <w:lsdException w:name="toc 5" w:semiHidden="1" w:uiPriority="39" w:unhideWhenUsed="1"/>
-    <w:lsdException w:name="toc 6" w:semiHidden="1" w:uiPriority="39" w:unhideWhenUsed="1"/>
-    <w:lsdException w:name="toc 7" w:semiHidden="1" w:uiPriority="39" w:unhideWhenUsed="1"/>
-    <w:lsdException w:name="toc 8" w:semiHidden="1" w:uiPriority="39" w:unhideWhenUsed="1"/>
-    <w:lsdException w:name="toc 9" w:semiHidden="1" w:uiPriority="39" w:unhideWhenUsed="1"/>
-    <w:lsdException w:name="Normal Indent" w:semiHidden="1" w:unhideWhenUsed="1"/>
-    <w:lsdException w:name="footnote text" w:semiHidden="1" w:unhideWhenUsed="1"/>
-    <w:lsdException w:name="annotation text" w:semiHidden="1" w:unhideWhenUsed="1"/>
-    <w:lsdException w:name="header" w:semiHidden="1" w:unhideWhenUsed="1"/>
-    <w:lsdException w:name="footer" w:semiHidden="1" w:unhideWhenUsed="1"/>
-    <w:lsdException w:name="index heading" w:semiHidden="1" w:unhideWhenUsed="1"/>
-    <w:lsdException w:name="caption" w:semiHidden="1" w:uiPriority="35" w:unhideWhenUsed="1" w:qFormat="1"/>
-    <w:lsdException w:name="table of figures" w:semiHidden="1" w:unhideWhenUsed="1"/>
-    <w:lsdException w:name="envelope address" w:semiHidden="1" w:unhideWhenUsed="1"/>
-    <w:lsdException w:name="envelope return" w:semiHidden="1" w:unhideWhenUsed="1"/>
-    <w:lsdException w:name="footnote reference" w:semiHidden="1" w:unhideWhenUsed="1"/>
-    <w:lsdException w:name="annotation reference" w:semiHidden="1" w:unhideWhenUsed="1"/>
-    <w:lsdException w:name="line number" w:semiHidden="1" w:unhideWhenUsed="1"/>
-    <w:lsdException w:name="page number" w:semiHidden="1" w:unhideWhenUsed="1"/>
-    <w:lsdException w:name="endnote reference" w:semiHidden="1" w:unhideWhenUsed="1"/>
-    <w:lsdException w:name="endnote text" w:semiHidden="1" w:unhideWhenUsed="1"/>
-    <w:lsdException w:name="table of authorities" w:semiHidden="1" w:unhideWhenUsed="1"/>
-    <w:lsdException w:name="macro" w:semiHidden="1" w:unhideWhenUsed="1"/>
-    <w:lsdException w:name="toa heading" w:semiHidden="1" w:unhideWhenUsed="1"/>
-    <w:lsdException w:name="List" w:semiHidden="1" w:unhideWhenUsed="1"/>
-    <w:lsdException w:name="List Bullet" w:semiHidden="1" w:unhideWhenUsed="1"/>
-    <w:lsdException w:name="List Number" w:semiHidden="1" w:unhideWhenUsed="1"/>
-    <w:lsdException w:name="List 2" w:semiHidden="1" w:unhideWhenUsed="1"/>
-    <w:lsdException w:name="List 3" w:semiHidden="1" w:unhideWhenUsed="1"/>
-    <w:lsdException w:name="List 4" w:semiHidden="1" w:unhideWhenUsed="1"/>
-    <w:lsdException w:name="List 5" w:semiHidden="1" w:unhideWhenUsed="1"/>
-    <w:lsdException w:name="List Bullet 2" w:semiHidden="1" w:unhideWhenUsed="1"/>
-    <w:lsdException w:name="List Bullet 3" w:semiHidden="1" w:unhideWhenUsed="1"/>
-    <w:lsdException w:name="List Bullet 4" w:semiHidden="1" w:unhideWhenUsed="1"/>
-    <w:lsdException w:name="List Bullet 5" w:semiHidden="1" w:unhideWhenUsed="1"/>
-    <w:lsdException w:name="List Number 2" w:semiHidden="1" w:unhideWhenUsed="1"/>
-    <w:lsdException w:name="List Number 3" w:semiHidden="1" w:unhideWhenUsed="1"/>
-    <w:lsdException w:name="List Number 4" w:semiHidden="1" w:unhideWhenUsed="1"/>
-    <w:lsdException w:name="List Number 5" w:semiHidden="1" w:unhideWhenUsed="1"/>
-    <w:lsdException w:name="Title" w:uiPriority="10" w:qFormat="1"/>
-    <w:lsdException w:name="Closing" w:semiHidden="1" w:unhideWhenUsed="1"/>
-    <w:lsdException w:name="Signature" w:semiHidden="1" w:unhideWhenUsed="1"/>
-    <w:lsdException w:name="Default Paragraph Font" w:semiHidden="1" w:uiPriority="1" w:unhideWhenUsed="1"/>
-    <w:lsdException w:name="Body Text" w:semiHidden="1" w:unhideWhenUsed="1"/>
-    <w:lsdException w:name="Body Text Indent" w:semiHidden="1" w:unhideWhenUsed="1"/>
-    <w:lsdException w:name="List Continue" w:semiHidden="1" w:unhideWhenUsed="1"/>
-    <w:lsdException w:name="List Continue 2" w:semiHidden="1" w:unhideWhenUsed="1"/>
-    <w:lsdException w:name="List Continue 3" w:semiHidden="1" w:unhideWhenUsed="1"/>
-    <w:lsdException w:name="List Continue 4" w:semiHidden="1" w:unhideWhenUsed="1"/>
-    <w:lsdException w:name="List Continue 5" w:semiHidden="1" w:unhideWhenUsed="1"/>
-    <w:lsdException w:name="Message Header" w:semiHidden="1" w:unhideWhenUsed="1"/>
-    <w:lsdException w:name="Subtitle" w:uiPriority="11" w:qFormat="1"/>
-    <w:lsdException w:name="Salutation" w:semiHidden="1" w:unhideWhenUsed="1"/>
-    <w:lsdException w:name="Date" w:semiHidden="1" w:unhideWhenUsed="1"/>
-    <w:lsdException w:name="Body Text First Indent" w:semiHidden="1" w:unhideWhenUsed="1"/>
-    <w:lsdException w:name="Body Text First Indent 2" w:semiHidden="1" w:unhideWhenUsed="1"/>
-    <w:lsdException w:name="Note Heading" w:semiHidden="1" w:unhideWhenUsed="1"/>
-    <w:lsdException w:name="Body Text 2" w:semiHidden="1" w:unhideWhenUsed="1"/>
-    <w:lsdException w:name="Body Text 3" w:semiHidden="1" w:unhideWhenUsed="1"/>
-    <w:lsdException w:name="Body Text Indent 2" w:semiHidden="1" w:unhideWhenUsed="1"/>
-    <w:lsdException w:name="Body Text Indent 3" w:semiHidden="1" w:unhideWhenUsed="1"/>
-    <w:lsdException w:name="Block Text" w:semiHidden="1" w:unhideWhenUsed="1"/>
-    <w:lsdException w:name="Hyperlink" w:semiHidden="1" w:unhideWhenUsed="1"/>
-    <w:lsdException w:name="FollowedHyperlink" w:semiHidden="1" w:unhideWhenUsed="1"/>
-    <w:lsdException w:name="Strong" w:uiPriority="22" w:qFormat="1"/>
-    <w:lsdException w:name="Emphasis" w:uiPriority="20" w:qFormat="1"/>
-    <w:lsdException w:name="Document Map" w:semiHidden="1" w:unhideWhenUsed="1"/>
-    <w:lsdException w:name="Plain Text" w:semiHidden="1" w:unhideWhenUsed="1"/>
-    <w:lsdException w:name="E-mail Signature" w:semiHidden="1" w:unhideWhenUsed="1"/>
-    <w:lsdException w:name="HTML Top of Form" w:semiHidden="1" w:unhideWhenUsed="1"/>
-    <w:lsdException w:name="HTML Bottom of Form" w:semiHidden="1" w:unhideWhenUsed="1"/>
-    <w:lsdException w:name="Normal (Web)" w:semiHidden="1" w:unhideWhenUsed="1"/>
-    <w:lsdException w:name="HTML Acronym" w:semiHidden="1" w:unhideWhenUsed="1"/>
-    <w:lsdException w:name="HTML Address" w:semiHidden="1" w:unhideWhenUsed="1"/>
-    <w:lsdException w:name="HTML Cite" w:semiHidden="1" w:unhideWhenUsed="1"/>
-    <w:lsdException w:name="HTML Code" w:semiHidden="1" w:unhideWhenUsed="1"/>
-    <w:lsdException w:name="HTML Definition" w:semiHidden="1" w:unhideWhenUsed="1"/>
-    <w:lsdException w:name="HTML Keyboard" w:semiHidden="1" w:unhideWhenUsed="1"/>
-    <w:lsdException w:name="HTML Preformatted" w:semiHidden="1" w:unhideWhenUsed="1"/>
-    <w:lsdException w:name="HTML Sample" w:semiHidden="1" w:unhideWhenUsed="1"/>
-    <w:lsdException w:name="HTML Typewriter" w:semiHidden="1" w:unhideWhenUsed="1"/>
-    <w:lsdException w:name="HTML Variable" w:semiHidden="1" w:unhideWhenUsed="1"/>
-    <w:lsdException w:name="Normal Table" w:semiHidden="1" w:unhideWhenUsed="1"/>
-    <w:lsdException w:name="annotation subject" w:semiHidden="1" w:unhideWhenUsed="1"/>
-    <w:lsdException w:name="No List" w:semiHidden="1" w:unhideWhenUsed="1"/>
-    <w:lsdException w:name="Outline List 1" w:semiHidden="1" w:unhideWhenUsed="1"/>
-    <w:lsdException w:name="Outline List 2" w:semiHidden="1" w:unhideWhenUsed="1"/>
-    <w:lsdException w:name="Outline List 3" w:semiHidden="1" w:unhideWhenUsed="1"/>
-    <w:lsdException w:name="Table Simple 1" w:semiHidden="1" w:unhideWhenUsed="1"/>
-    <w:lsdException w:name="Table Simple 2" w:semiHidden="1" w:unhideWhenUsed="1"/>
-    <w:lsdException w:name="Table Simple 3" w:semiHidden="1" w:unhideWhenUsed="1"/>
-    <w:lsdException w:name="Table Classic 1" w:semiHidden="1" w:unhideWhenUsed="1"/>
-    <w:lsdException w:name="Table Classic 2" w:semiHidden="1" w:unhideWhenUsed="1"/>
-    <w:lsdException w:name="Table Classic 3" w:semiHidden="1" w:unhideWhenUsed="1"/>
-    <w:lsdException w:name="Table Classic 4" w:semiHidden="1" w:unhideWhenUsed="1"/>
-    <w:lsdException w:name="Table Colorful 1" w:semiHidden="1" w:unhideWhenUsed="1"/>
-    <w:lsdException w:name="Table Colorful 2" w:semiHidden="1" w:unhideWhenUsed="1"/>
-    <w:lsdException w:name="Table Colorful 3" w:semiHidden="1" w:unhideWhenUsed="1"/>
-    <w:lsdException w:name="Table Columns 1" w:semiHidden="1" w:unhideWhenUsed="1"/>
-    <w:lsdException w:name="Table Columns 2" w:semiHidden="1" w:unhideWhenUsed="1"/>
-    <w:lsdException w:name="Table Columns 3" w:semiHidden="1" w:unhideWhenUsed="1"/>
-    <w:lsdException w:name="Table Columns 4" w:semiHidden="1" w:unhideWhenUsed="1"/>
-    <w:lsdException w:name="Table Columns 5" w:semiHidden="1" w:unhideWhenUsed="1"/>
-    <w:lsdException w:name="Table Grid 1" w:semiHidden="1" w:unhideWhenUsed="1"/>
-    <w:lsdException w:name="Table Grid 2" w:semiHidden="1" w:unhideWhenUsed="1"/>
-    <w:lsdException w:name="Table Grid 3" w:semiHidden="1" w:unhideWhenUsed="1"/>
-    <w:lsdException w:name="Table Grid 4" w:semiHidden="1" w:unhideWhenUsed="1"/>
-    <w:lsdException w:name="Table Grid 5" w:semiHidden="1" w:unhideWhenUsed="1"/>
-    <w:lsdException w:name="Table Grid 6" w:semiHidden="1" w:unhideWhenUsed="1"/>
-    <w:lsdException w:name="Table Grid 7" w:semiHidden="1" w:unhideWhenUsed="1"/>
-    <w:lsdException w:name="Table Grid 8" w:semiHidden="1" w:unhideWhenUsed="1"/>
-    <w:lsdException w:name="Table List 1" w:semiHidden="1" w:unhideWhenUsed="1"/>
-    <w:lsdException w:name="Table List 2" w:semiHidden="1" w:unhideWhenUsed="1"/>
-    <w:lsdException w:name="Table List 3" w:semiHidden="1" w:unhideWhenUsed="1"/>
-    <w:lsdException w:name="Table List 4" w:semiHidden="1" w:unhideWhenUsed="1"/>
-    <w:lsdException w:name="Table List 5" w:semiHidden="1" w:unhideWhenUsed="1"/>
-    <w:lsdException w:name="Table List 6" w:semiHidden="1" w:unhideWhenUsed="1"/>
-    <w:lsdException w:name="Table List 7" w:semiHidden="1" w:unhideWhenUsed="1"/>
-    <w:lsdException w:name="Table List 8" w:semiHidden="1" w:unhideWhenUsed="1"/>
-    <w:lsdException w:name="Table 3D effects 1" w:semiHidden="1" w:unhideWhenUsed="1"/>
-    <w:lsdException w:name="Table 3D effects 2" w:semiHidden="1" w:unhideWhenUsed="1"/>
-    <w:lsdException w:name="Table 3D effects 3" w:semiHidden="1" w:unhideWhenUsed="1"/>
-    <w:lsdException w:name="Table Contemporary" w:semiHidden="1" w:unhideWhenUsed="1"/>
-    <w:lsdException w:name="Table Elegant" w:semiHidden="1" w:unhideWhenUsed="1"/>
-    <w:lsdException w:name="Table Professional" w:semiHidden="1" w:unhideWhenUsed="1"/>
-    <w:lsdException w:name="Table Subtle 1" w:semiHidden="1" w:unhideWhenUsed="1"/>
-    <w:lsdException w:name="Table Subtle 2" w:semiHidden="1" w:unhideWhenUsed="1"/>
-    <w:lsdException w:name="Table Web 1" w:semiHidden="1" w:unhideWhenUsed="1"/>
-    <w:lsdException w:name="Table Web 2" w:semiHidden="1" w:unhideWhenUsed="1"/>
-    <w:lsdException w:name="Table Web 3" w:semiHidden="1" w:unhideWhenUsed="1"/>
-    <w:lsdException w:name="Balloon Text" w:semiHidden="1" w:unhideWhenUsed="1"/>
-    <w:lsdException w:name="Table Grid" w:uiPriority="59"/>
-    <w:lsdException w:name="Table Theme" w:semiHidden="1" w:unhideWhenUsed="1"/>
-    <w:lsdException w:name="Note Level 1" w:semiHidden="1" w:unhideWhenUsed="1"/>
-    <w:lsdException w:name="Note Level 2" w:semiHidden="1" w:unhideWhenUsed="1"/>
-    <w:lsdException w:name="Note Level 3" w:semiHidden="1" w:unhideWhenUsed="1"/>
-    <w:lsdException w:name="Note Level 4" w:semiHidden="1" w:unhideWhenUsed="1"/>
-    <w:lsdException w:name="Note Level 5" w:semiHidden="1" w:unhideWhenUsed="1"/>
-    <w:lsdException w:name="Note Level 6" w:semiHidden="1" w:unhideWhenUsed="1"/>
-    <w:lsdException w:name="Note Level 7" w:semiHidden="1" w:unhideWhenUsed="1"/>
-    <w:lsdException w:name="Note Level 8" w:semiHidden="1" w:unhideWhenUsed="1"/>
-    <w:lsdException w:name="Note Level 9" w:semiHidden="1" w:unhideWhenUsed="1"/>
-    <w:lsdException w:name="Placeholder Text" w:semiHidden="1"/>
-    <w:lsdException w:name="No Spacing" w:uiPriority="1" w:qFormat="1"/>
-    <w:lsdException w:name="Light Shading" w:uiPriority="60"/>
-    <w:lsdException w:name="Light List" w:uiPriority="61"/>
-    <w:lsdException w:name="Light Grid" w:uiPriority="62"/>
-    <w:lsdException w:name="Medium Shading 1" w:uiPriority="63"/>
-    <w:lsdException w:name="Medium Shading 2" w:uiPriority="64"/>
-    <w:lsdException w:name="Medium List 1" w:uiPriority="65"/>
-    <w:lsdException w:name="Medium List 2" w:uiPriority="66"/>
-    <w:lsdException w:name="Medium Grid 1" w:uiPriority="67"/>
-    <w:lsdException w:name="Medium Grid 2" w:uiPriority="68"/>
-    <w:lsdException w:name="Medium Grid 3" w:uiPriority="69"/>
-    <w:lsdException w:name="Dark List" w:uiPriority="70"/>
-    <w:lsdException w:name="Colorful Shading" w:uiPriority="71"/>
-    <w:lsdException w:name="Colorful List" w:uiPriority="72"/>
-    <w:lsdException w:name="Colorful Grid" w:uiPriority="73"/>
-    <w:lsdException w:name="Light Shading Accent 1" w:uiPriority="60"/>
-    <w:lsdException w:name="Light List Accent 1" w:uiPriority="61"/>
-    <w:lsdException w:name="Light Grid Accent 1" w:uiPriority="62"/>
-    <w:lsdException w:name="Medium Shading 1 Accent 1" w:uiPriority="63"/>
-    <w:lsdException w:name="Medium Shading 2 Accent 1" w:uiPriority="64"/>
-    <w:lsdException w:name="Medium List 1 Accent 1" w:uiPriority="65"/>
-    <w:lsdException w:name="Revision" w:semiHidden="1"/>
-    <w:lsdException w:name="List Paragraph" w:uiPriority="34" w:qFormat="1"/>
-    <w:lsdException w:name="Quote" w:uiPriority="29" w:qFormat="1"/>
-    <w:lsdException w:name="Intense Quote" w:uiPriority="30" w:qFormat="1"/>
-    <w:lsdException w:name="Medium List 2 Accent 1" w:uiPriority="66"/>
-    <w:lsdException w:name="Medium Grid 1 Accent 1" w:uiPriority="67"/>
-    <w:lsdException w:name="Medium Grid 2 Accent 1" w:uiPriority="68"/>
-    <w:lsdException w:name="Medium Grid 3 Accent 1" w:uiPriority="69"/>
-    <w:lsdException w:name="Dark List Accent 1" w:uiPriority="70"/>
-    <w:lsdException w:name="Colorful Shading Accent 1" w:uiPriority="71"/>
-    <w:lsdException w:name="Colorful List Accent 1" w:uiPriority="72"/>
-    <w:lsdException w:name="Colorful Grid Accent 1" w:uiPriority="73"/>
-    <w:lsdException w:name="Light Shading Accent 2" w:uiPriority="60"/>
-    <w:lsdException w:name="Light List Accent 2" w:uiPriority="61"/>
-    <w:lsdException w:name="Light Grid Accent 2" w:uiPriority="62"/>
-    <w:lsdException w:name="Medium Shading 1 Accent 2" w:uiPriority="63"/>
-    <w:lsdException w:name="Medium Shading 2 Accent 2" w:uiPriority="64"/>
-    <w:lsdException w:name="Medium List 1 Accent 2" w:uiPriority="65"/>
-    <w:lsdException w:name="Medium List 2 Accent 2" w:uiPriority="66"/>
-    <w:lsdException w:name="Medium Grid 1 Accent 2" w:uiPriority="67"/>
-    <w:lsdException w:name="Medium Grid 2 Accent 2" w:uiPriority="68"/>
-    <w:lsdException w:name="Medium Grid 3 Accent 2" w:uiPriority="69"/>
-    <w:lsdException w:name="Dark List Accent 2" w:uiPriority="70"/>
-    <w:lsdException w:name="Colorful Shading Accent 2" w:uiPriority="71"/>
-    <w:lsdException w:name="Colorful List Accent 2" w:uiPriority="72"/>
-    <w:lsdException w:name="Colorful Grid Accent 2" w:uiPriority="73"/>
-    <w:lsdException w:name="Light Shading Accent 3" w:uiPriority="60"/>
-    <w:lsdException w:name="Light List Accent 3" w:uiPriority="61"/>
-    <w:lsdException w:name="Light Grid Accent 3" w:uiPriority="62"/>
-    <w:lsdException w:name="Medium Shading 1 Accent 3" w:uiPriority="63"/>
-    <w:lsdException w:name="Medium Shading 2 Accent 3" w:uiPriority="64"/>
-    <w:lsdException w:name="Medium List 1 Accent 3" w:uiPriority="65"/>
-    <w:lsdException w:name="Medium List 2 Accent 3" w:uiPriority="66"/>
-    <w:lsdException w:name="Medium Grid 1 Accent 3" w:uiPriority="67"/>
-    <w:lsdException w:name="Medium Grid 2 Accent 3" w:uiPriority="68"/>
-    <w:lsdException w:name="Medium Grid 3 Accent 3" w:uiPriority="69"/>
-    <w:lsdException w:name="Dark List Accent 3" w:uiPriority="70"/>
-    <w:lsdException w:name="Colorful Shading Accent 3" w:uiPriority="71"/>
-    <w:lsdException w:name="Colorful List Accent 3" w:uiPriority="72"/>
-    <w:lsdException w:name="Colorful Grid Accent 3" w:uiPriority="73"/>
-    <w:lsdException w:name="Light Shading Accent 4" w:uiPriority="60"/>
-    <w:lsdException w:name="Light List Accent 4" w:uiPriority="61"/>
-    <w:lsdException w:name="Light Grid Accent 4" w:uiPriority="62"/>
-    <w:lsdException w:name="Medium Shading 1 Accent 4" w:uiPriority="63"/>
-    <w:lsdException w:name="Medium Shading 2 Accent 4" w:uiPriority="64"/>
-    <w:lsdException w:name="Medium List 1 Accent 4" w:uiPriority="65"/>
-    <w:lsdException w:name="Medium List 2 Accent 4" w:uiPriority="66"/>
-    <w:lsdException w:name="Medium Grid 1 Accent 4" w:uiPriority="67"/>
-    <w:lsdException w:name="Medium Grid 2 Accent 4" w:uiPriority="68"/>
-    <w:lsdException w:name="Medium Grid 3 Accent 4" w:uiPriority="69"/>
-    <w:lsdException w:name="Dark List Accent 4" w:uiPriority="70"/>
-    <w:lsdException w:name="Colorful Shading Accent 4" w:uiPriority="71"/>
-    <w:lsdException w:name="Colorful List Accent 4" w:uiPriority="72"/>
-    <w:lsdException w:name="Colorful Grid Accent 4" w:uiPriority="73"/>
-    <w:lsdException w:name="Light Shading Accent 5" w:uiPriority="60"/>
-    <w:lsdException w:name="Light List Accent 5" w:uiPriority="61"/>
-    <w:lsdException w:name="Light Grid Accent 5" w:uiPriority="62"/>
-    <w:lsdException w:name="Medium Shading 1 Accent 5" w:uiPriority="63"/>
-    <w:lsdException w:name="Medium Shading 2 Accent 5" w:uiPriority="64"/>
-    <w:lsdException w:name="Medium List 1 Accent 5" w:uiPriority="65"/>
-    <w:lsdException w:name="Medium List 2 Accent 5" w:uiPriority="66"/>
-    <w:lsdException w:name="Medium Grid 1 Accent 5" w:uiPriority="67"/>
-    <w:lsdException w:name="Medium Grid 2 Accent 5" w:uiPriority="68"/>
-    <w:lsdException w:name="Medium Grid 3 Accent 5" w:uiPriority="69"/>
-    <w:lsdException w:name="Dark List Accent 5" w:uiPriority="70"/>
-    <w:lsdException w:name="Colorful Shading Accent 5" w:uiPriority="71"/>
-    <w:lsdException w:name="Colorful List Accent 5" w:uiPriority="72"/>
-    <w:lsdException w:name="Colorful Grid Accent 5" w:uiPriority="73"/>
-    <w:lsdException w:name="Light Shading Accent 6" w:uiPriority="60"/>
-    <w:lsdException w:name="Light List Accent 6" w:uiPriority="61"/>
-    <w:lsdException w:name="Light Grid Accent 6" w:uiPriority="62"/>
-    <w:lsdException w:name="Medium Shading 1 Accent 6" w:uiPriority="63"/>
-    <w:lsdException w:name="Medium Shading 2 Accent 6" w:uiPriority="64"/>
-    <w:lsdException w:name="Medium List 1 Accent 6" w:uiPriority="65"/>
-    <w:lsdException w:name="Medium List 2 Accent 6" w:uiPriority="66"/>
-    <w:lsdException w:name="Medium Grid 1 Accent 6" w:uiPriority="67"/>
-    <w:lsdException w:name="Medium Grid 2 Accent 6" w:uiPriority="68"/>
-    <w:lsdException w:name="Medium Grid 3 Accent 6" w:uiPriority="69"/>
-    <w:lsdException w:name="Dark List Accent 6" w:uiPriority="70"/>
-    <w:lsdException w:name="Colorful Shading Accent 6" w:uiPriority="71"/>
-    <w:lsdException w:name="Colorful List Accent 6" w:uiPriority="72"/>
-    <w:lsdException w:name="Colorful Grid Accent 6" w:uiPriority="73"/>
-    <w:lsdException w:name="Subtle Emphasis" w:uiPriority="19" w:qFormat="1"/>
-    <w:lsdException w:name="Intense Emphasis" w:uiPriority="21" w:qFormat="1"/>
-    <w:lsdException w:name="Subtle Reference" w:uiPriority="31" w:qFormat="1"/>
-    <w:lsdException w:name="Intense Reference" w:uiPriority="32" w:qFormat="1"/>
-    <w:lsdException w:name="Book Title" w:uiPriority="33" w:qFormat="1"/>
-    <w:lsdException w:name="Bibliography" w:semiHidden="1" w:uiPriority="37" w:unhideWhenUsed="1"/>
-    <w:lsdException w:name="TOC Heading" w:semiHidden="1" w:uiPriority="39" w:unhideWhenUsed="1" w:qFormat="1"/>
-    <w:lsdException w:name="Plain Table 1" w:uiPriority="41"/>
-    <w:lsdException w:name="Plain Table 2" w:uiPriority="42"/>
-    <w:lsdException w:name="Plain Table 3" w:uiPriority="43"/>
-    <w:lsdException w:name="Plain Table 4" w:uiPriority="44"/>
-    <w:lsdException w:name="Plain Table 5" w:uiPriority="45"/>
-    <w:lsdException w:name="Grid Table Light" w:uiPriority="40"/>
-    <w:lsdException w:name="Grid Table 1 Light" w:uiPriority="46"/>
-    <w:lsdException w:name="Grid Table 2" w:uiPriority="47"/>
-    <w:lsdException w:name="Grid Table 3" w:uiPriority="48"/>
-    <w:lsdException w:name="Grid Table 4" w:uiPriority="49"/>
-    <w:lsdException w:name="Grid Table 5 Dark" w:uiPriority="50"/>
-    <w:lsdException w:name="Grid Table 6 Colorful" w:uiPriority="51"/>
-    <w:lsdException w:name="Grid Table 7 Colorful" w:uiPriority="52"/>
-    <w:lsdException w:name="Grid Table 1 Light Accent 1" w:uiPriority="46"/>
-    <w:lsdException w:name="Grid Table 2 Accent 1" w:uiPriority="47"/>
-    <w:lsdException w:name="Grid Table 3 Accent 1" w:uiPriority="48"/>
-    <w:lsdException w:name="Grid Table 4 Accent 1" w:uiPriority="49"/>
-    <w:lsdException w:name="Grid Table 5 Dark Accent 1" w:uiPriority="50"/>
-    <w:lsdException w:name="Grid Table 6 Colorful Accent 1" w:uiPriority="51"/>
-    <w:lsdException w:name="Grid Table 7 Colorful Accent 1" w:uiPriority="52"/>
-    <w:lsdException w:name="Grid Table 1 Light Accent 2" w:uiPriority="46"/>
-    <w:lsdException w:name="Grid Table 2 Accent 2" w:uiPriority="47"/>
-    <w:lsdException w:name="Grid Table 3 Accent 2" w:uiPriority="48"/>
-    <w:lsdException w:name="Grid Table 4 Accent 2" w:uiPriority="49"/>
-    <w:lsdException w:name="Grid Table 5 Dark Accent 2" w:uiPriority="50"/>
-    <w:lsdException w:name="Grid Table 6 Colorful Accent 2" w:uiPriority="51"/>
-    <w:lsdException w:name="Grid Table 7 Colorful Accent 2" w:uiPriority="52"/>
-    <w:lsdException w:name="Grid Table 1 Light Accent 3" w:uiPriority="46"/>
-    <w:lsdException w:name="Grid Table 2 Accent 3" w:uiPriority="47"/>
-    <w:lsdException w:name="Grid Table 3 Accent 3" w:uiPriority="48"/>
-    <w:lsdException w:name="Grid Table 4 Accent 3" w:uiPriority="49"/>
-    <w:lsdException w:name="Grid Table 5 Dark Accent 3" w:uiPriority="50"/>
-    <w:lsdException w:name="Grid Table 6 Colorful Accent 3" w:uiPriority="51"/>
-    <w:lsdException w:name="Grid Table 7 Colorful Accent 3" w:uiPriority="52"/>
-    <w:lsdException w:name="Grid Table 1 Light Accent 4" w:uiPriority="46"/>
-    <w:lsdException w:name="Grid Table 2 Accent 4" w:uiPriority="47"/>
-    <w:lsdException w:name="Grid Table 3 Accent 4" w:uiPriority="48"/>
-    <w:lsdException w:name="Grid Table 4 Accent 4" w:uiPriority="49"/>
-    <w:lsdException w:name="Grid Table 5 Dark Accent 4" w:uiPriority="50"/>
-    <w:lsdException w:name="Grid Table 6 Colorful Accent 4" w:uiPriority="51"/>
-    <w:lsdException w:name="Grid Table 7 Colorful Accent 4" w:uiPriority="52"/>
-    <w:lsdException w:name="Grid Table 1 Light Accent 5" w:uiPriority="46"/>
-    <w:lsdException w:name="Grid Table 2 Accent 5" w:uiPriority="47"/>
-    <w:lsdException w:name="Grid Table 3 Accent 5" w:uiPriority="48"/>
-    <w:lsdException w:name="Grid Table 4 Accent 5" w:uiPriority="49"/>
-    <w:lsdException w:name="Grid Table 5 Dark Accent 5" w:uiPriority="50"/>
-    <w:lsdException w:name="Grid Table 6 Colorful Accent 5" w:uiPriority="51"/>
-    <w:lsdException w:name="Grid Table 7 Colorful Accent 5" w:uiPriority="52"/>
-    <w:lsdException w:name="Grid Table 1 Light Accent 6" w:uiPriority="46"/>
-    <w:lsdException w:name="Grid Table 2 Accent 6" w:uiPriority="47"/>
-    <w:lsdException w:name="Grid Table 3 Accent 6" w:uiPriority="48"/>
-    <w:lsdException w:name="Grid Table 4 Accent 6" w:uiPriority="49"/>
-    <w:lsdException w:name="Grid Table 5 Dark Accent 6" w:uiPriority="50"/>
-    <w:lsdException w:name="Grid Table 6 Colorful Accent 6" w:uiPriority="51"/>
-    <w:lsdException w:name="Grid Table 7 Colorful Accent 6" w:uiPriority="52"/>
-    <w:lsdException w:name="List Table 1 Light" w:uiPriority="46"/>
-    <w:lsdException w:name="List Table 2" w:uiPriority="47"/>
-    <w:lsdException w:name="List Table 3" w:uiPriority="48"/>
-    <w:lsdException w:name="List Table 4" w:uiPriority="49"/>
-    <w:lsdException w:name="List Table 5 Dark" w:uiPriority="50"/>
-    <w:lsdException w:name="List Table 6 Colorful" w:uiPriority="51"/>
-    <w:lsdException w:name="List Table 7 Colorful" w:uiPriority="52"/>
-    <w:lsdException w:name="List Table 1 Light Accent 1" w:uiPriority="46"/>
-    <w:lsdException w:name="List Table 2 Accent 1" w:uiPriority="47"/>
-    <w:lsdException w:name="List Table 3 Accent 1" w:uiPriority="48"/>
-    <w:lsdException w:name="List Table 4 Accent 1" w:uiPriority="49"/>
-    <w:lsdException w:name="List Table 5 Dark Accent 1" w:uiPriority="50"/>
-    <w:lsdException w:name="List Table 6 Colorful Accent 1" w:uiPriority="51"/>
-    <w:lsdException w:name="List Table 7 Colorful Accent 1" w:uiPriority="52"/>
-    <w:lsdException w:name="List Table 1 Light Accent 2" w:uiPriority="46"/>
-    <w:lsdException w:name="List Table 2 Accent 2" w:uiPriority="47"/>
-    <w:lsdException w:name="List Table 3 Accent 2" w:uiPriority="48"/>
-    <w:lsdException w:name="List Table 4 Accent 2" w:uiPriority="49"/>
-    <w:lsdException w:name="List Table 5 Dark Accent 2" w:uiPriority="50"/>
-    <w:lsdException w:name="List Table 6 Colorful Accent 2" w:uiPriority="51"/>
-    <w:lsdException w:name="List Table 7 Colorful Accent 2" w:uiPriority="52"/>
-    <w:lsdException w:name="List Table 1 Light Accent 3" w:uiPriority="46"/>
-    <w:lsdException w:name="List Table 2 Accent 3" w:uiPriority="47"/>
-    <w:lsdException w:name="List Table 3 Accent 3" w:uiPriority="48"/>
-    <w:lsdException w:name="List Table 4 Accent 3" w:uiPriority="49"/>
-    <w:lsdException w:name="List Table 5 Dark Accent 3" w:uiPriority="50"/>
-    <w:lsdException w:name="List Table 6 Colorful Accent 3" w:uiPriority="51"/>
-    <w:lsdException w:name="List Table 7 Colorful Accent 3" w:uiPriority="52"/>
-    <w:lsdException w:name="List Table 1 Light Accent 4" w:uiPriority="46"/>
-    <w:lsdException w:name="List Table 2 Accent 4" w:uiPriority="47"/>
-    <w:lsdException w:name="List Table 3 Accent 4" w:uiPriority="48"/>
-    <w:lsdException w:name="List Table 4 Accent 4" w:uiPriority="49"/>
-    <w:lsdException w:name="List Table 5 Dark Accent 4" w:uiPriority="50"/>
-    <w:lsdException w:name="List Table 6 Colorful Accent 4" w:uiPriority="51"/>
-    <w:lsdException w:name="List Table 7 Colorful Accent 4" w:uiPriority="52"/>
-    <w:lsdException w:name="List Table 1 Light Accent 5" w:uiPriority="46"/>
-    <w:lsdException w:name="List Table 2 Accent 5" w:uiPriority="47"/>
-    <w:lsdException w:name="List Table 3 Accent 5" w:uiPriority="48"/>
-    <w:lsdException w:name="List Table 4 Accent 5" w:uiPriority="49"/>
-    <w:lsdException w:name="List Table 5 Dark Accent 5" w:uiPriority="50"/>
-    <w:lsdException w:name="List Table 6 Colorful Accent 5" w:uiPriority="51"/>
-    <w:lsdException w:name="List Table 7 Colorful Accent 5" w:uiPriority="52"/>
-    <w:lsdException w:name="List Table 1 Light Accent 6" w:uiPriority="46"/>
-    <w:lsdException w:name="List Table 2 Accent 6" w:uiPriority="47"/>
-    <w:lsdException w:name="List Table 3 Accent 6" w:uiPriority="48"/>
-    <w:lsdException w:name="List Table 4 Accent 6" w:uiPriority="49"/>
-    <w:lsdException w:name="List Table 5 Dark Accent 6" w:uiPriority="50"/>
-    <w:lsdException w:name="List Table 6 Colorful Accent 6" w:uiPriority="51"/>
-    <w:lsdException w:name="List Table 7 Colorful Accent 6" w:uiPriority="52"/>
+  <w:latentStyles w:defLockedState="0" w:defUIPriority="99" w:defSemiHidden="1" w:defUnhideWhenUsed="1" w:defQFormat="0" w:count="267">
+    <w:lsdException w:name="Normal" w:semiHidden="0" w:uiPriority="0" w:unhideWhenUsed="0" w:qFormat="1"/>
+    <w:lsdException w:name="heading 1" w:semiHidden="0" w:uiPriority="9" w:unhideWhenUsed="0" w:qFormat="1"/>
+    <w:lsdException w:name="heading 2" w:uiPriority="9" w:qFormat="1"/>
+    <w:lsdException w:name="heading 3" w:uiPriority="9" w:qFormat="1"/>
+    <w:lsdException w:name="heading 4" w:uiPriority="9" w:qFormat="1"/>
+    <w:lsdException w:name="heading 5" w:uiPriority="9" w:qFormat="1"/>
+    <w:lsdException w:name="heading 6" w:uiPriority="9" w:qFormat="1"/>
+    <w:lsdException w:name="heading 7" w:uiPriority="9" w:qFormat="1"/>
+    <w:lsdException w:name="heading 8" w:uiPriority="9" w:qFormat="1"/>
+    <w:lsdException w:name="heading 9" w:uiPriority="9" w:qFormat="1"/>
+    <w:lsdException w:name="toc 1" w:uiPriority="39"/>
+    <w:lsdException w:name="toc 2" w:uiPriority="39"/>
+    <w:lsdException w:name="toc 3" w:uiPriority="39"/>
+    <w:lsdException w:name="toc 4" w:uiPriority="39"/>
+    <w:lsdException w:name="toc 5" w:uiPriority="39"/>
+    <w:lsdException w:name="toc 6" w:uiPriority="39"/>
+    <w:lsdException w:name="toc 7" w:uiPriority="39"/>
+    <w:lsdException w:name="toc 8" w:uiPriority="39"/>
+    <w:lsdException w:name="toc 9" w:uiPriority="39"/>
+    <w:lsdException w:name="caption" w:uiPriority="35" w:qFormat="1"/>
+    <w:lsdException w:name="Title" w:semiHidden="0" w:uiPriority="10" w:unhideWhenUsed="0" w:qFormat="1"/>
+    <w:lsdException w:name="Default Paragraph Font" w:uiPriority="1"/>
+    <w:lsdException w:name="Subtitle" w:semiHidden="0" w:uiPriority="11" w:unhideWhenUsed="0" w:qFormat="1"/>
+    <w:lsdException w:name="Strong" w:semiHidden="0" w:uiPriority="22" w:unhideWhenUsed="0" w:qFormat="1"/>
+    <w:lsdException w:name="Emphasis" w:semiHidden="0" w:uiPriority="20" w:unhideWhenUsed="0" w:qFormat="1"/>
+    <w:lsdException w:name="Table Grid" w:semiHidden="0" w:uiPriority="59" w:unhideWhenUsed="0"/>
+    <w:lsdException w:name="Placeholder Text" w:unhideWhenUsed="0"/>
+    <w:lsdException w:name="No Spacing" w:semiHidden="0" w:uiPriority="1" w:unhideWhenUsed="0" w:qFormat="1"/>
+    <w:lsdException w:name="Light Shading" w:semiHidden="0" w:uiPriority="60" w:unhideWhenUsed="0"/>
+    <w:lsdException w:name="Light List" w:semiHidden="0" w:uiPriority="61" w:unhideWhenUsed="0"/>
+    <w:lsdException w:name="Light Grid" w:semiHidden="0" w:uiPriority="62" w:unhideWhenUsed="0"/>
+    <w:lsdException w:name="Medium Shading 1" w:semiHidden="0" w:uiPriority="63" w:unhideWhenUsed="0"/>
+    <w:lsdException w:name="Medium Shading 2" w:semiHidden="0" w:uiPriority="64" w:unhideWhenUsed="0"/>
+    <w:lsdException w:name="Medium List 1" w:semiHidden="0" w:uiPriority="65" w:unhideWhenUsed="0"/>
+    <w:lsdException w:name="Medium List 2" w:semiHidden="0" w:uiPriority="66" w:unhideWhenUsed="0"/>
+    <w:lsdException w:name="Medium Grid 1" w:semiHidden="0" w:uiPriority="67" w:unhideWhenUsed="0"/>
+    <w:lsdException w:name="Medium Grid 2" w:semiHidden="0" w:uiPriority="68" w:unhideWhenUsed="0"/>
+    <w:lsdException w:name="Medium Grid 3" w:semiHidden="0" w:uiPriority="69" w:unhideWhenUsed="0"/>
+    <w:lsdException w:name="Dark List" w:semiHidden="0" w:uiPriority="70" w:unhideWhenUsed="0"/>
+    <w:lsdException w:name="Colorful Shading" w:semiHidden="0" w:uiPriority="71" w:unhideWhenUsed="0"/>
+    <w:lsdException w:name="Colorful List" w:semiHidden="0" w:uiPriority="72" w:unhideWhenUsed="0"/>
+    <w:lsdException w:name="Colorful Grid" w:semiHidden="0" w:uiPriority="73" w:unhideWhenUsed="0"/>
+    <w:lsdException w:name="Light Shading Accent 1" w:semiHidden="0" w:uiPriority="60" w:unhideWhenUsed="0"/>
+    <w:lsdException w:name="Light List Accent 1" w:semiHidden="0" w:uiPriority="61" w:unhideWhenUsed="0"/>
+    <w:lsdException w:name="Light Grid Accent 1" w:semiHidden="0" w:uiPriority="62" w:unhideWhenUsed="0"/>
+    <w:lsdException w:name="Medium Shading 1 Accent 1" w:semiHidden="0" w:uiPriority="63" w:unhideWhenUsed="0"/>
+    <w:lsdException w:name="Medium Shading 2 Accent 1" w:semiHidden="0" w:uiPriority="64" w:unhideWhenUsed="0"/>
+    <w:lsdException w:name="Medium List 1 Accent 1" w:semiHidden="0" w:uiPriority="65" w:unhideWhenUsed="0"/>
+    <w:lsdException w:name="Revision" w:unhideWhenUsed="0"/>
+    <w:lsdException w:name="List Paragraph" w:semiHidden="0" w:uiPriority="34" w:unhideWhenUsed="0" w:qFormat="1"/>
+    <w:lsdException w:name="Quote" w:semiHidden="0" w:uiPriority="29" w:unhideWhenUsed="0" w:qFormat="1"/>
+    <w:lsdException w:name="Intense Quote" w:semiHidden="0" w:uiPriority="30" w:unhideWhenUsed="0" w:qFormat="1"/>
+    <w:lsdException w:name="Medium List 2 Accent 1" w:semiHidden="0" w:uiPriority="66" w:unhideWhenUsed="0"/>
+    <w:lsdException w:name="Medium Grid 1 Accent 1" w:semiHidden="0" w:uiPriority="67" w:unhideWhenUsed="0"/>
+    <w:lsdException w:name="Medium Grid 2 Accent 1" w:semiHidden="0" w:uiPriority="68" w:unhideWhenUsed="0"/>
+    <w:lsdException w:name="Medium Grid 3 Accent 1" w:semiHidden="0" w:uiPriority="69" w:unhideWhenUsed="0"/>
+    <w:lsdException w:name="Dark List Accent 1" w:semiHidden="0" w:uiPriority="70" w:unhideWhenUsed="0"/>
+    <w:lsdException w:name="Colorful Shading Accent 1" w:semiHidden="0" w:uiPriority="71" w:unhideWhenUsed="0"/>
+    <w:lsdException w:name="Colorful List Accent 1" w:semiHidden="0" w:uiPriority="72" w:unhideWhenUsed="0"/>
+    <w:lsdException w:name="Colorful Grid Accent 1" w:semiHidden="0" w:uiPriority="73" w:unhideWhenUsed="0"/>
+    <w:lsdException w:name="Light Shading Accent 2" w:semiHidden="0" w:uiPriority="60" w:unhideWhenUsed="0"/>
+    <w:lsdException w:name="Light List Accent 2" w:semiHidden="0" w:uiPriority="61" w:unhideWhenUsed="0"/>
+    <w:lsdException w:name="Light Grid Accent 2" w:semiHidden="0" w:uiPriority="62" w:unhideWhenUsed="0"/>
+    <w:lsdException w:name="Medium Shading 1 Accent 2" w:semiHidden="0" w:uiPriority="63" w:unhideWhenUsed="0"/>
+    <w:lsdException w:name="Medium Shading 2 Accent 2" w:semiHidden="0" w:uiPriority="64" w:unhideWhenUsed="0"/>
+    <w:lsdException w:name="Medium List 1 Accent 2" w:semiHidden="0" w:uiPriority="65" w:unhideWhenUsed="0"/>
+    <w:lsdException w:name="Medium List 2 Accent 2" w:semiHidden="0" w:uiPriority="66" w:unhideWhenUsed="0"/>
+    <w:lsdException w:name="Medium Grid 1 Accent 2" w:semiHidden="0" w:uiPriority="67" w:unhideWhenUsed="0"/>
+    <w:lsdException w:name="Medium Grid 2 Accent 2" w:semiHidden="0" w:uiPriority="68" w:unhideWhenUsed="0"/>
+    <w:lsdException w:name="Medium Grid 3 Accent 2" w:semiHidden="0" w:uiPriority="69" w:unhideWhenUsed="0"/>
+    <w:lsdException w:name="Dark List Accent 2" w:semiHidden="0" w:uiPriority="70" w:unhideWhenUsed="0"/>
+    <w:lsdException w:name="Colorful Shading Accent 2" w:semiHidden="0" w:uiPriority="71" w:unhideWhenUsed="0"/>
+    <w:lsdException w:name="Colorful List Accent 2" w:semiHidden="0" w:uiPriority="72" w:unhideWhenUsed="0"/>
+    <w:lsdException w:name="Colorful Grid Accent 2" w:semiHidden="0" w:uiPriority="73" w:unhideWhenUsed="0"/>
+    <w:lsdException w:name="Light Shading Accent 3" w:semiHidden="0" w:uiPriority="60" w:unhideWhenUsed="0"/>
+    <w:lsdException w:name="Light List Accent 3" w:semiHidden="0" w:uiPriority="61" w:unhideWhenUsed="0"/>
+    <w:lsdException w:name="Light Grid Accent 3" w:semiHidden="0" w:uiPriority="62" w:unhideWhenUsed="0"/>
+    <w:lsdException w:name="Medium Shading 1 Accent 3" w:semiHidden="0" w:uiPriority="63" w:unhideWhenUsed="0"/>
+    <w:lsdException w:name="Medium Shading 2 Accent 3" w:semiHidden="0" w:uiPriority="64" w:unhideWhenUsed="0"/>
+    <w:lsdException w:name="Medium List 1 Accent 3" w:semiHidden="0" w:uiPriority="65" w:unhideWhenUsed="0"/>
+    <w:lsdException w:name="Medium List 2 Accent 3" w:semiHidden="0" w:uiPriority="66" w:unhideWhenUsed="0"/>
+    <w:lsdException w:name="Medium Grid 1 Accent 3" w:semiHidden="0" w:uiPriority="67" w:unhideWhenUsed="0"/>
+    <w:lsdException w:name="Medium Grid 2 Accent 3" w:semiHidden="0" w:uiPriority="68" w:unhideWhenUsed="0"/>
+    <w:lsdException w:name="Medium Grid 3 Accent 3" w:semiHidden="0" w:uiPriority="69" w:unhideWhenUsed="0"/>
+    <w:lsdException w:name="Dark List Accent 3" w:semiHidden="0" w:uiPriority="70" w:unhideWhenUsed="0"/>
+    <w:lsdException w:name="Colorful Shading Accent 3" w:semiHidden="0" w:uiPriority="71" w:unhideWhenUsed="0"/>
+    <w:lsdException w:name="Colorful List Accent 3" w:semiHidden="0" w:uiPriority="72" w:unhideWhenUsed="0"/>
+    <w:lsdException w:name="Colorful Grid Accent 3" w:semiHidden="0" w:uiPriority="73" w:unhideWhenUsed="0"/>
+    <w:lsdException w:name="Light Shading Accent 4" w:semiHidden="0" w:uiPriority="60" w:unhideWhenUsed="0"/>
+    <w:lsdException w:name="Light List Accent 4" w:semiHidden="0" w:uiPriority="61" w:unhideWhenUsed="0"/>
+    <w:lsdException w:name="Light Grid Accent 4" w:semiHidden="0" w:uiPriority="62" w:unhideWhenUsed="0"/>
+    <w:lsdException w:name="Medium Shading 1 Accent 4" w:semiHidden="0" w:uiPriority="63" w:unhideWhenUsed="0"/>
+    <w:lsdException w:name="Medium Shading 2 Accent 4" w:semiHidden="0" w:uiPriority="64" w:unhideWhenUsed="0"/>
+    <w:lsdException w:name="Medium List 1 Accent 4" w:semiHidden="0" w:uiPriority="65" w:unhideWhenUsed="0"/>
+    <w:lsdException w:name="Medium List 2 Accent 4" w:semiHidden="0" w:uiPriority="66" w:unhideWhenUsed="0"/>
+    <w:lsdException w:name="Medium Grid 1 Accent 4" w:semiHidden="0" w:uiPriority="67" w:unhideWhenUsed="0"/>
+    <w:lsdException w:name="Medium Grid 2 Accent 4" w:semiHidden="0" w:uiPriority="68" w:unhideWhenUsed="0"/>
+    <w:lsdException w:name="Medium Grid 3 Accent 4" w:semiHidden="0" w:uiPriority="69" w:unhideWhenUsed="0"/>
+    <w:lsdException w:name="Dark List Accent 4" w:semiHidden="0" w:uiPriority="70" w:unhideWhenUsed="0"/>
+    <w:lsdException w:name="Colorful Shading Accent 4" w:semiHidden="0" w:uiPriority="71" w:unhideWhenUsed="0"/>
+    <w:lsdException w:name="Colorful List Accent 4" w:semiHidden="0" w:uiPriority="72" w:unhideWhenUsed="0"/>
+    <w:lsdException w:name="Colorful Grid Accent 4" w:semiHidden="0" w:uiPriority="73" w:unhideWhenUsed="0"/>
+    <w:lsdException w:name="Light Shading Accent 5" w:semiHidden="0" w:uiPriority="60" w:unhideWhenUsed="0"/>
+    <w:lsdException w:name="Light List Accent 5" w:semiHidden="0" w:uiPriority="61" w:unhideWhenUsed="0"/>
+    <w:lsdException w:name="Light Grid Accent 5" w:semiHidden="0" w:uiPriority="62" w:unhideWhenUsed="0"/>
+    <w:lsdException w:name="Medium Shading 1 Accent 5" w:semiHidden="0" w:uiPriority="63" w:unhideWhenUsed="0"/>
+    <w:lsdException w:name="Medium Shading 2 Accent 5" w:semiHidden="0" w:uiPriority="64" w:unhideWhenUsed="0"/>
+    <w:lsdException w:name="Medium List 1 Accent 5" w:semiHidden="0" w:uiPriority="65" w:unhideWhenUsed="0"/>
+    <w:lsdException w:name="Medium List 2 Accent 5" w:semiHidden="0" w:uiPriority="66" w:unhideWhenUsed="0"/>
+    <w:lsdException w:name="Medium Grid 1 Accent 5" w:semiHidden="0" w:uiPriority="67" w:unhideWhenUsed="0"/>
+    <w:lsdException w:name="Medium Grid 2 Accent 5" w:semiHidden="0" w:uiPriority="68" w:unhideWhenUsed="0"/>
+    <w:lsdException w:name="Medium Grid 3 Accent 5" w:semiHidden="0" w:uiPriority="69" w:unhideWhenUsed="0"/>
+    <w:lsdException w:name="Dark List Accent 5" w:semiHidden="0" w:uiPriority="70" w:unhideWhenUsed="0"/>
+    <w:lsdException w:name="Colorful Shading Accent 5" w:semiHidden="0" w:uiPriority="71" w:unhideWhenUsed="0"/>
+    <w:lsdException w:name="Colorful List Accent 5" w:semiHidden="0" w:uiPriority="72" w:unhideWhenUsed="0"/>
+    <w:lsdException w:name="Colorful Grid Accent 5" w:semiHidden="0" w:uiPriority="73" w:unhideWhenUsed="0"/>
+    <w:lsdException w:name="Light Shading Accent 6" w:semiHidden="0" w:uiPriority="60" w:unhideWhenUsed="0"/>
+    <w:lsdException w:name="Light List Accent 6" w:semiHidden="0" w:uiPriority="61" w:unhideWhenUsed="0"/>
+    <w:lsdException w:name="Light Grid Accent 6" w:semiHidden="0" w:uiPriority="62" w:unhideWhenUsed="0"/>
+    <w:lsdException w:name="Medium Shading 1 Accent 6" w:semiHidden="0" w:uiPriority="63" w:unhideWhenUsed="0"/>
+    <w:lsdException w:name="Medium Shading 2 Accent 6" w:semiHidden="0" w:uiPriority="64" w:unhideWhenUsed="0"/>
+    <w:lsdException w:name="Medium List 1 Accent 6" w:semiHidden="0" w:uiPriority="65" w:unhideWhenUsed="0"/>
+    <w:lsdException w:name="Medium List 2 Accent 6" w:semiHidden="0" w:uiPriority="66" w:unhideWhenUsed="0"/>
+    <w:lsdException w:name="Medium Grid 1 Accent 6" w:semiHidden="0" w:uiPriority="67" w:unhideWhenUsed="0"/>
+    <w:lsdException w:name="Medium Grid 2 Accent 6" w:semiHidden="0" w:uiPriority="68" w:unhideWhenUsed="0"/>
+    <w:lsdException w:name="Medium Grid 3 Accent 6" w:semiHidden="0" w:uiPriority="69" w:unhideWhenUsed="0"/>
+    <w:lsdException w:name="Dark List Accent 6" w:semiHidden="0" w:uiPriority="70" w:unhideWhenUsed="0"/>
+    <w:lsdException w:name="Colorful Shading Accent 6" w:semiHidden="0" w:uiPriority="71" w:unhideWhenUsed="0"/>
+    <w:lsdException w:name="Colorful List Accent 6" w:semiHidden="0" w:uiPriority="72" w:unhideWhenUsed="0"/>
+    <w:lsdException w:name="Colorful Grid Accent 6" w:semiHidden="0" w:uiPriority="73" w:unhideWhenUsed="0"/>
+    <w:lsdException w:name="Subtle Emphasis" w:semiHidden="0" w:uiPriority="19" w:unhideWhenUsed="0" w:qFormat="1"/>
+    <w:lsdException w:name="Intense Emphasis" w:semiHidden="0" w:uiPriority="21" w:unhideWhenUsed="0" w:qFormat="1"/>
+    <w:lsdException w:name="Subtle Reference" w:semiHidden="0" w:uiPriority="31" w:unhideWhenUsed="0" w:qFormat="1"/>
+    <w:lsdException w:name="Intense Reference" w:semiHidden="0" w:uiPriority="32" w:unhideWhenUsed="0" w:qFormat="1"/>
+    <w:lsdException w:name="Book Title" w:semiHidden="0" w:uiPriority="33" w:unhideWhenUsed="0" w:qFormat="1"/>
+    <w:lsdException w:name="Bibliography" w:uiPriority="37"/>
+    <w:lsdException w:name="TOC Heading" w:uiPriority="39" w:qFormat="1"/>
   </w:latentStyles>
   <w:style w:type="paragraph" w:default="1" w:styleId="Normal">
     <w:name w:val="Normal"/>
@@ -20797,6 +23094,7 @@
     <w:uiPriority w:val="99"/>
     <w:semiHidden/>
     <w:unhideWhenUsed/>
+    <w:qFormat/>
     <w:tblPr>
       <w:tblInd w:w="0" w:type="dxa"/>
       <w:tblCellMar>
@@ -20832,7 +23130,7 @@
 </file>
 
 <file path=word/glossary/webSettings.xml><?xml version="1.0" encoding="utf-8"?>
-<w:webSettings xmlns:mc="http://schemas.openxmlformats.org/markup-compatibility/2006" xmlns:r="http://schemas.openxmlformats.org/officeDocument/2006/relationships" xmlns:w="http://schemas.openxmlformats.org/wordprocessingml/2006/main" xmlns:w14="http://schemas.microsoft.com/office/word/2010/wordml" xmlns:w15="http://schemas.microsoft.com/office/word/2012/wordml" mc:Ignorable="w14 w15">
+<w:webSettings xmlns:r="http://schemas.openxmlformats.org/officeDocument/2006/relationships" xmlns:w="http://schemas.openxmlformats.org/wordprocessingml/2006/main">
   <w:allowPNG/>
   <w:doNotSaveAsSingleFile/>
 </w:webSettings>
@@ -21093,7 +23391,7 @@
   <a:extraClrSchemeLst/>
   <a:extLst>
     <a:ext uri="{05A4C25C-085E-4340-85A3-A5531E510DB2}">
-      <thm15:themeFamily xmlns:thm15="http://schemas.microsoft.com/office/thememl/2012/main" name="Office Theme" id="{62F939B6-93AF-4DB8-9C6B-D6C7DFDC589F}" vid="{4A3C46E8-61CC-4603-A589-7422A47A8E4A}"/>
+      <thm15:themeFamily xmlns:thm15="http://schemas.microsoft.com/office/thememl/2012/main" xmlns="" name="Office Theme" id="{62F939B6-93AF-4DB8-9C6B-D6C7DFDC589F}" vid="{4A3C46E8-61CC-4603-A589-7422A47A8E4A}"/>
     </a:ext>
   </a:extLst>
 </a:theme>
@@ -21104,7 +23402,7 @@
 </file>
 
 <file path=customXml/itemProps1.xml><?xml version="1.0" encoding="utf-8"?>
-<ds:datastoreItem xmlns:ds="http://schemas.openxmlformats.org/officeDocument/2006/customXml" ds:itemID="{2E12EE87-DC1B-094B-B494-58B1ADD5EFC0}">
+<ds:datastoreItem xmlns:ds="http://schemas.openxmlformats.org/officeDocument/2006/customXml" ds:itemID="{A575BDBF-8534-42A0-9D5C-42B6C8CA712B}">
   <ds:schemaRefs>
     <ds:schemaRef ds:uri="http://schemas.openxmlformats.org/officeDocument/2006/bibliography"/>
   </ds:schemaRefs>
